--- a/hw3/hw3_0716304.docx
+++ b/hw3/hw3_0716304.docx
@@ -134,6 +134,7 @@
     </w:p>
     <w:p>
       <w:pPr>
+        <w:jc w:val="center"/>
         <w:rPr>
           <w:rFonts w:ascii="MS UI Gothic" w:hAnsi="MS UI Gothic"/>
         </w:rPr>
@@ -144,8 +145,8 @@
         </w:rPr>
         <w:drawing>
           <wp:inline distT="0" distB="0" distL="0" distR="0" wp14:anchorId="5DF630D5" wp14:editId="2CC7DBAB">
-            <wp:extent cx="5274310" cy="1913255"/>
-            <wp:effectExtent l="0" t="0" r="2540" b="0"/>
+            <wp:extent cx="2995431" cy="1086592"/>
+            <wp:effectExtent l="0" t="0" r="0" b="0"/>
             <wp:docPr id="1" name="圖片 1"/>
             <wp:cNvGraphicFramePr>
               <a:graphicFrameLocks xmlns:a="http://schemas.openxmlformats.org/drawingml/2006/main" noChangeAspect="1"/>
@@ -166,7 +167,7 @@
                   <pic:spPr>
                     <a:xfrm>
                       <a:off x="0" y="0"/>
-                      <a:ext cx="5274310" cy="1913255"/>
+                      <a:ext cx="3065806" cy="1112121"/>
                     </a:xfrm>
                     <a:prstGeom prst="rect">
                       <a:avLst/>
@@ -180,13 +181,148 @@
       </w:r>
     </w:p>
     <w:p>
-      <w:pPr>
+      <w:r>
+        <w:rPr>
+          <w:rFonts w:ascii="MS UI Gothic" w:hAnsi="MS UI Gothic"/>
+        </w:rPr>
+        <w:tab/>
+      </w:r>
+      <w:r>
+        <w:rPr>
+          <w:rFonts w:ascii="MS UI Gothic" w:hAnsi="MS UI Gothic"/>
+        </w:rPr>
+        <w:t xml:space="preserve">By assuming the </w:t>
+      </w:r>
+      <w:r>
+        <w:t>Pacman starts with 10 points and loses 1 point per mov</w:t>
+      </w:r>
+      <w:r>
+        <w:t>e, and the game stops whenever the Pacman</w:t>
+      </w:r>
+      <w:r>
+        <w:t xml:space="preserve"> eats the pellet</w:t>
+      </w:r>
+      <w:r>
+        <w:t xml:space="preserve"> or </w:t>
+      </w:r>
+    </w:p>
+    <w:p>
+      <w:pPr>
+        <w:rPr>
+          <w:rFonts w:ascii="MS UI Gothic" w:hAnsi="MS UI Gothic"/>
+        </w:rPr>
+      </w:pPr>
+    </w:p>
+    <w:p>
+      <w:pPr>
+        <w:rPr>
+          <w:rFonts w:ascii="MS UI Gothic" w:hAnsi="MS UI Gothic"/>
+        </w:rPr>
+      </w:pPr>
+      <w:r>
         <w:rPr>
           <w:rFonts w:ascii="MS UI Gothic" w:hAnsi="MS UI Gothic" w:hint="eastAsia"/>
         </w:rPr>
-      </w:pPr>
+        <w:t>簡單講一下</w:t>
+      </w:r>
+      <w:r>
+        <w:rPr>
+          <w:rFonts w:ascii="MS UI Gothic" w:hAnsi="MS UI Gothic" w:hint="eastAsia"/>
+        </w:rPr>
+        <w:t xml:space="preserve"> </w:t>
+      </w:r>
+      <w:r>
+        <w:rPr>
+          <w:rFonts w:ascii="MS UI Gothic" w:hAnsi="MS UI Gothic"/>
+        </w:rPr>
+        <w:t xml:space="preserve">minimax </w:t>
+      </w:r>
+      <w:r>
+        <w:rPr>
+          <w:rFonts w:ascii="MS UI Gothic" w:hAnsi="MS UI Gothic" w:hint="eastAsia"/>
+        </w:rPr>
+        <w:t>運作原理</w:t>
+      </w:r>
+    </w:p>
+    <w:p>
+      <w:pPr>
+        <w:rPr>
+          <w:rFonts w:ascii="MS UI Gothic" w:hAnsi="MS UI Gothic"/>
+        </w:rPr>
+      </w:pPr>
+      <w:r>
+        <w:rPr>
+          <w:rFonts w:ascii="MS UI Gothic" w:hAnsi="MS UI Gothic" w:hint="eastAsia"/>
+        </w:rPr>
+        <w:t>講一下程式架構、配程式截圖</w:t>
+      </w:r>
+    </w:p>
+    <w:p>
+      <w:pPr>
+        <w:rPr>
+          <w:rFonts w:ascii="MS UI Gothic" w:hAnsi="MS UI Gothic"/>
+        </w:rPr>
+      </w:pPr>
+      <w:r>
+        <w:rPr>
+          <w:rFonts w:ascii="MS UI Gothic" w:hAnsi="MS UI Gothic" w:hint="eastAsia"/>
+        </w:rPr>
+        <w:t>講一下結果輸出、配終端機結果截圖</w:t>
+      </w:r>
+    </w:p>
+    <w:p>
+      <w:pPr>
+        <w:rPr>
+          <w:rFonts w:ascii="MS UI Gothic" w:hAnsi="MS UI Gothic"/>
+        </w:rPr>
+      </w:pPr>
+    </w:p>
+    <w:p>
+      <w:pPr>
+        <w:rPr>
+          <w:rFonts w:ascii="MS UI Gothic" w:hAnsi="MS UI Gothic"/>
+        </w:rPr>
+      </w:pPr>
+      <w:r>
+        <w:rPr>
+          <w:rFonts w:ascii="MS UI Gothic" w:hAnsi="MS UI Gothic"/>
+        </w:rPr>
+        <w:t>Ref</w:t>
+      </w:r>
       <w:bookmarkStart w:id="0" w:name="_GoBack"/>
       <w:bookmarkEnd w:id="0"/>
+    </w:p>
+    <w:p>
+      <w:hyperlink r:id="rId5" w:history="1">
+        <w:r>
+          <w:rPr>
+            <w:rStyle w:val="a3"/>
+          </w:rPr>
+          <w:t>n3.pdf (berkeley.edu)</w:t>
+        </w:r>
+      </w:hyperlink>
+    </w:p>
+    <w:p>
+      <w:pPr>
+        <w:rPr>
+          <w:rFonts w:ascii="MS UI Gothic" w:hAnsi="MS UI Gothic" w:hint="eastAsia"/>
+        </w:rPr>
+      </w:pPr>
+      <w:hyperlink r:id="rId6" w:history="1">
+        <w:r>
+          <w:rPr>
+            <w:rStyle w:val="a3"/>
+          </w:rPr>
+          <w:t>adversarial_search/multiAgents.py at master · srinadhu/adversarial_search · GitHub</w:t>
+        </w:r>
+      </w:hyperlink>
+    </w:p>
+    <w:p>
+      <w:pPr>
+        <w:rPr>
+          <w:rFonts w:ascii="MS UI Gothic" w:hAnsi="MS UI Gothic" w:hint="eastAsia"/>
+        </w:rPr>
+      </w:pPr>
     </w:p>
     <w:p>
       <w:pPr>
@@ -924,6 +1060,18 @@
     <w:semiHidden/>
     <w:unhideWhenUsed/>
   </w:style>
+  <w:style w:type="character" w:styleId="a3">
+    <w:name w:val="Hyperlink"/>
+    <w:basedOn w:val="a0"/>
+    <w:uiPriority w:val="99"/>
+    <w:semiHidden/>
+    <w:unhideWhenUsed/>
+    <w:rsid w:val="00867ECD"/>
+    <w:rPr>
+      <w:color w:val="0000FF"/>
+      <w:u w:val="single"/>
+    </w:rPr>
+  </w:style>
 </w:styles>
 </file>
 

--- a/hw3/hw3_0716304.docx
+++ b/hw3/hw3_0716304.docx
@@ -24,24 +24,24 @@
       <w:pPr>
         <w:jc w:val="center"/>
         <w:rPr>
+          <w:rFonts w:ascii="MS UI Gothic" w:eastAsia="MS UI Gothic" w:hAnsi="MS UI Gothic"/>
+          <w:b/>
+          <w:sz w:val="40"/>
+        </w:rPr>
+      </w:pPr>
+      <w:r>
+        <w:rPr>
           <w:rFonts w:ascii="MS UI Gothic" w:eastAsia="MS UI Gothic" w:hAnsi="MS UI Gothic" w:hint="eastAsia"/>
           <w:b/>
           <w:sz w:val="40"/>
         </w:rPr>
-      </w:pPr>
-      <w:r>
-        <w:rPr>
-          <w:rFonts w:ascii="MS UI Gothic" w:eastAsia="MS UI Gothic" w:hAnsi="MS UI Gothic" w:hint="eastAsia"/>
-          <w:b/>
-          <w:sz w:val="40"/>
-        </w:rPr>
         <w:t>Report of Homework #1</w:t>
       </w:r>
     </w:p>
     <w:p>
       <w:pPr>
         <w:rPr>
-          <w:rFonts w:ascii="MS UI Gothic" w:eastAsia="MS UI Gothic" w:hAnsi="MS UI Gothic" w:hint="eastAsia"/>
+          <w:rFonts w:ascii="MS UI Gothic" w:eastAsia="MS UI Gothic" w:hAnsi="MS UI Gothic"/>
         </w:rPr>
       </w:pPr>
     </w:p>
@@ -49,7 +49,7 @@
       <w:pPr>
         <w:jc w:val="center"/>
         <w:rPr>
-          <w:rFonts w:ascii="MS UI Gothic" w:eastAsia="MS UI Gothic" w:hAnsi="MS UI Gothic" w:hint="eastAsia"/>
+          <w:rFonts w:ascii="MS UI Gothic" w:eastAsia="MS UI Gothic" w:hAnsi="MS UI Gothic"/>
         </w:rPr>
       </w:pPr>
       <w:r>
@@ -142,6 +142,7 @@
       <w:r>
         <w:rPr>
           <w:rFonts w:ascii="MS UI Gothic" w:eastAsia="MS UI Gothic" w:hAnsi="MS UI Gothic"/>
+          <w:noProof/>
         </w:rPr>
         <w:drawing>
           <wp:inline distT="0" distB="0" distL="0" distR="0" wp14:anchorId="5DF630D5" wp14:editId="2CC7DBAB">
@@ -194,16 +195,7 @@
         <w:t xml:space="preserve">By assuming the </w:t>
       </w:r>
       <w:r>
-        <w:t>Pacman starts with 10 points and loses 1 point per mov</w:t>
-      </w:r>
-      <w:r>
-        <w:t>e, and the game stops whenever the Pacman</w:t>
-      </w:r>
-      <w:r>
-        <w:t xml:space="preserve"> eats the pellet</w:t>
-      </w:r>
-      <w:r>
-        <w:t xml:space="preserve"> or </w:t>
+        <w:t xml:space="preserve">Pacman starts with 10 points and loses 1 point per move, and the game stops whenever the Pacman eats the pellet or </w:t>
       </w:r>
     </w:p>
     <w:p>
@@ -289,8 +281,6 @@
         </w:rPr>
         <w:t>Ref</w:t>
       </w:r>
-      <w:bookmarkStart w:id="0" w:name="_GoBack"/>
-      <w:bookmarkEnd w:id="0"/>
     </w:p>
     <w:p>
       <w:hyperlink r:id="rId5" w:history="1">
@@ -305,7 +295,7 @@
     <w:p>
       <w:pPr>
         <w:rPr>
-          <w:rFonts w:ascii="MS UI Gothic" w:hAnsi="MS UI Gothic" w:hint="eastAsia"/>
+          <w:rFonts w:ascii="MS UI Gothic" w:hAnsi="MS UI Gothic"/>
         </w:rPr>
       </w:pPr>
       <w:hyperlink r:id="rId6" w:history="1">
@@ -320,9 +310,206 @@
     <w:p>
       <w:pPr>
         <w:rPr>
+          <w:rFonts w:ascii="MS UI Gothic" w:hAnsi="MS UI Gothic"/>
+        </w:rPr>
+      </w:pPr>
+      <w:bookmarkStart w:id="0" w:name="_GoBack"/>
+      <w:bookmarkEnd w:id="0"/>
+    </w:p>
+    <w:p>
+      <w:pPr>
+        <w:rPr>
           <w:rFonts w:ascii="MS UI Gothic" w:hAnsi="MS UI Gothic" w:hint="eastAsia"/>
         </w:rPr>
       </w:pPr>
+      <w:r>
+        <w:rPr>
+          <w:rFonts w:ascii="MS UI Gothic" w:hAnsi="MS UI Gothic"/>
+        </w:rPr>
+        <w:drawing>
+          <wp:inline distT="0" distB="0" distL="0" distR="0" wp14:anchorId="463F8EB2" wp14:editId="2CE106D7">
+            <wp:extent cx="5274310" cy="274320"/>
+            <wp:effectExtent l="0" t="0" r="2540" b="0"/>
+            <wp:docPr id="6" name="圖片 6"/>
+            <wp:cNvGraphicFramePr>
+              <a:graphicFrameLocks xmlns:a="http://schemas.openxmlformats.org/drawingml/2006/main" noChangeAspect="1"/>
+            </wp:cNvGraphicFramePr>
+            <a:graphic xmlns:a="http://schemas.openxmlformats.org/drawingml/2006/main">
+              <a:graphicData uri="http://schemas.openxmlformats.org/drawingml/2006/picture">
+                <pic:pic xmlns:pic="http://schemas.openxmlformats.org/drawingml/2006/picture">
+                  <pic:nvPicPr>
+                    <pic:cNvPr id="1" name=""/>
+                    <pic:cNvPicPr/>
+                  </pic:nvPicPr>
+                  <pic:blipFill>
+                    <a:blip r:embed="rId7"/>
+                    <a:stretch>
+                      <a:fillRect/>
+                    </a:stretch>
+                  </pic:blipFill>
+                  <pic:spPr>
+                    <a:xfrm>
+                      <a:off x="0" y="0"/>
+                      <a:ext cx="5274310" cy="274320"/>
+                    </a:xfrm>
+                    <a:prstGeom prst="rect">
+                      <a:avLst/>
+                    </a:prstGeom>
+                  </pic:spPr>
+                </pic:pic>
+              </a:graphicData>
+            </a:graphic>
+          </wp:inline>
+        </w:drawing>
+      </w:r>
+    </w:p>
+    <w:p>
+      <w:pPr>
+        <w:rPr>
+          <w:rFonts w:ascii="MS UI Gothic" w:hAnsi="MS UI Gothic"/>
+        </w:rPr>
+      </w:pPr>
+      <w:r>
+        <w:rPr>
+          <w:rFonts w:ascii="MS UI Gothic" w:hAnsi="MS UI Gothic"/>
+        </w:rPr>
+        <w:drawing>
+          <wp:inline distT="0" distB="0" distL="0" distR="0" wp14:anchorId="5F5C5F91" wp14:editId="0BA550E1">
+            <wp:extent cx="1825916" cy="1651380"/>
+            <wp:effectExtent l="0" t="0" r="3175" b="6350"/>
+            <wp:docPr id="5" name="圖片 5"/>
+            <wp:cNvGraphicFramePr>
+              <a:graphicFrameLocks xmlns:a="http://schemas.openxmlformats.org/drawingml/2006/main" noChangeAspect="1"/>
+            </wp:cNvGraphicFramePr>
+            <a:graphic xmlns:a="http://schemas.openxmlformats.org/drawingml/2006/main">
+              <a:graphicData uri="http://schemas.openxmlformats.org/drawingml/2006/picture">
+                <pic:pic xmlns:pic="http://schemas.openxmlformats.org/drawingml/2006/picture">
+                  <pic:nvPicPr>
+                    <pic:cNvPr id="1" name=""/>
+                    <pic:cNvPicPr/>
+                  </pic:nvPicPr>
+                  <pic:blipFill>
+                    <a:blip r:embed="rId8"/>
+                    <a:stretch>
+                      <a:fillRect/>
+                    </a:stretch>
+                  </pic:blipFill>
+                  <pic:spPr>
+                    <a:xfrm>
+                      <a:off x="0" y="0"/>
+                      <a:ext cx="1842876" cy="1666719"/>
+                    </a:xfrm>
+                    <a:prstGeom prst="rect">
+                      <a:avLst/>
+                    </a:prstGeom>
+                  </pic:spPr>
+                </pic:pic>
+              </a:graphicData>
+            </a:graphic>
+          </wp:inline>
+        </w:drawing>
+      </w:r>
+    </w:p>
+    <w:p>
+      <w:pPr>
+        <w:rPr>
+          <w:rFonts w:ascii="MS UI Gothic" w:hAnsi="MS UI Gothic" w:hint="eastAsia"/>
+        </w:rPr>
+      </w:pPr>
+    </w:p>
+    <w:p>
+      <w:pPr>
+        <w:rPr>
+          <w:rFonts w:ascii="MS UI Gothic" w:hAnsi="MS UI Gothic"/>
+        </w:rPr>
+      </w:pPr>
+      <w:r>
+        <w:rPr>
+          <w:rFonts w:ascii="MS UI Gothic" w:hAnsi="MS UI Gothic"/>
+        </w:rPr>
+        <w:drawing>
+          <wp:inline distT="0" distB="0" distL="0" distR="0" wp14:anchorId="57FD4EB9" wp14:editId="509FD8A2">
+            <wp:extent cx="5274310" cy="293370"/>
+            <wp:effectExtent l="0" t="0" r="2540" b="0"/>
+            <wp:docPr id="2" name="圖片 2"/>
+            <wp:cNvGraphicFramePr>
+              <a:graphicFrameLocks xmlns:a="http://schemas.openxmlformats.org/drawingml/2006/main" noChangeAspect="1"/>
+            </wp:cNvGraphicFramePr>
+            <a:graphic xmlns:a="http://schemas.openxmlformats.org/drawingml/2006/main">
+              <a:graphicData uri="http://schemas.openxmlformats.org/drawingml/2006/picture">
+                <pic:pic xmlns:pic="http://schemas.openxmlformats.org/drawingml/2006/picture">
+                  <pic:nvPicPr>
+                    <pic:cNvPr id="1" name=""/>
+                    <pic:cNvPicPr/>
+                  </pic:nvPicPr>
+                  <pic:blipFill>
+                    <a:blip r:embed="rId9"/>
+                    <a:stretch>
+                      <a:fillRect/>
+                    </a:stretch>
+                  </pic:blipFill>
+                  <pic:spPr>
+                    <a:xfrm>
+                      <a:off x="0" y="0"/>
+                      <a:ext cx="5274310" cy="293370"/>
+                    </a:xfrm>
+                    <a:prstGeom prst="rect">
+                      <a:avLst/>
+                    </a:prstGeom>
+                  </pic:spPr>
+                </pic:pic>
+              </a:graphicData>
+            </a:graphic>
+          </wp:inline>
+        </w:drawing>
+      </w:r>
+    </w:p>
+    <w:p>
+      <w:pPr>
+        <w:rPr>
+          <w:rFonts w:ascii="MS UI Gothic" w:hAnsi="MS UI Gothic" w:hint="eastAsia"/>
+        </w:rPr>
+      </w:pPr>
+      <w:r>
+        <w:rPr>
+          <w:rFonts w:ascii="MS UI Gothic" w:hAnsi="MS UI Gothic"/>
+        </w:rPr>
+        <w:drawing>
+          <wp:inline distT="0" distB="0" distL="0" distR="0" wp14:anchorId="6EB35277" wp14:editId="6A46C86B">
+            <wp:extent cx="5274310" cy="782320"/>
+            <wp:effectExtent l="0" t="0" r="2540" b="0"/>
+            <wp:docPr id="3" name="圖片 3"/>
+            <wp:cNvGraphicFramePr>
+              <a:graphicFrameLocks xmlns:a="http://schemas.openxmlformats.org/drawingml/2006/main" noChangeAspect="1"/>
+            </wp:cNvGraphicFramePr>
+            <a:graphic xmlns:a="http://schemas.openxmlformats.org/drawingml/2006/main">
+              <a:graphicData uri="http://schemas.openxmlformats.org/drawingml/2006/picture">
+                <pic:pic xmlns:pic="http://schemas.openxmlformats.org/drawingml/2006/picture">
+                  <pic:nvPicPr>
+                    <pic:cNvPr id="1" name=""/>
+                    <pic:cNvPicPr/>
+                  </pic:nvPicPr>
+                  <pic:blipFill>
+                    <a:blip r:embed="rId10"/>
+                    <a:stretch>
+                      <a:fillRect/>
+                    </a:stretch>
+                  </pic:blipFill>
+                  <pic:spPr>
+                    <a:xfrm>
+                      <a:off x="0" y="0"/>
+                      <a:ext cx="5274310" cy="782320"/>
+                    </a:xfrm>
+                    <a:prstGeom prst="rect">
+                      <a:avLst/>
+                    </a:prstGeom>
+                  </pic:spPr>
+                </pic:pic>
+              </a:graphicData>
+            </a:graphic>
+          </wp:inline>
+        </w:drawing>
+      </w:r>
     </w:p>
     <w:p>
       <w:pPr>
@@ -358,7 +545,7 @@
     <w:p>
       <w:pPr>
         <w:rPr>
-          <w:rFonts w:ascii="MS UI Gothic" w:eastAsia="MS UI Gothic" w:hAnsi="MS UI Gothic" w:hint="eastAsia"/>
+          <w:rFonts w:ascii="MS UI Gothic" w:eastAsia="MS UI Gothic" w:hAnsi="MS UI Gothic"/>
         </w:rPr>
       </w:pPr>
     </w:p>
@@ -394,7 +581,7 @@
     <w:p>
       <w:pPr>
         <w:rPr>
-          <w:rFonts w:ascii="MS UI Gothic" w:eastAsia="MS UI Gothic" w:hAnsi="MS UI Gothic" w:hint="eastAsia"/>
+          <w:rFonts w:ascii="MS UI Gothic" w:eastAsia="MS UI Gothic" w:hAnsi="MS UI Gothic"/>
         </w:rPr>
       </w:pPr>
     </w:p>
@@ -525,7 +712,7 @@
     <w:p>
       <w:pPr>
         <w:rPr>
-          <w:rFonts w:ascii="MS UI Gothic" w:eastAsia="MS UI Gothic" w:hAnsi="MS UI Gothic" w:hint="eastAsia"/>
+          <w:rFonts w:ascii="MS UI Gothic" w:eastAsia="MS UI Gothic" w:hAnsi="MS UI Gothic"/>
           <w:sz w:val="28"/>
         </w:rPr>
       </w:pPr>
@@ -619,7 +806,7 @@
     <w:p>
       <w:pPr>
         <w:rPr>
-          <w:rFonts w:ascii="MS UI Gothic" w:eastAsia="MS UI Gothic" w:hAnsi="MS UI Gothic" w:hint="eastAsia"/>
+          <w:rFonts w:ascii="MS UI Gothic" w:eastAsia="MS UI Gothic" w:hAnsi="MS UI Gothic"/>
           <w:sz w:val="28"/>
         </w:rPr>
       </w:pPr>

--- a/hw3/hw3_0716304.docx
+++ b/hw3/hw3_0716304.docx
@@ -24,7 +24,7 @@
       <w:pPr>
         <w:jc w:val="center"/>
         <w:rPr>
-          <w:rFonts w:ascii="MS UI Gothic" w:eastAsia="MS UI Gothic" w:hAnsi="MS UI Gothic"/>
+          <w:rFonts w:ascii="MS UI Gothic" w:hAnsi="MS UI Gothic" w:hint="eastAsia"/>
           <w:b/>
           <w:sz w:val="40"/>
         </w:rPr>
@@ -35,15 +35,16 @@
           <w:b/>
           <w:sz w:val="40"/>
         </w:rPr>
-        <w:t>Report of Homework #1</w:t>
-      </w:r>
-    </w:p>
-    <w:p>
-      <w:pPr>
-        <w:rPr>
-          <w:rFonts w:ascii="MS UI Gothic" w:eastAsia="MS UI Gothic" w:hAnsi="MS UI Gothic"/>
-        </w:rPr>
-      </w:pPr>
+        <w:t>Report of Homework #</w:t>
+      </w:r>
+      <w:r>
+        <w:rPr>
+          <w:rFonts w:ascii="MS UI Gothic" w:eastAsia="MS UI Gothic" w:hAnsi="MS UI Gothic"/>
+          <w:b/>
+          <w:sz w:val="40"/>
+        </w:rPr>
+        <w:t>3</w:t>
+      </w:r>
     </w:p>
     <w:p>
       <w:pPr>
@@ -52,6 +53,14 @@
           <w:rFonts w:ascii="MS UI Gothic" w:eastAsia="MS UI Gothic" w:hAnsi="MS UI Gothic"/>
         </w:rPr>
       </w:pPr>
+    </w:p>
+    <w:p>
+      <w:pPr>
+        <w:jc w:val="center"/>
+        <w:rPr>
+          <w:rFonts w:ascii="MS UI Gothic" w:eastAsia="MS UI Gothic" w:hAnsi="MS UI Gothic"/>
+        </w:rPr>
+      </w:pPr>
       <w:r>
         <w:rPr>
           <w:rFonts w:ascii="MS UI Gothic" w:eastAsia="MS UI Gothic" w:hAnsi="MS UI Gothic" w:hint="eastAsia"/>
@@ -63,7 +72,7 @@
       <w:pPr>
         <w:jc w:val="center"/>
         <w:rPr>
-          <w:rFonts w:ascii="MS UI Gothic" w:eastAsia="MS UI Gothic" w:hAnsi="MS UI Gothic"/>
+          <w:rFonts w:ascii="MS UI Gothic" w:hAnsi="MS UI Gothic"/>
           <w:kern w:val="0"/>
         </w:rPr>
       </w:pPr>
@@ -77,8 +86,10 @@
     </w:p>
     <w:p>
       <w:pPr>
-        <w:rPr>
-          <w:rFonts w:ascii="MS UI Gothic" w:eastAsia="MS UI Gothic" w:hAnsi="MS UI Gothic"/>
+        <w:jc w:val="center"/>
+        <w:rPr>
+          <w:rFonts w:ascii="MS UI Gothic" w:hAnsi="MS UI Gothic" w:hint="eastAsia"/>
+          <w:kern w:val="0"/>
         </w:rPr>
       </w:pPr>
     </w:p>
@@ -120,7 +131,7 @@
     <w:p>
       <w:pPr>
         <w:rPr>
-          <w:rFonts w:ascii="MS UI Gothic" w:eastAsia="MS UI Gothic" w:hAnsi="MS UI Gothic"/>
+          <w:rFonts w:ascii="MS UI Gothic" w:hAnsi="MS UI Gothic" w:hint="eastAsia"/>
           <w:sz w:val="28"/>
         </w:rPr>
       </w:pPr>
@@ -134,6 +145,145 @@
     </w:p>
     <w:p>
       <w:pPr>
+        <w:ind w:firstLine="480"/>
+        <w:rPr>
+          <w:rFonts w:ascii="MS UI Gothic" w:hAnsi="MS UI Gothic"/>
+        </w:rPr>
+      </w:pPr>
+      <w:r>
+        <w:rPr>
+          <w:rFonts w:ascii="MS UI Gothic" w:hAnsi="MS UI Gothic"/>
+        </w:rPr>
+        <w:t>When</w:t>
+      </w:r>
+      <w:r>
+        <w:rPr>
+          <w:rFonts w:ascii="MS UI Gothic" w:hAnsi="MS UI Gothic"/>
+        </w:rPr>
+        <w:t xml:space="preserve"> the computer wants to make the next move</w:t>
+      </w:r>
+      <w:r>
+        <w:rPr>
+          <w:rFonts w:ascii="MS UI Gothic" w:hAnsi="MS UI Gothic"/>
+        </w:rPr>
+        <w:t xml:space="preserve"> in Pacman</w:t>
+      </w:r>
+      <w:r>
+        <w:rPr>
+          <w:rFonts w:ascii="MS UI Gothic" w:hAnsi="MS UI Gothic"/>
+        </w:rPr>
+        <w:t xml:space="preserve">, of course it will play the one with the most points, </w:t>
+      </w:r>
+      <w:r>
+        <w:rPr>
+          <w:rFonts w:ascii="MS UI Gothic" w:hAnsi="MS UI Gothic"/>
+        </w:rPr>
+        <w:t xml:space="preserve">which is eating all the food in this case, </w:t>
+      </w:r>
+      <w:r>
+        <w:rPr>
+          <w:rFonts w:ascii="MS UI Gothic" w:hAnsi="MS UI Gothic"/>
+        </w:rPr>
+        <w:t xml:space="preserve">but this can easily fall into the opponent's trap, </w:t>
+      </w:r>
+      <w:r>
+        <w:rPr>
+          <w:rFonts w:ascii="MS UI Gothic" w:hAnsi="MS UI Gothic"/>
+        </w:rPr>
+        <w:t>which is being eaten by the ghosts</w:t>
+      </w:r>
+      <w:r>
+        <w:rPr>
+          <w:rFonts w:ascii="MS UI Gothic" w:hAnsi="MS UI Gothic"/>
+        </w:rPr>
+        <w:t>.</w:t>
+      </w:r>
+    </w:p>
+    <w:p>
+      <w:pPr>
+        <w:ind w:firstLine="480"/>
+        <w:rPr>
+          <w:rFonts w:ascii="MS UI Gothic" w:hAnsi="MS UI Gothic" w:hint="eastAsia"/>
+        </w:rPr>
+      </w:pPr>
+    </w:p>
+    <w:p>
+      <w:pPr>
+        <w:ind w:firstLine="480"/>
+        <w:rPr>
+          <w:rFonts w:ascii="MS UI Gothic" w:hAnsi="MS UI Gothic"/>
+        </w:rPr>
+      </w:pPr>
+      <w:r>
+        <w:rPr>
+          <w:rFonts w:ascii="MS UI Gothic" w:hAnsi="MS UI Gothic"/>
+        </w:rPr>
+        <w:t>Therefore, a reasonable idea is to divide all levels into two categories of enemy and us</w:t>
+      </w:r>
+      <w:r>
+        <w:rPr>
+          <w:rFonts w:ascii="MS UI Gothic" w:hAnsi="MS UI Gothic"/>
+        </w:rPr>
+        <w:t>, which will be Pacman and the Ghost in ours case</w:t>
+      </w:r>
+      <w:r>
+        <w:rPr>
+          <w:rFonts w:ascii="MS UI Gothic" w:hAnsi="MS UI Gothic"/>
+        </w:rPr>
+        <w:t>. The more points the level under our side has, the better, and the level under the other side loses as few points as possible.</w:t>
+      </w:r>
+    </w:p>
+    <w:p>
+      <w:pPr>
+        <w:ind w:firstLine="480"/>
+        <w:rPr>
+          <w:rFonts w:ascii="MS UI Gothic" w:hAnsi="MS UI Gothic" w:hint="eastAsia"/>
+        </w:rPr>
+      </w:pPr>
+    </w:p>
+    <w:p>
+      <w:pPr>
+        <w:ind w:firstLine="480"/>
+        <w:rPr>
+          <w:rFonts w:ascii="MS UI Gothic" w:hAnsi="MS UI Gothic"/>
+        </w:rPr>
+      </w:pPr>
+      <w:r>
+        <w:rPr>
+          <w:rFonts w:ascii="MS UI Gothic" w:hAnsi="MS UI Gothic"/>
+        </w:rPr>
+        <w:t xml:space="preserve">Also, we can't assume that the opponent is a fool, so at every level, we have to think that "the opponent may make the move that will cost us the most points", and we must choose the strategy of "minimizing maximum points loss" as much as possible. </w:t>
+      </w:r>
+      <w:r>
+        <w:rPr>
+          <w:rFonts w:ascii="MS UI Gothic" w:hAnsi="MS UI Gothic"/>
+        </w:rPr>
+        <w:t xml:space="preserve">As a result, this </w:t>
+      </w:r>
+      <w:r>
+        <w:rPr>
+          <w:rFonts w:ascii="MS UI Gothic" w:hAnsi="MS UI Gothic"/>
+        </w:rPr>
+        <w:t>strategy makes the Minimax Search</w:t>
+      </w:r>
+      <w:r>
+        <w:rPr>
+          <w:rFonts w:ascii="MS UI Gothic" w:hAnsi="MS UI Gothic"/>
+        </w:rPr>
+        <w:t>.</w:t>
+      </w:r>
+    </w:p>
+    <w:p>
+      <w:pPr>
+        <w:ind w:firstLine="480"/>
+        <w:rPr>
+          <w:rFonts w:ascii="MS UI Gothic" w:hAnsi="MS UI Gothic" w:hint="eastAsia"/>
+        </w:rPr>
+      </w:pPr>
+    </w:p>
+    <w:p>
+      <w:pPr>
+        <w:ind w:firstLine="480"/>
         <w:jc w:val="center"/>
         <w:rPr>
           <w:rFonts w:ascii="MS UI Gothic" w:hAnsi="MS UI Gothic"/>
@@ -141,14 +291,13 @@
       </w:pPr>
       <w:r>
         <w:rPr>
-          <w:rFonts w:ascii="MS UI Gothic" w:eastAsia="MS UI Gothic" w:hAnsi="MS UI Gothic"/>
-          <w:noProof/>
+          <w:rFonts w:ascii="MS UI Gothic" w:hAnsi="MS UI Gothic"/>
         </w:rPr>
         <w:drawing>
-          <wp:inline distT="0" distB="0" distL="0" distR="0" wp14:anchorId="5DF630D5" wp14:editId="2CC7DBAB">
-            <wp:extent cx="2995431" cy="1086592"/>
-            <wp:effectExtent l="0" t="0" r="0" b="0"/>
-            <wp:docPr id="1" name="圖片 1"/>
+          <wp:inline distT="0" distB="0" distL="0" distR="0" wp14:anchorId="4996C939" wp14:editId="5F365B21">
+            <wp:extent cx="3036627" cy="1599475"/>
+            <wp:effectExtent l="0" t="0" r="0" b="1270"/>
+            <wp:docPr id="7" name="圖片 7"/>
             <wp:cNvGraphicFramePr>
               <a:graphicFrameLocks xmlns:a="http://schemas.openxmlformats.org/drawingml/2006/main" noChangeAspect="1"/>
             </wp:cNvGraphicFramePr>
@@ -168,7 +317,7 @@
                   <pic:spPr>
                     <a:xfrm>
                       <a:off x="0" y="0"/>
-                      <a:ext cx="3065806" cy="1112121"/>
+                      <a:ext cx="3079645" cy="1622134"/>
                     </a:xfrm>
                     <a:prstGeom prst="rect">
                       <a:avLst/>
@@ -182,155 +331,74 @@
       </w:r>
     </w:p>
     <w:p>
-      <w:r>
-        <w:rPr>
-          <w:rFonts w:ascii="MS UI Gothic" w:hAnsi="MS UI Gothic"/>
-        </w:rPr>
-        <w:tab/>
-      </w:r>
-      <w:r>
-        <w:rPr>
-          <w:rFonts w:ascii="MS UI Gothic" w:hAnsi="MS UI Gothic"/>
-        </w:rPr>
-        <w:t xml:space="preserve">By assuming the </w:t>
-      </w:r>
-      <w:r>
-        <w:t xml:space="preserve">Pacman starts with 10 points and loses 1 point per move, and the game stops whenever the Pacman eats the pellet or </w:t>
-      </w:r>
-    </w:p>
-    <w:p>
-      <w:pPr>
-        <w:rPr>
-          <w:rFonts w:ascii="MS UI Gothic" w:hAnsi="MS UI Gothic"/>
-        </w:rPr>
-      </w:pPr>
-    </w:p>
-    <w:p>
-      <w:pPr>
-        <w:rPr>
-          <w:rFonts w:ascii="MS UI Gothic" w:hAnsi="MS UI Gothic"/>
-        </w:rPr>
-      </w:pPr>
-      <w:r>
+      <w:pPr>
+        <w:ind w:firstLine="480"/>
+        <w:jc w:val="center"/>
         <w:rPr>
           <w:rFonts w:ascii="MS UI Gothic" w:hAnsi="MS UI Gothic" w:hint="eastAsia"/>
         </w:rPr>
-        <w:t>簡單講一下</w:t>
-      </w:r>
-      <w:r>
-        <w:rPr>
-          <w:rFonts w:ascii="MS UI Gothic" w:hAnsi="MS UI Gothic" w:hint="eastAsia"/>
-        </w:rPr>
-        <w:t xml:space="preserve"> </w:t>
-      </w:r>
-      <w:r>
-        <w:rPr>
-          <w:rFonts w:ascii="MS UI Gothic" w:hAnsi="MS UI Gothic"/>
-        </w:rPr>
-        <w:t xml:space="preserve">minimax </w:t>
-      </w:r>
-      <w:r>
-        <w:rPr>
-          <w:rFonts w:ascii="MS UI Gothic" w:hAnsi="MS UI Gothic" w:hint="eastAsia"/>
-        </w:rPr>
-        <w:t>運作原理</w:t>
-      </w:r>
-    </w:p>
-    <w:p>
-      <w:pPr>
-        <w:rPr>
-          <w:rFonts w:ascii="MS UI Gothic" w:hAnsi="MS UI Gothic"/>
-        </w:rPr>
-      </w:pPr>
-      <w:r>
-        <w:rPr>
-          <w:rFonts w:ascii="MS UI Gothic" w:hAnsi="MS UI Gothic" w:hint="eastAsia"/>
-        </w:rPr>
-        <w:t>講一下程式架構、配程式截圖</w:t>
-      </w:r>
-    </w:p>
-    <w:p>
-      <w:pPr>
-        <w:rPr>
-          <w:rFonts w:ascii="MS UI Gothic" w:hAnsi="MS UI Gothic"/>
-        </w:rPr>
-      </w:pPr>
-      <w:r>
-        <w:rPr>
-          <w:rFonts w:ascii="MS UI Gothic" w:hAnsi="MS UI Gothic" w:hint="eastAsia"/>
-        </w:rPr>
-        <w:t>講一下結果輸出、配終端機結果截圖</w:t>
-      </w:r>
-    </w:p>
-    <w:p>
-      <w:pPr>
-        <w:rPr>
-          <w:rFonts w:ascii="MS UI Gothic" w:hAnsi="MS UI Gothic"/>
-        </w:rPr>
-      </w:pPr>
-    </w:p>
-    <w:p>
-      <w:pPr>
-        <w:rPr>
-          <w:rFonts w:ascii="MS UI Gothic" w:hAnsi="MS UI Gothic"/>
-        </w:rPr>
-      </w:pPr>
-      <w:r>
-        <w:rPr>
-          <w:rFonts w:ascii="MS UI Gothic" w:hAnsi="MS UI Gothic"/>
-        </w:rPr>
-        <w:t>Ref</w:t>
-      </w:r>
-    </w:p>
-    <w:p>
-      <w:hyperlink r:id="rId5" w:history="1">
-        <w:r>
-          <w:rPr>
-            <w:rStyle w:val="a3"/>
-          </w:rPr>
-          <w:t>n3.pdf (berkeley.edu)</w:t>
-        </w:r>
-      </w:hyperlink>
-    </w:p>
-    <w:p>
-      <w:pPr>
-        <w:rPr>
-          <w:rFonts w:ascii="MS UI Gothic" w:hAnsi="MS UI Gothic"/>
-        </w:rPr>
-      </w:pPr>
-      <w:hyperlink r:id="rId6" w:history="1">
-        <w:r>
-          <w:rPr>
-            <w:rStyle w:val="a3"/>
-          </w:rPr>
-          <w:t>adversarial_search/multiAgents.py at master · srinadhu/adversarial_search · GitHub</w:t>
-        </w:r>
-      </w:hyperlink>
-    </w:p>
-    <w:p>
-      <w:pPr>
-        <w:rPr>
-          <w:rFonts w:ascii="MS UI Gothic" w:hAnsi="MS UI Gothic"/>
-        </w:rPr>
-      </w:pPr>
-      <w:bookmarkStart w:id="0" w:name="_GoBack"/>
-      <w:bookmarkEnd w:id="0"/>
-    </w:p>
-    <w:p>
-      <w:pPr>
-        <w:rPr>
-          <w:rFonts w:ascii="MS UI Gothic" w:hAnsi="MS UI Gothic" w:hint="eastAsia"/>
-        </w:rPr>
-      </w:pPr>
-      <w:r>
-        <w:rPr>
-          <w:rFonts w:ascii="MS UI Gothic" w:hAnsi="MS UI Gothic"/>
-        </w:rPr>
+      </w:pPr>
+    </w:p>
+    <w:p>
+      <w:pPr>
+        <w:ind w:firstLine="480"/>
+      </w:pPr>
+      <w:r>
+        <w:t>In the figure above, b</w:t>
+      </w:r>
+      <w:r>
+        <w:t xml:space="preserve">lue nodes correspond to nodes that Pacman controls and can decide what action to take, </w:t>
+      </w:r>
+      <w:r>
+        <w:rPr>
+          <w:rFonts w:hint="eastAsia"/>
+        </w:rPr>
+        <w:t>w</w:t>
+      </w:r>
+      <w:r>
+        <w:t xml:space="preserve">hich will pick the choice with the max value, </w:t>
+      </w:r>
+      <w:r>
+        <w:t>while red nodes correspond to ghost-controlled nodes</w:t>
+      </w:r>
+      <w:r>
+        <w:t>, which will pick the minimum</w:t>
+      </w:r>
+      <w:r>
+        <w:t xml:space="preserve">. </w:t>
+      </w:r>
+      <w:r>
+        <w:t>Now let’s</w:t>
+      </w:r>
+      <w:r>
+        <w:t xml:space="preserve"> move onto the second depth of the tree</w:t>
+      </w:r>
+      <w:r>
+        <w:t xml:space="preserve"> in the figure above</w:t>
+      </w:r>
+      <w:r>
+        <w:t>.</w:t>
+      </w:r>
+    </w:p>
+    <w:p>
+      <w:pPr>
+        <w:ind w:firstLine="480"/>
+        <w:jc w:val="center"/>
+        <w:rPr>
+          <w:rFonts w:ascii="MS UI Gothic" w:hAnsi="MS UI Gothic"/>
+        </w:rPr>
+      </w:pPr>
+      <w:r>
+        <w:rPr>
+          <w:rFonts w:ascii="MS UI Gothic" w:eastAsia="MS UI Gothic" w:hAnsi="MS UI Gothic"/>
+          <w:noProof/>
+        </w:rPr>
+        <w:lastRenderedPageBreak/>
         <w:drawing>
-          <wp:inline distT="0" distB="0" distL="0" distR="0" wp14:anchorId="463F8EB2" wp14:editId="2CE106D7">
-            <wp:extent cx="5274310" cy="274320"/>
-            <wp:effectExtent l="0" t="0" r="2540" b="0"/>
-            <wp:docPr id="6" name="圖片 6"/>
+          <wp:inline distT="0" distB="0" distL="0" distR="0" wp14:anchorId="455C2144" wp14:editId="7A751075">
+            <wp:extent cx="3310829" cy="1201003"/>
+            <wp:effectExtent l="0" t="0" r="4445" b="0"/>
+            <wp:docPr id="1" name="圖片 1"/>
             <wp:cNvGraphicFramePr>
               <a:graphicFrameLocks xmlns:a="http://schemas.openxmlformats.org/drawingml/2006/main" noChangeAspect="1"/>
             </wp:cNvGraphicFramePr>
@@ -342,7 +410,7 @@
                     <pic:cNvPicPr/>
                   </pic:nvPicPr>
                   <pic:blipFill>
-                    <a:blip r:embed="rId7"/>
+                    <a:blip r:embed="rId5"/>
                     <a:stretch>
                       <a:fillRect/>
                     </a:stretch>
@@ -350,7 +418,7 @@
                   <pic:spPr>
                     <a:xfrm>
                       <a:off x="0" y="0"/>
-                      <a:ext cx="5274310" cy="274320"/>
+                      <a:ext cx="3419706" cy="1240498"/>
                     </a:xfrm>
                     <a:prstGeom prst="rect">
                       <a:avLst/>
@@ -365,6 +433,122 @@
     </w:p>
     <w:p>
       <w:pPr>
+        <w:ind w:firstLine="480"/>
+        <w:jc w:val="center"/>
+        <w:rPr>
+          <w:rFonts w:ascii="MS UI Gothic" w:hAnsi="MS UI Gothic" w:hint="eastAsia"/>
+        </w:rPr>
+      </w:pPr>
+    </w:p>
+    <w:p>
+      <w:r>
+        <w:rPr>
+          <w:rFonts w:ascii="MS UI Gothic" w:hAnsi="MS UI Gothic"/>
+        </w:rPr>
+        <w:tab/>
+        <w:t xml:space="preserve">As we can observe from the figure above, the blue Pacman nodes </w:t>
+      </w:r>
+      <w:r>
+        <w:rPr>
+          <w:rFonts w:ascii="MS UI Gothic" w:hAnsi="MS UI Gothic"/>
+        </w:rPr>
+        <w:t xml:space="preserve">chose the option with the max value, which Pacman believes to be the best choice. </w:t>
+      </w:r>
+      <w:r>
+        <w:t>T</w:t>
+      </w:r>
+      <w:r>
+        <w:t>he minimax algorithm only maximizes over the children of nodes controlled by Pacman, while minimizing over the children of nodes controlled by ghosts.</w:t>
+      </w:r>
+      <w:r>
+        <w:t xml:space="preserve"> </w:t>
+      </w:r>
+      <w:r>
+        <w:t xml:space="preserve">Hence, the two ghost nodes above have values of </w:t>
+      </w:r>
+      <w:proofErr w:type="gramStart"/>
+      <w:r>
+        <w:t>min(</w:t>
+      </w:r>
+      <w:proofErr w:type="gramEnd"/>
+      <w:r>
+        <w:t>−8,−5) = −8 and min(−10,+8) = −10</w:t>
+      </w:r>
+      <w:r>
+        <w:t xml:space="preserve"> </w:t>
+      </w:r>
+      <w:r>
+        <w:t xml:space="preserve">respectively. Correspondingly, the root node controlled by Pacman has a value of </w:t>
+      </w:r>
+      <w:proofErr w:type="gramStart"/>
+      <w:r>
+        <w:t>max(</w:t>
+      </w:r>
+      <w:proofErr w:type="gramEnd"/>
+      <w:r>
+        <w:t>−8,−10) = −8.</w:t>
+      </w:r>
+      <w:r>
+        <w:t xml:space="preserve"> As a result, the Pacman will get -8 as the score of this game.</w:t>
+      </w:r>
+    </w:p>
+    <w:p>
+      <w:pPr>
+        <w:rPr>
+          <w:rFonts w:hint="eastAsia"/>
+        </w:rPr>
+      </w:pPr>
+    </w:p>
+    <w:p>
+      <w:pPr>
+        <w:rPr>
+          <w:rFonts w:ascii="MS UI Gothic" w:hAnsi="MS UI Gothic" w:hint="eastAsia"/>
+        </w:rPr>
+      </w:pPr>
+      <w:r>
+        <w:rPr>
+          <w:rFonts w:ascii="MS UI Gothic" w:hAnsi="MS UI Gothic"/>
+        </w:rPr>
+        <w:tab/>
+        <w:t xml:space="preserve">However, if I was the Pacman in this game, I will mot be satisfied, since </w:t>
+      </w:r>
+      <w:r>
+        <w:rPr>
+          <w:rFonts w:ascii="MS UI Gothic" w:hAnsi="MS UI Gothic"/>
+        </w:rPr>
+        <w:t>I knew that I could have get +8 as my final score, if I chose the right way. Hence, we will need to have the Pacman put some bet to move to way which is not so straightforward and will take some risks correspondingly.</w:t>
+      </w:r>
+    </w:p>
+    <w:p>
+      <w:pPr>
+        <w:rPr>
+          <w:rFonts w:ascii="MS UI Gothic" w:hAnsi="MS UI Gothic"/>
+        </w:rPr>
+      </w:pPr>
+    </w:p>
+    <w:p>
+      <w:pPr>
+        <w:rPr>
+          <w:rFonts w:ascii="MS UI Gothic" w:hAnsi="MS UI Gothic"/>
+        </w:rPr>
+      </w:pPr>
+      <w:r>
+        <w:rPr>
+          <w:rFonts w:ascii="MS UI Gothic" w:hAnsi="MS UI Gothic"/>
+        </w:rPr>
+        <w:tab/>
+        <w:t>When implementing the Minimax algorithm, I found it kind</w:t>
+      </w:r>
+      <w:r>
+        <w:rPr>
+          <w:rFonts w:ascii="MS UI Gothic" w:hAnsi="MS UI Gothic"/>
+        </w:rPr>
+        <w:t xml:space="preserve"> of similar to DFS (Deep First Search), which they both start with the leftmost terminal node and all the way to the right of the game tree. Basically, I followed the pseudocode found on a website of UC Berkeley in the figure below.</w:t>
+      </w:r>
+    </w:p>
+    <w:p>
+      <w:pPr>
+        <w:jc w:val="center"/>
         <w:rPr>
           <w:rFonts w:ascii="MS UI Gothic" w:hAnsi="MS UI Gothic"/>
         </w:rPr>
@@ -374,10 +558,10 @@
           <w:rFonts w:ascii="MS UI Gothic" w:hAnsi="MS UI Gothic"/>
         </w:rPr>
         <w:drawing>
-          <wp:inline distT="0" distB="0" distL="0" distR="0" wp14:anchorId="5F5C5F91" wp14:editId="0BA550E1">
-            <wp:extent cx="1825916" cy="1651380"/>
-            <wp:effectExtent l="0" t="0" r="3175" b="6350"/>
-            <wp:docPr id="5" name="圖片 5"/>
+          <wp:inline distT="0" distB="0" distL="0" distR="0" wp14:anchorId="208F8B28" wp14:editId="6F979EC2">
+            <wp:extent cx="5274310" cy="2298065"/>
+            <wp:effectExtent l="0" t="0" r="2540" b="6985"/>
+            <wp:docPr id="8" name="圖片 8"/>
             <wp:cNvGraphicFramePr>
               <a:graphicFrameLocks xmlns:a="http://schemas.openxmlformats.org/drawingml/2006/main" noChangeAspect="1"/>
             </wp:cNvGraphicFramePr>
@@ -389,7 +573,7 @@
                     <pic:cNvPicPr/>
                   </pic:nvPicPr>
                   <pic:blipFill>
-                    <a:blip r:embed="rId8"/>
+                    <a:blip r:embed="rId6"/>
                     <a:stretch>
                       <a:fillRect/>
                     </a:stretch>
@@ -397,7 +581,7 @@
                   <pic:spPr>
                     <a:xfrm>
                       <a:off x="0" y="0"/>
-                      <a:ext cx="1842876" cy="1666719"/>
+                      <a:ext cx="5274310" cy="2298065"/>
                     </a:xfrm>
                     <a:prstGeom prst="rect">
                       <a:avLst/>
@@ -413,14 +597,140 @@
     <w:p>
       <w:pPr>
         <w:rPr>
+          <w:rFonts w:ascii="MS UI Gothic" w:hAnsi="MS UI Gothic"/>
+        </w:rPr>
+      </w:pPr>
+    </w:p>
+    <w:p>
+      <w:pPr>
+        <w:rPr>
           <w:rFonts w:ascii="MS UI Gothic" w:hAnsi="MS UI Gothic" w:hint="eastAsia"/>
         </w:rPr>
       </w:pPr>
-    </w:p>
-    <w:p>
-      <w:pPr>
-        <w:rPr>
-          <w:rFonts w:ascii="MS UI Gothic" w:hAnsi="MS UI Gothic"/>
+      <w:bookmarkStart w:id="0" w:name="_GoBack"/>
+      <w:bookmarkEnd w:id="0"/>
+    </w:p>
+    <w:p>
+      <w:pPr>
+        <w:rPr>
+          <w:rFonts w:ascii="MS UI Gothic" w:hAnsi="MS UI Gothic"/>
+        </w:rPr>
+      </w:pPr>
+    </w:p>
+    <w:p>
+      <w:pPr>
+        <w:rPr>
+          <w:rFonts w:ascii="MS UI Gothic" w:hAnsi="MS UI Gothic"/>
+        </w:rPr>
+      </w:pPr>
+      <w:r>
+        <w:rPr>
+          <w:rFonts w:ascii="MS UI Gothic" w:hAnsi="MS UI Gothic" w:hint="eastAsia"/>
+        </w:rPr>
+        <w:lastRenderedPageBreak/>
+        <w:t>簡單講一下</w:t>
+      </w:r>
+      <w:r>
+        <w:rPr>
+          <w:rFonts w:ascii="MS UI Gothic" w:hAnsi="MS UI Gothic" w:hint="eastAsia"/>
+        </w:rPr>
+        <w:t xml:space="preserve"> </w:t>
+      </w:r>
+      <w:r>
+        <w:rPr>
+          <w:rFonts w:ascii="MS UI Gothic" w:hAnsi="MS UI Gothic"/>
+        </w:rPr>
+        <w:t xml:space="preserve">minimax </w:t>
+      </w:r>
+      <w:r>
+        <w:rPr>
+          <w:rFonts w:ascii="MS UI Gothic" w:hAnsi="MS UI Gothic" w:hint="eastAsia"/>
+        </w:rPr>
+        <w:t>運作原理</w:t>
+      </w:r>
+    </w:p>
+    <w:p>
+      <w:pPr>
+        <w:rPr>
+          <w:rFonts w:ascii="MS UI Gothic" w:hAnsi="MS UI Gothic"/>
+        </w:rPr>
+      </w:pPr>
+      <w:r>
+        <w:rPr>
+          <w:rFonts w:ascii="MS UI Gothic" w:hAnsi="MS UI Gothic" w:hint="eastAsia"/>
+        </w:rPr>
+        <w:t>講一下程式架構、配程式截圖</w:t>
+      </w:r>
+    </w:p>
+    <w:p>
+      <w:pPr>
+        <w:rPr>
+          <w:rFonts w:ascii="MS UI Gothic" w:hAnsi="MS UI Gothic"/>
+        </w:rPr>
+      </w:pPr>
+      <w:r>
+        <w:rPr>
+          <w:rFonts w:ascii="MS UI Gothic" w:hAnsi="MS UI Gothic" w:hint="eastAsia"/>
+        </w:rPr>
+        <w:t>講一下結果輸出、配終端機結果截圖</w:t>
+      </w:r>
+    </w:p>
+    <w:p>
+      <w:pPr>
+        <w:rPr>
+          <w:rFonts w:ascii="MS UI Gothic" w:hAnsi="MS UI Gothic"/>
+        </w:rPr>
+      </w:pPr>
+    </w:p>
+    <w:p>
+      <w:pPr>
+        <w:rPr>
+          <w:rFonts w:ascii="MS UI Gothic" w:hAnsi="MS UI Gothic"/>
+        </w:rPr>
+      </w:pPr>
+      <w:r>
+        <w:rPr>
+          <w:rFonts w:ascii="MS UI Gothic" w:hAnsi="MS UI Gothic"/>
+        </w:rPr>
+        <w:t>Ref</w:t>
+      </w:r>
+    </w:p>
+    <w:p>
+      <w:hyperlink r:id="rId7" w:history="1">
+        <w:r>
+          <w:rPr>
+            <w:rStyle w:val="a3"/>
+          </w:rPr>
+          <w:t>n3.pdf (berkeley.edu)</w:t>
+        </w:r>
+      </w:hyperlink>
+    </w:p>
+    <w:p>
+      <w:pPr>
+        <w:rPr>
+          <w:rFonts w:ascii="MS UI Gothic" w:hAnsi="MS UI Gothic"/>
+        </w:rPr>
+      </w:pPr>
+      <w:hyperlink r:id="rId8" w:history="1">
+        <w:r>
+          <w:rPr>
+            <w:rStyle w:val="a3"/>
+          </w:rPr>
+          <w:t>adversarial_search/multiAgents.py at master · srinadhu/adversarial_search · GitHub</w:t>
+        </w:r>
+      </w:hyperlink>
+    </w:p>
+    <w:p>
+      <w:pPr>
+        <w:rPr>
+          <w:rFonts w:ascii="MS UI Gothic" w:hAnsi="MS UI Gothic" w:hint="eastAsia"/>
+        </w:rPr>
+      </w:pPr>
+    </w:p>
+    <w:p>
+      <w:pPr>
+        <w:rPr>
+          <w:rFonts w:ascii="MS UI Gothic" w:hAnsi="MS UI Gothic" w:hint="eastAsia"/>
         </w:rPr>
       </w:pPr>
       <w:r>
@@ -428,10 +738,10 @@
           <w:rFonts w:ascii="MS UI Gothic" w:hAnsi="MS UI Gothic"/>
         </w:rPr>
         <w:drawing>
-          <wp:inline distT="0" distB="0" distL="0" distR="0" wp14:anchorId="57FD4EB9" wp14:editId="509FD8A2">
-            <wp:extent cx="5274310" cy="293370"/>
+          <wp:inline distT="0" distB="0" distL="0" distR="0" wp14:anchorId="463F8EB2" wp14:editId="2CE106D7">
+            <wp:extent cx="5274310" cy="274320"/>
             <wp:effectExtent l="0" t="0" r="2540" b="0"/>
-            <wp:docPr id="2" name="圖片 2"/>
+            <wp:docPr id="6" name="圖片 6"/>
             <wp:cNvGraphicFramePr>
               <a:graphicFrameLocks xmlns:a="http://schemas.openxmlformats.org/drawingml/2006/main" noChangeAspect="1"/>
             </wp:cNvGraphicFramePr>
@@ -451,6 +761,107 @@
                   <pic:spPr>
                     <a:xfrm>
                       <a:off x="0" y="0"/>
+                      <a:ext cx="5274310" cy="274320"/>
+                    </a:xfrm>
+                    <a:prstGeom prst="rect">
+                      <a:avLst/>
+                    </a:prstGeom>
+                  </pic:spPr>
+                </pic:pic>
+              </a:graphicData>
+            </a:graphic>
+          </wp:inline>
+        </w:drawing>
+      </w:r>
+    </w:p>
+    <w:p>
+      <w:pPr>
+        <w:rPr>
+          <w:rFonts w:ascii="MS UI Gothic" w:hAnsi="MS UI Gothic"/>
+        </w:rPr>
+      </w:pPr>
+      <w:r>
+        <w:rPr>
+          <w:rFonts w:ascii="MS UI Gothic" w:hAnsi="MS UI Gothic"/>
+        </w:rPr>
+        <w:drawing>
+          <wp:inline distT="0" distB="0" distL="0" distR="0" wp14:anchorId="5F5C5F91" wp14:editId="0BA550E1">
+            <wp:extent cx="1825916" cy="1651380"/>
+            <wp:effectExtent l="0" t="0" r="3175" b="6350"/>
+            <wp:docPr id="5" name="圖片 5"/>
+            <wp:cNvGraphicFramePr>
+              <a:graphicFrameLocks xmlns:a="http://schemas.openxmlformats.org/drawingml/2006/main" noChangeAspect="1"/>
+            </wp:cNvGraphicFramePr>
+            <a:graphic xmlns:a="http://schemas.openxmlformats.org/drawingml/2006/main">
+              <a:graphicData uri="http://schemas.openxmlformats.org/drawingml/2006/picture">
+                <pic:pic xmlns:pic="http://schemas.openxmlformats.org/drawingml/2006/picture">
+                  <pic:nvPicPr>
+                    <pic:cNvPr id="1" name=""/>
+                    <pic:cNvPicPr/>
+                  </pic:nvPicPr>
+                  <pic:blipFill>
+                    <a:blip r:embed="rId10"/>
+                    <a:stretch>
+                      <a:fillRect/>
+                    </a:stretch>
+                  </pic:blipFill>
+                  <pic:spPr>
+                    <a:xfrm>
+                      <a:off x="0" y="0"/>
+                      <a:ext cx="1842876" cy="1666719"/>
+                    </a:xfrm>
+                    <a:prstGeom prst="rect">
+                      <a:avLst/>
+                    </a:prstGeom>
+                  </pic:spPr>
+                </pic:pic>
+              </a:graphicData>
+            </a:graphic>
+          </wp:inline>
+        </w:drawing>
+      </w:r>
+    </w:p>
+    <w:p>
+      <w:pPr>
+        <w:rPr>
+          <w:rFonts w:ascii="MS UI Gothic" w:hAnsi="MS UI Gothic" w:hint="eastAsia"/>
+        </w:rPr>
+      </w:pPr>
+    </w:p>
+    <w:p>
+      <w:pPr>
+        <w:rPr>
+          <w:rFonts w:ascii="MS UI Gothic" w:hAnsi="MS UI Gothic"/>
+        </w:rPr>
+      </w:pPr>
+      <w:r>
+        <w:rPr>
+          <w:rFonts w:ascii="MS UI Gothic" w:hAnsi="MS UI Gothic"/>
+        </w:rPr>
+        <w:drawing>
+          <wp:inline distT="0" distB="0" distL="0" distR="0" wp14:anchorId="57FD4EB9" wp14:editId="509FD8A2">
+            <wp:extent cx="5274310" cy="293370"/>
+            <wp:effectExtent l="0" t="0" r="2540" b="0"/>
+            <wp:docPr id="2" name="圖片 2"/>
+            <wp:cNvGraphicFramePr>
+              <a:graphicFrameLocks xmlns:a="http://schemas.openxmlformats.org/drawingml/2006/main" noChangeAspect="1"/>
+            </wp:cNvGraphicFramePr>
+            <a:graphic xmlns:a="http://schemas.openxmlformats.org/drawingml/2006/main">
+              <a:graphicData uri="http://schemas.openxmlformats.org/drawingml/2006/picture">
+                <pic:pic xmlns:pic="http://schemas.openxmlformats.org/drawingml/2006/picture">
+                  <pic:nvPicPr>
+                    <pic:cNvPr id="1" name=""/>
+                    <pic:cNvPicPr/>
+                  </pic:nvPicPr>
+                  <pic:blipFill>
+                    <a:blip r:embed="rId11"/>
+                    <a:stretch>
+                      <a:fillRect/>
+                    </a:stretch>
+                  </pic:blipFill>
+                  <pic:spPr>
+                    <a:xfrm>
+                      <a:off x="0" y="0"/>
                       <a:ext cx="5274310" cy="293370"/>
                     </a:xfrm>
                     <a:prstGeom prst="rect">
@@ -490,7 +901,7 @@
                     <pic:cNvPicPr/>
                   </pic:nvPicPr>
                   <pic:blipFill>
-                    <a:blip r:embed="rId10"/>
+                    <a:blip r:embed="rId12"/>
                     <a:stretch>
                       <a:fillRect/>
                     </a:stretch>
@@ -1223,7 +1634,6 @@
   <w:style w:type="character" w:default="1" w:styleId="a0">
     <w:name w:val="Default Paragraph Font"/>
     <w:uiPriority w:val="1"/>
-    <w:semiHidden/>
     <w:unhideWhenUsed/>
   </w:style>
   <w:style w:type="table" w:default="1" w:styleId="a1">

--- a/hw3/hw3_0716304.docx
+++ b/hw3/hw3_0716304.docx
@@ -548,6 +548,13 @@
     </w:p>
     <w:p>
       <w:pPr>
+        <w:rPr>
+          <w:rFonts w:ascii="MS UI Gothic" w:hAnsi="MS UI Gothic" w:hint="eastAsia"/>
+        </w:rPr>
+      </w:pPr>
+    </w:p>
+    <w:p>
+      <w:pPr>
         <w:jc w:val="center"/>
         <w:rPr>
           <w:rFonts w:ascii="MS UI Gothic" w:hAnsi="MS UI Gothic"/>
@@ -559,8 +566,8 @@
         </w:rPr>
         <w:drawing>
           <wp:inline distT="0" distB="0" distL="0" distR="0" wp14:anchorId="208F8B28" wp14:editId="6F979EC2">
-            <wp:extent cx="5274310" cy="2298065"/>
-            <wp:effectExtent l="0" t="0" r="2540" b="6985"/>
+            <wp:extent cx="4865427" cy="2119911"/>
+            <wp:effectExtent l="0" t="0" r="0" b="0"/>
             <wp:docPr id="8" name="圖片 8"/>
             <wp:cNvGraphicFramePr>
               <a:graphicFrameLocks xmlns:a="http://schemas.openxmlformats.org/drawingml/2006/main" noChangeAspect="1"/>
@@ -581,7 +588,7 @@
                   <pic:spPr>
                     <a:xfrm>
                       <a:off x="0" y="0"/>
-                      <a:ext cx="5274310" cy="2298065"/>
+                      <a:ext cx="4885792" cy="2128784"/>
                     </a:xfrm>
                     <a:prstGeom prst="rect">
                       <a:avLst/>
@@ -597,151 +604,19 @@
     <w:p>
       <w:pPr>
         <w:rPr>
-          <w:rFonts w:ascii="MS UI Gothic" w:hAnsi="MS UI Gothic"/>
-        </w:rPr>
-      </w:pPr>
-    </w:p>
-    <w:p>
-      <w:pPr>
-        <w:rPr>
-          <w:rFonts w:ascii="MS UI Gothic" w:hAnsi="MS UI Gothic" w:hint="eastAsia"/>
-        </w:rPr>
-      </w:pPr>
-      <w:bookmarkStart w:id="0" w:name="_GoBack"/>
-      <w:bookmarkEnd w:id="0"/>
-    </w:p>
-    <w:p>
-      <w:pPr>
-        <w:rPr>
-          <w:rFonts w:ascii="MS UI Gothic" w:hAnsi="MS UI Gothic"/>
-        </w:rPr>
-      </w:pPr>
-    </w:p>
-    <w:p>
-      <w:pPr>
-        <w:rPr>
-          <w:rFonts w:ascii="MS UI Gothic" w:hAnsi="MS UI Gothic"/>
-        </w:rPr>
-      </w:pPr>
-      <w:r>
-        <w:rPr>
-          <w:rFonts w:ascii="MS UI Gothic" w:hAnsi="MS UI Gothic" w:hint="eastAsia"/>
+          <w:rFonts w:ascii="MS UI Gothic" w:hAnsi="MS UI Gothic" w:hint="eastAsia"/>
+        </w:rPr>
+      </w:pPr>
+      <w:r>
+        <w:rPr>
+          <w:rFonts w:ascii="MS UI Gothic" w:hAnsi="MS UI Gothic"/>
         </w:rPr>
         <w:lastRenderedPageBreak/>
-        <w:t>簡單講一下</w:t>
-      </w:r>
-      <w:r>
-        <w:rPr>
-          <w:rFonts w:ascii="MS UI Gothic" w:hAnsi="MS UI Gothic" w:hint="eastAsia"/>
-        </w:rPr>
-        <w:t xml:space="preserve"> </w:t>
-      </w:r>
-      <w:r>
-        <w:rPr>
-          <w:rFonts w:ascii="MS UI Gothic" w:hAnsi="MS UI Gothic"/>
-        </w:rPr>
-        <w:t xml:space="preserve">minimax </w:t>
-      </w:r>
-      <w:r>
-        <w:rPr>
-          <w:rFonts w:ascii="MS UI Gothic" w:hAnsi="MS UI Gothic" w:hint="eastAsia"/>
-        </w:rPr>
-        <w:t>運作原理</w:t>
-      </w:r>
-    </w:p>
-    <w:p>
-      <w:pPr>
-        <w:rPr>
-          <w:rFonts w:ascii="MS UI Gothic" w:hAnsi="MS UI Gothic"/>
-        </w:rPr>
-      </w:pPr>
-      <w:r>
-        <w:rPr>
-          <w:rFonts w:ascii="MS UI Gothic" w:hAnsi="MS UI Gothic" w:hint="eastAsia"/>
-        </w:rPr>
-        <w:t>講一下程式架構、配程式截圖</w:t>
-      </w:r>
-    </w:p>
-    <w:p>
-      <w:pPr>
-        <w:rPr>
-          <w:rFonts w:ascii="MS UI Gothic" w:hAnsi="MS UI Gothic"/>
-        </w:rPr>
-      </w:pPr>
-      <w:r>
-        <w:rPr>
-          <w:rFonts w:ascii="MS UI Gothic" w:hAnsi="MS UI Gothic" w:hint="eastAsia"/>
-        </w:rPr>
-        <w:t>講一下結果輸出、配終端機結果截圖</w:t>
-      </w:r>
-    </w:p>
-    <w:p>
-      <w:pPr>
-        <w:rPr>
-          <w:rFonts w:ascii="MS UI Gothic" w:hAnsi="MS UI Gothic"/>
-        </w:rPr>
-      </w:pPr>
-    </w:p>
-    <w:p>
-      <w:pPr>
-        <w:rPr>
-          <w:rFonts w:ascii="MS UI Gothic" w:hAnsi="MS UI Gothic"/>
-        </w:rPr>
-      </w:pPr>
-      <w:r>
-        <w:rPr>
-          <w:rFonts w:ascii="MS UI Gothic" w:hAnsi="MS UI Gothic"/>
-        </w:rPr>
-        <w:t>Ref</w:t>
-      </w:r>
-    </w:p>
-    <w:p>
-      <w:hyperlink r:id="rId7" w:history="1">
-        <w:r>
-          <w:rPr>
-            <w:rStyle w:val="a3"/>
-          </w:rPr>
-          <w:t>n3.pdf (berkeley.edu)</w:t>
-        </w:r>
-      </w:hyperlink>
-    </w:p>
-    <w:p>
-      <w:pPr>
-        <w:rPr>
-          <w:rFonts w:ascii="MS UI Gothic" w:hAnsi="MS UI Gothic"/>
-        </w:rPr>
-      </w:pPr>
-      <w:hyperlink r:id="rId8" w:history="1">
-        <w:r>
-          <w:rPr>
-            <w:rStyle w:val="a3"/>
-          </w:rPr>
-          <w:t>adversarial_search/multiAgents.py at master · srinadhu/adversarial_search · GitHub</w:t>
-        </w:r>
-      </w:hyperlink>
-    </w:p>
-    <w:p>
-      <w:pPr>
-        <w:rPr>
-          <w:rFonts w:ascii="MS UI Gothic" w:hAnsi="MS UI Gothic" w:hint="eastAsia"/>
-        </w:rPr>
-      </w:pPr>
-    </w:p>
-    <w:p>
-      <w:pPr>
-        <w:rPr>
-          <w:rFonts w:ascii="MS UI Gothic" w:hAnsi="MS UI Gothic" w:hint="eastAsia"/>
-        </w:rPr>
-      </w:pPr>
-      <w:r>
-        <w:rPr>
-          <w:rFonts w:ascii="MS UI Gothic" w:hAnsi="MS UI Gothic"/>
-        </w:rPr>
         <w:drawing>
-          <wp:inline distT="0" distB="0" distL="0" distR="0" wp14:anchorId="463F8EB2" wp14:editId="2CE106D7">
-            <wp:extent cx="5274310" cy="274320"/>
+          <wp:inline distT="0" distB="0" distL="0" distR="0" wp14:anchorId="22684B06" wp14:editId="6B8EBE32">
+            <wp:extent cx="5274310" cy="4288790"/>
             <wp:effectExtent l="0" t="0" r="2540" b="0"/>
-            <wp:docPr id="6" name="圖片 6"/>
+            <wp:docPr id="9" name="圖片 9"/>
             <wp:cNvGraphicFramePr>
               <a:graphicFrameLocks xmlns:a="http://schemas.openxmlformats.org/drawingml/2006/main" noChangeAspect="1"/>
             </wp:cNvGraphicFramePr>
@@ -753,7 +628,7 @@
                     <pic:cNvPicPr/>
                   </pic:nvPicPr>
                   <pic:blipFill>
-                    <a:blip r:embed="rId9"/>
+                    <a:blip r:embed="rId7"/>
                     <a:stretch>
                       <a:fillRect/>
                     </a:stretch>
@@ -761,7 +636,7 @@
                   <pic:spPr>
                     <a:xfrm>
                       <a:off x="0" y="0"/>
-                      <a:ext cx="5274310" cy="274320"/>
+                      <a:ext cx="5274310" cy="4288790"/>
                     </a:xfrm>
                     <a:prstGeom prst="rect">
                       <a:avLst/>
@@ -780,15 +655,70 @@
           <w:rFonts w:ascii="MS UI Gothic" w:hAnsi="MS UI Gothic"/>
         </w:rPr>
       </w:pPr>
+    </w:p>
+    <w:p>
+      <w:pPr>
+        <w:rPr>
+          <w:rFonts w:ascii="MS UI Gothic" w:hAnsi="MS UI Gothic" w:hint="eastAsia"/>
+        </w:rPr>
+      </w:pPr>
+      <w:r>
+        <w:rPr>
+          <w:rFonts w:ascii="MS UI Gothic" w:hAnsi="MS UI Gothic"/>
+        </w:rPr>
+        <w:tab/>
+      </w:r>
+      <w:r>
+        <w:rPr>
+          <w:rFonts w:ascii="MS UI Gothic" w:hAnsi="MS UI Gothic"/>
+        </w:rPr>
+        <w:tab/>
+        <w:t>At the very first of my program</w:t>
+      </w:r>
+      <w:r>
+        <w:rPr>
+          <w:rFonts w:ascii="MS UI Gothic" w:hAnsi="MS UI Gothic"/>
+        </w:rPr>
+        <w:t xml:space="preserve"> in the figure above</w:t>
+      </w:r>
+      <w:r>
+        <w:rPr>
+          <w:rFonts w:ascii="MS UI Gothic" w:hAnsi="MS UI Gothic"/>
+        </w:rPr>
+        <w:t xml:space="preserve">, </w:t>
+      </w:r>
+      <w:bookmarkStart w:id="0" w:name="_GoBack"/>
+      <w:bookmarkEnd w:id="0"/>
+    </w:p>
+    <w:p>
+      <w:pPr>
+        <w:rPr>
+          <w:rFonts w:ascii="MS UI Gothic" w:hAnsi="MS UI Gothic" w:hint="eastAsia"/>
+        </w:rPr>
+      </w:pPr>
+    </w:p>
+    <w:p>
+      <w:pPr>
+        <w:rPr>
+          <w:rFonts w:ascii="MS UI Gothic" w:hAnsi="MS UI Gothic"/>
+        </w:rPr>
+      </w:pPr>
+    </w:p>
+    <w:p>
+      <w:pPr>
+        <w:rPr>
+          <w:rFonts w:ascii="MS UI Gothic" w:hAnsi="MS UI Gothic"/>
+        </w:rPr>
+      </w:pPr>
       <w:r>
         <w:rPr>
           <w:rFonts w:ascii="MS UI Gothic" w:hAnsi="MS UI Gothic"/>
         </w:rPr>
         <w:drawing>
-          <wp:inline distT="0" distB="0" distL="0" distR="0" wp14:anchorId="5F5C5F91" wp14:editId="0BA550E1">
-            <wp:extent cx="1825916" cy="1651380"/>
-            <wp:effectExtent l="0" t="0" r="3175" b="6350"/>
-            <wp:docPr id="5" name="圖片 5"/>
+          <wp:inline distT="0" distB="0" distL="0" distR="0" wp14:anchorId="76ADE452" wp14:editId="3D17204A">
+            <wp:extent cx="5274310" cy="3321685"/>
+            <wp:effectExtent l="0" t="0" r="2540" b="0"/>
+            <wp:docPr id="11" name="圖片 11"/>
             <wp:cNvGraphicFramePr>
               <a:graphicFrameLocks xmlns:a="http://schemas.openxmlformats.org/drawingml/2006/main" noChangeAspect="1"/>
             </wp:cNvGraphicFramePr>
@@ -800,7 +730,7 @@
                     <pic:cNvPicPr/>
                   </pic:nvPicPr>
                   <pic:blipFill>
-                    <a:blip r:embed="rId10"/>
+                    <a:blip r:embed="rId8"/>
                     <a:stretch>
                       <a:fillRect/>
                     </a:stretch>
@@ -808,7 +738,7 @@
                   <pic:spPr>
                     <a:xfrm>
                       <a:off x="0" y="0"/>
-                      <a:ext cx="1842876" cy="1666719"/>
+                      <a:ext cx="5274310" cy="3321685"/>
                     </a:xfrm>
                     <a:prstGeom prst="rect">
                       <a:avLst/>
@@ -824,14 +754,130 @@
     <w:p>
       <w:pPr>
         <w:rPr>
-          <w:rFonts w:ascii="MS UI Gothic" w:hAnsi="MS UI Gothic" w:hint="eastAsia"/>
-        </w:rPr>
-      </w:pPr>
-    </w:p>
-    <w:p>
-      <w:pPr>
-        <w:rPr>
-          <w:rFonts w:ascii="MS UI Gothic" w:hAnsi="MS UI Gothic"/>
+          <w:rFonts w:ascii="MS UI Gothic" w:hAnsi="MS UI Gothic"/>
+        </w:rPr>
+      </w:pPr>
+    </w:p>
+    <w:p>
+      <w:pPr>
+        <w:rPr>
+          <w:rFonts w:ascii="MS UI Gothic" w:hAnsi="MS UI Gothic" w:hint="eastAsia"/>
+        </w:rPr>
+      </w:pPr>
+    </w:p>
+    <w:p>
+      <w:pPr>
+        <w:rPr>
+          <w:rFonts w:ascii="MS UI Gothic" w:hAnsi="MS UI Gothic"/>
+        </w:rPr>
+      </w:pPr>
+      <w:r>
+        <w:rPr>
+          <w:rFonts w:ascii="MS UI Gothic" w:hAnsi="MS UI Gothic" w:hint="eastAsia"/>
+        </w:rPr>
+        <w:t>簡單講一下</w:t>
+      </w:r>
+      <w:r>
+        <w:rPr>
+          <w:rFonts w:ascii="MS UI Gothic" w:hAnsi="MS UI Gothic" w:hint="eastAsia"/>
+        </w:rPr>
+        <w:t xml:space="preserve"> </w:t>
+      </w:r>
+      <w:r>
+        <w:rPr>
+          <w:rFonts w:ascii="MS UI Gothic" w:hAnsi="MS UI Gothic"/>
+        </w:rPr>
+        <w:t xml:space="preserve">minimax </w:t>
+      </w:r>
+      <w:r>
+        <w:rPr>
+          <w:rFonts w:ascii="MS UI Gothic" w:hAnsi="MS UI Gothic" w:hint="eastAsia"/>
+        </w:rPr>
+        <w:t>運作原理</w:t>
+      </w:r>
+    </w:p>
+    <w:p>
+      <w:pPr>
+        <w:rPr>
+          <w:rFonts w:ascii="MS UI Gothic" w:hAnsi="MS UI Gothic"/>
+        </w:rPr>
+      </w:pPr>
+      <w:r>
+        <w:rPr>
+          <w:rFonts w:ascii="MS UI Gothic" w:hAnsi="MS UI Gothic" w:hint="eastAsia"/>
+        </w:rPr>
+        <w:t>講一下程式架構、配程式截圖</w:t>
+      </w:r>
+    </w:p>
+    <w:p>
+      <w:pPr>
+        <w:rPr>
+          <w:rFonts w:ascii="MS UI Gothic" w:hAnsi="MS UI Gothic"/>
+        </w:rPr>
+      </w:pPr>
+      <w:r>
+        <w:rPr>
+          <w:rFonts w:ascii="MS UI Gothic" w:hAnsi="MS UI Gothic" w:hint="eastAsia"/>
+        </w:rPr>
+        <w:t>講一下結果輸出、配終端機結果截圖</w:t>
+      </w:r>
+    </w:p>
+    <w:p>
+      <w:pPr>
+        <w:rPr>
+          <w:rFonts w:ascii="MS UI Gothic" w:hAnsi="MS UI Gothic"/>
+        </w:rPr>
+      </w:pPr>
+    </w:p>
+    <w:p>
+      <w:pPr>
+        <w:rPr>
+          <w:rFonts w:ascii="MS UI Gothic" w:hAnsi="MS UI Gothic"/>
+        </w:rPr>
+      </w:pPr>
+      <w:r>
+        <w:rPr>
+          <w:rFonts w:ascii="MS UI Gothic" w:hAnsi="MS UI Gothic"/>
+        </w:rPr>
+        <w:t>Ref</w:t>
+      </w:r>
+    </w:p>
+    <w:p>
+      <w:hyperlink r:id="rId9" w:history="1">
+        <w:r>
+          <w:rPr>
+            <w:rStyle w:val="a3"/>
+          </w:rPr>
+          <w:t>n3.pdf (berkeley.edu)</w:t>
+        </w:r>
+      </w:hyperlink>
+    </w:p>
+    <w:p>
+      <w:pPr>
+        <w:rPr>
+          <w:rFonts w:ascii="MS UI Gothic" w:hAnsi="MS UI Gothic"/>
+        </w:rPr>
+      </w:pPr>
+      <w:hyperlink r:id="rId10" w:history="1">
+        <w:r>
+          <w:rPr>
+            <w:rStyle w:val="a3"/>
+          </w:rPr>
+          <w:t>adversarial_search/multiAgents.py at master · srinadhu/adversarial_search · GitHub</w:t>
+        </w:r>
+      </w:hyperlink>
+    </w:p>
+    <w:p>
+      <w:pPr>
+        <w:rPr>
+          <w:rFonts w:ascii="MS UI Gothic" w:hAnsi="MS UI Gothic" w:hint="eastAsia"/>
+        </w:rPr>
+      </w:pPr>
+    </w:p>
+    <w:p>
+      <w:pPr>
+        <w:rPr>
+          <w:rFonts w:ascii="MS UI Gothic" w:hAnsi="MS UI Gothic" w:hint="eastAsia"/>
         </w:rPr>
       </w:pPr>
       <w:r>
@@ -839,10 +885,10 @@
           <w:rFonts w:ascii="MS UI Gothic" w:hAnsi="MS UI Gothic"/>
         </w:rPr>
         <w:drawing>
-          <wp:inline distT="0" distB="0" distL="0" distR="0" wp14:anchorId="57FD4EB9" wp14:editId="509FD8A2">
-            <wp:extent cx="5274310" cy="293370"/>
+          <wp:inline distT="0" distB="0" distL="0" distR="0" wp14:anchorId="463F8EB2" wp14:editId="2CE106D7">
+            <wp:extent cx="5274310" cy="274320"/>
             <wp:effectExtent l="0" t="0" r="2540" b="0"/>
-            <wp:docPr id="2" name="圖片 2"/>
+            <wp:docPr id="6" name="圖片 6"/>
             <wp:cNvGraphicFramePr>
               <a:graphicFrameLocks xmlns:a="http://schemas.openxmlformats.org/drawingml/2006/main" noChangeAspect="1"/>
             </wp:cNvGraphicFramePr>
@@ -862,6 +908,107 @@
                   <pic:spPr>
                     <a:xfrm>
                       <a:off x="0" y="0"/>
+                      <a:ext cx="5274310" cy="274320"/>
+                    </a:xfrm>
+                    <a:prstGeom prst="rect">
+                      <a:avLst/>
+                    </a:prstGeom>
+                  </pic:spPr>
+                </pic:pic>
+              </a:graphicData>
+            </a:graphic>
+          </wp:inline>
+        </w:drawing>
+      </w:r>
+    </w:p>
+    <w:p>
+      <w:pPr>
+        <w:rPr>
+          <w:rFonts w:ascii="MS UI Gothic" w:hAnsi="MS UI Gothic"/>
+        </w:rPr>
+      </w:pPr>
+      <w:r>
+        <w:rPr>
+          <w:rFonts w:ascii="MS UI Gothic" w:hAnsi="MS UI Gothic"/>
+        </w:rPr>
+        <w:drawing>
+          <wp:inline distT="0" distB="0" distL="0" distR="0" wp14:anchorId="5F5C5F91" wp14:editId="0BA550E1">
+            <wp:extent cx="1825916" cy="1651380"/>
+            <wp:effectExtent l="0" t="0" r="3175" b="6350"/>
+            <wp:docPr id="5" name="圖片 5"/>
+            <wp:cNvGraphicFramePr>
+              <a:graphicFrameLocks xmlns:a="http://schemas.openxmlformats.org/drawingml/2006/main" noChangeAspect="1"/>
+            </wp:cNvGraphicFramePr>
+            <a:graphic xmlns:a="http://schemas.openxmlformats.org/drawingml/2006/main">
+              <a:graphicData uri="http://schemas.openxmlformats.org/drawingml/2006/picture">
+                <pic:pic xmlns:pic="http://schemas.openxmlformats.org/drawingml/2006/picture">
+                  <pic:nvPicPr>
+                    <pic:cNvPr id="1" name=""/>
+                    <pic:cNvPicPr/>
+                  </pic:nvPicPr>
+                  <pic:blipFill>
+                    <a:blip r:embed="rId12"/>
+                    <a:stretch>
+                      <a:fillRect/>
+                    </a:stretch>
+                  </pic:blipFill>
+                  <pic:spPr>
+                    <a:xfrm>
+                      <a:off x="0" y="0"/>
+                      <a:ext cx="1842876" cy="1666719"/>
+                    </a:xfrm>
+                    <a:prstGeom prst="rect">
+                      <a:avLst/>
+                    </a:prstGeom>
+                  </pic:spPr>
+                </pic:pic>
+              </a:graphicData>
+            </a:graphic>
+          </wp:inline>
+        </w:drawing>
+      </w:r>
+    </w:p>
+    <w:p>
+      <w:pPr>
+        <w:rPr>
+          <w:rFonts w:ascii="MS UI Gothic" w:hAnsi="MS UI Gothic" w:hint="eastAsia"/>
+        </w:rPr>
+      </w:pPr>
+    </w:p>
+    <w:p>
+      <w:pPr>
+        <w:rPr>
+          <w:rFonts w:ascii="MS UI Gothic" w:hAnsi="MS UI Gothic"/>
+        </w:rPr>
+      </w:pPr>
+      <w:r>
+        <w:rPr>
+          <w:rFonts w:ascii="MS UI Gothic" w:hAnsi="MS UI Gothic"/>
+        </w:rPr>
+        <w:drawing>
+          <wp:inline distT="0" distB="0" distL="0" distR="0" wp14:anchorId="57FD4EB9" wp14:editId="509FD8A2">
+            <wp:extent cx="5274310" cy="293370"/>
+            <wp:effectExtent l="0" t="0" r="2540" b="0"/>
+            <wp:docPr id="2" name="圖片 2"/>
+            <wp:cNvGraphicFramePr>
+              <a:graphicFrameLocks xmlns:a="http://schemas.openxmlformats.org/drawingml/2006/main" noChangeAspect="1"/>
+            </wp:cNvGraphicFramePr>
+            <a:graphic xmlns:a="http://schemas.openxmlformats.org/drawingml/2006/main">
+              <a:graphicData uri="http://schemas.openxmlformats.org/drawingml/2006/picture">
+                <pic:pic xmlns:pic="http://schemas.openxmlformats.org/drawingml/2006/picture">
+                  <pic:nvPicPr>
+                    <pic:cNvPr id="1" name=""/>
+                    <pic:cNvPicPr/>
+                  </pic:nvPicPr>
+                  <pic:blipFill>
+                    <a:blip r:embed="rId13"/>
+                    <a:stretch>
+                      <a:fillRect/>
+                    </a:stretch>
+                  </pic:blipFill>
+                  <pic:spPr>
+                    <a:xfrm>
+                      <a:off x="0" y="0"/>
                       <a:ext cx="5274310" cy="293370"/>
                     </a:xfrm>
                     <a:prstGeom prst="rect">
@@ -901,7 +1048,7 @@
                     <pic:cNvPicPr/>
                   </pic:nvPicPr>
                   <pic:blipFill>
-                    <a:blip r:embed="rId12"/>
+                    <a:blip r:embed="rId14"/>
                     <a:stretch>
                       <a:fillRect/>
                     </a:stretch>

--- a/hw3/hw3_0716304.docx
+++ b/hw3/hw3_0716304.docx
@@ -388,12 +388,20 @@
           <w:rFonts w:ascii="MS UI Gothic" w:hAnsi="MS UI Gothic"/>
         </w:rPr>
       </w:pPr>
+    </w:p>
+    <w:p>
+      <w:pPr>
+        <w:ind w:firstLine="480"/>
+        <w:jc w:val="center"/>
+        <w:rPr>
+          <w:rFonts w:ascii="MS UI Gothic" w:hAnsi="MS UI Gothic"/>
+        </w:rPr>
+      </w:pPr>
       <w:r>
         <w:rPr>
           <w:rFonts w:ascii="MS UI Gothic" w:eastAsia="MS UI Gothic" w:hAnsi="MS UI Gothic"/>
           <w:noProof/>
         </w:rPr>
-        <w:lastRenderedPageBreak/>
         <w:drawing>
           <wp:inline distT="0" distB="0" distL="0" distR="0" wp14:anchorId="455C2144" wp14:editId="7A751075">
             <wp:extent cx="3310829" cy="1201003"/>
@@ -659,6 +667,92 @@
     <w:p>
       <w:pPr>
         <w:rPr>
+          <w:rFonts w:ascii="MS UI Gothic" w:hAnsi="MS UI Gothic"/>
+        </w:rPr>
+      </w:pPr>
+      <w:r>
+        <w:rPr>
+          <w:rFonts w:ascii="MS UI Gothic" w:hAnsi="MS UI Gothic"/>
+        </w:rPr>
+        <w:tab/>
+      </w:r>
+      <w:r>
+        <w:rPr>
+          <w:rFonts w:ascii="MS UI Gothic" w:hAnsi="MS UI Gothic"/>
+        </w:rPr>
+        <w:t>At the very first of my program</w:t>
+      </w:r>
+      <w:r>
+        <w:rPr>
+          <w:rFonts w:ascii="MS UI Gothic" w:hAnsi="MS UI Gothic"/>
+        </w:rPr>
+        <w:t xml:space="preserve"> in the figure above</w:t>
+      </w:r>
+      <w:r>
+        <w:rPr>
+          <w:rFonts w:ascii="MS UI Gothic" w:hAnsi="MS UI Gothic"/>
+        </w:rPr>
+        <w:t xml:space="preserve">, </w:t>
+      </w:r>
+      <w:r>
+        <w:rPr>
+          <w:rFonts w:ascii="MS UI Gothic" w:hAnsi="MS UI Gothic"/>
+        </w:rPr>
+        <w:t xml:space="preserve">I call the </w:t>
+      </w:r>
+      <w:proofErr w:type="spellStart"/>
+      <w:proofErr w:type="gramStart"/>
+      <w:r>
+        <w:rPr>
+          <w:rFonts w:ascii="MS UI Gothic" w:hAnsi="MS UI Gothic"/>
+        </w:rPr>
+        <w:t>getLegalActions</w:t>
+      </w:r>
+      <w:proofErr w:type="spellEnd"/>
+      <w:r>
+        <w:rPr>
+          <w:rFonts w:ascii="MS UI Gothic" w:hAnsi="MS UI Gothic"/>
+        </w:rPr>
+        <w:t>(</w:t>
+      </w:r>
+      <w:proofErr w:type="gramEnd"/>
+      <w:r>
+        <w:rPr>
+          <w:rFonts w:ascii="MS UI Gothic" w:hAnsi="MS UI Gothic"/>
+        </w:rPr>
+        <w:t xml:space="preserve">) function to get all the possible actions the Pacman can move for the next step. Besides, I declared the initial </w:t>
+      </w:r>
+      <w:proofErr w:type="spellStart"/>
+      <w:r>
+        <w:rPr>
+          <w:rFonts w:ascii="MS UI Gothic" w:hAnsi="MS UI Gothic"/>
+        </w:rPr>
+        <w:t>max_value</w:t>
+      </w:r>
+      <w:proofErr w:type="spellEnd"/>
+      <w:r>
+        <w:rPr>
+          <w:rFonts w:ascii="MS UI Gothic" w:hAnsi="MS UI Gothic"/>
+        </w:rPr>
+        <w:t>, which determines the final action, as a negative infinite float number, and the decision as a NULL.</w:t>
+      </w:r>
+    </w:p>
+    <w:p>
+      <w:pPr>
+        <w:rPr>
+          <w:rFonts w:ascii="MS UI Gothic" w:hAnsi="MS UI Gothic"/>
+        </w:rPr>
+      </w:pPr>
+      <w:r>
+        <w:rPr>
+          <w:rFonts w:ascii="MS UI Gothic" w:hAnsi="MS UI Gothic"/>
+        </w:rPr>
+        <w:tab/>
+      </w:r>
+    </w:p>
+    <w:p>
+      <w:pPr>
+        <w:rPr>
           <w:rFonts w:ascii="MS UI Gothic" w:hAnsi="MS UI Gothic" w:hint="eastAsia"/>
         </w:rPr>
       </w:pPr>
@@ -667,47 +761,80 @@
           <w:rFonts w:ascii="MS UI Gothic" w:hAnsi="MS UI Gothic"/>
         </w:rPr>
         <w:tab/>
-      </w:r>
-      <w:r>
-        <w:rPr>
-          <w:rFonts w:ascii="MS UI Gothic" w:hAnsi="MS UI Gothic"/>
-        </w:rPr>
-        <w:tab/>
-        <w:t>At the very first of my program</w:t>
-      </w:r>
-      <w:r>
-        <w:rPr>
-          <w:rFonts w:ascii="MS UI Gothic" w:hAnsi="MS UI Gothic"/>
-        </w:rPr>
-        <w:t xml:space="preserve"> in the figure above</w:t>
-      </w:r>
-      <w:r>
-        <w:rPr>
-          <w:rFonts w:ascii="MS UI Gothic" w:hAnsi="MS UI Gothic"/>
-        </w:rPr>
-        <w:t xml:space="preserve">, </w:t>
-      </w:r>
-      <w:bookmarkStart w:id="0" w:name="_GoBack"/>
-      <w:bookmarkEnd w:id="0"/>
+        <w:t>After declaring, I construct a loop which depends on the elements in the list named “</w:t>
+      </w:r>
+      <w:proofErr w:type="spellStart"/>
+      <w:r>
+        <w:rPr>
+          <w:rFonts w:ascii="MS UI Gothic" w:hAnsi="MS UI Gothic"/>
+        </w:rPr>
+        <w:t>pacman_legal_actions</w:t>
+      </w:r>
+      <w:proofErr w:type="spellEnd"/>
+      <w:r>
+        <w:rPr>
+          <w:rFonts w:ascii="MS UI Gothic" w:hAnsi="MS UI Gothic"/>
+        </w:rPr>
+        <w:t xml:space="preserve">”. For each action in the list, I </w:t>
+      </w:r>
+      <w:r>
+        <w:rPr>
+          <w:rFonts w:ascii="MS UI Gothic" w:hAnsi="MS UI Gothic"/>
+        </w:rPr>
+        <w:t xml:space="preserve">first </w:t>
+      </w:r>
+      <w:r>
+        <w:rPr>
+          <w:rFonts w:ascii="MS UI Gothic" w:hAnsi="MS UI Gothic"/>
+        </w:rPr>
+        <w:t>obtain the “</w:t>
+      </w:r>
+      <w:proofErr w:type="spellStart"/>
+      <w:r>
+        <w:rPr>
+          <w:rFonts w:ascii="MS UI Gothic" w:hAnsi="MS UI Gothic"/>
+        </w:rPr>
+        <w:t>action_score</w:t>
+      </w:r>
+      <w:proofErr w:type="spellEnd"/>
+      <w:r>
+        <w:rPr>
+          <w:rFonts w:ascii="MS UI Gothic" w:hAnsi="MS UI Gothic"/>
+        </w:rPr>
+        <w:t xml:space="preserve">” by the Minimax algorithm, then </w:t>
+      </w:r>
+      <w:r>
+        <w:rPr>
+          <w:rFonts w:ascii="MS UI Gothic" w:hAnsi="MS UI Gothic"/>
+        </w:rPr>
+        <w:t>I compare all of them throughout the whole loop and get the final decision, which is the action with the highest “</w:t>
+      </w:r>
+      <w:proofErr w:type="spellStart"/>
+      <w:r>
+        <w:rPr>
+          <w:rFonts w:ascii="MS UI Gothic" w:hAnsi="MS UI Gothic"/>
+        </w:rPr>
+        <w:t>action_score</w:t>
+      </w:r>
+      <w:proofErr w:type="spellEnd"/>
+      <w:r>
+        <w:rPr>
+          <w:rFonts w:ascii="MS UI Gothic" w:hAnsi="MS UI Gothic"/>
+        </w:rPr>
+        <w:t>”.</w:t>
+      </w:r>
+    </w:p>
+    <w:p>
+      <w:pPr>
+        <w:rPr>
+          <w:rFonts w:ascii="MS UI Gothic" w:hAnsi="MS UI Gothic"/>
+        </w:rPr>
+      </w:pPr>
     </w:p>
     <w:p>
       <w:pPr>
         <w:rPr>
           <w:rFonts w:ascii="MS UI Gothic" w:hAnsi="MS UI Gothic" w:hint="eastAsia"/>
-        </w:rPr>
-      </w:pPr>
-    </w:p>
-    <w:p>
-      <w:pPr>
-        <w:rPr>
-          <w:rFonts w:ascii="MS UI Gothic" w:hAnsi="MS UI Gothic"/>
-        </w:rPr>
-      </w:pPr>
-    </w:p>
-    <w:p>
-      <w:pPr>
-        <w:rPr>
-          <w:rFonts w:ascii="MS UI Gothic" w:hAnsi="MS UI Gothic"/>
         </w:rPr>
       </w:pPr>
       <w:r>
@@ -716,8 +843,8 @@
         </w:rPr>
         <w:drawing>
           <wp:inline distT="0" distB="0" distL="0" distR="0" wp14:anchorId="76ADE452" wp14:editId="3D17204A">
-            <wp:extent cx="5274310" cy="3321685"/>
-            <wp:effectExtent l="0" t="0" r="2540" b="0"/>
+            <wp:extent cx="5274310" cy="1535373"/>
+            <wp:effectExtent l="0" t="0" r="2540" b="8255"/>
             <wp:docPr id="11" name="圖片 11"/>
             <wp:cNvGraphicFramePr>
               <a:graphicFrameLocks xmlns:a="http://schemas.openxmlformats.org/drawingml/2006/main" noChangeAspect="1"/>
@@ -729,20 +856,27 @@
                     <pic:cNvPr id="1" name=""/>
                     <pic:cNvPicPr/>
                   </pic:nvPicPr>
-                  <pic:blipFill>
+                  <pic:blipFill rotWithShape="1">
                     <a:blip r:embed="rId8"/>
-                    <a:stretch>
-                      <a:fillRect/>
-                    </a:stretch>
+                    <a:srcRect b="53777"/>
+                    <a:stretch/>
                   </pic:blipFill>
-                  <pic:spPr>
+                  <pic:spPr bwMode="auto">
                     <a:xfrm>
                       <a:off x="0" y="0"/>
-                      <a:ext cx="5274310" cy="3321685"/>
+                      <a:ext cx="5274310" cy="1535373"/>
                     </a:xfrm>
                     <a:prstGeom prst="rect">
                       <a:avLst/>
                     </a:prstGeom>
+                    <a:ln>
+                      <a:noFill/>
+                    </a:ln>
+                    <a:extLst>
+                      <a:ext uri="{53640926-AAD7-44D8-BBD7-CCE9431645EC}">
+                        <a14:shadowObscured xmlns:a14="http://schemas.microsoft.com/office/drawing/2010/main"/>
+                      </a:ext>
+                    </a:extLst>
                   </pic:spPr>
                 </pic:pic>
               </a:graphicData>
@@ -753,17 +887,347 @@
     </w:p>
     <w:p>
       <w:pPr>
-        <w:rPr>
-          <w:rFonts w:ascii="MS UI Gothic" w:hAnsi="MS UI Gothic"/>
-        </w:rPr>
-      </w:pPr>
-    </w:p>
-    <w:p>
-      <w:pPr>
+        <w:ind w:firstLine="480"/>
+        <w:rPr>
+          <w:rFonts w:ascii="MS UI Gothic" w:hAnsi="MS UI Gothic"/>
+        </w:rPr>
+      </w:pPr>
+      <w:r>
+        <w:rPr>
+          <w:rFonts w:ascii="MS UI Gothic" w:hAnsi="MS UI Gothic"/>
+        </w:rPr>
+        <w:lastRenderedPageBreak/>
+        <w:t xml:space="preserve">For the Minimax algorithm, </w:t>
+      </w:r>
+      <w:r>
+        <w:rPr>
+          <w:rFonts w:ascii="MS UI Gothic" w:hAnsi="MS UI Gothic"/>
+        </w:rPr>
+        <w:t xml:space="preserve">I separated it into two parts, one is for the minimum value, and the other for the maximum. </w:t>
+      </w:r>
+      <w:r>
+        <w:rPr>
+          <w:rFonts w:ascii="MS UI Gothic" w:hAnsi="MS UI Gothic"/>
+        </w:rPr>
+        <w:t xml:space="preserve">For the </w:t>
+      </w:r>
+      <w:proofErr w:type="spellStart"/>
+      <w:r>
+        <w:rPr>
+          <w:rFonts w:ascii="MS UI Gothic" w:hAnsi="MS UI Gothic"/>
+        </w:rPr>
+        <w:t>Max_</w:t>
+      </w:r>
+      <w:proofErr w:type="gramStart"/>
+      <w:r>
+        <w:rPr>
+          <w:rFonts w:ascii="MS UI Gothic" w:hAnsi="MS UI Gothic"/>
+        </w:rPr>
+        <w:t>Value</w:t>
+      </w:r>
+      <w:proofErr w:type="spellEnd"/>
+      <w:r>
+        <w:rPr>
+          <w:rFonts w:ascii="MS UI Gothic" w:hAnsi="MS UI Gothic"/>
+        </w:rPr>
+        <w:t>(</w:t>
+      </w:r>
+      <w:proofErr w:type="gramEnd"/>
+      <w:r>
+        <w:rPr>
+          <w:rFonts w:ascii="MS UI Gothic" w:hAnsi="MS UI Gothic"/>
+        </w:rPr>
+        <w:t xml:space="preserve">) part, I first confirm if the current depth equals to the </w:t>
+      </w:r>
+      <w:r>
+        <w:rPr>
+          <w:rFonts w:ascii="MS UI Gothic" w:hAnsi="MS UI Gothic"/>
+        </w:rPr>
+        <w:t>“</w:t>
+      </w:r>
+      <w:proofErr w:type="spellStart"/>
+      <w:r>
+        <w:rPr>
+          <w:rFonts w:ascii="MS UI Gothic" w:hAnsi="MS UI Gothic"/>
+        </w:rPr>
+        <w:t>self.depth</w:t>
+      </w:r>
+      <w:proofErr w:type="spellEnd"/>
+      <w:r>
+        <w:rPr>
+          <w:rFonts w:ascii="MS UI Gothic" w:hAnsi="MS UI Gothic"/>
+        </w:rPr>
+        <w:t xml:space="preserve">”, </w:t>
+      </w:r>
+      <w:r>
+        <w:rPr>
+          <w:rFonts w:ascii="MS UI Gothic" w:hAnsi="MS UI Gothic"/>
+        </w:rPr>
+        <w:t xml:space="preserve">which is the end of the game tree. If we’ve reach the end of the game tree, then I call the </w:t>
+      </w:r>
+      <w:proofErr w:type="spellStart"/>
+      <w:proofErr w:type="gramStart"/>
+      <w:r>
+        <w:rPr>
+          <w:rFonts w:ascii="MS UI Gothic" w:hAnsi="MS UI Gothic"/>
+        </w:rPr>
+        <w:t>evaluationFunction</w:t>
+      </w:r>
+      <w:proofErr w:type="spellEnd"/>
+      <w:r>
+        <w:rPr>
+          <w:rFonts w:ascii="MS UI Gothic" w:hAnsi="MS UI Gothic"/>
+        </w:rPr>
+        <w:t>(</w:t>
+      </w:r>
+      <w:proofErr w:type="gramEnd"/>
+      <w:r>
+        <w:rPr>
+          <w:rFonts w:ascii="MS UI Gothic" w:hAnsi="MS UI Gothic"/>
+        </w:rPr>
+        <w:t xml:space="preserve">) to get the final result and return it. </w:t>
+      </w:r>
+      <w:r>
+        <w:rPr>
+          <w:rFonts w:ascii="MS UI Gothic" w:hAnsi="MS UI Gothic"/>
+        </w:rPr>
+        <w:t>Also,</w:t>
+      </w:r>
+      <w:r>
+        <w:rPr>
+          <w:rFonts w:ascii="MS UI Gothic" w:hAnsi="MS UI Gothic"/>
+        </w:rPr>
+        <w:t xml:space="preserve"> I’ll check whether there are no legal actions left, which means the Pacman just ran into a ghost and died. In this case, I’ll also return the final result </w:t>
+      </w:r>
+      <w:r>
+        <w:rPr>
+          <w:rFonts w:ascii="MS UI Gothic" w:hAnsi="MS UI Gothic"/>
+        </w:rPr>
+        <w:t>obtained</w:t>
+      </w:r>
+      <w:r>
+        <w:rPr>
+          <w:rFonts w:ascii="MS UI Gothic" w:hAnsi="MS UI Gothic"/>
+        </w:rPr>
+        <w:t xml:space="preserve"> by the </w:t>
+      </w:r>
+      <w:proofErr w:type="spellStart"/>
+      <w:proofErr w:type="gramStart"/>
+      <w:r>
+        <w:rPr>
+          <w:rFonts w:ascii="MS UI Gothic" w:hAnsi="MS UI Gothic"/>
+        </w:rPr>
+        <w:t>evaluationFunction</w:t>
+      </w:r>
+      <w:proofErr w:type="spellEnd"/>
+      <w:r>
+        <w:rPr>
+          <w:rFonts w:ascii="MS UI Gothic" w:hAnsi="MS UI Gothic"/>
+        </w:rPr>
+        <w:t>(</w:t>
+      </w:r>
+      <w:proofErr w:type="gramEnd"/>
+      <w:r>
+        <w:rPr>
+          <w:rFonts w:ascii="MS UI Gothic" w:hAnsi="MS UI Gothic"/>
+        </w:rPr>
+        <w:t>)</w:t>
+      </w:r>
+      <w:r>
+        <w:rPr>
+          <w:rFonts w:ascii="MS UI Gothic" w:hAnsi="MS UI Gothic"/>
+        </w:rPr>
+        <w:t>.</w:t>
+      </w:r>
+    </w:p>
+    <w:p>
+      <w:pPr>
+        <w:ind w:firstLine="480"/>
         <w:rPr>
           <w:rFonts w:ascii="MS UI Gothic" w:hAnsi="MS UI Gothic" w:hint="eastAsia"/>
         </w:rPr>
       </w:pPr>
+    </w:p>
+    <w:p>
+      <w:pPr>
+        <w:ind w:firstLine="480"/>
+        <w:rPr>
+          <w:rFonts w:ascii="MS UI Gothic" w:hAnsi="MS UI Gothic" w:hint="eastAsia"/>
+        </w:rPr>
+      </w:pPr>
+      <w:r>
+        <w:rPr>
+          <w:rFonts w:ascii="MS UI Gothic" w:hAnsi="MS UI Gothic" w:hint="eastAsia"/>
+        </w:rPr>
+        <w:t>I</w:t>
+      </w:r>
+      <w:r>
+        <w:rPr>
+          <w:rFonts w:ascii="MS UI Gothic" w:hAnsi="MS UI Gothic"/>
+        </w:rPr>
+        <w:t xml:space="preserve">f none of the two scenarios mentioned above happened, </w:t>
+      </w:r>
+      <w:r>
+        <w:rPr>
+          <w:rFonts w:ascii="MS UI Gothic" w:hAnsi="MS UI Gothic"/>
+        </w:rPr>
+        <w:t xml:space="preserve">I’ll call the </w:t>
+      </w:r>
+      <w:proofErr w:type="spellStart"/>
+      <w:r>
+        <w:rPr>
+          <w:rFonts w:ascii="MS UI Gothic" w:hAnsi="MS UI Gothic"/>
+        </w:rPr>
+        <w:t>Min_Value</w:t>
+      </w:r>
+      <w:proofErr w:type="spellEnd"/>
+      <w:r>
+        <w:rPr>
+          <w:rFonts w:ascii="MS UI Gothic" w:hAnsi="MS UI Gothic"/>
+        </w:rPr>
+        <w:t xml:space="preserve"> function, which will be mentioned later, and iterate it through all the legal actions obtained by the </w:t>
+      </w:r>
+      <w:proofErr w:type="spellStart"/>
+      <w:proofErr w:type="gramStart"/>
+      <w:r>
+        <w:rPr>
+          <w:rFonts w:ascii="MS UI Gothic" w:hAnsi="MS UI Gothic"/>
+        </w:rPr>
+        <w:t>getLegalActions</w:t>
+      </w:r>
+      <w:proofErr w:type="spellEnd"/>
+      <w:r>
+        <w:rPr>
+          <w:rFonts w:ascii="MS UI Gothic" w:hAnsi="MS UI Gothic"/>
+        </w:rPr>
+        <w:t>(</w:t>
+      </w:r>
+      <w:proofErr w:type="gramEnd"/>
+      <w:r>
+        <w:rPr>
+          <w:rFonts w:ascii="MS UI Gothic" w:hAnsi="MS UI Gothic"/>
+        </w:rPr>
+        <w:t>0</w:t>
+      </w:r>
+      <w:r>
+        <w:rPr>
+          <w:rFonts w:ascii="MS UI Gothic" w:hAnsi="MS UI Gothic"/>
+        </w:rPr>
+        <w:t>)</w:t>
+      </w:r>
+      <w:r>
+        <w:rPr>
+          <w:rFonts w:ascii="MS UI Gothic" w:hAnsi="MS UI Gothic"/>
+        </w:rPr>
+        <w:t xml:space="preserve">, which returns a list contains all the legal actions of Pacman since “0” stands for Pacman here. As I keep getting value from the </w:t>
+      </w:r>
+      <w:proofErr w:type="spellStart"/>
+      <w:r>
+        <w:rPr>
+          <w:rFonts w:ascii="MS UI Gothic" w:hAnsi="MS UI Gothic"/>
+        </w:rPr>
+        <w:t>Min_Value</w:t>
+      </w:r>
+      <w:proofErr w:type="spellEnd"/>
+      <w:r>
+        <w:rPr>
+          <w:rFonts w:ascii="MS UI Gothic" w:hAnsi="MS UI Gothic"/>
+        </w:rPr>
+        <w:t xml:space="preserve"> function, I’ll compare them all and keep the maximum of all of them. Finally, I’ll return the maximum value.</w:t>
+      </w:r>
+    </w:p>
+    <w:p>
+      <w:pPr>
+        <w:rPr>
+          <w:rFonts w:ascii="MS UI Gothic" w:hAnsi="MS UI Gothic"/>
+        </w:rPr>
+      </w:pPr>
+      <w:r>
+        <w:rPr>
+          <w:rFonts w:ascii="MS UI Gothic" w:hAnsi="MS UI Gothic"/>
+        </w:rPr>
+        <w:tab/>
+      </w:r>
+    </w:p>
+    <w:p>
+      <w:pPr>
+        <w:rPr>
+          <w:rFonts w:ascii="MS UI Gothic" w:hAnsi="MS UI Gothic"/>
+        </w:rPr>
+      </w:pPr>
+      <w:r>
+        <w:rPr>
+          <w:rFonts w:ascii="MS UI Gothic" w:hAnsi="MS UI Gothic"/>
+        </w:rPr>
+        <w:drawing>
+          <wp:inline distT="0" distB="0" distL="0" distR="0" wp14:anchorId="25F8D1F4" wp14:editId="559B3F94">
+            <wp:extent cx="5274310" cy="1670050"/>
+            <wp:effectExtent l="0" t="0" r="2540" b="6350"/>
+            <wp:docPr id="12" name="圖片 12"/>
+            <wp:cNvGraphicFramePr>
+              <a:graphicFrameLocks xmlns:a="http://schemas.openxmlformats.org/drawingml/2006/main" noChangeAspect="1"/>
+            </wp:cNvGraphicFramePr>
+            <a:graphic xmlns:a="http://schemas.openxmlformats.org/drawingml/2006/main">
+              <a:graphicData uri="http://schemas.openxmlformats.org/drawingml/2006/picture">
+                <pic:pic xmlns:pic="http://schemas.openxmlformats.org/drawingml/2006/picture">
+                  <pic:nvPicPr>
+                    <pic:cNvPr id="1" name=""/>
+                    <pic:cNvPicPr/>
+                  </pic:nvPicPr>
+                  <pic:blipFill rotWithShape="1">
+                    <a:blip r:embed="rId8"/>
+                    <a:srcRect t="49715"/>
+                    <a:stretch/>
+                  </pic:blipFill>
+                  <pic:spPr bwMode="auto">
+                    <a:xfrm>
+                      <a:off x="0" y="0"/>
+                      <a:ext cx="5274310" cy="1670050"/>
+                    </a:xfrm>
+                    <a:prstGeom prst="rect">
+                      <a:avLst/>
+                    </a:prstGeom>
+                    <a:ln>
+                      <a:noFill/>
+                    </a:ln>
+                    <a:extLst>
+                      <a:ext uri="{53640926-AAD7-44D8-BBD7-CCE9431645EC}">
+                        <a14:shadowObscured xmlns:a14="http://schemas.microsoft.com/office/drawing/2010/main"/>
+                      </a:ext>
+                    </a:extLst>
+                  </pic:spPr>
+                </pic:pic>
+              </a:graphicData>
+            </a:graphic>
+          </wp:inline>
+        </w:drawing>
+      </w:r>
+    </w:p>
+    <w:p>
+      <w:pPr>
+        <w:ind w:firstLineChars="200" w:firstLine="480"/>
+        <w:rPr>
+          <w:rFonts w:ascii="MS UI Gothic" w:hAnsi="MS UI Gothic"/>
+        </w:rPr>
+      </w:pPr>
+    </w:p>
+    <w:p>
+      <w:pPr>
+        <w:ind w:firstLineChars="200" w:firstLine="480"/>
+        <w:rPr>
+          <w:rFonts w:ascii="MS UI Gothic" w:hAnsi="MS UI Gothic"/>
+        </w:rPr>
+      </w:pPr>
+    </w:p>
+    <w:p>
+      <w:pPr>
+        <w:ind w:firstLineChars="200" w:firstLine="480"/>
+        <w:rPr>
+          <w:rFonts w:ascii="MS UI Gothic" w:hAnsi="MS UI Gothic" w:hint="eastAsia"/>
+        </w:rPr>
+      </w:pPr>
+      <w:bookmarkStart w:id="0" w:name="_GoBack"/>
+      <w:bookmarkEnd w:id="0"/>
     </w:p>
     <w:p>
       <w:pPr>
@@ -931,6 +1395,7 @@
         <w:rPr>
           <w:rFonts w:ascii="MS UI Gothic" w:hAnsi="MS UI Gothic"/>
         </w:rPr>
+        <w:lastRenderedPageBreak/>
         <w:drawing>
           <wp:inline distT="0" distB="0" distL="0" distR="0" wp14:anchorId="5F5C5F91" wp14:editId="0BA550E1">
             <wp:extent cx="1825916" cy="1651380"/>
@@ -1289,6 +1754,7 @@
           <w:b/>
           <w:sz w:val="36"/>
         </w:rPr>
+        <w:lastRenderedPageBreak/>
         <w:t xml:space="preserve">Part </w:t>
       </w:r>
       <w:proofErr w:type="gramStart"/>

--- a/hw3/hw3_0716304.docx
+++ b/hw3/hw3_0716304.docx
@@ -997,7 +997,27 @@
         <w:rPr>
           <w:rFonts w:ascii="MS UI Gothic" w:hAnsi="MS UI Gothic"/>
         </w:rPr>
-        <w:t xml:space="preserve"> I’ll check whether there are no legal actions left, which means the Pacman just ran into a ghost and died. In this case, I’ll also return the final result </w:t>
+        <w:t xml:space="preserve"> I’ll check whether there are no legal actions left, which </w:t>
+      </w:r>
+      <w:r>
+        <w:rPr>
+          <w:rFonts w:ascii="MS UI Gothic" w:hAnsi="MS UI Gothic"/>
+        </w:rPr>
+        <w:t xml:space="preserve">might </w:t>
+      </w:r>
+      <w:proofErr w:type="gramStart"/>
+      <w:r>
+        <w:rPr>
+          <w:rFonts w:ascii="MS UI Gothic" w:hAnsi="MS UI Gothic"/>
+        </w:rPr>
+        <w:t>means</w:t>
+      </w:r>
+      <w:proofErr w:type="gramEnd"/>
+      <w:r>
+        <w:rPr>
+          <w:rFonts w:ascii="MS UI Gothic" w:hAnsi="MS UI Gothic"/>
+        </w:rPr>
+        <w:t xml:space="preserve"> the Pacman just ran into a ghost and died. In this case, I’ll also return the final result </w:t>
       </w:r>
       <w:r>
         <w:rPr>
@@ -1218,6 +1238,112 @@
           <w:rFonts w:ascii="MS UI Gothic" w:hAnsi="MS UI Gothic"/>
         </w:rPr>
       </w:pPr>
+      <w:r>
+        <w:rPr>
+          <w:rFonts w:ascii="MS UI Gothic" w:hAnsi="MS UI Gothic"/>
+        </w:rPr>
+        <w:t xml:space="preserve">For the </w:t>
+      </w:r>
+      <w:proofErr w:type="spellStart"/>
+      <w:r>
+        <w:rPr>
+          <w:rFonts w:ascii="MS UI Gothic" w:hAnsi="MS UI Gothic"/>
+        </w:rPr>
+        <w:t>M</w:t>
+      </w:r>
+      <w:r>
+        <w:rPr>
+          <w:rFonts w:ascii="MS UI Gothic" w:hAnsi="MS UI Gothic"/>
+        </w:rPr>
+        <w:t>in</w:t>
+      </w:r>
+      <w:r>
+        <w:rPr>
+          <w:rFonts w:ascii="MS UI Gothic" w:hAnsi="MS UI Gothic"/>
+        </w:rPr>
+        <w:t>_</w:t>
+      </w:r>
+      <w:proofErr w:type="gramStart"/>
+      <w:r>
+        <w:rPr>
+          <w:rFonts w:ascii="MS UI Gothic" w:hAnsi="MS UI Gothic"/>
+        </w:rPr>
+        <w:t>Value</w:t>
+      </w:r>
+      <w:proofErr w:type="spellEnd"/>
+      <w:r>
+        <w:rPr>
+          <w:rFonts w:ascii="MS UI Gothic" w:hAnsi="MS UI Gothic"/>
+        </w:rPr>
+        <w:t>(</w:t>
+      </w:r>
+      <w:proofErr w:type="gramEnd"/>
+      <w:r>
+        <w:rPr>
+          <w:rFonts w:ascii="MS UI Gothic" w:hAnsi="MS UI Gothic"/>
+        </w:rPr>
+        <w:t xml:space="preserve">) part, I’ll check whether there are no legal actions left, which </w:t>
+      </w:r>
+      <w:r>
+        <w:rPr>
+          <w:rFonts w:ascii="MS UI Gothic" w:hAnsi="MS UI Gothic"/>
+        </w:rPr>
+        <w:t xml:space="preserve">might </w:t>
+      </w:r>
+      <w:r>
+        <w:rPr>
+          <w:rFonts w:ascii="MS UI Gothic" w:hAnsi="MS UI Gothic"/>
+        </w:rPr>
+        <w:t xml:space="preserve">means the Pacman just ran into a ghost and died. In this case, I’ll also return the final result </w:t>
+      </w:r>
+      <w:r>
+        <w:rPr>
+          <w:rFonts w:ascii="MS UI Gothic" w:hAnsi="MS UI Gothic"/>
+        </w:rPr>
+        <w:t xml:space="preserve">of the current </w:t>
+      </w:r>
+      <w:proofErr w:type="spellStart"/>
+      <w:r>
+        <w:rPr>
+          <w:rFonts w:ascii="MS UI Gothic" w:hAnsi="MS UI Gothic"/>
+        </w:rPr>
+        <w:t>gameState</w:t>
+      </w:r>
+      <w:proofErr w:type="spellEnd"/>
+      <w:r>
+        <w:rPr>
+          <w:rFonts w:ascii="MS UI Gothic" w:hAnsi="MS UI Gothic"/>
+        </w:rPr>
+        <w:t xml:space="preserve"> </w:t>
+      </w:r>
+      <w:r>
+        <w:rPr>
+          <w:rFonts w:ascii="MS UI Gothic" w:hAnsi="MS UI Gothic"/>
+        </w:rPr>
+        <w:t xml:space="preserve">obtained by the </w:t>
+      </w:r>
+      <w:proofErr w:type="spellStart"/>
+      <w:proofErr w:type="gramStart"/>
+      <w:r>
+        <w:rPr>
+          <w:rFonts w:ascii="MS UI Gothic" w:hAnsi="MS UI Gothic"/>
+        </w:rPr>
+        <w:t>evaluationFunction</w:t>
+      </w:r>
+      <w:proofErr w:type="spellEnd"/>
+      <w:r>
+        <w:rPr>
+          <w:rFonts w:ascii="MS UI Gothic" w:hAnsi="MS UI Gothic"/>
+        </w:rPr>
+        <w:t>(</w:t>
+      </w:r>
+      <w:proofErr w:type="gramEnd"/>
+      <w:r>
+        <w:rPr>
+          <w:rFonts w:ascii="MS UI Gothic" w:hAnsi="MS UI Gothic"/>
+        </w:rPr>
+        <w:t>).</w:t>
+      </w:r>
     </w:p>
     <w:p>
       <w:pPr>
@@ -1226,8 +1352,260 @@
           <w:rFonts w:ascii="MS UI Gothic" w:hAnsi="MS UI Gothic" w:hint="eastAsia"/>
         </w:rPr>
       </w:pPr>
+    </w:p>
+    <w:p>
+      <w:pPr>
+        <w:ind w:firstLineChars="200" w:firstLine="480"/>
+        <w:rPr>
+          <w:rFonts w:ascii="MS UI Gothic" w:hAnsi="MS UI Gothic"/>
+        </w:rPr>
+      </w:pPr>
+      <w:r>
+        <w:rPr>
+          <w:rFonts w:ascii="MS UI Gothic" w:hAnsi="MS UI Gothic" w:hint="eastAsia"/>
+        </w:rPr>
+        <w:t>T</w:t>
+      </w:r>
+      <w:r>
+        <w:rPr>
+          <w:rFonts w:ascii="MS UI Gothic" w:hAnsi="MS UI Gothic"/>
+        </w:rPr>
+        <w:t>hen I’ll check if there’s still agents remaining. If there are still agents remaining, I’ll</w:t>
+      </w:r>
+      <w:r>
+        <w:rPr>
+          <w:rFonts w:ascii="MS UI Gothic" w:hAnsi="MS UI Gothic"/>
+        </w:rPr>
+        <w:t xml:space="preserve"> call the </w:t>
+      </w:r>
+      <w:proofErr w:type="spellStart"/>
+      <w:r>
+        <w:rPr>
+          <w:rFonts w:ascii="MS UI Gothic" w:hAnsi="MS UI Gothic"/>
+        </w:rPr>
+        <w:t>Min_Value</w:t>
+      </w:r>
+      <w:proofErr w:type="spellEnd"/>
+      <w:r>
+        <w:rPr>
+          <w:rFonts w:ascii="MS UI Gothic" w:hAnsi="MS UI Gothic"/>
+        </w:rPr>
+        <w:t xml:space="preserve"> function, and iterate it through all the legal actions obtained by the </w:t>
+      </w:r>
+      <w:proofErr w:type="spellStart"/>
+      <w:r>
+        <w:rPr>
+          <w:rFonts w:ascii="MS UI Gothic" w:hAnsi="MS UI Gothic"/>
+        </w:rPr>
+        <w:t>getLegalActions</w:t>
+      </w:r>
+      <w:proofErr w:type="spellEnd"/>
+      <w:r>
+        <w:rPr>
+          <w:rFonts w:ascii="MS UI Gothic" w:hAnsi="MS UI Gothic"/>
+        </w:rPr>
+        <w:t>(</w:t>
+      </w:r>
+      <w:proofErr w:type="spellStart"/>
+      <w:r>
+        <w:rPr>
+          <w:rFonts w:ascii="MS UI Gothic" w:hAnsi="MS UI Gothic"/>
+        </w:rPr>
+        <w:t>agentIndex</w:t>
+      </w:r>
+      <w:proofErr w:type="spellEnd"/>
+      <w:r>
+        <w:rPr>
+          <w:rFonts w:ascii="MS UI Gothic" w:hAnsi="MS UI Gothic"/>
+        </w:rPr>
+        <w:t xml:space="preserve">), which returns a list contains all the legal actions of </w:t>
+      </w:r>
+      <w:r>
+        <w:rPr>
+          <w:rFonts w:ascii="MS UI Gothic" w:hAnsi="MS UI Gothic"/>
+        </w:rPr>
+        <w:t>the corresponding agent</w:t>
+      </w:r>
+      <w:r>
+        <w:rPr>
+          <w:rFonts w:ascii="MS UI Gothic" w:hAnsi="MS UI Gothic"/>
+        </w:rPr>
+        <w:t xml:space="preserve">. As I keep getting value from the </w:t>
+      </w:r>
+      <w:proofErr w:type="spellStart"/>
+      <w:r>
+        <w:rPr>
+          <w:rFonts w:ascii="MS UI Gothic" w:hAnsi="MS UI Gothic"/>
+        </w:rPr>
+        <w:t>Min_Value</w:t>
+      </w:r>
+      <w:proofErr w:type="spellEnd"/>
+      <w:r>
+        <w:rPr>
+          <w:rFonts w:ascii="MS UI Gothic" w:hAnsi="MS UI Gothic"/>
+        </w:rPr>
+        <w:t xml:space="preserve"> function, I’ll </w:t>
+      </w:r>
+      <w:r>
+        <w:rPr>
+          <w:rFonts w:ascii="MS UI Gothic" w:hAnsi="MS UI Gothic"/>
+        </w:rPr>
+        <w:t xml:space="preserve">sum them up and return the final value. </w:t>
+      </w:r>
+    </w:p>
+    <w:p>
+      <w:pPr>
+        <w:rPr>
+          <w:rFonts w:ascii="MS UI Gothic" w:hAnsi="MS UI Gothic"/>
+        </w:rPr>
+      </w:pPr>
+    </w:p>
+    <w:p>
+      <w:pPr>
+        <w:rPr>
+          <w:rFonts w:ascii="MS UI Gothic" w:hAnsi="MS UI Gothic" w:hint="eastAsia"/>
+        </w:rPr>
+      </w:pPr>
+      <w:r>
+        <w:rPr>
+          <w:rFonts w:ascii="MS UI Gothic" w:hAnsi="MS UI Gothic"/>
+        </w:rPr>
+        <w:tab/>
+        <w:t xml:space="preserve">If there’s no agents remaining, </w:t>
+      </w:r>
+      <w:r>
+        <w:rPr>
+          <w:rFonts w:ascii="MS UI Gothic" w:hAnsi="MS UI Gothic"/>
+        </w:rPr>
+        <w:t xml:space="preserve">I’ll call the </w:t>
+      </w:r>
+      <w:proofErr w:type="spellStart"/>
+      <w:r>
+        <w:rPr>
+          <w:rFonts w:ascii="MS UI Gothic" w:hAnsi="MS UI Gothic"/>
+        </w:rPr>
+        <w:t>M</w:t>
+      </w:r>
+      <w:r>
+        <w:rPr>
+          <w:rFonts w:ascii="MS UI Gothic" w:hAnsi="MS UI Gothic"/>
+        </w:rPr>
+        <w:t>ax_Va</w:t>
+      </w:r>
+      <w:r>
+        <w:rPr>
+          <w:rFonts w:ascii="MS UI Gothic" w:hAnsi="MS UI Gothic"/>
+        </w:rPr>
+        <w:t>lue</w:t>
+      </w:r>
+      <w:proofErr w:type="spellEnd"/>
+      <w:r>
+        <w:rPr>
+          <w:rFonts w:ascii="MS UI Gothic" w:hAnsi="MS UI Gothic"/>
+        </w:rPr>
+        <w:t xml:space="preserve"> function, and iterate it through all the </w:t>
+      </w:r>
+      <w:r>
+        <w:rPr>
+          <w:rFonts w:ascii="MS UI Gothic" w:hAnsi="MS UI Gothic"/>
+        </w:rPr>
+        <w:t xml:space="preserve">depth and all the </w:t>
+      </w:r>
+      <w:r>
+        <w:rPr>
+          <w:rFonts w:ascii="MS UI Gothic" w:hAnsi="MS UI Gothic"/>
+        </w:rPr>
+        <w:t xml:space="preserve">legal actions obtained by the </w:t>
+      </w:r>
+      <w:proofErr w:type="spellStart"/>
+      <w:r>
+        <w:rPr>
+          <w:rFonts w:ascii="MS UI Gothic" w:hAnsi="MS UI Gothic"/>
+        </w:rPr>
+        <w:lastRenderedPageBreak/>
+        <w:t>getLegalActions</w:t>
+      </w:r>
+      <w:proofErr w:type="spellEnd"/>
+      <w:r>
+        <w:rPr>
+          <w:rFonts w:ascii="MS UI Gothic" w:hAnsi="MS UI Gothic"/>
+        </w:rPr>
+        <w:t>(</w:t>
+      </w:r>
+      <w:proofErr w:type="spellStart"/>
+      <w:r>
+        <w:rPr>
+          <w:rFonts w:ascii="MS UI Gothic" w:hAnsi="MS UI Gothic"/>
+        </w:rPr>
+        <w:t>agentIndex</w:t>
+      </w:r>
+      <w:proofErr w:type="spellEnd"/>
+      <w:r>
+        <w:rPr>
+          <w:rFonts w:ascii="MS UI Gothic" w:hAnsi="MS UI Gothic"/>
+        </w:rPr>
+        <w:t xml:space="preserve">), which returns a list contains all the legal actions of </w:t>
+      </w:r>
+      <w:r>
+        <w:rPr>
+          <w:rFonts w:ascii="MS UI Gothic" w:hAnsi="MS UI Gothic"/>
+        </w:rPr>
+        <w:t>the corresponding agent</w:t>
+      </w:r>
+      <w:r>
+        <w:rPr>
+          <w:rFonts w:ascii="MS UI Gothic" w:hAnsi="MS UI Gothic"/>
+        </w:rPr>
+        <w:t xml:space="preserve">. As I keep getting value from the </w:t>
+      </w:r>
+      <w:proofErr w:type="spellStart"/>
+      <w:r>
+        <w:rPr>
+          <w:rFonts w:ascii="MS UI Gothic" w:hAnsi="MS UI Gothic"/>
+        </w:rPr>
+        <w:t>Min_Value</w:t>
+      </w:r>
+      <w:proofErr w:type="spellEnd"/>
+      <w:r>
+        <w:rPr>
+          <w:rFonts w:ascii="MS UI Gothic" w:hAnsi="MS UI Gothic"/>
+        </w:rPr>
+        <w:t xml:space="preserve"> function, I’ll compare them all and keep the </w:t>
+      </w:r>
+      <w:r>
+        <w:rPr>
+          <w:rFonts w:ascii="MS UI Gothic" w:hAnsi="MS UI Gothic"/>
+        </w:rPr>
+        <w:t>minimum</w:t>
+      </w:r>
+      <w:r>
+        <w:rPr>
+          <w:rFonts w:ascii="MS UI Gothic" w:hAnsi="MS UI Gothic"/>
+        </w:rPr>
+        <w:t xml:space="preserve"> of all of them. Finally, I’ll return the </w:t>
+      </w:r>
+      <w:r>
+        <w:rPr>
+          <w:rFonts w:ascii="MS UI Gothic" w:hAnsi="MS UI Gothic"/>
+        </w:rPr>
+        <w:t xml:space="preserve">minimum </w:t>
+      </w:r>
       <w:bookmarkStart w:id="0" w:name="_GoBack"/>
       <w:bookmarkEnd w:id="0"/>
+      <w:r>
+        <w:rPr>
+          <w:rFonts w:ascii="MS UI Gothic" w:hAnsi="MS UI Gothic"/>
+        </w:rPr>
+        <w:t>value.</w:t>
+      </w:r>
+    </w:p>
+    <w:p>
+      <w:pPr>
+        <w:ind w:firstLineChars="200" w:firstLine="480"/>
+        <w:rPr>
+          <w:rFonts w:ascii="MS UI Gothic" w:hAnsi="MS UI Gothic" w:hint="eastAsia"/>
+        </w:rPr>
+      </w:pPr>
     </w:p>
     <w:p>
       <w:pPr>
@@ -1395,7 +1773,6 @@
         <w:rPr>
           <w:rFonts w:ascii="MS UI Gothic" w:hAnsi="MS UI Gothic"/>
         </w:rPr>
-        <w:lastRenderedPageBreak/>
         <w:drawing>
           <wp:inline distT="0" distB="0" distL="0" distR="0" wp14:anchorId="5F5C5F91" wp14:editId="0BA550E1">
             <wp:extent cx="1825916" cy="1651380"/>
@@ -1655,6 +2032,7 @@
           <w:rFonts w:ascii="MS UI Gothic" w:eastAsia="MS UI Gothic" w:hAnsi="MS UI Gothic"/>
           <w:sz w:val="28"/>
         </w:rPr>
+        <w:lastRenderedPageBreak/>
         <w:t>Part 2-1: Value Iteration</w:t>
       </w:r>
     </w:p>
@@ -1754,7 +2132,6 @@
           <w:b/>
           <w:sz w:val="36"/>
         </w:rPr>
-        <w:lastRenderedPageBreak/>
         <w:t xml:space="preserve">Part </w:t>
       </w:r>
       <w:proofErr w:type="gramStart"/>

--- a/hw3/hw3_0716304.docx
+++ b/hw3/hw3_0716304.docx
@@ -1590,124 +1590,12 @@
         </w:rPr>
         <w:t xml:space="preserve">minimum </w:t>
       </w:r>
-      <w:bookmarkStart w:id="0" w:name="_GoBack"/>
-      <w:bookmarkEnd w:id="0"/>
       <w:r>
         <w:rPr>
           <w:rFonts w:ascii="MS UI Gothic" w:hAnsi="MS UI Gothic"/>
         </w:rPr>
         <w:t>value.</w:t>
       </w:r>
-    </w:p>
-    <w:p>
-      <w:pPr>
-        <w:ind w:firstLineChars="200" w:firstLine="480"/>
-        <w:rPr>
-          <w:rFonts w:ascii="MS UI Gothic" w:hAnsi="MS UI Gothic" w:hint="eastAsia"/>
-        </w:rPr>
-      </w:pPr>
-    </w:p>
-    <w:p>
-      <w:pPr>
-        <w:rPr>
-          <w:rFonts w:ascii="MS UI Gothic" w:hAnsi="MS UI Gothic"/>
-        </w:rPr>
-      </w:pPr>
-      <w:r>
-        <w:rPr>
-          <w:rFonts w:ascii="MS UI Gothic" w:hAnsi="MS UI Gothic" w:hint="eastAsia"/>
-        </w:rPr>
-        <w:t>簡單講一下</w:t>
-      </w:r>
-      <w:r>
-        <w:rPr>
-          <w:rFonts w:ascii="MS UI Gothic" w:hAnsi="MS UI Gothic" w:hint="eastAsia"/>
-        </w:rPr>
-        <w:t xml:space="preserve"> </w:t>
-      </w:r>
-      <w:r>
-        <w:rPr>
-          <w:rFonts w:ascii="MS UI Gothic" w:hAnsi="MS UI Gothic"/>
-        </w:rPr>
-        <w:t xml:space="preserve">minimax </w:t>
-      </w:r>
-      <w:r>
-        <w:rPr>
-          <w:rFonts w:ascii="MS UI Gothic" w:hAnsi="MS UI Gothic" w:hint="eastAsia"/>
-        </w:rPr>
-        <w:t>運作原理</w:t>
-      </w:r>
-    </w:p>
-    <w:p>
-      <w:pPr>
-        <w:rPr>
-          <w:rFonts w:ascii="MS UI Gothic" w:hAnsi="MS UI Gothic"/>
-        </w:rPr>
-      </w:pPr>
-      <w:r>
-        <w:rPr>
-          <w:rFonts w:ascii="MS UI Gothic" w:hAnsi="MS UI Gothic" w:hint="eastAsia"/>
-        </w:rPr>
-        <w:t>講一下程式架構、配程式截圖</w:t>
-      </w:r>
-    </w:p>
-    <w:p>
-      <w:pPr>
-        <w:rPr>
-          <w:rFonts w:ascii="MS UI Gothic" w:hAnsi="MS UI Gothic"/>
-        </w:rPr>
-      </w:pPr>
-      <w:r>
-        <w:rPr>
-          <w:rFonts w:ascii="MS UI Gothic" w:hAnsi="MS UI Gothic" w:hint="eastAsia"/>
-        </w:rPr>
-        <w:t>講一下結果輸出、配終端機結果截圖</w:t>
-      </w:r>
-    </w:p>
-    <w:p>
-      <w:pPr>
-        <w:rPr>
-          <w:rFonts w:ascii="MS UI Gothic" w:hAnsi="MS UI Gothic"/>
-        </w:rPr>
-      </w:pPr>
-    </w:p>
-    <w:p>
-      <w:pPr>
-        <w:rPr>
-          <w:rFonts w:ascii="MS UI Gothic" w:hAnsi="MS UI Gothic"/>
-        </w:rPr>
-      </w:pPr>
-      <w:r>
-        <w:rPr>
-          <w:rFonts w:ascii="MS UI Gothic" w:hAnsi="MS UI Gothic"/>
-        </w:rPr>
-        <w:t>Ref</w:t>
-      </w:r>
-    </w:p>
-    <w:p>
-      <w:hyperlink r:id="rId9" w:history="1">
-        <w:r>
-          <w:rPr>
-            <w:rStyle w:val="a3"/>
-          </w:rPr>
-          <w:t>n3.pdf (berkeley.edu)</w:t>
-        </w:r>
-      </w:hyperlink>
-    </w:p>
-    <w:p>
-      <w:pPr>
-        <w:rPr>
-          <w:rFonts w:ascii="MS UI Gothic" w:hAnsi="MS UI Gothic"/>
-        </w:rPr>
-      </w:pPr>
-      <w:hyperlink r:id="rId10" w:history="1">
-        <w:r>
-          <w:rPr>
-            <w:rStyle w:val="a3"/>
-          </w:rPr>
-          <w:t>adversarial_search/multiAgents.py at master · srinadhu/adversarial_search · GitHub</w:t>
-        </w:r>
-      </w:hyperlink>
     </w:p>
     <w:p>
       <w:pPr>
@@ -1731,6 +1619,108 @@
             <wp:extent cx="5274310" cy="274320"/>
             <wp:effectExtent l="0" t="0" r="2540" b="0"/>
             <wp:docPr id="6" name="圖片 6"/>
+            <wp:cNvGraphicFramePr>
+              <a:graphicFrameLocks xmlns:a="http://schemas.openxmlformats.org/drawingml/2006/main" noChangeAspect="1"/>
+            </wp:cNvGraphicFramePr>
+            <a:graphic xmlns:a="http://schemas.openxmlformats.org/drawingml/2006/main">
+              <a:graphicData uri="http://schemas.openxmlformats.org/drawingml/2006/picture">
+                <pic:pic xmlns:pic="http://schemas.openxmlformats.org/drawingml/2006/picture">
+                  <pic:nvPicPr>
+                    <pic:cNvPr id="1" name=""/>
+                    <pic:cNvPicPr/>
+                  </pic:nvPicPr>
+                  <pic:blipFill>
+                    <a:blip r:embed="rId9"/>
+                    <a:stretch>
+                      <a:fillRect/>
+                    </a:stretch>
+                  </pic:blipFill>
+                  <pic:spPr>
+                    <a:xfrm>
+                      <a:off x="0" y="0"/>
+                      <a:ext cx="5274310" cy="274320"/>
+                    </a:xfrm>
+                    <a:prstGeom prst="rect">
+                      <a:avLst/>
+                    </a:prstGeom>
+                  </pic:spPr>
+                </pic:pic>
+              </a:graphicData>
+            </a:graphic>
+          </wp:inline>
+        </w:drawing>
+      </w:r>
+    </w:p>
+    <w:p>
+      <w:pPr>
+        <w:jc w:val="center"/>
+        <w:rPr>
+          <w:rFonts w:ascii="MS UI Gothic" w:hAnsi="MS UI Gothic"/>
+        </w:rPr>
+      </w:pPr>
+      <w:r>
+        <w:rPr>
+          <w:rFonts w:ascii="MS UI Gothic" w:hAnsi="MS UI Gothic"/>
+        </w:rPr>
+        <w:drawing>
+          <wp:inline distT="0" distB="0" distL="0" distR="0" wp14:anchorId="5F5C5F91" wp14:editId="0BA550E1">
+            <wp:extent cx="1825916" cy="1651380"/>
+            <wp:effectExtent l="0" t="0" r="3175" b="6350"/>
+            <wp:docPr id="5" name="圖片 5"/>
+            <wp:cNvGraphicFramePr>
+              <a:graphicFrameLocks xmlns:a="http://schemas.openxmlformats.org/drawingml/2006/main" noChangeAspect="1"/>
+            </wp:cNvGraphicFramePr>
+            <a:graphic xmlns:a="http://schemas.openxmlformats.org/drawingml/2006/main">
+              <a:graphicData uri="http://schemas.openxmlformats.org/drawingml/2006/picture">
+                <pic:pic xmlns:pic="http://schemas.openxmlformats.org/drawingml/2006/picture">
+                  <pic:nvPicPr>
+                    <pic:cNvPr id="1" name=""/>
+                    <pic:cNvPicPr/>
+                  </pic:nvPicPr>
+                  <pic:blipFill>
+                    <a:blip r:embed="rId10"/>
+                    <a:stretch>
+                      <a:fillRect/>
+                    </a:stretch>
+                  </pic:blipFill>
+                  <pic:spPr>
+                    <a:xfrm>
+                      <a:off x="0" y="0"/>
+                      <a:ext cx="1842876" cy="1666719"/>
+                    </a:xfrm>
+                    <a:prstGeom prst="rect">
+                      <a:avLst/>
+                    </a:prstGeom>
+                  </pic:spPr>
+                </pic:pic>
+              </a:graphicData>
+            </a:graphic>
+          </wp:inline>
+        </w:drawing>
+      </w:r>
+    </w:p>
+    <w:p>
+      <w:pPr>
+        <w:rPr>
+          <w:rFonts w:ascii="MS UI Gothic" w:hAnsi="MS UI Gothic" w:hint="eastAsia"/>
+        </w:rPr>
+      </w:pPr>
+    </w:p>
+    <w:p>
+      <w:pPr>
+        <w:rPr>
+          <w:rFonts w:ascii="MS UI Gothic" w:hAnsi="MS UI Gothic"/>
+        </w:rPr>
+      </w:pPr>
+      <w:r>
+        <w:rPr>
+          <w:rFonts w:ascii="MS UI Gothic" w:hAnsi="MS UI Gothic"/>
+        </w:rPr>
+        <w:drawing>
+          <wp:inline distT="0" distB="0" distL="0" distR="0" wp14:anchorId="57FD4EB9" wp14:editId="509FD8A2">
+            <wp:extent cx="5274310" cy="293370"/>
+            <wp:effectExtent l="0" t="0" r="2540" b="0"/>
+            <wp:docPr id="2" name="圖片 2"/>
             <wp:cNvGraphicFramePr>
               <a:graphicFrameLocks xmlns:a="http://schemas.openxmlformats.org/drawingml/2006/main" noChangeAspect="1"/>
             </wp:cNvGraphicFramePr>
@@ -1750,7 +1740,7 @@
                   <pic:spPr>
                     <a:xfrm>
                       <a:off x="0" y="0"/>
-                      <a:ext cx="5274310" cy="274320"/>
+                      <a:ext cx="5274310" cy="293370"/>
                     </a:xfrm>
                     <a:prstGeom prst="rect">
                       <a:avLst/>
@@ -1774,10 +1764,10 @@
           <w:rFonts w:ascii="MS UI Gothic" w:hAnsi="MS UI Gothic"/>
         </w:rPr>
         <w:drawing>
-          <wp:inline distT="0" distB="0" distL="0" distR="0" wp14:anchorId="5F5C5F91" wp14:editId="0BA550E1">
-            <wp:extent cx="1825916" cy="1651380"/>
-            <wp:effectExtent l="0" t="0" r="3175" b="6350"/>
-            <wp:docPr id="5" name="圖片 5"/>
+          <wp:inline distT="0" distB="0" distL="0" distR="0" wp14:anchorId="6EB35277" wp14:editId="6A46C86B">
+            <wp:extent cx="5274310" cy="782320"/>
+            <wp:effectExtent l="0" t="0" r="2540" b="0"/>
+            <wp:docPr id="3" name="圖片 3"/>
             <wp:cNvGraphicFramePr>
               <a:graphicFrameLocks xmlns:a="http://schemas.openxmlformats.org/drawingml/2006/main" noChangeAspect="1"/>
             </wp:cNvGraphicFramePr>
@@ -1797,7 +1787,7 @@
                   <pic:spPr>
                     <a:xfrm>
                       <a:off x="0" y="0"/>
-                      <a:ext cx="1842876" cy="1666719"/>
+                      <a:ext cx="5274310" cy="782320"/>
                     </a:xfrm>
                     <a:prstGeom prst="rect">
                       <a:avLst/>
@@ -1820,18 +1810,248 @@
     <w:p>
       <w:pPr>
         <w:rPr>
-          <w:rFonts w:ascii="MS UI Gothic" w:hAnsi="MS UI Gothic"/>
-        </w:rPr>
-      </w:pPr>
-      <w:r>
-        <w:rPr>
-          <w:rFonts w:ascii="MS UI Gothic" w:hAnsi="MS UI Gothic"/>
+          <w:rFonts w:ascii="MS UI Gothic" w:eastAsia="MS UI Gothic" w:hAnsi="MS UI Gothic"/>
+          <w:sz w:val="28"/>
+        </w:rPr>
+      </w:pPr>
+      <w:r>
+        <w:rPr>
+          <w:rFonts w:ascii="MS UI Gothic" w:eastAsia="MS UI Gothic" w:hAnsi="MS UI Gothic"/>
+          <w:sz w:val="28"/>
+        </w:rPr>
+        <w:t xml:space="preserve">Part 1-2: </w:t>
+      </w:r>
+      <w:proofErr w:type="spellStart"/>
+      <w:r>
+        <w:rPr>
+          <w:rFonts w:ascii="MS UI Gothic" w:eastAsia="MS UI Gothic" w:hAnsi="MS UI Gothic"/>
+          <w:sz w:val="28"/>
+        </w:rPr>
+        <w:t>Expectimax</w:t>
+      </w:r>
+      <w:proofErr w:type="spellEnd"/>
+      <w:r>
+        <w:rPr>
+          <w:rFonts w:ascii="MS UI Gothic" w:eastAsia="MS UI Gothic" w:hAnsi="MS UI Gothic"/>
+          <w:sz w:val="28"/>
+        </w:rPr>
+        <w:t xml:space="preserve"> Search</w:t>
+      </w:r>
+    </w:p>
+    <w:p>
+      <w:pPr>
+        <w:rPr>
+          <w:rFonts w:ascii="MS UI Gothic" w:hAnsi="MS UI Gothic"/>
+        </w:rPr>
+      </w:pPr>
+      <w:r>
+        <w:rPr>
+          <w:rFonts w:ascii="MS UI Gothic" w:hAnsi="MS UI Gothic"/>
+        </w:rPr>
+        <w:tab/>
+      </w:r>
+      <w:r>
+        <w:rPr>
+          <w:rFonts w:ascii="MS UI Gothic" w:hAnsi="MS UI Gothic"/>
+        </w:rPr>
+        <w:t xml:space="preserve">I’ll take </w:t>
+      </w:r>
+      <w:proofErr w:type="spellStart"/>
+      <w:r>
+        <w:rPr>
+          <w:rFonts w:ascii="MS UI Gothic" w:hAnsi="MS UI Gothic"/>
+        </w:rPr>
+        <w:t>Expectimax</w:t>
+      </w:r>
+      <w:proofErr w:type="spellEnd"/>
+      <w:r>
+        <w:rPr>
+          <w:rFonts w:ascii="MS UI Gothic" w:hAnsi="MS UI Gothic"/>
+        </w:rPr>
+        <w:t xml:space="preserve"> as a variation of Minimax Algorithm, which </w:t>
+      </w:r>
+      <w:r>
+        <w:rPr>
+          <w:rFonts w:ascii="MS UI Gothic" w:hAnsi="MS UI Gothic"/>
+        </w:rPr>
+        <w:t>replaces minimizer nodes into</w:t>
+      </w:r>
+      <w:r>
+        <w:rPr>
+          <w:rFonts w:ascii="MS UI Gothic" w:hAnsi="MS UI Gothic"/>
+        </w:rPr>
+        <w:t xml:space="preserve"> chance node</w:t>
+      </w:r>
+      <w:r>
+        <w:rPr>
+          <w:rFonts w:ascii="MS UI Gothic" w:hAnsi="MS UI Gothic"/>
+        </w:rPr>
+        <w:t>s</w:t>
+      </w:r>
+      <w:bookmarkStart w:id="0" w:name="_GoBack"/>
+      <w:bookmarkEnd w:id="0"/>
+      <w:r>
+        <w:rPr>
+          <w:rFonts w:ascii="MS UI Gothic" w:hAnsi="MS UI Gothic"/>
+        </w:rPr>
+        <w:t xml:space="preserve"> in the original Minimax game tree. </w:t>
+      </w:r>
+    </w:p>
+    <w:p>
+      <w:pPr>
+        <w:rPr>
+          <w:rFonts w:ascii="MS UI Gothic" w:hAnsi="MS UI Gothic"/>
+        </w:rPr>
+      </w:pPr>
+    </w:p>
+    <w:p>
+      <w:pPr>
+        <w:jc w:val="center"/>
+        <w:rPr>
+          <w:rFonts w:ascii="MS UI Gothic" w:hAnsi="MS UI Gothic" w:hint="eastAsia"/>
+        </w:rPr>
+      </w:pPr>
+      <w:r>
+        <w:rPr>
+          <w:noProof/>
         </w:rPr>
         <w:drawing>
-          <wp:inline distT="0" distB="0" distL="0" distR="0" wp14:anchorId="57FD4EB9" wp14:editId="509FD8A2">
-            <wp:extent cx="5274310" cy="293370"/>
-            <wp:effectExtent l="0" t="0" r="2540" b="0"/>
-            <wp:docPr id="2" name="圖片 2"/>
+          <wp:inline distT="0" distB="0" distL="0" distR="0">
+            <wp:extent cx="2296196" cy="1935678"/>
+            <wp:effectExtent l="0" t="0" r="8890" b="7620"/>
+            <wp:docPr id="16" name="圖片 16" descr="https://media.geeksforgeeks.org/wp-content/uploads/20200109213207/minimaxdrawing.jpg"/>
+            <wp:cNvGraphicFramePr>
+              <a:graphicFrameLocks xmlns:a="http://schemas.openxmlformats.org/drawingml/2006/main" noChangeAspect="1"/>
+            </wp:cNvGraphicFramePr>
+            <a:graphic xmlns:a="http://schemas.openxmlformats.org/drawingml/2006/main">
+              <a:graphicData uri="http://schemas.openxmlformats.org/drawingml/2006/picture">
+                <pic:pic xmlns:pic="http://schemas.openxmlformats.org/drawingml/2006/picture">
+                  <pic:nvPicPr>
+                    <pic:cNvPr id="0" name="Picture 1" descr="https://media.geeksforgeeks.org/wp-content/uploads/20200109213207/minimaxdrawing.jpg"/>
+                    <pic:cNvPicPr>
+                      <a:picLocks noChangeAspect="1" noChangeArrowheads="1"/>
+                    </pic:cNvPicPr>
+                  </pic:nvPicPr>
+                  <pic:blipFill rotWithShape="1">
+                    <a:blip r:embed="rId13" cstate="print">
+                      <a:extLst>
+                        <a:ext uri="{28A0092B-C50C-407E-A947-70E740481C1C}">
+                          <a14:useLocalDpi xmlns:a14="http://schemas.microsoft.com/office/drawing/2010/main" val="0"/>
+                        </a:ext>
+                      </a:extLst>
+                    </a:blip>
+                    <a:srcRect l="16216" t="11714" r="25017" b="22233"/>
+                    <a:stretch/>
+                  </pic:blipFill>
+                  <pic:spPr bwMode="auto">
+                    <a:xfrm>
+                      <a:off x="0" y="0"/>
+                      <a:ext cx="2329742" cy="1963957"/>
+                    </a:xfrm>
+                    <a:prstGeom prst="rect">
+                      <a:avLst/>
+                    </a:prstGeom>
+                    <a:noFill/>
+                    <a:ln>
+                      <a:noFill/>
+                    </a:ln>
+                    <a:extLst>
+                      <a:ext uri="{53640926-AAD7-44D8-BBD7-CCE9431645EC}">
+                        <a14:shadowObscured xmlns:a14="http://schemas.microsoft.com/office/drawing/2010/main"/>
+                      </a:ext>
+                    </a:extLst>
+                  </pic:spPr>
+                </pic:pic>
+              </a:graphicData>
+            </a:graphic>
+          </wp:inline>
+        </w:drawing>
+      </w:r>
+      <w:r>
+        <w:rPr>
+          <w:rFonts w:ascii="MS UI Gothic" w:hAnsi="MS UI Gothic" w:hint="eastAsia"/>
+        </w:rPr>
+        <w:t xml:space="preserve"> </w:t>
+      </w:r>
+      <w:r>
+        <w:rPr>
+          <w:rFonts w:ascii="MS UI Gothic" w:hAnsi="MS UI Gothic"/>
+        </w:rPr>
+        <w:t xml:space="preserve">         </w:t>
+      </w:r>
+      <w:r>
+        <w:rPr>
+          <w:noProof/>
+        </w:rPr>
+        <w:drawing>
+          <wp:inline distT="0" distB="0" distL="0" distR="0">
+            <wp:extent cx="2125072" cy="1947682"/>
+            <wp:effectExtent l="0" t="0" r="8890" b="0"/>
+            <wp:docPr id="17" name="圖片 17" descr="https://media.geeksforgeeks.org/wp-content/uploads/20200109213236/expectimaxdrawing.jpg"/>
+            <wp:cNvGraphicFramePr>
+              <a:graphicFrameLocks xmlns:a="http://schemas.openxmlformats.org/drawingml/2006/main" noChangeAspect="1"/>
+            </wp:cNvGraphicFramePr>
+            <a:graphic xmlns:a="http://schemas.openxmlformats.org/drawingml/2006/main">
+              <a:graphicData uri="http://schemas.openxmlformats.org/drawingml/2006/picture">
+                <pic:pic xmlns:pic="http://schemas.openxmlformats.org/drawingml/2006/picture">
+                  <pic:nvPicPr>
+                    <pic:cNvPr id="0" name="Picture 3" descr="https://media.geeksforgeeks.org/wp-content/uploads/20200109213236/expectimaxdrawing.jpg"/>
+                    <pic:cNvPicPr>
+                      <a:picLocks noChangeAspect="1" noChangeArrowheads="1"/>
+                    </pic:cNvPicPr>
+                  </pic:nvPicPr>
+                  <pic:blipFill rotWithShape="1">
+                    <a:blip r:embed="rId14" cstate="print">
+                      <a:extLst>
+                        <a:ext uri="{28A0092B-C50C-407E-A947-70E740481C1C}">
+                          <a14:useLocalDpi xmlns:a14="http://schemas.microsoft.com/office/drawing/2010/main" val="0"/>
+                        </a:ext>
+                      </a:extLst>
+                    </a:blip>
+                    <a:srcRect l="15541" t="7355" r="20064" b="13951"/>
+                    <a:stretch/>
+                  </pic:blipFill>
+                  <pic:spPr bwMode="auto">
+                    <a:xfrm>
+                      <a:off x="0" y="0"/>
+                      <a:ext cx="2166230" cy="1985404"/>
+                    </a:xfrm>
+                    <a:prstGeom prst="rect">
+                      <a:avLst/>
+                    </a:prstGeom>
+                    <a:noFill/>
+                    <a:ln>
+                      <a:noFill/>
+                    </a:ln>
+                    <a:extLst>
+                      <a:ext uri="{53640926-AAD7-44D8-BBD7-CCE9431645EC}">
+                        <a14:shadowObscured xmlns:a14="http://schemas.microsoft.com/office/drawing/2010/main"/>
+                      </a:ext>
+                    </a:extLst>
+                  </pic:spPr>
+                </pic:pic>
+              </a:graphicData>
+            </a:graphic>
+          </wp:inline>
+        </w:drawing>
+      </w:r>
+    </w:p>
+    <w:p>
+      <w:pPr>
+        <w:rPr>
+          <w:rFonts w:ascii="MS UI Gothic" w:hAnsi="MS UI Gothic"/>
+        </w:rPr>
+      </w:pPr>
+      <w:r>
+        <w:rPr>
+          <w:rFonts w:ascii="MS UI Gothic" w:hAnsi="MS UI Gothic"/>
+        </w:rPr>
+        <w:lastRenderedPageBreak/>
+        <w:drawing>
+          <wp:inline distT="0" distB="0" distL="0" distR="0" wp14:anchorId="0041E90B" wp14:editId="35E4F8FF">
+            <wp:extent cx="5254831" cy="4944828"/>
+            <wp:effectExtent l="0" t="0" r="3175" b="8255"/>
+            <wp:docPr id="13" name="圖片 13"/>
             <wp:cNvGraphicFramePr>
               <a:graphicFrameLocks xmlns:a="http://schemas.openxmlformats.org/drawingml/2006/main" noChangeAspect="1"/>
             </wp:cNvGraphicFramePr>
@@ -1843,7 +2063,7 @@
                     <pic:cNvPicPr/>
                   </pic:nvPicPr>
                   <pic:blipFill>
-                    <a:blip r:embed="rId13"/>
+                    <a:blip r:embed="rId15"/>
                     <a:stretch>
                       <a:fillRect/>
                     </a:stretch>
@@ -1851,7 +2071,7 @@
                   <pic:spPr>
                     <a:xfrm>
                       <a:off x="0" y="0"/>
-                      <a:ext cx="5274310" cy="293370"/>
+                      <a:ext cx="5314418" cy="5000900"/>
                     </a:xfrm>
                     <a:prstGeom prst="rect">
                       <a:avLst/>
@@ -1867,7 +2087,21 @@
     <w:p>
       <w:pPr>
         <w:rPr>
-          <w:rFonts w:ascii="MS UI Gothic" w:hAnsi="MS UI Gothic" w:hint="eastAsia"/>
+          <w:rFonts w:ascii="MS UI Gothic" w:hAnsi="MS UI Gothic"/>
+        </w:rPr>
+      </w:pPr>
+    </w:p>
+    <w:p>
+      <w:pPr>
+        <w:rPr>
+          <w:rFonts w:ascii="MS UI Gothic" w:hAnsi="MS UI Gothic"/>
+        </w:rPr>
+      </w:pPr>
+    </w:p>
+    <w:p>
+      <w:pPr>
+        <w:rPr>
+          <w:rFonts w:ascii="MS UI Gothic" w:hAnsi="MS UI Gothic"/>
         </w:rPr>
       </w:pPr>
       <w:r>
@@ -1875,10 +2109,10 @@
           <w:rFonts w:ascii="MS UI Gothic" w:hAnsi="MS UI Gothic"/>
         </w:rPr>
         <w:drawing>
-          <wp:inline distT="0" distB="0" distL="0" distR="0" wp14:anchorId="6EB35277" wp14:editId="6A46C86B">
-            <wp:extent cx="5274310" cy="782320"/>
+          <wp:inline distT="0" distB="0" distL="0" distR="0" wp14:anchorId="07E7CC4B" wp14:editId="0C79D6A0">
+            <wp:extent cx="5274310" cy="1968500"/>
             <wp:effectExtent l="0" t="0" r="2540" b="0"/>
-            <wp:docPr id="3" name="圖片 3"/>
+            <wp:docPr id="14" name="圖片 14"/>
             <wp:cNvGraphicFramePr>
               <a:graphicFrameLocks xmlns:a="http://schemas.openxmlformats.org/drawingml/2006/main" noChangeAspect="1"/>
             </wp:cNvGraphicFramePr>
@@ -1890,7 +2124,7 @@
                     <pic:cNvPicPr/>
                   </pic:nvPicPr>
                   <pic:blipFill>
-                    <a:blip r:embed="rId14"/>
+                    <a:blip r:embed="rId16"/>
                     <a:stretch>
                       <a:fillRect/>
                     </a:stretch>
@@ -1898,7 +2132,7 @@
                   <pic:spPr>
                     <a:xfrm>
                       <a:off x="0" y="0"/>
-                      <a:ext cx="5274310" cy="782320"/>
+                      <a:ext cx="5274310" cy="1968500"/>
                     </a:xfrm>
                     <a:prstGeom prst="rect">
                       <a:avLst/>
@@ -1914,6 +2148,89 @@
     <w:p>
       <w:pPr>
         <w:rPr>
+          <w:rFonts w:ascii="MS UI Gothic" w:hAnsi="MS UI Gothic"/>
+        </w:rPr>
+      </w:pPr>
+    </w:p>
+    <w:p>
+      <w:pPr>
+        <w:rPr>
+          <w:rFonts w:ascii="MS UI Gothic" w:hAnsi="MS UI Gothic"/>
+        </w:rPr>
+      </w:pPr>
+    </w:p>
+    <w:p>
+      <w:pPr>
+        <w:rPr>
+          <w:rFonts w:ascii="MS UI Gothic" w:hAnsi="MS UI Gothic" w:hint="eastAsia"/>
+        </w:rPr>
+      </w:pPr>
+      <w:r>
+        <w:rPr>
+          <w:rFonts w:ascii="MS UI Gothic" w:hAnsi="MS UI Gothic"/>
+        </w:rPr>
+        <w:lastRenderedPageBreak/>
+        <w:drawing>
+          <wp:inline distT="0" distB="0" distL="0" distR="0" wp14:anchorId="14F5116D" wp14:editId="66C4CB5A">
+            <wp:extent cx="5274310" cy="1869440"/>
+            <wp:effectExtent l="0" t="0" r="2540" b="0"/>
+            <wp:docPr id="15" name="圖片 15"/>
+            <wp:cNvGraphicFramePr>
+              <a:graphicFrameLocks xmlns:a="http://schemas.openxmlformats.org/drawingml/2006/main" noChangeAspect="1"/>
+            </wp:cNvGraphicFramePr>
+            <a:graphic xmlns:a="http://schemas.openxmlformats.org/drawingml/2006/main">
+              <a:graphicData uri="http://schemas.openxmlformats.org/drawingml/2006/picture">
+                <pic:pic xmlns:pic="http://schemas.openxmlformats.org/drawingml/2006/picture">
+                  <pic:nvPicPr>
+                    <pic:cNvPr id="1" name=""/>
+                    <pic:cNvPicPr/>
+                  </pic:nvPicPr>
+                  <pic:blipFill>
+                    <a:blip r:embed="rId17"/>
+                    <a:stretch>
+                      <a:fillRect/>
+                    </a:stretch>
+                  </pic:blipFill>
+                  <pic:spPr>
+                    <a:xfrm>
+                      <a:off x="0" y="0"/>
+                      <a:ext cx="5274310" cy="1869440"/>
+                    </a:xfrm>
+                    <a:prstGeom prst="rect">
+                      <a:avLst/>
+                    </a:prstGeom>
+                  </pic:spPr>
+                </pic:pic>
+              </a:graphicData>
+            </a:graphic>
+          </wp:inline>
+        </w:drawing>
+      </w:r>
+    </w:p>
+    <w:p>
+      <w:pPr>
+        <w:rPr>
+          <w:rFonts w:ascii="MS UI Gothic" w:hAnsi="MS UI Gothic"/>
+        </w:rPr>
+      </w:pPr>
+    </w:p>
+    <w:p>
+      <w:pPr>
+        <w:rPr>
+          <w:rFonts w:ascii="MS UI Gothic" w:hAnsi="MS UI Gothic"/>
+        </w:rPr>
+      </w:pPr>
+    </w:p>
+    <w:p>
+      <w:pPr>
+        <w:rPr>
+          <w:rFonts w:ascii="MS UI Gothic" w:hAnsi="MS UI Gothic" w:hint="eastAsia"/>
+        </w:rPr>
+      </w:pPr>
+    </w:p>
+    <w:p>
+      <w:pPr>
+        <w:rPr>
           <w:rFonts w:ascii="MS UI Gothic" w:eastAsia="MS UI Gothic" w:hAnsi="MS UI Gothic"/>
           <w:sz w:val="28"/>
         </w:rPr>
@@ -1923,51 +2240,13 @@
           <w:rFonts w:ascii="MS UI Gothic" w:eastAsia="MS UI Gothic" w:hAnsi="MS UI Gothic"/>
           <w:sz w:val="28"/>
         </w:rPr>
-        <w:t xml:space="preserve">Part 1-2: </w:t>
-      </w:r>
-      <w:proofErr w:type="spellStart"/>
+        <w:t>Part 1-3: Evaluation Function</w:t>
+      </w:r>
       <w:r>
         <w:rPr>
           <w:rFonts w:ascii="MS UI Gothic" w:eastAsia="MS UI Gothic" w:hAnsi="MS UI Gothic"/>
           <w:sz w:val="28"/>
         </w:rPr>
-        <w:t>Expectimax</w:t>
-      </w:r>
-      <w:proofErr w:type="spellEnd"/>
-      <w:r>
-        <w:rPr>
-          <w:rFonts w:ascii="MS UI Gothic" w:eastAsia="MS UI Gothic" w:hAnsi="MS UI Gothic"/>
-          <w:sz w:val="28"/>
-        </w:rPr>
-        <w:t xml:space="preserve"> Search</w:t>
-      </w:r>
-    </w:p>
-    <w:p>
-      <w:pPr>
-        <w:rPr>
-          <w:rFonts w:ascii="MS UI Gothic" w:eastAsia="MS UI Gothic" w:hAnsi="MS UI Gothic"/>
-        </w:rPr>
-      </w:pPr>
-    </w:p>
-    <w:p>
-      <w:pPr>
-        <w:rPr>
-          <w:rFonts w:ascii="MS UI Gothic" w:eastAsia="MS UI Gothic" w:hAnsi="MS UI Gothic"/>
-          <w:sz w:val="28"/>
-        </w:rPr>
-      </w:pPr>
-      <w:r>
-        <w:rPr>
-          <w:rFonts w:ascii="MS UI Gothic" w:eastAsia="MS UI Gothic" w:hAnsi="MS UI Gothic"/>
-          <w:sz w:val="28"/>
-        </w:rPr>
-        <w:t>Part 1-3: Evaluation Function</w:t>
-      </w:r>
-      <w:r>
-        <w:rPr>
-          <w:rFonts w:ascii="MS UI Gothic" w:eastAsia="MS UI Gothic" w:hAnsi="MS UI Gothic"/>
-          <w:sz w:val="28"/>
-        </w:rPr>
         <w:t xml:space="preserve"> (Bonus)</w:t>
       </w:r>
     </w:p>
@@ -1981,7 +2260,21 @@
     <w:p>
       <w:pPr>
         <w:rPr>
-          <w:rFonts w:ascii="MS UI Gothic" w:eastAsia="MS UI Gothic" w:hAnsi="MS UI Gothic"/>
+          <w:rFonts w:ascii="MS UI Gothic" w:hAnsi="MS UI Gothic"/>
+        </w:rPr>
+      </w:pPr>
+    </w:p>
+    <w:p>
+      <w:pPr>
+        <w:rPr>
+          <w:rFonts w:ascii="MS UI Gothic" w:hAnsi="MS UI Gothic"/>
+        </w:rPr>
+      </w:pPr>
+    </w:p>
+    <w:p>
+      <w:pPr>
+        <w:rPr>
+          <w:rFonts w:ascii="MS UI Gothic" w:hAnsi="MS UI Gothic" w:hint="eastAsia"/>
         </w:rPr>
       </w:pPr>
     </w:p>
@@ -2032,7 +2325,6 @@
           <w:rFonts w:ascii="MS UI Gothic" w:eastAsia="MS UI Gothic" w:hAnsi="MS UI Gothic"/>
           <w:sz w:val="28"/>
         </w:rPr>
-        <w:lastRenderedPageBreak/>
         <w:t>Part 2-1: Value Iteration</w:t>
       </w:r>
     </w:p>
@@ -2175,6 +2467,7 @@
           <w:b/>
           <w:sz w:val="36"/>
         </w:rPr>
+        <w:lastRenderedPageBreak/>
         <w:t xml:space="preserve">Part </w:t>
       </w:r>
       <w:proofErr w:type="gramStart"/>
@@ -2651,12 +2944,23 @@
     <w:name w:val="Hyperlink"/>
     <w:basedOn w:val="a0"/>
     <w:uiPriority w:val="99"/>
-    <w:semiHidden/>
     <w:unhideWhenUsed/>
     <w:rsid w:val="00867ECD"/>
     <w:rPr>
       <w:color w:val="0000FF"/>
       <w:u w:val="single"/>
+    </w:rPr>
+  </w:style>
+  <w:style w:type="character" w:styleId="a4">
+    <w:name w:val="Unresolved Mention"/>
+    <w:basedOn w:val="a0"/>
+    <w:uiPriority w:val="99"/>
+    <w:semiHidden/>
+    <w:unhideWhenUsed/>
+    <w:rsid w:val="00C54EDC"/>
+    <w:rPr>
+      <w:color w:val="605E5C"/>
+      <w:shd w:val="clear" w:color="auto" w:fill="E1DFDD"/>
     </w:rPr>
   </w:style>
 </w:styles>

--- a/hw3/hw3_0716304.docx
+++ b/hw3/hw3_0716304.docx
@@ -24,7 +24,7 @@
       <w:pPr>
         <w:jc w:val="center"/>
         <w:rPr>
-          <w:rFonts w:ascii="MS UI Gothic" w:hAnsi="MS UI Gothic" w:hint="eastAsia"/>
+          <w:rFonts w:ascii="MS UI Gothic" w:hAnsi="MS UI Gothic"/>
           <w:b/>
           <w:sz w:val="40"/>
         </w:rPr>
@@ -88,7 +88,7 @@
       <w:pPr>
         <w:jc w:val="center"/>
         <w:rPr>
-          <w:rFonts w:ascii="MS UI Gothic" w:hAnsi="MS UI Gothic" w:hint="eastAsia"/>
+          <w:rFonts w:ascii="MS UI Gothic" w:hAnsi="MS UI Gothic"/>
           <w:kern w:val="0"/>
         </w:rPr>
       </w:pPr>
@@ -131,7 +131,7 @@
     <w:p>
       <w:pPr>
         <w:rPr>
-          <w:rFonts w:ascii="MS UI Gothic" w:hAnsi="MS UI Gothic" w:hint="eastAsia"/>
+          <w:rFonts w:ascii="MS UI Gothic" w:hAnsi="MS UI Gothic"/>
           <w:sz w:val="28"/>
         </w:rPr>
       </w:pPr>
@@ -203,7 +203,7 @@
       <w:pPr>
         <w:ind w:firstLine="480"/>
         <w:rPr>
-          <w:rFonts w:ascii="MS UI Gothic" w:hAnsi="MS UI Gothic" w:hint="eastAsia"/>
+          <w:rFonts w:ascii="MS UI Gothic" w:hAnsi="MS UI Gothic"/>
         </w:rPr>
       </w:pPr>
     </w:p>
@@ -237,7 +237,7 @@
       <w:pPr>
         <w:ind w:firstLine="480"/>
         <w:rPr>
-          <w:rFonts w:ascii="MS UI Gothic" w:hAnsi="MS UI Gothic" w:hint="eastAsia"/>
+          <w:rFonts w:ascii="MS UI Gothic" w:hAnsi="MS UI Gothic"/>
         </w:rPr>
       </w:pPr>
     </w:p>
@@ -277,7 +277,7 @@
       <w:pPr>
         <w:ind w:firstLine="480"/>
         <w:rPr>
-          <w:rFonts w:ascii="MS UI Gothic" w:hAnsi="MS UI Gothic" w:hint="eastAsia"/>
+          <w:rFonts w:ascii="MS UI Gothic" w:hAnsi="MS UI Gothic"/>
         </w:rPr>
       </w:pPr>
     </w:p>
@@ -292,6 +292,7 @@
       <w:r>
         <w:rPr>
           <w:rFonts w:ascii="MS UI Gothic" w:hAnsi="MS UI Gothic"/>
+          <w:noProof/>
         </w:rPr>
         <w:drawing>
           <wp:inline distT="0" distB="0" distL="0" distR="0" wp14:anchorId="4996C939" wp14:editId="5F365B21">
@@ -335,7 +336,7 @@
         <w:ind w:firstLine="480"/>
         <w:jc w:val="center"/>
         <w:rPr>
-          <w:rFonts w:ascii="MS UI Gothic" w:hAnsi="MS UI Gothic" w:hint="eastAsia"/>
+          <w:rFonts w:ascii="MS UI Gothic" w:hAnsi="MS UI Gothic"/>
         </w:rPr>
       </w:pPr>
     </w:p>
@@ -444,7 +445,7 @@
         <w:ind w:firstLine="480"/>
         <w:jc w:val="center"/>
         <w:rPr>
-          <w:rFonts w:ascii="MS UI Gothic" w:hAnsi="MS UI Gothic" w:hint="eastAsia"/>
+          <w:rFonts w:ascii="MS UI Gothic" w:hAnsi="MS UI Gothic"/>
         </w:rPr>
       </w:pPr>
     </w:p>
@@ -463,10 +464,7 @@
         <w:t xml:space="preserve">chose the option with the max value, which Pacman believes to be the best choice. </w:t>
       </w:r>
       <w:r>
-        <w:t>T</w:t>
-      </w:r>
-      <w:r>
-        <w:t>he minimax algorithm only maximizes over the children of nodes controlled by Pacman, while minimizing over the children of nodes controlled by ghosts.</w:t>
+        <w:t>The minimax algorithm only maximizes over the children of nodes controlled by Pacman, while minimizing over the children of nodes controlled by ghosts.</w:t>
       </w:r>
       <w:r>
         <w:t xml:space="preserve"> </w:t>
@@ -480,13 +478,7 @@
       </w:r>
       <w:proofErr w:type="gramEnd"/>
       <w:r>
-        <w:t>−8,−5) = −8 and min(−10,+8) = −10</w:t>
-      </w:r>
-      <w:r>
-        <w:t xml:space="preserve"> </w:t>
-      </w:r>
-      <w:r>
-        <w:t xml:space="preserve">respectively. Correspondingly, the root node controlled by Pacman has a value of </w:t>
+        <w:t xml:space="preserve">−8,−5) = −8 and min(−10,+8) = −10 respectively. Correspondingly, the root node controlled by Pacman has a value of </w:t>
       </w:r>
       <w:proofErr w:type="gramStart"/>
       <w:r>
@@ -494,23 +486,14 @@
       </w:r>
       <w:proofErr w:type="gramEnd"/>
       <w:r>
-        <w:t>−8,−10) = −8.</w:t>
-      </w:r>
-      <w:r>
-        <w:t xml:space="preserve"> As a result, the Pacman will get -8 as the score of this game.</w:t>
-      </w:r>
-    </w:p>
-    <w:p>
-      <w:pPr>
-        <w:rPr>
-          <w:rFonts w:hint="eastAsia"/>
-        </w:rPr>
-      </w:pPr>
-    </w:p>
-    <w:p>
-      <w:pPr>
-        <w:rPr>
-          <w:rFonts w:ascii="MS UI Gothic" w:hAnsi="MS UI Gothic" w:hint="eastAsia"/>
+        <w:t>−8,−10) = −8. As a result, the Pacman will get -8 as the score of this game.</w:t>
+      </w:r>
+    </w:p>
+    <w:p/>
+    <w:p>
+      <w:pPr>
+        <w:rPr>
+          <w:rFonts w:ascii="MS UI Gothic" w:hAnsi="MS UI Gothic"/>
         </w:rPr>
       </w:pPr>
       <w:r>
@@ -557,7 +540,7 @@
     <w:p>
       <w:pPr>
         <w:rPr>
-          <w:rFonts w:ascii="MS UI Gothic" w:hAnsi="MS UI Gothic" w:hint="eastAsia"/>
+          <w:rFonts w:ascii="MS UI Gothic" w:hAnsi="MS UI Gothic"/>
         </w:rPr>
       </w:pPr>
     </w:p>
@@ -571,6 +554,7 @@
       <w:r>
         <w:rPr>
           <w:rFonts w:ascii="MS UI Gothic" w:hAnsi="MS UI Gothic"/>
+          <w:noProof/>
         </w:rPr>
         <w:drawing>
           <wp:inline distT="0" distB="0" distL="0" distR="0" wp14:anchorId="208F8B28" wp14:editId="6F979EC2">
@@ -612,12 +596,13 @@
     <w:p>
       <w:pPr>
         <w:rPr>
-          <w:rFonts w:ascii="MS UI Gothic" w:hAnsi="MS UI Gothic" w:hint="eastAsia"/>
-        </w:rPr>
-      </w:pPr>
-      <w:r>
-        <w:rPr>
-          <w:rFonts w:ascii="MS UI Gothic" w:hAnsi="MS UI Gothic"/>
+          <w:rFonts w:ascii="MS UI Gothic" w:hAnsi="MS UI Gothic"/>
+        </w:rPr>
+      </w:pPr>
+      <w:r>
+        <w:rPr>
+          <w:rFonts w:ascii="MS UI Gothic" w:hAnsi="MS UI Gothic"/>
+          <w:noProof/>
         </w:rPr>
         <w:lastRenderedPageBreak/>
         <w:drawing>
@@ -675,24 +660,7 @@
           <w:rFonts w:ascii="MS UI Gothic" w:hAnsi="MS UI Gothic"/>
         </w:rPr>
         <w:tab/>
-      </w:r>
-      <w:r>
-        <w:rPr>
-          <w:rFonts w:ascii="MS UI Gothic" w:hAnsi="MS UI Gothic"/>
-        </w:rPr>
-        <w:t>At the very first of my program</w:t>
-      </w:r>
-      <w:r>
-        <w:rPr>
-          <w:rFonts w:ascii="MS UI Gothic" w:hAnsi="MS UI Gothic"/>
-        </w:rPr>
-        <w:t xml:space="preserve"> in the figure above</w:t>
-      </w:r>
-      <w:r>
-        <w:rPr>
-          <w:rFonts w:ascii="MS UI Gothic" w:hAnsi="MS UI Gothic"/>
-        </w:rPr>
-        <w:t xml:space="preserve">, </w:t>
+        <w:t xml:space="preserve">At the very first of my program in the figure above, </w:t>
       </w:r>
       <w:r>
         <w:rPr>
@@ -701,7 +669,6 @@
         <w:t xml:space="preserve">I call the </w:t>
       </w:r>
       <w:proofErr w:type="spellStart"/>
-      <w:proofErr w:type="gramStart"/>
       <w:r>
         <w:rPr>
           <w:rFonts w:ascii="MS UI Gothic" w:hAnsi="MS UI Gothic"/>
@@ -713,14 +680,7 @@
         <w:rPr>
           <w:rFonts w:ascii="MS UI Gothic" w:hAnsi="MS UI Gothic"/>
         </w:rPr>
-        <w:t>(</w:t>
-      </w:r>
-      <w:proofErr w:type="gramEnd"/>
-      <w:r>
-        <w:rPr>
-          <w:rFonts w:ascii="MS UI Gothic" w:hAnsi="MS UI Gothic"/>
-        </w:rPr>
-        <w:t xml:space="preserve">) function to get all the possible actions the Pacman can move for the next step. Besides, I declared the initial </w:t>
+        <w:t xml:space="preserve">() function to get all the possible actions the Pacman can move for the next step. Besides, I declared the initial </w:t>
       </w:r>
       <w:proofErr w:type="spellStart"/>
       <w:r>
@@ -753,7 +713,7 @@
     <w:p>
       <w:pPr>
         <w:rPr>
-          <w:rFonts w:ascii="MS UI Gothic" w:hAnsi="MS UI Gothic" w:hint="eastAsia"/>
+          <w:rFonts w:ascii="MS UI Gothic" w:hAnsi="MS UI Gothic"/>
         </w:rPr>
       </w:pPr>
       <w:r>
@@ -834,12 +794,13 @@
     <w:p>
       <w:pPr>
         <w:rPr>
-          <w:rFonts w:ascii="MS UI Gothic" w:hAnsi="MS UI Gothic" w:hint="eastAsia"/>
-        </w:rPr>
-      </w:pPr>
-      <w:r>
-        <w:rPr>
-          <w:rFonts w:ascii="MS UI Gothic" w:hAnsi="MS UI Gothic"/>
+          <w:rFonts w:ascii="MS UI Gothic" w:hAnsi="MS UI Gothic"/>
+        </w:rPr>
+      </w:pPr>
+      <w:r>
+        <w:rPr>
+          <w:rFonts w:ascii="MS UI Gothic" w:hAnsi="MS UI Gothic"/>
+          <w:noProof/>
         </w:rPr>
         <w:drawing>
           <wp:inline distT="0" distB="0" distL="0" distR="0" wp14:anchorId="76ADE452" wp14:editId="3D17204A">
@@ -916,28 +877,14 @@
         <w:rPr>
           <w:rFonts w:ascii="MS UI Gothic" w:hAnsi="MS UI Gothic"/>
         </w:rPr>
-        <w:t>Max_</w:t>
-      </w:r>
-      <w:proofErr w:type="gramStart"/>
-      <w:r>
-        <w:rPr>
-          <w:rFonts w:ascii="MS UI Gothic" w:hAnsi="MS UI Gothic"/>
-        </w:rPr>
-        <w:t>Value</w:t>
-      </w:r>
-      <w:proofErr w:type="spellEnd"/>
-      <w:r>
-        <w:rPr>
-          <w:rFonts w:ascii="MS UI Gothic" w:hAnsi="MS UI Gothic"/>
-        </w:rPr>
-        <w:t>(</w:t>
-      </w:r>
-      <w:proofErr w:type="gramEnd"/>
-      <w:r>
-        <w:rPr>
-          <w:rFonts w:ascii="MS UI Gothic" w:hAnsi="MS UI Gothic"/>
-        </w:rPr>
-        <w:t xml:space="preserve">) part, I first confirm if the current depth equals to the </w:t>
+        <w:t>Max_Value</w:t>
+      </w:r>
+      <w:proofErr w:type="spellEnd"/>
+      <w:r>
+        <w:rPr>
+          <w:rFonts w:ascii="MS UI Gothic" w:hAnsi="MS UI Gothic"/>
+        </w:rPr>
+        <w:t xml:space="preserve">() part, I first confirm if the current depth equals to the </w:t>
       </w:r>
       <w:r>
         <w:rPr>
@@ -966,7 +913,6 @@
         <w:t xml:space="preserve">which is the end of the game tree. If we’ve reach the end of the game tree, then I call the </w:t>
       </w:r>
       <w:proofErr w:type="spellStart"/>
-      <w:proofErr w:type="gramStart"/>
       <w:r>
         <w:rPr>
           <w:rFonts w:ascii="MS UI Gothic" w:hAnsi="MS UI Gothic"/>
@@ -978,14 +924,7 @@
         <w:rPr>
           <w:rFonts w:ascii="MS UI Gothic" w:hAnsi="MS UI Gothic"/>
         </w:rPr>
-        <w:t>(</w:t>
-      </w:r>
-      <w:proofErr w:type="gramEnd"/>
-      <w:r>
-        <w:rPr>
-          <w:rFonts w:ascii="MS UI Gothic" w:hAnsi="MS UI Gothic"/>
-        </w:rPr>
-        <w:t xml:space="preserve">) to get the final result and return it. </w:t>
+        <w:t xml:space="preserve">() to get the final result and return it. </w:t>
       </w:r>
       <w:r>
         <w:rPr>
@@ -1005,14 +944,12 @@
         </w:rPr>
         <w:t xml:space="preserve">might </w:t>
       </w:r>
-      <w:proofErr w:type="gramStart"/>
-      <w:r>
-        <w:rPr>
-          <w:rFonts w:ascii="MS UI Gothic" w:hAnsi="MS UI Gothic"/>
-        </w:rPr>
-        <w:t>means</w:t>
-      </w:r>
-      <w:proofErr w:type="gramEnd"/>
+      <w:r>
+        <w:rPr>
+          <w:rFonts w:ascii="MS UI Gothic" w:hAnsi="MS UI Gothic"/>
+        </w:rPr>
+        <w:t>mean</w:t>
+      </w:r>
       <w:r>
         <w:rPr>
           <w:rFonts w:ascii="MS UI Gothic" w:hAnsi="MS UI Gothic"/>
@@ -1032,7 +969,6 @@
         <w:t xml:space="preserve"> by the </w:t>
       </w:r>
       <w:proofErr w:type="spellStart"/>
-      <w:proofErr w:type="gramStart"/>
       <w:r>
         <w:rPr>
           <w:rFonts w:ascii="MS UI Gothic" w:hAnsi="MS UI Gothic"/>
@@ -1044,41 +980,28 @@
         <w:rPr>
           <w:rFonts w:ascii="MS UI Gothic" w:hAnsi="MS UI Gothic"/>
         </w:rPr>
-        <w:t>(</w:t>
-      </w:r>
-      <w:proofErr w:type="gramEnd"/>
-      <w:r>
-        <w:rPr>
-          <w:rFonts w:ascii="MS UI Gothic" w:hAnsi="MS UI Gothic"/>
-        </w:rPr>
-        <w:t>)</w:t>
-      </w:r>
-      <w:r>
-        <w:rPr>
-          <w:rFonts w:ascii="MS UI Gothic" w:hAnsi="MS UI Gothic"/>
-        </w:rPr>
-        <w:t>.</w:t>
+        <w:t>().</w:t>
       </w:r>
     </w:p>
     <w:p>
       <w:pPr>
         <w:ind w:firstLine="480"/>
         <w:rPr>
+          <w:rFonts w:ascii="MS UI Gothic" w:hAnsi="MS UI Gothic"/>
+        </w:rPr>
+      </w:pPr>
+    </w:p>
+    <w:p>
+      <w:pPr>
+        <w:ind w:firstLine="480"/>
+        <w:rPr>
+          <w:rFonts w:ascii="MS UI Gothic" w:hAnsi="MS UI Gothic"/>
+        </w:rPr>
+      </w:pPr>
+      <w:r>
+        <w:rPr>
           <w:rFonts w:ascii="MS UI Gothic" w:hAnsi="MS UI Gothic" w:hint="eastAsia"/>
         </w:rPr>
-      </w:pPr>
-    </w:p>
-    <w:p>
-      <w:pPr>
-        <w:ind w:firstLine="480"/>
-        <w:rPr>
-          <w:rFonts w:ascii="MS UI Gothic" w:hAnsi="MS UI Gothic" w:hint="eastAsia"/>
-        </w:rPr>
-      </w:pPr>
-      <w:r>
-        <w:rPr>
-          <w:rFonts w:ascii="MS UI Gothic" w:hAnsi="MS UI Gothic" w:hint="eastAsia"/>
-        </w:rPr>
         <w:t>I</w:t>
       </w:r>
       <w:r>
@@ -1108,7 +1031,6 @@
         <w:t xml:space="preserve"> function, which will be mentioned later, and iterate it through all the legal actions obtained by the </w:t>
       </w:r>
       <w:proofErr w:type="spellStart"/>
-      <w:proofErr w:type="gramStart"/>
       <w:r>
         <w:rPr>
           <w:rFonts w:ascii="MS UI Gothic" w:hAnsi="MS UI Gothic"/>
@@ -1120,26 +1042,7 @@
         <w:rPr>
           <w:rFonts w:ascii="MS UI Gothic" w:hAnsi="MS UI Gothic"/>
         </w:rPr>
-        <w:t>(</w:t>
-      </w:r>
-      <w:proofErr w:type="gramEnd"/>
-      <w:r>
-        <w:rPr>
-          <w:rFonts w:ascii="MS UI Gothic" w:hAnsi="MS UI Gothic"/>
-        </w:rPr>
-        <w:t>0</w:t>
-      </w:r>
-      <w:r>
-        <w:rPr>
-          <w:rFonts w:ascii="MS UI Gothic" w:hAnsi="MS UI Gothic"/>
-        </w:rPr>
-        <w:t>)</w:t>
-      </w:r>
-      <w:r>
-        <w:rPr>
-          <w:rFonts w:ascii="MS UI Gothic" w:hAnsi="MS UI Gothic"/>
-        </w:rPr>
-        <w:t xml:space="preserve">, which returns a list contains all the legal actions of Pacman since “0” stands for Pacman here. As I keep getting value from the </w:t>
+        <w:t xml:space="preserve">(0), which returns a list contains all the legal actions of Pacman since “0” stands for Pacman here. As I keep getting value from the </w:t>
       </w:r>
       <w:proofErr w:type="spellStart"/>
       <w:r>
@@ -1178,6 +1081,7 @@
       <w:r>
         <w:rPr>
           <w:rFonts w:ascii="MS UI Gothic" w:hAnsi="MS UI Gothic"/>
+          <w:noProof/>
         </w:rPr>
         <w:drawing>
           <wp:inline distT="0" distB="0" distL="0" distR="0" wp14:anchorId="25F8D1F4" wp14:editId="559B3F94">
@@ -1249,26 +1153,109 @@
         <w:rPr>
           <w:rFonts w:ascii="MS UI Gothic" w:hAnsi="MS UI Gothic"/>
         </w:rPr>
-        <w:t>M</w:t>
-      </w:r>
-      <w:r>
-        <w:rPr>
-          <w:rFonts w:ascii="MS UI Gothic" w:hAnsi="MS UI Gothic"/>
-        </w:rPr>
-        <w:t>in</w:t>
-      </w:r>
-      <w:r>
-        <w:rPr>
-          <w:rFonts w:ascii="MS UI Gothic" w:hAnsi="MS UI Gothic"/>
-        </w:rPr>
-        <w:t>_</w:t>
-      </w:r>
-      <w:proofErr w:type="gramStart"/>
-      <w:r>
-        <w:rPr>
-          <w:rFonts w:ascii="MS UI Gothic" w:hAnsi="MS UI Gothic"/>
-        </w:rPr>
-        <w:t>Value</w:t>
+        <w:t>Min_Value</w:t>
+      </w:r>
+      <w:proofErr w:type="spellEnd"/>
+      <w:r>
+        <w:rPr>
+          <w:rFonts w:ascii="MS UI Gothic" w:hAnsi="MS UI Gothic"/>
+        </w:rPr>
+        <w:t xml:space="preserve">() part, I’ll check whether there are no legal actions left, which might means the Pacman just ran into a ghost and died. In this case, I’ll also return the final result </w:t>
+      </w:r>
+      <w:r>
+        <w:rPr>
+          <w:rFonts w:ascii="MS UI Gothic" w:hAnsi="MS UI Gothic"/>
+        </w:rPr>
+        <w:t xml:space="preserve">of the current </w:t>
+      </w:r>
+      <w:proofErr w:type="spellStart"/>
+      <w:r>
+        <w:rPr>
+          <w:rFonts w:ascii="MS UI Gothic" w:hAnsi="MS UI Gothic"/>
+        </w:rPr>
+        <w:t>gameState</w:t>
+      </w:r>
+      <w:proofErr w:type="spellEnd"/>
+      <w:r>
+        <w:rPr>
+          <w:rFonts w:ascii="MS UI Gothic" w:hAnsi="MS UI Gothic"/>
+        </w:rPr>
+        <w:t xml:space="preserve"> </w:t>
+      </w:r>
+      <w:r>
+        <w:rPr>
+          <w:rFonts w:ascii="MS UI Gothic" w:hAnsi="MS UI Gothic"/>
+        </w:rPr>
+        <w:t xml:space="preserve">obtained by the </w:t>
+      </w:r>
+      <w:proofErr w:type="spellStart"/>
+      <w:r>
+        <w:rPr>
+          <w:rFonts w:ascii="MS UI Gothic" w:hAnsi="MS UI Gothic"/>
+        </w:rPr>
+        <w:t>evaluationFunction</w:t>
+      </w:r>
+      <w:proofErr w:type="spellEnd"/>
+      <w:r>
+        <w:rPr>
+          <w:rFonts w:ascii="MS UI Gothic" w:hAnsi="MS UI Gothic"/>
+        </w:rPr>
+        <w:t>().</w:t>
+      </w:r>
+    </w:p>
+    <w:p>
+      <w:pPr>
+        <w:ind w:firstLineChars="200" w:firstLine="480"/>
+        <w:rPr>
+          <w:rFonts w:ascii="MS UI Gothic" w:hAnsi="MS UI Gothic"/>
+        </w:rPr>
+      </w:pPr>
+    </w:p>
+    <w:p>
+      <w:pPr>
+        <w:ind w:firstLineChars="200" w:firstLine="480"/>
+        <w:rPr>
+          <w:rFonts w:ascii="MS UI Gothic" w:hAnsi="MS UI Gothic"/>
+        </w:rPr>
+      </w:pPr>
+      <w:r>
+        <w:rPr>
+          <w:rFonts w:ascii="MS UI Gothic" w:hAnsi="MS UI Gothic" w:hint="eastAsia"/>
+        </w:rPr>
+        <w:t>T</w:t>
+      </w:r>
+      <w:r>
+        <w:rPr>
+          <w:rFonts w:ascii="MS UI Gothic" w:hAnsi="MS UI Gothic"/>
+        </w:rPr>
+        <w:t>hen I’ll check if there’s still agents remaining. If there are still agents remaining, I’ll</w:t>
+      </w:r>
+      <w:r>
+        <w:rPr>
+          <w:rFonts w:ascii="MS UI Gothic" w:hAnsi="MS UI Gothic"/>
+        </w:rPr>
+        <w:t xml:space="preserve"> call the </w:t>
+      </w:r>
+      <w:proofErr w:type="spellStart"/>
+      <w:r>
+        <w:rPr>
+          <w:rFonts w:ascii="MS UI Gothic" w:hAnsi="MS UI Gothic"/>
+        </w:rPr>
+        <w:t>Min_Value</w:t>
+      </w:r>
+      <w:proofErr w:type="spellEnd"/>
+      <w:r>
+        <w:rPr>
+          <w:rFonts w:ascii="MS UI Gothic" w:hAnsi="MS UI Gothic"/>
+        </w:rPr>
+        <w:t xml:space="preserve"> function, and iterate it through all the legal actions obtained by the </w:t>
+      </w:r>
+      <w:proofErr w:type="spellStart"/>
+      <w:r>
+        <w:rPr>
+          <w:rFonts w:ascii="MS UI Gothic" w:hAnsi="MS UI Gothic"/>
+        </w:rPr>
+        <w:t>getLegalActions</w:t>
       </w:r>
       <w:proofErr w:type="spellEnd"/>
       <w:r>
@@ -1277,106 +1264,31 @@
         </w:rPr>
         <w:t>(</w:t>
       </w:r>
-      <w:proofErr w:type="gramEnd"/>
-      <w:r>
-        <w:rPr>
-          <w:rFonts w:ascii="MS UI Gothic" w:hAnsi="MS UI Gothic"/>
-        </w:rPr>
-        <w:t xml:space="preserve">) part, I’ll check whether there are no legal actions left, which </w:t>
-      </w:r>
-      <w:r>
-        <w:rPr>
-          <w:rFonts w:ascii="MS UI Gothic" w:hAnsi="MS UI Gothic"/>
-        </w:rPr>
-        <w:t xml:space="preserve">might </w:t>
-      </w:r>
-      <w:r>
-        <w:rPr>
-          <w:rFonts w:ascii="MS UI Gothic" w:hAnsi="MS UI Gothic"/>
-        </w:rPr>
-        <w:t xml:space="preserve">means the Pacman just ran into a ghost and died. In this case, I’ll also return the final result </w:t>
-      </w:r>
-      <w:r>
-        <w:rPr>
-          <w:rFonts w:ascii="MS UI Gothic" w:hAnsi="MS UI Gothic"/>
-        </w:rPr>
-        <w:t xml:space="preserve">of the current </w:t>
-      </w:r>
-      <w:proofErr w:type="spellStart"/>
-      <w:r>
-        <w:rPr>
-          <w:rFonts w:ascii="MS UI Gothic" w:hAnsi="MS UI Gothic"/>
-        </w:rPr>
-        <w:t>gameState</w:t>
-      </w:r>
-      <w:proofErr w:type="spellEnd"/>
-      <w:r>
-        <w:rPr>
-          <w:rFonts w:ascii="MS UI Gothic" w:hAnsi="MS UI Gothic"/>
-        </w:rPr>
-        <w:t xml:space="preserve"> </w:t>
-      </w:r>
-      <w:r>
-        <w:rPr>
-          <w:rFonts w:ascii="MS UI Gothic" w:hAnsi="MS UI Gothic"/>
-        </w:rPr>
-        <w:t xml:space="preserve">obtained by the </w:t>
-      </w:r>
-      <w:proofErr w:type="spellStart"/>
-      <w:proofErr w:type="gramStart"/>
-      <w:r>
-        <w:rPr>
-          <w:rFonts w:ascii="MS UI Gothic" w:hAnsi="MS UI Gothic"/>
-        </w:rPr>
-        <w:t>evaluationFunction</w:t>
-      </w:r>
-      <w:proofErr w:type="spellEnd"/>
-      <w:r>
-        <w:rPr>
-          <w:rFonts w:ascii="MS UI Gothic" w:hAnsi="MS UI Gothic"/>
-        </w:rPr>
-        <w:t>(</w:t>
-      </w:r>
-      <w:proofErr w:type="gramEnd"/>
-      <w:r>
-        <w:rPr>
-          <w:rFonts w:ascii="MS UI Gothic" w:hAnsi="MS UI Gothic"/>
-        </w:rPr>
-        <w:t>).</w:t>
-      </w:r>
-    </w:p>
-    <w:p>
-      <w:pPr>
-        <w:ind w:firstLineChars="200" w:firstLine="480"/>
-        <w:rPr>
-          <w:rFonts w:ascii="MS UI Gothic" w:hAnsi="MS UI Gothic" w:hint="eastAsia"/>
-        </w:rPr>
-      </w:pPr>
-    </w:p>
-    <w:p>
-      <w:pPr>
-        <w:ind w:firstLineChars="200" w:firstLine="480"/>
-        <w:rPr>
-          <w:rFonts w:ascii="MS UI Gothic" w:hAnsi="MS UI Gothic"/>
-        </w:rPr>
-      </w:pPr>
-      <w:r>
-        <w:rPr>
-          <w:rFonts w:ascii="MS UI Gothic" w:hAnsi="MS UI Gothic" w:hint="eastAsia"/>
-        </w:rPr>
-        <w:t>T</w:t>
-      </w:r>
-      <w:r>
-        <w:rPr>
-          <w:rFonts w:ascii="MS UI Gothic" w:hAnsi="MS UI Gothic"/>
-        </w:rPr>
-        <w:t>hen I’ll check if there’s still agents remaining. If there are still agents remaining, I’ll</w:t>
-      </w:r>
-      <w:r>
-        <w:rPr>
-          <w:rFonts w:ascii="MS UI Gothic" w:hAnsi="MS UI Gothic"/>
-        </w:rPr>
-        <w:t xml:space="preserve"> call the </w:t>
+      <w:proofErr w:type="spellStart"/>
+      <w:r>
+        <w:rPr>
+          <w:rFonts w:ascii="MS UI Gothic" w:hAnsi="MS UI Gothic"/>
+        </w:rPr>
+        <w:t>agentIndex</w:t>
+      </w:r>
+      <w:proofErr w:type="spellEnd"/>
+      <w:r>
+        <w:rPr>
+          <w:rFonts w:ascii="MS UI Gothic" w:hAnsi="MS UI Gothic"/>
+        </w:rPr>
+        <w:t xml:space="preserve">), which returns a list contains all the legal actions of </w:t>
+      </w:r>
+      <w:r>
+        <w:rPr>
+          <w:rFonts w:ascii="MS UI Gothic" w:hAnsi="MS UI Gothic"/>
+        </w:rPr>
+        <w:t>the corresponding agent</w:t>
+      </w:r>
+      <w:r>
+        <w:rPr>
+          <w:rFonts w:ascii="MS UI Gothic" w:hAnsi="MS UI Gothic"/>
+        </w:rPr>
+        <w:t xml:space="preserve">. As I keep getting value from the </w:t>
       </w:r>
       <w:proofErr w:type="spellStart"/>
       <w:r>
@@ -1390,80 +1302,20 @@
         <w:rPr>
           <w:rFonts w:ascii="MS UI Gothic" w:hAnsi="MS UI Gothic"/>
         </w:rPr>
-        <w:t xml:space="preserve"> function, and iterate it through all the legal actions obtained by the </w:t>
-      </w:r>
-      <w:proofErr w:type="spellStart"/>
-      <w:r>
-        <w:rPr>
-          <w:rFonts w:ascii="MS UI Gothic" w:hAnsi="MS UI Gothic"/>
-        </w:rPr>
-        <w:t>getLegalActions</w:t>
-      </w:r>
-      <w:proofErr w:type="spellEnd"/>
-      <w:r>
-        <w:rPr>
-          <w:rFonts w:ascii="MS UI Gothic" w:hAnsi="MS UI Gothic"/>
-        </w:rPr>
-        <w:t>(</w:t>
-      </w:r>
-      <w:proofErr w:type="spellStart"/>
-      <w:r>
-        <w:rPr>
-          <w:rFonts w:ascii="MS UI Gothic" w:hAnsi="MS UI Gothic"/>
-        </w:rPr>
-        <w:t>agentIndex</w:t>
-      </w:r>
-      <w:proofErr w:type="spellEnd"/>
-      <w:r>
-        <w:rPr>
-          <w:rFonts w:ascii="MS UI Gothic" w:hAnsi="MS UI Gothic"/>
-        </w:rPr>
-        <w:t xml:space="preserve">), which returns a list contains all the legal actions of </w:t>
-      </w:r>
-      <w:r>
-        <w:rPr>
-          <w:rFonts w:ascii="MS UI Gothic" w:hAnsi="MS UI Gothic"/>
-        </w:rPr>
-        <w:t>the corresponding agent</w:t>
-      </w:r>
-      <w:r>
-        <w:rPr>
-          <w:rFonts w:ascii="MS UI Gothic" w:hAnsi="MS UI Gothic"/>
-        </w:rPr>
-        <w:t xml:space="preserve">. As I keep getting value from the </w:t>
-      </w:r>
-      <w:proofErr w:type="spellStart"/>
-      <w:r>
-        <w:rPr>
-          <w:rFonts w:ascii="MS UI Gothic" w:hAnsi="MS UI Gothic"/>
-        </w:rPr>
-        <w:t>Min_Value</w:t>
-      </w:r>
-      <w:proofErr w:type="spellEnd"/>
-      <w:r>
-        <w:rPr>
-          <w:rFonts w:ascii="MS UI Gothic" w:hAnsi="MS UI Gothic"/>
-        </w:rPr>
-        <w:t xml:space="preserve"> function, I’ll </w:t>
-      </w:r>
-      <w:r>
-        <w:rPr>
-          <w:rFonts w:ascii="MS UI Gothic" w:hAnsi="MS UI Gothic"/>
-        </w:rPr>
-        <w:t xml:space="preserve">sum them up and return the final value. </w:t>
-      </w:r>
-    </w:p>
-    <w:p>
-      <w:pPr>
-        <w:rPr>
-          <w:rFonts w:ascii="MS UI Gothic" w:hAnsi="MS UI Gothic"/>
-        </w:rPr>
-      </w:pPr>
-    </w:p>
-    <w:p>
-      <w:pPr>
-        <w:rPr>
-          <w:rFonts w:ascii="MS UI Gothic" w:hAnsi="MS UI Gothic" w:hint="eastAsia"/>
+        <w:t xml:space="preserve"> function, I’ll sum them up and return the final value. </w:t>
+      </w:r>
+    </w:p>
+    <w:p>
+      <w:pPr>
+        <w:rPr>
+          <w:rFonts w:ascii="MS UI Gothic" w:hAnsi="MS UI Gothic"/>
+        </w:rPr>
+      </w:pPr>
+    </w:p>
+    <w:p>
+      <w:pPr>
+        <w:rPr>
+          <w:rFonts w:ascii="MS UI Gothic" w:hAnsi="MS UI Gothic"/>
         </w:rPr>
       </w:pPr>
       <w:r>
@@ -1471,32 +1323,14 @@
           <w:rFonts w:ascii="MS UI Gothic" w:hAnsi="MS UI Gothic"/>
         </w:rPr>
         <w:tab/>
-        <w:t xml:space="preserve">If there’s no agents remaining, </w:t>
-      </w:r>
-      <w:r>
-        <w:rPr>
-          <w:rFonts w:ascii="MS UI Gothic" w:hAnsi="MS UI Gothic"/>
-        </w:rPr>
-        <w:t xml:space="preserve">I’ll call the </w:t>
-      </w:r>
-      <w:proofErr w:type="spellStart"/>
-      <w:r>
-        <w:rPr>
-          <w:rFonts w:ascii="MS UI Gothic" w:hAnsi="MS UI Gothic"/>
-        </w:rPr>
-        <w:t>M</w:t>
-      </w:r>
-      <w:r>
-        <w:rPr>
-          <w:rFonts w:ascii="MS UI Gothic" w:hAnsi="MS UI Gothic"/>
-        </w:rPr>
-        <w:t>ax_Va</w:t>
-      </w:r>
-      <w:r>
-        <w:rPr>
-          <w:rFonts w:ascii="MS UI Gothic" w:hAnsi="MS UI Gothic"/>
-        </w:rPr>
-        <w:t>lue</w:t>
+        <w:t xml:space="preserve">If there’s no agents remaining, I’ll call the </w:t>
+      </w:r>
+      <w:proofErr w:type="spellStart"/>
+      <w:r>
+        <w:rPr>
+          <w:rFonts w:ascii="MS UI Gothic" w:hAnsi="MS UI Gothic"/>
+        </w:rPr>
+        <w:t>Max_Value</w:t>
       </w:r>
       <w:proofErr w:type="spellEnd"/>
       <w:r>
@@ -1600,19 +1434,20 @@
     <w:p>
       <w:pPr>
         <w:rPr>
-          <w:rFonts w:ascii="MS UI Gothic" w:hAnsi="MS UI Gothic" w:hint="eastAsia"/>
-        </w:rPr>
-      </w:pPr>
-    </w:p>
-    <w:p>
-      <w:pPr>
-        <w:rPr>
-          <w:rFonts w:ascii="MS UI Gothic" w:hAnsi="MS UI Gothic" w:hint="eastAsia"/>
-        </w:rPr>
-      </w:pPr>
-      <w:r>
-        <w:rPr>
-          <w:rFonts w:ascii="MS UI Gothic" w:hAnsi="MS UI Gothic"/>
+          <w:rFonts w:ascii="MS UI Gothic" w:hAnsi="MS UI Gothic"/>
+        </w:rPr>
+      </w:pPr>
+    </w:p>
+    <w:p>
+      <w:pPr>
+        <w:rPr>
+          <w:rFonts w:ascii="MS UI Gothic" w:hAnsi="MS UI Gothic"/>
+        </w:rPr>
+      </w:pPr>
+      <w:r>
+        <w:rPr>
+          <w:rFonts w:ascii="MS UI Gothic" w:hAnsi="MS UI Gothic"/>
+          <w:noProof/>
         </w:rPr>
         <w:drawing>
           <wp:inline distT="0" distB="0" distL="0" distR="0" wp14:anchorId="463F8EB2" wp14:editId="2CE106D7">
@@ -1661,6 +1496,7 @@
       <w:r>
         <w:rPr>
           <w:rFonts w:ascii="MS UI Gothic" w:hAnsi="MS UI Gothic"/>
+          <w:noProof/>
         </w:rPr>
         <w:drawing>
           <wp:inline distT="0" distB="0" distL="0" distR="0" wp14:anchorId="5F5C5F91" wp14:editId="0BA550E1">
@@ -1702,19 +1538,20 @@
     <w:p>
       <w:pPr>
         <w:rPr>
-          <w:rFonts w:ascii="MS UI Gothic" w:hAnsi="MS UI Gothic" w:hint="eastAsia"/>
-        </w:rPr>
-      </w:pPr>
-    </w:p>
-    <w:p>
-      <w:pPr>
-        <w:rPr>
-          <w:rFonts w:ascii="MS UI Gothic" w:hAnsi="MS UI Gothic"/>
-        </w:rPr>
-      </w:pPr>
-      <w:r>
-        <w:rPr>
-          <w:rFonts w:ascii="MS UI Gothic" w:hAnsi="MS UI Gothic"/>
+          <w:rFonts w:ascii="MS UI Gothic" w:hAnsi="MS UI Gothic"/>
+        </w:rPr>
+      </w:pPr>
+    </w:p>
+    <w:p>
+      <w:pPr>
+        <w:rPr>
+          <w:rFonts w:ascii="MS UI Gothic" w:hAnsi="MS UI Gothic"/>
+        </w:rPr>
+      </w:pPr>
+      <w:r>
+        <w:rPr>
+          <w:rFonts w:ascii="MS UI Gothic" w:hAnsi="MS UI Gothic"/>
+          <w:noProof/>
         </w:rPr>
         <w:drawing>
           <wp:inline distT="0" distB="0" distL="0" distR="0" wp14:anchorId="57FD4EB9" wp14:editId="509FD8A2">
@@ -1762,6 +1599,7 @@
       <w:r>
         <w:rPr>
           <w:rFonts w:ascii="MS UI Gothic" w:hAnsi="MS UI Gothic"/>
+          <w:noProof/>
         </w:rPr>
         <w:drawing>
           <wp:inline distT="0" distB="0" distL="0" distR="0" wp14:anchorId="6EB35277" wp14:editId="6A46C86B">
@@ -1803,7 +1641,112 @@
     <w:p>
       <w:pPr>
         <w:rPr>
-          <w:rFonts w:ascii="MS UI Gothic" w:hAnsi="MS UI Gothic" w:hint="eastAsia"/>
+          <w:rFonts w:ascii="MS UI Gothic" w:hAnsi="MS UI Gothic"/>
+        </w:rPr>
+      </w:pPr>
+    </w:p>
+    <w:p>
+      <w:pPr>
+        <w:rPr>
+          <w:rFonts w:ascii="MS UI Gothic" w:hAnsi="MS UI Gothic"/>
+        </w:rPr>
+      </w:pPr>
+    </w:p>
+    <w:p>
+      <w:pPr>
+        <w:rPr>
+          <w:rFonts w:ascii="MS UI Gothic" w:hAnsi="MS UI Gothic"/>
+        </w:rPr>
+      </w:pPr>
+    </w:p>
+    <w:p>
+      <w:pPr>
+        <w:rPr>
+          <w:rFonts w:ascii="MS UI Gothic" w:hAnsi="MS UI Gothic"/>
+        </w:rPr>
+      </w:pPr>
+    </w:p>
+    <w:p>
+      <w:pPr>
+        <w:rPr>
+          <w:rFonts w:ascii="MS UI Gothic" w:hAnsi="MS UI Gothic"/>
+        </w:rPr>
+      </w:pPr>
+    </w:p>
+    <w:p>
+      <w:pPr>
+        <w:rPr>
+          <w:rFonts w:ascii="MS UI Gothic" w:hAnsi="MS UI Gothic"/>
+        </w:rPr>
+      </w:pPr>
+    </w:p>
+    <w:p>
+      <w:pPr>
+        <w:rPr>
+          <w:rFonts w:ascii="MS UI Gothic" w:hAnsi="MS UI Gothic"/>
+        </w:rPr>
+      </w:pPr>
+    </w:p>
+    <w:p>
+      <w:pPr>
+        <w:rPr>
+          <w:rFonts w:ascii="MS UI Gothic" w:hAnsi="MS UI Gothic"/>
+        </w:rPr>
+      </w:pPr>
+    </w:p>
+    <w:p>
+      <w:pPr>
+        <w:rPr>
+          <w:rFonts w:ascii="MS UI Gothic" w:hAnsi="MS UI Gothic"/>
+        </w:rPr>
+      </w:pPr>
+    </w:p>
+    <w:p>
+      <w:pPr>
+        <w:rPr>
+          <w:rFonts w:ascii="MS UI Gothic" w:hAnsi="MS UI Gothic"/>
+        </w:rPr>
+      </w:pPr>
+    </w:p>
+    <w:p>
+      <w:pPr>
+        <w:rPr>
+          <w:rFonts w:ascii="MS UI Gothic" w:hAnsi="MS UI Gothic"/>
+        </w:rPr>
+      </w:pPr>
+    </w:p>
+    <w:p>
+      <w:pPr>
+        <w:rPr>
+          <w:rFonts w:ascii="MS UI Gothic" w:hAnsi="MS UI Gothic"/>
+        </w:rPr>
+      </w:pPr>
+    </w:p>
+    <w:p>
+      <w:pPr>
+        <w:rPr>
+          <w:rFonts w:ascii="MS UI Gothic" w:hAnsi="MS UI Gothic"/>
+        </w:rPr>
+      </w:pPr>
+    </w:p>
+    <w:p>
+      <w:pPr>
+        <w:rPr>
+          <w:rFonts w:ascii="MS UI Gothic" w:hAnsi="MS UI Gothic"/>
+        </w:rPr>
+      </w:pPr>
+    </w:p>
+    <w:p>
+      <w:pPr>
+        <w:rPr>
+          <w:rFonts w:ascii="MS UI Gothic" w:hAnsi="MS UI Gothic"/>
+        </w:rPr>
+      </w:pPr>
+    </w:p>
+    <w:p>
+      <w:pPr>
+        <w:rPr>
+          <w:rFonts w:ascii="MS UI Gothic" w:hAnsi="MS UI Gothic"/>
         </w:rPr>
       </w:pPr>
     </w:p>
@@ -1819,6 +1762,7 @@
           <w:rFonts w:ascii="MS UI Gothic" w:eastAsia="MS UI Gothic" w:hAnsi="MS UI Gothic"/>
           <w:sz w:val="28"/>
         </w:rPr>
+        <w:lastRenderedPageBreak/>
         <w:t xml:space="preserve">Part 1-2: </w:t>
       </w:r>
       <w:proofErr w:type="spellStart"/>
@@ -1888,17 +1832,76 @@
         </w:rPr>
         <w:t>s</w:t>
       </w:r>
-      <w:bookmarkStart w:id="0" w:name="_GoBack"/>
-      <w:bookmarkEnd w:id="0"/>
       <w:r>
         <w:rPr>
           <w:rFonts w:ascii="MS UI Gothic" w:hAnsi="MS UI Gothic"/>
         </w:rPr>
         <w:t xml:space="preserve"> in the original Minimax game tree. </w:t>
       </w:r>
-    </w:p>
-    <w:p>
-      <w:pPr>
+      <w:r>
+        <w:rPr>
+          <w:rFonts w:ascii="MS UI Gothic" w:hAnsi="MS UI Gothic"/>
+        </w:rPr>
+        <w:t xml:space="preserve">As we know that the minimizer plays optimally, it makes sense to go to the left. But what if there is a possibility of the minimizer making a mistake. </w:t>
+      </w:r>
+      <w:r>
+        <w:rPr>
+          <w:rFonts w:ascii="MS UI Gothic" w:hAnsi="MS UI Gothic"/>
+        </w:rPr>
+        <w:t>Therefore,</w:t>
+      </w:r>
+      <w:r>
+        <w:rPr>
+          <w:rFonts w:ascii="MS UI Gothic" w:hAnsi="MS UI Gothic"/>
+        </w:rPr>
+        <w:t xml:space="preserve"> going right might sound more appealing or may result in a better solution. </w:t>
+      </w:r>
+    </w:p>
+    <w:p>
+      <w:pPr>
+        <w:ind w:firstLine="480"/>
+        <w:rPr>
+          <w:rFonts w:ascii="MS UI Gothic" w:hAnsi="MS UI Gothic"/>
+        </w:rPr>
+      </w:pPr>
+      <w:r>
+        <w:rPr>
+          <w:rFonts w:ascii="MS UI Gothic" w:hAnsi="MS UI Gothic"/>
+        </w:rPr>
+        <w:t xml:space="preserve">Hence, in the </w:t>
+      </w:r>
+      <w:proofErr w:type="spellStart"/>
+      <w:r>
+        <w:rPr>
+          <w:rFonts w:ascii="MS UI Gothic" w:hAnsi="MS UI Gothic"/>
+        </w:rPr>
+        <w:t>Expectimax</w:t>
+      </w:r>
+      <w:proofErr w:type="spellEnd"/>
+      <w:r>
+        <w:rPr>
+          <w:rFonts w:ascii="MS UI Gothic" w:hAnsi="MS UI Gothic"/>
+        </w:rPr>
+        <w:t xml:space="preserve"> Search, we replace minimizer nodes by chance nodes, which takes the average of the agent numbers, which can be seen in the figure below. On the left, we have the original Minimax Search, and on the lest we have the tree of </w:t>
+      </w:r>
+      <w:proofErr w:type="spellStart"/>
+      <w:r>
+        <w:rPr>
+          <w:rFonts w:ascii="MS UI Gothic" w:hAnsi="MS UI Gothic"/>
+        </w:rPr>
+        <w:t>Expectimax</w:t>
+      </w:r>
+      <w:proofErr w:type="spellEnd"/>
+      <w:r>
+        <w:rPr>
+          <w:rFonts w:ascii="MS UI Gothic" w:hAnsi="MS UI Gothic"/>
+        </w:rPr>
+        <w:t xml:space="preserve"> Search. </w:t>
+      </w:r>
+    </w:p>
+    <w:p>
+      <w:pPr>
+        <w:ind w:firstLine="480"/>
         <w:rPr>
           <w:rFonts w:ascii="MS UI Gothic" w:hAnsi="MS UI Gothic"/>
         </w:rPr>
@@ -1908,7 +1911,7 @@
       <w:pPr>
         <w:jc w:val="center"/>
         <w:rPr>
-          <w:rFonts w:ascii="MS UI Gothic" w:hAnsi="MS UI Gothic" w:hint="eastAsia"/>
+          <w:rFonts w:ascii="MS UI Gothic" w:hAnsi="MS UI Gothic"/>
         </w:rPr>
       </w:pPr>
       <w:r>
@@ -2038,20 +2041,106 @@
     </w:p>
     <w:p>
       <w:pPr>
-        <w:rPr>
-          <w:rFonts w:ascii="MS UI Gothic" w:hAnsi="MS UI Gothic"/>
-        </w:rPr>
-      </w:pPr>
-      <w:r>
-        <w:rPr>
-          <w:rFonts w:ascii="MS UI Gothic" w:hAnsi="MS UI Gothic"/>
-        </w:rPr>
-        <w:lastRenderedPageBreak/>
+        <w:jc w:val="center"/>
+        <w:rPr>
+          <w:rFonts w:ascii="MS UI Gothic" w:hAnsi="MS UI Gothic"/>
+        </w:rPr>
+      </w:pPr>
+    </w:p>
+    <w:p>
+      <w:pPr>
+        <w:ind w:firstLine="480"/>
+        <w:jc w:val="both"/>
+        <w:rPr>
+          <w:rFonts w:ascii="MS UI Gothic" w:hAnsi="MS UI Gothic"/>
+        </w:rPr>
+      </w:pPr>
+      <w:r>
+        <w:rPr>
+          <w:rFonts w:ascii="MS UI Gothic" w:hAnsi="MS UI Gothic"/>
+        </w:rPr>
+        <w:t>For the implementation, I followed the pseudocode found on a website of UC Berkeley in the figure below.</w:t>
+      </w:r>
+      <w:r>
+        <w:rPr>
+          <w:rFonts w:ascii="MS UI Gothic" w:hAnsi="MS UI Gothic" w:hint="eastAsia"/>
+        </w:rPr>
+        <w:t xml:space="preserve"> W</w:t>
+      </w:r>
+      <w:r>
+        <w:rPr>
+          <w:rFonts w:ascii="MS UI Gothic" w:hAnsi="MS UI Gothic"/>
+        </w:rPr>
+        <w:t xml:space="preserve">hich we can find it pretty similar except for changing the </w:t>
+      </w:r>
+      <w:proofErr w:type="spellStart"/>
+      <w:r>
+        <w:rPr>
+          <w:rFonts w:ascii="MS UI Gothic" w:hAnsi="MS UI Gothic"/>
+        </w:rPr>
+        <w:t>Min_Value</w:t>
+      </w:r>
+      <w:proofErr w:type="spellEnd"/>
+      <w:r>
+        <w:rPr>
+          <w:rFonts w:ascii="MS UI Gothic" w:hAnsi="MS UI Gothic"/>
+        </w:rPr>
+        <w:t xml:space="preserve">() of the Minimax Search into </w:t>
+      </w:r>
+      <w:proofErr w:type="spellStart"/>
+      <w:r>
+        <w:rPr>
+          <w:rFonts w:ascii="MS UI Gothic" w:hAnsi="MS UI Gothic"/>
+        </w:rPr>
+        <w:t>Exp_Value</w:t>
+      </w:r>
+      <w:proofErr w:type="spellEnd"/>
+      <w:r>
+        <w:rPr>
+          <w:rFonts w:ascii="MS UI Gothic" w:hAnsi="MS UI Gothic"/>
+        </w:rPr>
+        <w:t xml:space="preserve">() of the </w:t>
+      </w:r>
+      <w:proofErr w:type="spellStart"/>
+      <w:r>
+        <w:rPr>
+          <w:rFonts w:ascii="MS UI Gothic" w:hAnsi="MS UI Gothic"/>
+        </w:rPr>
+        <w:t>Expectimax</w:t>
+      </w:r>
+      <w:proofErr w:type="spellEnd"/>
+      <w:r>
+        <w:rPr>
+          <w:rFonts w:ascii="MS UI Gothic" w:hAnsi="MS UI Gothic"/>
+        </w:rPr>
+        <w:t xml:space="preserve"> Search.</w:t>
+      </w:r>
+    </w:p>
+    <w:p>
+      <w:pPr>
+        <w:jc w:val="both"/>
+        <w:rPr>
+          <w:rFonts w:ascii="MS UI Gothic" w:hAnsi="MS UI Gothic"/>
+        </w:rPr>
+      </w:pPr>
+    </w:p>
+    <w:p>
+      <w:pPr>
+        <w:jc w:val="center"/>
+        <w:rPr>
+          <w:rFonts w:ascii="MS UI Gothic" w:hAnsi="MS UI Gothic"/>
+        </w:rPr>
+      </w:pPr>
+      <w:r>
+        <w:rPr>
+          <w:rFonts w:ascii="MS UI Gothic" w:hAnsi="MS UI Gothic"/>
+          <w:noProof/>
+        </w:rPr>
         <w:drawing>
-          <wp:inline distT="0" distB="0" distL="0" distR="0" wp14:anchorId="0041E90B" wp14:editId="35E4F8FF">
-            <wp:extent cx="5254831" cy="4944828"/>
-            <wp:effectExtent l="0" t="0" r="3175" b="8255"/>
-            <wp:docPr id="13" name="圖片 13"/>
+          <wp:inline distT="0" distB="0" distL="0" distR="0" wp14:anchorId="34ED81BC" wp14:editId="033773DC">
+            <wp:extent cx="3528575" cy="1574817"/>
+            <wp:effectExtent l="0" t="0" r="0" b="6350"/>
+            <wp:docPr id="18" name="圖片 18"/>
             <wp:cNvGraphicFramePr>
               <a:graphicFrameLocks xmlns:a="http://schemas.openxmlformats.org/drawingml/2006/main" noChangeAspect="1"/>
             </wp:cNvGraphicFramePr>
@@ -2071,7 +2160,7 @@
                   <pic:spPr>
                     <a:xfrm>
                       <a:off x="0" y="0"/>
-                      <a:ext cx="5314418" cy="5000900"/>
+                      <a:ext cx="3564732" cy="1590954"/>
                     </a:xfrm>
                     <a:prstGeom prst="rect">
                       <a:avLst/>
@@ -2086,33 +2175,22 @@
     </w:p>
     <w:p>
       <w:pPr>
-        <w:rPr>
-          <w:rFonts w:ascii="MS UI Gothic" w:hAnsi="MS UI Gothic"/>
-        </w:rPr>
-      </w:pPr>
-    </w:p>
-    <w:p>
-      <w:pPr>
-        <w:rPr>
-          <w:rFonts w:ascii="MS UI Gothic" w:hAnsi="MS UI Gothic"/>
-        </w:rPr>
-      </w:pPr>
-    </w:p>
-    <w:p>
-      <w:pPr>
-        <w:rPr>
-          <w:rFonts w:ascii="MS UI Gothic" w:hAnsi="MS UI Gothic"/>
-        </w:rPr>
-      </w:pPr>
-      <w:r>
-        <w:rPr>
-          <w:rFonts w:ascii="MS UI Gothic" w:hAnsi="MS UI Gothic"/>
-        </w:rPr>
+        <w:jc w:val="center"/>
+        <w:rPr>
+          <w:rFonts w:ascii="MS UI Gothic" w:hAnsi="MS UI Gothic"/>
+        </w:rPr>
+      </w:pPr>
+      <w:r>
+        <w:rPr>
+          <w:rFonts w:ascii="MS UI Gothic" w:hAnsi="MS UI Gothic"/>
+          <w:noProof/>
+        </w:rPr>
+        <w:lastRenderedPageBreak/>
         <w:drawing>
-          <wp:inline distT="0" distB="0" distL="0" distR="0" wp14:anchorId="07E7CC4B" wp14:editId="0C79D6A0">
-            <wp:extent cx="5274310" cy="1968500"/>
-            <wp:effectExtent l="0" t="0" r="2540" b="0"/>
-            <wp:docPr id="14" name="圖片 14"/>
+          <wp:inline distT="0" distB="0" distL="0" distR="0" wp14:anchorId="725040AF" wp14:editId="4009165F">
+            <wp:extent cx="4599045" cy="4437364"/>
+            <wp:effectExtent l="0" t="0" r="0" b="1905"/>
+            <wp:docPr id="19" name="圖片 19"/>
             <wp:cNvGraphicFramePr>
               <a:graphicFrameLocks xmlns:a="http://schemas.openxmlformats.org/drawingml/2006/main" noChangeAspect="1"/>
             </wp:cNvGraphicFramePr>
@@ -2132,7 +2210,7 @@
                   <pic:spPr>
                     <a:xfrm>
                       <a:off x="0" y="0"/>
-                      <a:ext cx="5274310" cy="1968500"/>
+                      <a:ext cx="4629892" cy="4467126"/>
                     </a:xfrm>
                     <a:prstGeom prst="rect">
                       <a:avLst/>
@@ -2147,34 +2225,21 @@
     </w:p>
     <w:p>
       <w:pPr>
-        <w:rPr>
-          <w:rFonts w:ascii="MS UI Gothic" w:hAnsi="MS UI Gothic"/>
-        </w:rPr>
-      </w:pPr>
-    </w:p>
-    <w:p>
-      <w:pPr>
-        <w:rPr>
-          <w:rFonts w:ascii="MS UI Gothic" w:hAnsi="MS UI Gothic"/>
-        </w:rPr>
-      </w:pPr>
-    </w:p>
-    <w:p>
-      <w:pPr>
-        <w:rPr>
-          <w:rFonts w:ascii="MS UI Gothic" w:hAnsi="MS UI Gothic" w:hint="eastAsia"/>
-        </w:rPr>
-      </w:pPr>
-      <w:r>
-        <w:rPr>
-          <w:rFonts w:ascii="MS UI Gothic" w:hAnsi="MS UI Gothic"/>
-        </w:rPr>
-        <w:lastRenderedPageBreak/>
+        <w:jc w:val="center"/>
+        <w:rPr>
+          <w:rFonts w:ascii="MS UI Gothic" w:hAnsi="MS UI Gothic"/>
+        </w:rPr>
+      </w:pPr>
+      <w:r>
+        <w:rPr>
+          <w:rFonts w:ascii="MS UI Gothic" w:hAnsi="MS UI Gothic"/>
+          <w:noProof/>
+        </w:rPr>
         <w:drawing>
-          <wp:inline distT="0" distB="0" distL="0" distR="0" wp14:anchorId="14F5116D" wp14:editId="66C4CB5A">
-            <wp:extent cx="5274310" cy="1869440"/>
-            <wp:effectExtent l="0" t="0" r="2540" b="0"/>
-            <wp:docPr id="15" name="圖片 15"/>
+          <wp:inline distT="0" distB="0" distL="0" distR="0" wp14:anchorId="77378C07" wp14:editId="7F3AF802">
+            <wp:extent cx="4600050" cy="1728480"/>
+            <wp:effectExtent l="0" t="0" r="0" b="5080"/>
+            <wp:docPr id="20" name="圖片 20"/>
             <wp:cNvGraphicFramePr>
               <a:graphicFrameLocks xmlns:a="http://schemas.openxmlformats.org/drawingml/2006/main" noChangeAspect="1"/>
             </wp:cNvGraphicFramePr>
@@ -2194,7 +2259,7 @@
                   <pic:spPr>
                     <a:xfrm>
                       <a:off x="0" y="0"/>
-                      <a:ext cx="5274310" cy="1869440"/>
+                      <a:ext cx="4640570" cy="1743705"/>
                     </a:xfrm>
                     <a:prstGeom prst="rect">
                       <a:avLst/>
@@ -2220,12 +2285,817 @@
           <w:rFonts w:ascii="MS UI Gothic" w:hAnsi="MS UI Gothic"/>
         </w:rPr>
       </w:pPr>
-    </w:p>
-    <w:p>
-      <w:pPr>
+      <w:r>
+        <w:rPr>
+          <w:rFonts w:ascii="MS UI Gothic" w:hAnsi="MS UI Gothic"/>
+        </w:rPr>
+        <w:tab/>
+        <w:t xml:space="preserve">By the </w:t>
+      </w:r>
+      <w:r>
+        <w:rPr>
+          <w:rFonts w:ascii="MS UI Gothic" w:hAnsi="MS UI Gothic"/>
+        </w:rPr>
+        <w:t xml:space="preserve">figure, we can find the </w:t>
+      </w:r>
+      <w:proofErr w:type="spellStart"/>
+      <w:r>
+        <w:rPr>
+          <w:rFonts w:ascii="MS UI Gothic" w:hAnsi="MS UI Gothic"/>
+        </w:rPr>
+        <w:t>get_action</w:t>
+      </w:r>
+      <w:proofErr w:type="spellEnd"/>
+      <w:r>
+        <w:rPr>
+          <w:rFonts w:ascii="MS UI Gothic" w:hAnsi="MS UI Gothic"/>
+        </w:rPr>
+        <w:t xml:space="preserve">() part and the </w:t>
+      </w:r>
+      <w:proofErr w:type="spellStart"/>
+      <w:r>
+        <w:rPr>
+          <w:rFonts w:ascii="MS UI Gothic" w:hAnsi="MS UI Gothic"/>
+        </w:rPr>
+        <w:t>Max_Value</w:t>
+      </w:r>
+      <w:proofErr w:type="spellEnd"/>
+      <w:r>
+        <w:rPr>
+          <w:rFonts w:ascii="MS UI Gothic" w:hAnsi="MS UI Gothic"/>
+        </w:rPr>
+        <w:t xml:space="preserve">() part are almost the same. </w:t>
+      </w:r>
+      <w:r>
         <w:rPr>
           <w:rFonts w:ascii="MS UI Gothic" w:hAnsi="MS UI Gothic" w:hint="eastAsia"/>
         </w:rPr>
+        <w:t>I</w:t>
+      </w:r>
+      <w:r>
+        <w:rPr>
+          <w:rFonts w:ascii="MS UI Gothic" w:hAnsi="MS UI Gothic"/>
+        </w:rPr>
+        <w:t xml:space="preserve"> also checked the same condition and return the same value as in the Minimax Search. </w:t>
+      </w:r>
+      <w:r>
+        <w:rPr>
+          <w:rFonts w:ascii="MS UI Gothic" w:hAnsi="MS UI Gothic"/>
+        </w:rPr>
+        <w:t xml:space="preserve">The only thing changes is in the </w:t>
+      </w:r>
+      <w:proofErr w:type="spellStart"/>
+      <w:r>
+        <w:rPr>
+          <w:rFonts w:ascii="MS UI Gothic" w:hAnsi="MS UI Gothic"/>
+        </w:rPr>
+        <w:t>Max_Value</w:t>
+      </w:r>
+      <w:proofErr w:type="spellEnd"/>
+      <w:r>
+        <w:rPr>
+          <w:rFonts w:ascii="MS UI Gothic" w:hAnsi="MS UI Gothic"/>
+        </w:rPr>
+        <w:t xml:space="preserve">() function, which I changed the </w:t>
+      </w:r>
+      <w:r>
+        <w:rPr>
+          <w:rFonts w:ascii="MS UI Gothic" w:hAnsi="MS UI Gothic"/>
+        </w:rPr>
+        <w:t xml:space="preserve">original </w:t>
+      </w:r>
+      <w:proofErr w:type="spellStart"/>
+      <w:r>
+        <w:rPr>
+          <w:rFonts w:ascii="MS UI Gothic" w:hAnsi="MS UI Gothic"/>
+        </w:rPr>
+        <w:t>Min_Value</w:t>
+      </w:r>
+      <w:proofErr w:type="spellEnd"/>
+      <w:r>
+        <w:rPr>
+          <w:rFonts w:ascii="MS UI Gothic" w:hAnsi="MS UI Gothic"/>
+        </w:rPr>
+        <w:t>() function</w:t>
+      </w:r>
+      <w:r>
+        <w:rPr>
+          <w:rFonts w:ascii="MS UI Gothic" w:hAnsi="MS UI Gothic"/>
+        </w:rPr>
+        <w:t xml:space="preserve"> into </w:t>
+      </w:r>
+      <w:proofErr w:type="spellStart"/>
+      <w:r>
+        <w:rPr>
+          <w:rFonts w:ascii="MS UI Gothic" w:hAnsi="MS UI Gothic"/>
+        </w:rPr>
+        <w:t>Exp_Value</w:t>
+      </w:r>
+      <w:proofErr w:type="spellEnd"/>
+      <w:r>
+        <w:rPr>
+          <w:rFonts w:ascii="MS UI Gothic" w:hAnsi="MS UI Gothic"/>
+        </w:rPr>
+        <w:t>() function.</w:t>
+      </w:r>
+      <w:r>
+        <w:rPr>
+          <w:rFonts w:ascii="MS UI Gothic" w:hAnsi="MS UI Gothic"/>
+        </w:rPr>
+        <w:t xml:space="preserve"> </w:t>
+      </w:r>
+    </w:p>
+    <w:p>
+      <w:pPr>
+        <w:rPr>
+          <w:rFonts w:ascii="MS UI Gothic" w:hAnsi="MS UI Gothic"/>
+        </w:rPr>
+      </w:pPr>
+    </w:p>
+    <w:p>
+      <w:pPr>
+        <w:rPr>
+          <w:rFonts w:ascii="MS UI Gothic" w:hAnsi="MS UI Gothic"/>
+        </w:rPr>
+      </w:pPr>
+      <w:r>
+        <w:rPr>
+          <w:rFonts w:ascii="MS UI Gothic" w:hAnsi="MS UI Gothic"/>
+          <w:noProof/>
+        </w:rPr>
+        <w:lastRenderedPageBreak/>
+        <w:drawing>
+          <wp:inline distT="0" distB="0" distL="0" distR="0" wp14:anchorId="586B4DC4" wp14:editId="279337D0">
+            <wp:extent cx="5274310" cy="1865630"/>
+            <wp:effectExtent l="0" t="0" r="2540" b="1270"/>
+            <wp:docPr id="21" name="圖片 21"/>
+            <wp:cNvGraphicFramePr>
+              <a:graphicFrameLocks xmlns:a="http://schemas.openxmlformats.org/drawingml/2006/main" noChangeAspect="1"/>
+            </wp:cNvGraphicFramePr>
+            <a:graphic xmlns:a="http://schemas.openxmlformats.org/drawingml/2006/main">
+              <a:graphicData uri="http://schemas.openxmlformats.org/drawingml/2006/picture">
+                <pic:pic xmlns:pic="http://schemas.openxmlformats.org/drawingml/2006/picture">
+                  <pic:nvPicPr>
+                    <pic:cNvPr id="1" name=""/>
+                    <pic:cNvPicPr/>
+                  </pic:nvPicPr>
+                  <pic:blipFill>
+                    <a:blip r:embed="rId18"/>
+                    <a:stretch>
+                      <a:fillRect/>
+                    </a:stretch>
+                  </pic:blipFill>
+                  <pic:spPr>
+                    <a:xfrm>
+                      <a:off x="0" y="0"/>
+                      <a:ext cx="5274310" cy="1865630"/>
+                    </a:xfrm>
+                    <a:prstGeom prst="rect">
+                      <a:avLst/>
+                    </a:prstGeom>
+                  </pic:spPr>
+                </pic:pic>
+              </a:graphicData>
+            </a:graphic>
+          </wp:inline>
+        </w:drawing>
+      </w:r>
+    </w:p>
+    <w:p>
+      <w:pPr>
+        <w:rPr>
+          <w:rFonts w:ascii="MS UI Gothic" w:hAnsi="MS UI Gothic"/>
+        </w:rPr>
+      </w:pPr>
+    </w:p>
+    <w:p>
+      <w:pPr>
+        <w:ind w:firstLineChars="200" w:firstLine="480"/>
+        <w:rPr>
+          <w:rFonts w:ascii="MS UI Gothic" w:hAnsi="MS UI Gothic"/>
+        </w:rPr>
+      </w:pPr>
+      <w:r>
+        <w:rPr>
+          <w:rFonts w:ascii="MS UI Gothic" w:hAnsi="MS UI Gothic"/>
+        </w:rPr>
+        <w:tab/>
+        <w:t xml:space="preserve">In the </w:t>
+      </w:r>
+      <w:proofErr w:type="spellStart"/>
+      <w:r>
+        <w:rPr>
+          <w:rFonts w:ascii="MS UI Gothic" w:hAnsi="MS UI Gothic"/>
+        </w:rPr>
+        <w:t>Exp_Value</w:t>
+      </w:r>
+      <w:proofErr w:type="spellEnd"/>
+      <w:r>
+        <w:rPr>
+          <w:rFonts w:ascii="MS UI Gothic" w:hAnsi="MS UI Gothic"/>
+        </w:rPr>
+        <w:t xml:space="preserve">() function, </w:t>
+      </w:r>
+      <w:r>
+        <w:rPr>
+          <w:rFonts w:ascii="MS UI Gothic" w:hAnsi="MS UI Gothic"/>
+        </w:rPr>
+        <w:t xml:space="preserve">basically, it’s also kind of similar to the </w:t>
+      </w:r>
+      <w:proofErr w:type="spellStart"/>
+      <w:r>
+        <w:rPr>
+          <w:rFonts w:ascii="MS UI Gothic" w:hAnsi="MS UI Gothic"/>
+        </w:rPr>
+        <w:t>Min_Vlaue</w:t>
+      </w:r>
+      <w:proofErr w:type="spellEnd"/>
+      <w:r>
+        <w:rPr>
+          <w:rFonts w:ascii="MS UI Gothic" w:hAnsi="MS UI Gothic"/>
+        </w:rPr>
+        <w:t xml:space="preserve">() function of the Minimax Search. I checked whether there are no legal actions left, which might </w:t>
+      </w:r>
+      <w:r>
+        <w:rPr>
+          <w:rFonts w:ascii="MS UI Gothic" w:hAnsi="MS UI Gothic"/>
+        </w:rPr>
+        <w:t>mean</w:t>
+      </w:r>
+      <w:r>
+        <w:rPr>
+          <w:rFonts w:ascii="MS UI Gothic" w:hAnsi="MS UI Gothic"/>
+        </w:rPr>
+        <w:t xml:space="preserve"> the Pacman just ran into a ghost and died. In this case, I’ll also return the final result of the current </w:t>
+      </w:r>
+      <w:proofErr w:type="spellStart"/>
+      <w:r>
+        <w:rPr>
+          <w:rFonts w:ascii="MS UI Gothic" w:hAnsi="MS UI Gothic"/>
+        </w:rPr>
+        <w:t>gameState</w:t>
+      </w:r>
+      <w:proofErr w:type="spellEnd"/>
+      <w:r>
+        <w:rPr>
+          <w:rFonts w:ascii="MS UI Gothic" w:hAnsi="MS UI Gothic"/>
+        </w:rPr>
+        <w:t xml:space="preserve"> obtained by the </w:t>
+      </w:r>
+      <w:proofErr w:type="spellStart"/>
+      <w:r>
+        <w:rPr>
+          <w:rFonts w:ascii="MS UI Gothic" w:hAnsi="MS UI Gothic"/>
+        </w:rPr>
+        <w:t>evaluationFunction</w:t>
+      </w:r>
+      <w:proofErr w:type="spellEnd"/>
+      <w:r>
+        <w:rPr>
+          <w:rFonts w:ascii="MS UI Gothic" w:hAnsi="MS UI Gothic"/>
+        </w:rPr>
+        <w:t>().</w:t>
+      </w:r>
+    </w:p>
+    <w:p>
+      <w:pPr>
+        <w:ind w:firstLineChars="200" w:firstLine="480"/>
+        <w:rPr>
+          <w:rFonts w:ascii="MS UI Gothic" w:hAnsi="MS UI Gothic"/>
+        </w:rPr>
+      </w:pPr>
+    </w:p>
+    <w:p>
+      <w:pPr>
+        <w:ind w:firstLineChars="200" w:firstLine="480"/>
+        <w:rPr>
+          <w:rFonts w:ascii="MS UI Gothic" w:hAnsi="MS UI Gothic"/>
+        </w:rPr>
+      </w:pPr>
+      <w:r>
+        <w:rPr>
+          <w:rFonts w:ascii="MS UI Gothic" w:hAnsi="MS UI Gothic" w:hint="eastAsia"/>
+        </w:rPr>
+        <w:t>T</w:t>
+      </w:r>
+      <w:r>
+        <w:rPr>
+          <w:rFonts w:ascii="MS UI Gothic" w:hAnsi="MS UI Gothic"/>
+        </w:rPr>
+        <w:t xml:space="preserve">hen I’ll check if there’s still agents remaining. If there are still agents remaining, I’ll call the </w:t>
+      </w:r>
+      <w:proofErr w:type="spellStart"/>
+      <w:r>
+        <w:rPr>
+          <w:rFonts w:ascii="MS UI Gothic" w:hAnsi="MS UI Gothic"/>
+        </w:rPr>
+        <w:t>Exp_Value</w:t>
+      </w:r>
+      <w:proofErr w:type="spellEnd"/>
+      <w:r>
+        <w:rPr>
+          <w:rFonts w:ascii="MS UI Gothic" w:hAnsi="MS UI Gothic"/>
+        </w:rPr>
+        <w:t xml:space="preserve"> function, and iterate it through all the legal actions obtained by the </w:t>
+      </w:r>
+      <w:proofErr w:type="spellStart"/>
+      <w:r>
+        <w:rPr>
+          <w:rFonts w:ascii="MS UI Gothic" w:hAnsi="MS UI Gothic"/>
+        </w:rPr>
+        <w:t>getLegalActions</w:t>
+      </w:r>
+      <w:proofErr w:type="spellEnd"/>
+      <w:r>
+        <w:rPr>
+          <w:rFonts w:ascii="MS UI Gothic" w:hAnsi="MS UI Gothic"/>
+        </w:rPr>
+        <w:t>(</w:t>
+      </w:r>
+      <w:proofErr w:type="spellStart"/>
+      <w:r>
+        <w:rPr>
+          <w:rFonts w:ascii="MS UI Gothic" w:hAnsi="MS UI Gothic"/>
+        </w:rPr>
+        <w:t>agentIndex</w:t>
+      </w:r>
+      <w:proofErr w:type="spellEnd"/>
+      <w:r>
+        <w:rPr>
+          <w:rFonts w:ascii="MS UI Gothic" w:hAnsi="MS UI Gothic"/>
+        </w:rPr>
+        <w:t xml:space="preserve">), which returns a list contains all the legal actions of the corresponding agent. As I keep getting value from the </w:t>
+      </w:r>
+      <w:proofErr w:type="spellStart"/>
+      <w:r>
+        <w:rPr>
+          <w:rFonts w:ascii="MS UI Gothic" w:hAnsi="MS UI Gothic"/>
+        </w:rPr>
+        <w:t>Exp_Value</w:t>
+      </w:r>
+      <w:proofErr w:type="spellEnd"/>
+      <w:r>
+        <w:rPr>
+          <w:rFonts w:ascii="MS UI Gothic" w:hAnsi="MS UI Gothic"/>
+        </w:rPr>
+        <w:t xml:space="preserve"> function, I’ll sum them up and </w:t>
+      </w:r>
+      <w:r>
+        <w:rPr>
+          <w:rFonts w:ascii="MS UI Gothic" w:hAnsi="MS UI Gothic"/>
+        </w:rPr>
+        <w:t xml:space="preserve">divide the sum with the total num of the actions and </w:t>
+      </w:r>
+      <w:r>
+        <w:rPr>
+          <w:rFonts w:ascii="MS UI Gothic" w:hAnsi="MS UI Gothic"/>
+        </w:rPr>
+        <w:t>return the final value.</w:t>
+      </w:r>
+    </w:p>
+    <w:p>
+      <w:pPr>
+        <w:rPr>
+          <w:rFonts w:ascii="MS UI Gothic" w:hAnsi="MS UI Gothic"/>
+        </w:rPr>
+      </w:pPr>
+    </w:p>
+    <w:p>
+      <w:pPr>
+        <w:rPr>
+          <w:rFonts w:ascii="MS UI Gothic" w:hAnsi="MS UI Gothic"/>
+        </w:rPr>
+      </w:pPr>
+      <w:r>
+        <w:rPr>
+          <w:rFonts w:ascii="MS UI Gothic" w:hAnsi="MS UI Gothic"/>
+        </w:rPr>
+        <w:tab/>
+        <w:t xml:space="preserve">If there’s no agents remaining, I’ll call the </w:t>
+      </w:r>
+      <w:proofErr w:type="spellStart"/>
+      <w:r>
+        <w:rPr>
+          <w:rFonts w:ascii="MS UI Gothic" w:hAnsi="MS UI Gothic"/>
+        </w:rPr>
+        <w:t>Max_Value</w:t>
+      </w:r>
+      <w:proofErr w:type="spellEnd"/>
+      <w:r>
+        <w:rPr>
+          <w:rFonts w:ascii="MS UI Gothic" w:hAnsi="MS UI Gothic"/>
+        </w:rPr>
+        <w:t xml:space="preserve"> function, and iterate it through all the depth and all the legal actions obtained by the </w:t>
+      </w:r>
+      <w:proofErr w:type="spellStart"/>
+      <w:r>
+        <w:rPr>
+          <w:rFonts w:ascii="MS UI Gothic" w:hAnsi="MS UI Gothic"/>
+        </w:rPr>
+        <w:t>getLegalActions</w:t>
+      </w:r>
+      <w:proofErr w:type="spellEnd"/>
+      <w:r>
+        <w:rPr>
+          <w:rFonts w:ascii="MS UI Gothic" w:hAnsi="MS UI Gothic"/>
+        </w:rPr>
+        <w:t>(</w:t>
+      </w:r>
+      <w:proofErr w:type="spellStart"/>
+      <w:r>
+        <w:rPr>
+          <w:rFonts w:ascii="MS UI Gothic" w:hAnsi="MS UI Gothic"/>
+        </w:rPr>
+        <w:t>agentIndex</w:t>
+      </w:r>
+      <w:proofErr w:type="spellEnd"/>
+      <w:r>
+        <w:rPr>
+          <w:rFonts w:ascii="MS UI Gothic" w:hAnsi="MS UI Gothic"/>
+        </w:rPr>
+        <w:t xml:space="preserve">), which returns a list contains all the legal actions of the corresponding agent. As I keep getting value from the </w:t>
+      </w:r>
+      <w:proofErr w:type="spellStart"/>
+      <w:r>
+        <w:rPr>
+          <w:rFonts w:ascii="MS UI Gothic" w:hAnsi="MS UI Gothic"/>
+        </w:rPr>
+        <w:t>Max</w:t>
+      </w:r>
+      <w:r>
+        <w:rPr>
+          <w:rFonts w:ascii="MS UI Gothic" w:hAnsi="MS UI Gothic"/>
+        </w:rPr>
+        <w:t>_Value</w:t>
+      </w:r>
+      <w:proofErr w:type="spellEnd"/>
+      <w:r>
+        <w:rPr>
+          <w:rFonts w:ascii="MS UI Gothic" w:hAnsi="MS UI Gothic"/>
+        </w:rPr>
+        <w:t xml:space="preserve"> function, I’ll </w:t>
+      </w:r>
+      <w:r>
+        <w:rPr>
+          <w:rFonts w:ascii="MS UI Gothic" w:hAnsi="MS UI Gothic"/>
+        </w:rPr>
+        <w:t>sum</w:t>
+      </w:r>
+      <w:r>
+        <w:rPr>
+          <w:rFonts w:ascii="MS UI Gothic" w:hAnsi="MS UI Gothic"/>
+        </w:rPr>
+        <w:t xml:space="preserve"> them </w:t>
+      </w:r>
+      <w:r>
+        <w:rPr>
+          <w:rFonts w:ascii="MS UI Gothic" w:hAnsi="MS UI Gothic"/>
+        </w:rPr>
+        <w:t>up</w:t>
+      </w:r>
+      <w:r>
+        <w:rPr>
+          <w:rFonts w:ascii="MS UI Gothic" w:hAnsi="MS UI Gothic"/>
+        </w:rPr>
+        <w:t xml:space="preserve"> </w:t>
+      </w:r>
+      <w:r>
+        <w:rPr>
+          <w:rFonts w:ascii="MS UI Gothic" w:hAnsi="MS UI Gothic"/>
+        </w:rPr>
+        <w:t>divide the sum with the total num of the actions</w:t>
+      </w:r>
+      <w:r>
+        <w:rPr>
+          <w:rFonts w:ascii="MS UI Gothic" w:hAnsi="MS UI Gothic"/>
+        </w:rPr>
+        <w:t xml:space="preserve">. Finally, I’ll return the </w:t>
+      </w:r>
+      <w:r>
+        <w:rPr>
+          <w:rFonts w:ascii="MS UI Gothic" w:hAnsi="MS UI Gothic"/>
+        </w:rPr>
+        <w:t>final</w:t>
+      </w:r>
+      <w:r>
+        <w:rPr>
+          <w:rFonts w:ascii="MS UI Gothic" w:hAnsi="MS UI Gothic"/>
+        </w:rPr>
+        <w:t xml:space="preserve"> value.</w:t>
+      </w:r>
+    </w:p>
+    <w:p>
+      <w:pPr>
+        <w:rPr>
+          <w:rFonts w:ascii="MS UI Gothic" w:hAnsi="MS UI Gothic"/>
+        </w:rPr>
+      </w:pPr>
+    </w:p>
+    <w:p>
+      <w:pPr>
+        <w:rPr>
+          <w:rFonts w:ascii="MS UI Gothic" w:hAnsi="MS UI Gothic"/>
+        </w:rPr>
+      </w:pPr>
+      <w:r>
+        <w:rPr>
+          <w:rFonts w:ascii="MS UI Gothic" w:hAnsi="MS UI Gothic"/>
+          <w:noProof/>
+        </w:rPr>
+        <w:drawing>
+          <wp:inline distT="0" distB="0" distL="0" distR="0" wp14:anchorId="410B8AB6" wp14:editId="7E234C05">
+            <wp:extent cx="5274310" cy="292735"/>
+            <wp:effectExtent l="0" t="0" r="2540" b="0"/>
+            <wp:docPr id="24" name="圖片 24"/>
+            <wp:cNvGraphicFramePr>
+              <a:graphicFrameLocks xmlns:a="http://schemas.openxmlformats.org/drawingml/2006/main" noChangeAspect="1"/>
+            </wp:cNvGraphicFramePr>
+            <a:graphic xmlns:a="http://schemas.openxmlformats.org/drawingml/2006/main">
+              <a:graphicData uri="http://schemas.openxmlformats.org/drawingml/2006/picture">
+                <pic:pic xmlns:pic="http://schemas.openxmlformats.org/drawingml/2006/picture">
+                  <pic:nvPicPr>
+                    <pic:cNvPr id="1" name=""/>
+                    <pic:cNvPicPr/>
+                  </pic:nvPicPr>
+                  <pic:blipFill>
+                    <a:blip r:embed="rId19"/>
+                    <a:stretch>
+                      <a:fillRect/>
+                    </a:stretch>
+                  </pic:blipFill>
+                  <pic:spPr>
+                    <a:xfrm>
+                      <a:off x="0" y="0"/>
+                      <a:ext cx="5274310" cy="292735"/>
+                    </a:xfrm>
+                    <a:prstGeom prst="rect">
+                      <a:avLst/>
+                    </a:prstGeom>
+                  </pic:spPr>
+                </pic:pic>
+              </a:graphicData>
+            </a:graphic>
+          </wp:inline>
+        </w:drawing>
+      </w:r>
+    </w:p>
+    <w:p>
+      <w:pPr>
+        <w:rPr>
+          <w:rFonts w:ascii="MS UI Gothic" w:hAnsi="MS UI Gothic"/>
+        </w:rPr>
+      </w:pPr>
+      <w:r>
+        <w:rPr>
+          <w:rFonts w:ascii="MS UI Gothic" w:hAnsi="MS UI Gothic"/>
+          <w:noProof/>
+        </w:rPr>
+        <w:drawing>
+          <wp:inline distT="0" distB="0" distL="0" distR="0" wp14:anchorId="7950DF99" wp14:editId="31B992B9">
+            <wp:extent cx="1805039" cy="1485459"/>
+            <wp:effectExtent l="0" t="0" r="5080" b="635"/>
+            <wp:docPr id="22" name="圖片 22"/>
+            <wp:cNvGraphicFramePr>
+              <a:graphicFrameLocks xmlns:a="http://schemas.openxmlformats.org/drawingml/2006/main" noChangeAspect="1"/>
+            </wp:cNvGraphicFramePr>
+            <a:graphic xmlns:a="http://schemas.openxmlformats.org/drawingml/2006/main">
+              <a:graphicData uri="http://schemas.openxmlformats.org/drawingml/2006/picture">
+                <pic:pic xmlns:pic="http://schemas.openxmlformats.org/drawingml/2006/picture">
+                  <pic:nvPicPr>
+                    <pic:cNvPr id="1" name=""/>
+                    <pic:cNvPicPr/>
+                  </pic:nvPicPr>
+                  <pic:blipFill>
+                    <a:blip r:embed="rId20"/>
+                    <a:stretch>
+                      <a:fillRect/>
+                    </a:stretch>
+                  </pic:blipFill>
+                  <pic:spPr>
+                    <a:xfrm>
+                      <a:off x="0" y="0"/>
+                      <a:ext cx="1827710" cy="1504116"/>
+                    </a:xfrm>
+                    <a:prstGeom prst="rect">
+                      <a:avLst/>
+                    </a:prstGeom>
+                  </pic:spPr>
+                </pic:pic>
+              </a:graphicData>
+            </a:graphic>
+          </wp:inline>
+        </w:drawing>
+      </w:r>
+      <w:r>
+        <w:rPr>
+          <w:noProof/>
+        </w:rPr>
+        <w:t xml:space="preserve"> </w:t>
+      </w:r>
+      <w:r>
+        <w:rPr>
+          <w:rFonts w:ascii="MS UI Gothic" w:hAnsi="MS UI Gothic"/>
+          <w:noProof/>
+        </w:rPr>
+        <w:drawing>
+          <wp:inline distT="0" distB="0" distL="0" distR="0" wp14:anchorId="744AB6A4" wp14:editId="49431E83">
+            <wp:extent cx="2120900" cy="631504"/>
+            <wp:effectExtent l="0" t="0" r="0" b="0"/>
+            <wp:docPr id="23" name="圖片 23"/>
+            <wp:cNvGraphicFramePr>
+              <a:graphicFrameLocks xmlns:a="http://schemas.openxmlformats.org/drawingml/2006/main" noChangeAspect="1"/>
+            </wp:cNvGraphicFramePr>
+            <a:graphic xmlns:a="http://schemas.openxmlformats.org/drawingml/2006/main">
+              <a:graphicData uri="http://schemas.openxmlformats.org/drawingml/2006/picture">
+                <pic:pic xmlns:pic="http://schemas.openxmlformats.org/drawingml/2006/picture">
+                  <pic:nvPicPr>
+                    <pic:cNvPr id="1" name=""/>
+                    <pic:cNvPicPr/>
+                  </pic:nvPicPr>
+                  <pic:blipFill>
+                    <a:blip r:embed="rId21"/>
+                    <a:stretch>
+                      <a:fillRect/>
+                    </a:stretch>
+                  </pic:blipFill>
+                  <pic:spPr>
+                    <a:xfrm>
+                      <a:off x="0" y="0"/>
+                      <a:ext cx="2137093" cy="636325"/>
+                    </a:xfrm>
+                    <a:prstGeom prst="rect">
+                      <a:avLst/>
+                    </a:prstGeom>
+                  </pic:spPr>
+                </pic:pic>
+              </a:graphicData>
+            </a:graphic>
+          </wp:inline>
+        </w:drawing>
+      </w:r>
+    </w:p>
+    <w:p>
+      <w:pPr>
+        <w:rPr>
+          <w:rFonts w:ascii="MS UI Gothic" w:hAnsi="MS UI Gothic"/>
+        </w:rPr>
+      </w:pPr>
+    </w:p>
+    <w:p>
+      <w:pPr>
+        <w:rPr>
+          <w:rFonts w:ascii="MS UI Gothic" w:hAnsi="MS UI Gothic"/>
+        </w:rPr>
+      </w:pPr>
+    </w:p>
+    <w:p>
+      <w:pPr>
+        <w:rPr>
+          <w:rFonts w:ascii="MS UI Gothic" w:hAnsi="MS UI Gothic"/>
+        </w:rPr>
+      </w:pPr>
+      <w:r>
+        <w:rPr>
+          <w:rFonts w:ascii="MS UI Gothic" w:hAnsi="MS UI Gothic"/>
+          <w:noProof/>
+        </w:rPr>
+        <w:drawing>
+          <wp:inline distT="0" distB="0" distL="0" distR="0" wp14:anchorId="0C3C61EB" wp14:editId="4DAB94C6">
+            <wp:extent cx="5274310" cy="278765"/>
+            <wp:effectExtent l="0" t="0" r="2540" b="6985"/>
+            <wp:docPr id="25" name="圖片 25"/>
+            <wp:cNvGraphicFramePr>
+              <a:graphicFrameLocks xmlns:a="http://schemas.openxmlformats.org/drawingml/2006/main" noChangeAspect="1"/>
+            </wp:cNvGraphicFramePr>
+            <a:graphic xmlns:a="http://schemas.openxmlformats.org/drawingml/2006/main">
+              <a:graphicData uri="http://schemas.openxmlformats.org/drawingml/2006/picture">
+                <pic:pic xmlns:pic="http://schemas.openxmlformats.org/drawingml/2006/picture">
+                  <pic:nvPicPr>
+                    <pic:cNvPr id="1" name=""/>
+                    <pic:cNvPicPr/>
+                  </pic:nvPicPr>
+                  <pic:blipFill>
+                    <a:blip r:embed="rId22"/>
+                    <a:stretch>
+                      <a:fillRect/>
+                    </a:stretch>
+                  </pic:blipFill>
+                  <pic:spPr>
+                    <a:xfrm>
+                      <a:off x="0" y="0"/>
+                      <a:ext cx="5274310" cy="278765"/>
+                    </a:xfrm>
+                    <a:prstGeom prst="rect">
+                      <a:avLst/>
+                    </a:prstGeom>
+                  </pic:spPr>
+                </pic:pic>
+              </a:graphicData>
+            </a:graphic>
+          </wp:inline>
+        </w:drawing>
+      </w:r>
+    </w:p>
+    <w:p>
+      <w:pPr>
+        <w:rPr>
+          <w:rFonts w:ascii="MS UI Gothic" w:hAnsi="MS UI Gothic"/>
+        </w:rPr>
+      </w:pPr>
+      <w:r>
+        <w:rPr>
+          <w:rFonts w:ascii="MS UI Gothic" w:hAnsi="MS UI Gothic"/>
+          <w:noProof/>
+        </w:rPr>
+        <w:drawing>
+          <wp:inline distT="0" distB="0" distL="0" distR="0" wp14:anchorId="7464CB86" wp14:editId="05342590">
+            <wp:extent cx="1390739" cy="1269365"/>
+            <wp:effectExtent l="0" t="0" r="0" b="6985"/>
+            <wp:docPr id="26" name="圖片 26"/>
+            <wp:cNvGraphicFramePr>
+              <a:graphicFrameLocks xmlns:a="http://schemas.openxmlformats.org/drawingml/2006/main" noChangeAspect="1"/>
+            </wp:cNvGraphicFramePr>
+            <a:graphic xmlns:a="http://schemas.openxmlformats.org/drawingml/2006/main">
+              <a:graphicData uri="http://schemas.openxmlformats.org/drawingml/2006/picture">
+                <pic:pic xmlns:pic="http://schemas.openxmlformats.org/drawingml/2006/picture">
+                  <pic:nvPicPr>
+                    <pic:cNvPr id="1" name=""/>
+                    <pic:cNvPicPr/>
+                  </pic:nvPicPr>
+                  <pic:blipFill>
+                    <a:blip r:embed="rId23"/>
+                    <a:stretch>
+                      <a:fillRect/>
+                    </a:stretch>
+                  </pic:blipFill>
+                  <pic:spPr>
+                    <a:xfrm>
+                      <a:off x="0" y="0"/>
+                      <a:ext cx="1439640" cy="1313998"/>
+                    </a:xfrm>
+                    <a:prstGeom prst="rect">
+                      <a:avLst/>
+                    </a:prstGeom>
+                  </pic:spPr>
+                </pic:pic>
+              </a:graphicData>
+            </a:graphic>
+          </wp:inline>
+        </w:drawing>
+      </w:r>
+      <w:r>
+        <w:rPr>
+          <w:noProof/>
+        </w:rPr>
+        <w:t xml:space="preserve"> </w:t>
+      </w:r>
+      <w:r>
+        <w:rPr>
+          <w:rFonts w:ascii="MS UI Gothic" w:hAnsi="MS UI Gothic"/>
+          <w:noProof/>
+        </w:rPr>
+        <w:drawing>
+          <wp:inline distT="0" distB="0" distL="0" distR="0" wp14:anchorId="4E218246" wp14:editId="69531C0C">
+            <wp:extent cx="3735454" cy="1295221"/>
+            <wp:effectExtent l="0" t="0" r="0" b="635"/>
+            <wp:docPr id="27" name="圖片 27"/>
+            <wp:cNvGraphicFramePr>
+              <a:graphicFrameLocks xmlns:a="http://schemas.openxmlformats.org/drawingml/2006/main" noChangeAspect="1"/>
+            </wp:cNvGraphicFramePr>
+            <a:graphic xmlns:a="http://schemas.openxmlformats.org/drawingml/2006/main">
+              <a:graphicData uri="http://schemas.openxmlformats.org/drawingml/2006/picture">
+                <pic:pic xmlns:pic="http://schemas.openxmlformats.org/drawingml/2006/picture">
+                  <pic:nvPicPr>
+                    <pic:cNvPr id="1" name=""/>
+                    <pic:cNvPicPr/>
+                  </pic:nvPicPr>
+                  <pic:blipFill>
+                    <a:blip r:embed="rId24"/>
+                    <a:stretch>
+                      <a:fillRect/>
+                    </a:stretch>
+                  </pic:blipFill>
+                  <pic:spPr>
+                    <a:xfrm>
+                      <a:off x="0" y="0"/>
+                      <a:ext cx="3864006" cy="1339795"/>
+                    </a:xfrm>
+                    <a:prstGeom prst="rect">
+                      <a:avLst/>
+                    </a:prstGeom>
+                  </pic:spPr>
+                </pic:pic>
+              </a:graphicData>
+            </a:graphic>
+          </wp:inline>
+        </w:drawing>
+      </w:r>
+    </w:p>
+    <w:p>
+      <w:pPr>
+        <w:rPr>
+          <w:rFonts w:ascii="MS UI Gothic" w:hAnsi="MS UI Gothic"/>
+        </w:rPr>
       </w:pPr>
     </w:p>
     <w:p>
@@ -2258,23 +3128,45 @@
       </w:pPr>
     </w:p>
     <w:p>
-      <w:pPr>
-        <w:rPr>
-          <w:rFonts w:ascii="MS UI Gothic" w:hAnsi="MS UI Gothic"/>
-        </w:rPr>
-      </w:pPr>
-    </w:p>
-    <w:p>
-      <w:pPr>
-        <w:rPr>
-          <w:rFonts w:ascii="MS UI Gothic" w:hAnsi="MS UI Gothic"/>
-        </w:rPr>
-      </w:pPr>
+      <w:r>
+        <w:fldChar w:fldCharType="begin"/>
+      </w:r>
+      <w:r>
+        <w:instrText xml:space="preserve"> HYPERLINK "https://inst.eecs.berkeley.edu/~cs188/fa18/assets/notes/n3.pdf" </w:instrText>
+      </w:r>
+      <w:r>
+        <w:fldChar w:fldCharType="separate"/>
+      </w:r>
+      <w:r>
+        <w:rPr>
+          <w:rStyle w:val="a3"/>
+        </w:rPr>
+        <w:t>n3.pdf (berkeley.edu)</w:t>
+      </w:r>
+      <w:r>
+        <w:fldChar w:fldCharType="end"/>
+      </w:r>
     </w:p>
     <w:p>
       <w:pPr>
         <w:rPr>
           <w:rFonts w:ascii="MS UI Gothic" w:hAnsi="MS UI Gothic" w:hint="eastAsia"/>
+        </w:rPr>
+      </w:pPr>
+      <w:bookmarkStart w:id="0" w:name="_GoBack"/>
+      <w:bookmarkEnd w:id="0"/>
+    </w:p>
+    <w:p>
+      <w:pPr>
+        <w:rPr>
+          <w:rFonts w:ascii="MS UI Gothic" w:hAnsi="MS UI Gothic"/>
+        </w:rPr>
+      </w:pPr>
+    </w:p>
+    <w:p>
+      <w:pPr>
+        <w:rPr>
+          <w:rFonts w:ascii="MS UI Gothic" w:hAnsi="MS UI Gothic"/>
         </w:rPr>
       </w:pPr>
     </w:p>
@@ -2917,6 +3809,7 @@
   <w:style w:type="character" w:default="1" w:styleId="a0">
     <w:name w:val="Default Paragraph Font"/>
     <w:uiPriority w:val="1"/>
+    <w:semiHidden/>
     <w:unhideWhenUsed/>
   </w:style>
   <w:style w:type="table" w:default="1" w:styleId="a1">

--- a/hw3/hw3_0716304.docx
+++ b/hw3/hw3_0716304.docx
@@ -1882,7 +1882,37 @@
         <w:rPr>
           <w:rFonts w:ascii="MS UI Gothic" w:hAnsi="MS UI Gothic"/>
         </w:rPr>
-        <w:t xml:space="preserve"> Search, we replace minimizer nodes by chance nodes, which takes the average of the agent numbers, which can be seen in the figure below. On the left, we have the original Minimax Search, and on the lest we have the tree of </w:t>
+        <w:t xml:space="preserve"> Search, </w:t>
+      </w:r>
+      <w:r>
+        <w:rPr>
+          <w:rFonts w:ascii="MS UI Gothic" w:hAnsi="MS UI Gothic" w:hint="eastAsia"/>
+        </w:rPr>
+        <w:t>I</w:t>
+      </w:r>
+      <w:r>
+        <w:rPr>
+          <w:rFonts w:ascii="MS UI Gothic" w:hAnsi="MS UI Gothic"/>
+        </w:rPr>
+        <w:t xml:space="preserve"> </w:t>
+      </w:r>
+      <w:r>
+        <w:rPr>
+          <w:rFonts w:ascii="MS UI Gothic" w:hAnsi="MS UI Gothic"/>
+        </w:rPr>
+        <w:t>replace minimizer nodes by chance nodes, which takes the average of the agent numbers, which can be seen in the figure below. On the left, we have the original Minimax Search, and on the le</w:t>
+      </w:r>
+      <w:r>
+        <w:rPr>
+          <w:rFonts w:ascii="MS UI Gothic" w:hAnsi="MS UI Gothic"/>
+        </w:rPr>
+        <w:t>f</w:t>
+      </w:r>
+      <w:r>
+        <w:rPr>
+          <w:rFonts w:ascii="MS UI Gothic" w:hAnsi="MS UI Gothic"/>
+        </w:rPr>
+        <w:t xml:space="preserve">t we have the tree of </w:t>
       </w:r>
       <w:proofErr w:type="spellStart"/>
       <w:r>
@@ -2071,21 +2101,59 @@
         <w:rPr>
           <w:rFonts w:ascii="MS UI Gothic" w:hAnsi="MS UI Gothic"/>
         </w:rPr>
-        <w:t xml:space="preserve">hich we can find it pretty similar except for changing the </w:t>
-      </w:r>
-      <w:proofErr w:type="spellStart"/>
-      <w:r>
-        <w:rPr>
-          <w:rFonts w:ascii="MS UI Gothic" w:hAnsi="MS UI Gothic"/>
-        </w:rPr>
-        <w:t>Min_Value</w:t>
-      </w:r>
-      <w:proofErr w:type="spellEnd"/>
-      <w:r>
-        <w:rPr>
-          <w:rFonts w:ascii="MS UI Gothic" w:hAnsi="MS UI Gothic"/>
-        </w:rPr>
-        <w:t xml:space="preserve">() of the Minimax Search into </w:t>
+        <w:t xml:space="preserve">hich we can find </w:t>
+      </w:r>
+      <w:r>
+        <w:rPr>
+          <w:rFonts w:ascii="MS UI Gothic" w:hAnsi="MS UI Gothic"/>
+        </w:rPr>
+        <w:t>both of them are basically the same,</w:t>
+      </w:r>
+      <w:r>
+        <w:rPr>
+          <w:rFonts w:ascii="MS UI Gothic" w:hAnsi="MS UI Gothic"/>
+        </w:rPr>
+        <w:t xml:space="preserve"> except for changing the </w:t>
+      </w:r>
+      <w:proofErr w:type="spellStart"/>
+      <w:r>
+        <w:rPr>
+          <w:rFonts w:ascii="MS UI Gothic" w:hAnsi="MS UI Gothic"/>
+        </w:rPr>
+        <w:t>Min_</w:t>
+      </w:r>
+      <w:proofErr w:type="gramStart"/>
+      <w:r>
+        <w:rPr>
+          <w:rFonts w:ascii="MS UI Gothic" w:hAnsi="MS UI Gothic"/>
+        </w:rPr>
+        <w:t>Value</w:t>
+      </w:r>
+      <w:proofErr w:type="spellEnd"/>
+      <w:r>
+        <w:rPr>
+          <w:rFonts w:ascii="MS UI Gothic" w:hAnsi="MS UI Gothic"/>
+        </w:rPr>
+        <w:t>(</w:t>
+      </w:r>
+      <w:proofErr w:type="gramEnd"/>
+      <w:r>
+        <w:rPr>
+          <w:rFonts w:ascii="MS UI Gothic" w:hAnsi="MS UI Gothic"/>
+        </w:rPr>
+        <w:t>)</w:t>
+      </w:r>
+      <w:r>
+        <w:rPr>
+          <w:rFonts w:ascii="MS UI Gothic" w:hAnsi="MS UI Gothic"/>
+        </w:rPr>
+        <w:t xml:space="preserve"> function</w:t>
+      </w:r>
+      <w:r>
+        <w:rPr>
+          <w:rFonts w:ascii="MS UI Gothic" w:hAnsi="MS UI Gothic"/>
+        </w:rPr>
+        <w:t xml:space="preserve"> of the Minimax Search into </w:t>
       </w:r>
       <w:proofErr w:type="spellStart"/>
       <w:r>
@@ -2099,7 +2167,19 @@
         <w:rPr>
           <w:rFonts w:ascii="MS UI Gothic" w:hAnsi="MS UI Gothic"/>
         </w:rPr>
-        <w:t xml:space="preserve">() of the </w:t>
+        <w:t xml:space="preserve">() </w:t>
+      </w:r>
+      <w:r>
+        <w:rPr>
+          <w:rFonts w:ascii="MS UI Gothic" w:hAnsi="MS UI Gothic"/>
+        </w:rPr>
+        <w:t xml:space="preserve">function which contains the chance node, </w:t>
+      </w:r>
+      <w:r>
+        <w:rPr>
+          <w:rFonts w:ascii="MS UI Gothic" w:hAnsi="MS UI Gothic"/>
+        </w:rPr>
+        <w:t xml:space="preserve">of the </w:t>
       </w:r>
       <w:proofErr w:type="spellStart"/>
       <w:r>
@@ -2303,14 +2383,40 @@
         <w:rPr>
           <w:rFonts w:ascii="MS UI Gothic" w:hAnsi="MS UI Gothic"/>
         </w:rPr>
-        <w:t>get_action</w:t>
-      </w:r>
-      <w:proofErr w:type="spellEnd"/>
-      <w:r>
-        <w:rPr>
-          <w:rFonts w:ascii="MS UI Gothic" w:hAnsi="MS UI Gothic"/>
-        </w:rPr>
-        <w:t xml:space="preserve">() part and the </w:t>
+        <w:t>get_</w:t>
+      </w:r>
+      <w:proofErr w:type="gramStart"/>
+      <w:r>
+        <w:rPr>
+          <w:rFonts w:ascii="MS UI Gothic" w:hAnsi="MS UI Gothic"/>
+        </w:rPr>
+        <w:t>action</w:t>
+      </w:r>
+      <w:proofErr w:type="spellEnd"/>
+      <w:r>
+        <w:rPr>
+          <w:rFonts w:ascii="MS UI Gothic" w:hAnsi="MS UI Gothic"/>
+        </w:rPr>
+        <w:t>(</w:t>
+      </w:r>
+      <w:proofErr w:type="gramEnd"/>
+      <w:r>
+        <w:rPr>
+          <w:rFonts w:ascii="MS UI Gothic" w:hAnsi="MS UI Gothic"/>
+        </w:rPr>
+        <w:t xml:space="preserve">) </w:t>
+      </w:r>
+      <w:r>
+        <w:rPr>
+          <w:rFonts w:ascii="MS UI Gothic" w:hAnsi="MS UI Gothic"/>
+        </w:rPr>
+        <w:t>function</w:t>
+      </w:r>
+      <w:r>
+        <w:rPr>
+          <w:rFonts w:ascii="MS UI Gothic" w:hAnsi="MS UI Gothic"/>
+        </w:rPr>
+        <w:t xml:space="preserve"> and the </w:t>
       </w:r>
       <w:proofErr w:type="spellStart"/>
       <w:r>
@@ -2324,7 +2430,19 @@
         <w:rPr>
           <w:rFonts w:ascii="MS UI Gothic" w:hAnsi="MS UI Gothic"/>
         </w:rPr>
-        <w:t xml:space="preserve">() part are almost the same. </w:t>
+        <w:t xml:space="preserve">() </w:t>
+      </w:r>
+      <w:r>
+        <w:rPr>
+          <w:rFonts w:ascii="MS UI Gothic" w:hAnsi="MS UI Gothic"/>
+        </w:rPr>
+        <w:t xml:space="preserve">function </w:t>
+      </w:r>
+      <w:r>
+        <w:rPr>
+          <w:rFonts w:ascii="MS UI Gothic" w:hAnsi="MS UI Gothic"/>
+        </w:rPr>
+        <w:t xml:space="preserve">are almost the same. </w:t>
       </w:r>
       <w:r>
         <w:rPr>
@@ -2336,27 +2454,89 @@
         <w:rPr>
           <w:rFonts w:ascii="MS UI Gothic" w:hAnsi="MS UI Gothic"/>
         </w:rPr>
-        <w:t xml:space="preserve"> also checked the same condition and return the same value as in the Minimax Search. </w:t>
-      </w:r>
-      <w:r>
-        <w:rPr>
-          <w:rFonts w:ascii="MS UI Gothic" w:hAnsi="MS UI Gothic"/>
-        </w:rPr>
-        <w:t xml:space="preserve">The only thing changes is in the </w:t>
-      </w:r>
-      <w:proofErr w:type="spellStart"/>
-      <w:r>
-        <w:rPr>
-          <w:rFonts w:ascii="MS UI Gothic" w:hAnsi="MS UI Gothic"/>
-        </w:rPr>
-        <w:t>Max_Value</w:t>
-      </w:r>
-      <w:proofErr w:type="spellEnd"/>
-      <w:r>
-        <w:rPr>
-          <w:rFonts w:ascii="MS UI Gothic" w:hAnsi="MS UI Gothic"/>
-        </w:rPr>
-        <w:t xml:space="preserve">() function, which I changed the </w:t>
+        <w:t xml:space="preserve"> also checked the same condition and return the same value </w:t>
+      </w:r>
+      <w:r>
+        <w:rPr>
+          <w:rFonts w:ascii="MS UI Gothic" w:hAnsi="MS UI Gothic"/>
+        </w:rPr>
+        <w:t xml:space="preserve">in both functions </w:t>
+      </w:r>
+      <w:r>
+        <w:rPr>
+          <w:rFonts w:ascii="MS UI Gothic" w:hAnsi="MS UI Gothic"/>
+        </w:rPr>
+        <w:t xml:space="preserve">as </w:t>
+      </w:r>
+      <w:r>
+        <w:rPr>
+          <w:rFonts w:ascii="MS UI Gothic" w:hAnsi="MS UI Gothic"/>
+        </w:rPr>
+        <w:t xml:space="preserve">I did </w:t>
+      </w:r>
+      <w:r>
+        <w:rPr>
+          <w:rFonts w:ascii="MS UI Gothic" w:hAnsi="MS UI Gothic"/>
+        </w:rPr>
+        <w:t xml:space="preserve">in the Minimax Search. </w:t>
+      </w:r>
+      <w:r>
+        <w:rPr>
+          <w:rFonts w:ascii="MS UI Gothic" w:hAnsi="MS UI Gothic"/>
+        </w:rPr>
+        <w:t>The only thing change</w:t>
+      </w:r>
+      <w:r>
+        <w:rPr>
+          <w:rFonts w:ascii="MS UI Gothic" w:hAnsi="MS UI Gothic"/>
+        </w:rPr>
+        <w:t>d</w:t>
+      </w:r>
+      <w:r>
+        <w:rPr>
+          <w:rFonts w:ascii="MS UI Gothic" w:hAnsi="MS UI Gothic"/>
+        </w:rPr>
+        <w:t xml:space="preserve"> </w:t>
+      </w:r>
+      <w:r>
+        <w:rPr>
+          <w:rFonts w:ascii="MS UI Gothic" w:hAnsi="MS UI Gothic"/>
+        </w:rPr>
+        <w:t>was</w:t>
+      </w:r>
+      <w:r>
+        <w:rPr>
+          <w:rFonts w:ascii="MS UI Gothic" w:hAnsi="MS UI Gothic"/>
+        </w:rPr>
+        <w:t xml:space="preserve"> in the </w:t>
+      </w:r>
+      <w:proofErr w:type="spellStart"/>
+      <w:r>
+        <w:rPr>
+          <w:rFonts w:ascii="MS UI Gothic" w:hAnsi="MS UI Gothic"/>
+        </w:rPr>
+        <w:t>Max_</w:t>
+      </w:r>
+      <w:proofErr w:type="gramStart"/>
+      <w:r>
+        <w:rPr>
+          <w:rFonts w:ascii="MS UI Gothic" w:hAnsi="MS UI Gothic"/>
+        </w:rPr>
+        <w:t>Value</w:t>
+      </w:r>
+      <w:proofErr w:type="spellEnd"/>
+      <w:r>
+        <w:rPr>
+          <w:rFonts w:ascii="MS UI Gothic" w:hAnsi="MS UI Gothic"/>
+        </w:rPr>
+        <w:t>(</w:t>
+      </w:r>
+      <w:proofErr w:type="gramEnd"/>
+      <w:r>
+        <w:rPr>
+          <w:rFonts w:ascii="MS UI Gothic" w:hAnsi="MS UI Gothic"/>
+        </w:rPr>
+        <w:t xml:space="preserve">) function, which I changed the </w:t>
       </w:r>
       <w:r>
         <w:rPr>
@@ -2589,9 +2769,29 @@
         <w:rPr>
           <w:rFonts w:ascii="MS UI Gothic" w:hAnsi="MS UI Gothic"/>
         </w:rPr>
-        <w:t>Exp_Value</w:t>
-      </w:r>
-      <w:proofErr w:type="spellEnd"/>
+        <w:t>Exp_</w:t>
+      </w:r>
+      <w:proofErr w:type="gramStart"/>
+      <w:r>
+        <w:rPr>
+          <w:rFonts w:ascii="MS UI Gothic" w:hAnsi="MS UI Gothic"/>
+        </w:rPr>
+        <w:t>Value</w:t>
+      </w:r>
+      <w:proofErr w:type="spellEnd"/>
+      <w:r>
+        <w:rPr>
+          <w:rFonts w:ascii="MS UI Gothic" w:hAnsi="MS UI Gothic"/>
+        </w:rPr>
+        <w:t>(</w:t>
+      </w:r>
+      <w:proofErr w:type="gramEnd"/>
+      <w:r>
+        <w:rPr>
+          <w:rFonts w:ascii="MS UI Gothic" w:hAnsi="MS UI Gothic"/>
+        </w:rPr>
+        <w:t>)</w:t>
+      </w:r>
       <w:r>
         <w:rPr>
           <w:rFonts w:ascii="MS UI Gothic" w:hAnsi="MS UI Gothic"/>
@@ -2631,20 +2831,70 @@
         <w:rPr>
           <w:rFonts w:ascii="MS UI Gothic" w:hAnsi="MS UI Gothic"/>
         </w:rPr>
-        <w:t>Exp_Value</w:t>
-      </w:r>
-      <w:proofErr w:type="spellEnd"/>
-      <w:r>
-        <w:rPr>
-          <w:rFonts w:ascii="MS UI Gothic" w:hAnsi="MS UI Gothic"/>
-        </w:rPr>
-        <w:t xml:space="preserve"> function, I’ll sum them up and </w:t>
-      </w:r>
-      <w:r>
-        <w:rPr>
-          <w:rFonts w:ascii="MS UI Gothic" w:hAnsi="MS UI Gothic"/>
-        </w:rPr>
-        <w:t xml:space="preserve">divide the sum with the total num of the actions and </w:t>
+        <w:t>Exp_</w:t>
+      </w:r>
+      <w:proofErr w:type="gramStart"/>
+      <w:r>
+        <w:rPr>
+          <w:rFonts w:ascii="MS UI Gothic" w:hAnsi="MS UI Gothic"/>
+        </w:rPr>
+        <w:t>Value</w:t>
+      </w:r>
+      <w:proofErr w:type="spellEnd"/>
+      <w:r>
+        <w:rPr>
+          <w:rFonts w:ascii="MS UI Gothic" w:hAnsi="MS UI Gothic"/>
+        </w:rPr>
+        <w:t>(</w:t>
+      </w:r>
+      <w:proofErr w:type="gramEnd"/>
+      <w:r>
+        <w:rPr>
+          <w:rFonts w:ascii="MS UI Gothic" w:hAnsi="MS UI Gothic"/>
+        </w:rPr>
+        <w:t>)</w:t>
+      </w:r>
+      <w:r>
+        <w:rPr>
+          <w:rFonts w:ascii="MS UI Gothic" w:hAnsi="MS UI Gothic"/>
+        </w:rPr>
+        <w:t xml:space="preserve"> function, I’ll sum them up</w:t>
+      </w:r>
+      <w:r>
+        <w:rPr>
+          <w:rFonts w:ascii="MS UI Gothic" w:hAnsi="MS UI Gothic"/>
+        </w:rPr>
+        <w:t xml:space="preserve">. After getting the final sum value, I </w:t>
+      </w:r>
+      <w:r>
+        <w:rPr>
+          <w:rFonts w:ascii="MS UI Gothic" w:hAnsi="MS UI Gothic"/>
+        </w:rPr>
+        <w:t>divide</w:t>
+      </w:r>
+      <w:r>
+        <w:rPr>
+          <w:rFonts w:ascii="MS UI Gothic" w:hAnsi="MS UI Gothic"/>
+        </w:rPr>
+        <w:t>d</w:t>
+      </w:r>
+      <w:r>
+        <w:rPr>
+          <w:rFonts w:ascii="MS UI Gothic" w:hAnsi="MS UI Gothic"/>
+        </w:rPr>
+        <w:t xml:space="preserve"> the sum with the total num of the actions</w:t>
+      </w:r>
+      <w:r>
+        <w:rPr>
+          <w:rFonts w:ascii="MS UI Gothic" w:hAnsi="MS UI Gothic"/>
+        </w:rPr>
+        <w:t xml:space="preserve"> </w:t>
+      </w:r>
+      <w:r>
+        <w:rPr>
+          <w:rFonts w:ascii="MS UI Gothic" w:hAnsi="MS UI Gothic"/>
+        </w:rPr>
+        <w:t xml:space="preserve">and </w:t>
       </w:r>
       <w:r>
         <w:rPr>
@@ -2678,9 +2928,29 @@
         <w:rPr>
           <w:rFonts w:ascii="MS UI Gothic" w:hAnsi="MS UI Gothic"/>
         </w:rPr>
-        <w:t>Max_Value</w:t>
-      </w:r>
-      <w:proofErr w:type="spellEnd"/>
+        <w:t>Max_</w:t>
+      </w:r>
+      <w:proofErr w:type="gramStart"/>
+      <w:r>
+        <w:rPr>
+          <w:rFonts w:ascii="MS UI Gothic" w:hAnsi="MS UI Gothic"/>
+        </w:rPr>
+        <w:t>Value</w:t>
+      </w:r>
+      <w:proofErr w:type="spellEnd"/>
+      <w:r>
+        <w:rPr>
+          <w:rFonts w:ascii="MS UI Gothic" w:hAnsi="MS UI Gothic"/>
+        </w:rPr>
+        <w:t>(</w:t>
+      </w:r>
+      <w:proofErr w:type="gramEnd"/>
+      <w:r>
+        <w:rPr>
+          <w:rFonts w:ascii="MS UI Gothic" w:hAnsi="MS UI Gothic"/>
+        </w:rPr>
+        <w:t>)</w:t>
+      </w:r>
       <w:r>
         <w:rPr>
           <w:rFonts w:ascii="MS UI Gothic" w:hAnsi="MS UI Gothic"/>
@@ -2726,9 +2996,29 @@
         <w:rPr>
           <w:rFonts w:ascii="MS UI Gothic" w:hAnsi="MS UI Gothic"/>
         </w:rPr>
-        <w:t>_Value</w:t>
-      </w:r>
-      <w:proofErr w:type="spellEnd"/>
+        <w:t>_</w:t>
+      </w:r>
+      <w:proofErr w:type="gramStart"/>
+      <w:r>
+        <w:rPr>
+          <w:rFonts w:ascii="MS UI Gothic" w:hAnsi="MS UI Gothic"/>
+        </w:rPr>
+        <w:t>Value</w:t>
+      </w:r>
+      <w:proofErr w:type="spellEnd"/>
+      <w:r>
+        <w:rPr>
+          <w:rFonts w:ascii="MS UI Gothic" w:hAnsi="MS UI Gothic"/>
+        </w:rPr>
+        <w:t>(</w:t>
+      </w:r>
+      <w:proofErr w:type="gramEnd"/>
+      <w:r>
+        <w:rPr>
+          <w:rFonts w:ascii="MS UI Gothic" w:hAnsi="MS UI Gothic"/>
+        </w:rPr>
+        <w:t>)</w:t>
+      </w:r>
       <w:r>
         <w:rPr>
           <w:rFonts w:ascii="MS UI Gothic" w:hAnsi="MS UI Gothic"/>
@@ -2757,19 +3047,21 @@
         <w:rPr>
           <w:rFonts w:ascii="MS UI Gothic" w:hAnsi="MS UI Gothic"/>
         </w:rPr>
-        <w:t xml:space="preserve"> </w:t>
-      </w:r>
-      <w:r>
-        <w:rPr>
-          <w:rFonts w:ascii="MS UI Gothic" w:hAnsi="MS UI Gothic"/>
-        </w:rPr>
-        <w:t>divide the sum with the total num of the actions</w:t>
-      </w:r>
-      <w:r>
-        <w:rPr>
-          <w:rFonts w:ascii="MS UI Gothic" w:hAnsi="MS UI Gothic"/>
-        </w:rPr>
-        <w:t xml:space="preserve">. Finally, I’ll return the </w:t>
+        <w:t>. After getting the final sum value, I divided the sum with the total num of the actions</w:t>
+      </w:r>
+      <w:r>
+        <w:rPr>
+          <w:rFonts w:ascii="MS UI Gothic" w:hAnsi="MS UI Gothic"/>
+        </w:rPr>
+        <w:t>. Finall</w:t>
+      </w:r>
+      <w:bookmarkStart w:id="0" w:name="_GoBack"/>
+      <w:bookmarkEnd w:id="0"/>
+      <w:r>
+        <w:rPr>
+          <w:rFonts w:ascii="MS UI Gothic" w:hAnsi="MS UI Gothic"/>
+        </w:rPr>
+        <w:t xml:space="preserve">y, I’ll return the </w:t>
       </w:r>
       <w:r>
         <w:rPr>
@@ -3128,33 +3420,21 @@
       </w:pPr>
     </w:p>
     <w:p>
-      <w:r>
-        <w:fldChar w:fldCharType="begin"/>
-      </w:r>
-      <w:r>
-        <w:instrText xml:space="preserve"> HYPERLINK "https://inst.eecs.berkeley.edu/~cs188/fa18/assets/notes/n3.pdf" </w:instrText>
-      </w:r>
-      <w:r>
-        <w:fldChar w:fldCharType="separate"/>
-      </w:r>
-      <w:r>
-        <w:rPr>
-          <w:rStyle w:val="a3"/>
-        </w:rPr>
-        <w:t>n3.pdf (berkeley.edu)</w:t>
-      </w:r>
-      <w:r>
-        <w:fldChar w:fldCharType="end"/>
-      </w:r>
-    </w:p>
-    <w:p>
-      <w:pPr>
-        <w:rPr>
-          <w:rFonts w:ascii="MS UI Gothic" w:hAnsi="MS UI Gothic" w:hint="eastAsia"/>
-        </w:rPr>
-      </w:pPr>
-      <w:bookmarkStart w:id="0" w:name="_GoBack"/>
-      <w:bookmarkEnd w:id="0"/>
+      <w:hyperlink r:id="rId25" w:history="1">
+        <w:r>
+          <w:rPr>
+            <w:rStyle w:val="a3"/>
+          </w:rPr>
+          <w:t>n3.pdf (berkeley.edu)</w:t>
+        </w:r>
+      </w:hyperlink>
+    </w:p>
+    <w:p>
+      <w:pPr>
+        <w:rPr>
+          <w:rFonts w:ascii="MS UI Gothic" w:hAnsi="MS UI Gothic"/>
+        </w:rPr>
+      </w:pPr>
     </w:p>
     <w:p>
       <w:pPr>

--- a/hw3/hw3_0716304.docx
+++ b/hw3/hw3_0716304.docx
@@ -3053,15 +3053,7 @@
         <w:rPr>
           <w:rFonts w:ascii="MS UI Gothic" w:hAnsi="MS UI Gothic"/>
         </w:rPr>
-        <w:t>. Finall</w:t>
-      </w:r>
-      <w:bookmarkStart w:id="0" w:name="_GoBack"/>
-      <w:bookmarkEnd w:id="0"/>
-      <w:r>
-        <w:rPr>
-          <w:rFonts w:ascii="MS UI Gothic" w:hAnsi="MS UI Gothic"/>
-        </w:rPr>
-        <w:t xml:space="preserve">y, I’ll return the </w:t>
+        <w:t xml:space="preserve">. Finally, I’ll return the </w:t>
       </w:r>
       <w:r>
         <w:rPr>
@@ -3393,60 +3385,483 @@
     <w:p>
       <w:pPr>
         <w:rPr>
+          <w:rFonts w:ascii="MS UI Gothic" w:hAnsi="MS UI Gothic" w:hint="eastAsia"/>
+          <w:sz w:val="28"/>
+        </w:rPr>
+      </w:pPr>
+      <w:r>
+        <w:rPr>
           <w:rFonts w:ascii="MS UI Gothic" w:eastAsia="MS UI Gothic" w:hAnsi="MS UI Gothic"/>
           <w:sz w:val="28"/>
         </w:rPr>
-      </w:pPr>
+        <w:t>Part 1-3: Evaluation Function</w:t>
+      </w:r>
       <w:r>
         <w:rPr>
           <w:rFonts w:ascii="MS UI Gothic" w:eastAsia="MS UI Gothic" w:hAnsi="MS UI Gothic"/>
           <w:sz w:val="28"/>
         </w:rPr>
-        <w:t>Part 1-3: Evaluation Function</w:t>
-      </w:r>
-      <w:r>
-        <w:rPr>
-          <w:rFonts w:ascii="MS UI Gothic" w:eastAsia="MS UI Gothic" w:hAnsi="MS UI Gothic"/>
-          <w:sz w:val="28"/>
-        </w:rPr>
         <w:t xml:space="preserve"> (Bonus)</w:t>
       </w:r>
     </w:p>
     <w:p>
       <w:pPr>
-        <w:rPr>
-          <w:rFonts w:ascii="MS UI Gothic" w:eastAsia="MS UI Gothic" w:hAnsi="MS UI Gothic"/>
-        </w:rPr>
-      </w:pPr>
-    </w:p>
-    <w:p>
-      <w:hyperlink r:id="rId25" w:history="1">
-        <w:r>
-          <w:rPr>
-            <w:rStyle w:val="a3"/>
-          </w:rPr>
-          <w:t>n3.pdf (berkeley.edu)</w:t>
-        </w:r>
-      </w:hyperlink>
-    </w:p>
-    <w:p>
-      <w:pPr>
-        <w:rPr>
-          <w:rFonts w:ascii="MS UI Gothic" w:hAnsi="MS UI Gothic"/>
-        </w:rPr>
-      </w:pPr>
-    </w:p>
-    <w:p>
-      <w:pPr>
-        <w:rPr>
-          <w:rFonts w:ascii="MS UI Gothic" w:hAnsi="MS UI Gothic"/>
-        </w:rPr>
-      </w:pPr>
-    </w:p>
-    <w:p>
-      <w:pPr>
-        <w:rPr>
-          <w:rFonts w:ascii="MS UI Gothic" w:hAnsi="MS UI Gothic"/>
+        <w:jc w:val="center"/>
+        <w:rPr>
+          <w:rFonts w:ascii="MS UI Gothic" w:hAnsi="MS UI Gothic"/>
+          <w:sz w:val="16"/>
+        </w:rPr>
+      </w:pPr>
+      <w:bookmarkStart w:id="0" w:name="_GoBack"/>
+      <w:bookmarkEnd w:id="0"/>
+    </w:p>
+    <w:p>
+      <w:pPr>
+        <w:jc w:val="center"/>
+        <w:rPr>
+          <w:rFonts w:ascii="MS UI Gothic" w:hAnsi="MS UI Gothic"/>
+        </w:rPr>
+      </w:pPr>
+      <w:r>
+        <w:rPr>
+          <w:rFonts w:ascii="MS UI Gothic" w:hAnsi="MS UI Gothic"/>
+        </w:rPr>
+        <w:drawing>
+          <wp:inline distT="0" distB="0" distL="0" distR="0" wp14:anchorId="0EA94E8B" wp14:editId="34C27292">
+            <wp:extent cx="5142016" cy="5566080"/>
+            <wp:effectExtent l="0" t="0" r="1905" b="0"/>
+            <wp:docPr id="10" name="圖片 10"/>
+            <wp:cNvGraphicFramePr>
+              <a:graphicFrameLocks xmlns:a="http://schemas.openxmlformats.org/drawingml/2006/main" noChangeAspect="1"/>
+            </wp:cNvGraphicFramePr>
+            <a:graphic xmlns:a="http://schemas.openxmlformats.org/drawingml/2006/main">
+              <a:graphicData uri="http://schemas.openxmlformats.org/drawingml/2006/picture">
+                <pic:pic xmlns:pic="http://schemas.openxmlformats.org/drawingml/2006/picture">
+                  <pic:nvPicPr>
+                    <pic:cNvPr id="1" name=""/>
+                    <pic:cNvPicPr/>
+                  </pic:nvPicPr>
+                  <pic:blipFill>
+                    <a:blip r:embed="rId25"/>
+                    <a:stretch>
+                      <a:fillRect/>
+                    </a:stretch>
+                  </pic:blipFill>
+                  <pic:spPr>
+                    <a:xfrm>
+                      <a:off x="0" y="0"/>
+                      <a:ext cx="5152786" cy="5577738"/>
+                    </a:xfrm>
+                    <a:prstGeom prst="rect">
+                      <a:avLst/>
+                    </a:prstGeom>
+                  </pic:spPr>
+                </pic:pic>
+              </a:graphicData>
+            </a:graphic>
+          </wp:inline>
+        </w:drawing>
+      </w:r>
+    </w:p>
+    <w:p>
+      <w:pPr>
+        <w:rPr>
+          <w:rFonts w:ascii="MS UI Gothic" w:hAnsi="MS UI Gothic"/>
+        </w:rPr>
+      </w:pPr>
+      <w:r>
+        <w:rPr>
+          <w:rFonts w:ascii="MS UI Gothic" w:hAnsi="MS UI Gothic"/>
+        </w:rPr>
+        <w:lastRenderedPageBreak/>
+        <w:tab/>
+        <w:t xml:space="preserve">In part 1-3, </w:t>
+      </w:r>
+      <w:r>
+        <w:rPr>
+          <w:rFonts w:ascii="MS UI Gothic" w:hAnsi="MS UI Gothic"/>
+        </w:rPr>
+        <w:t>I redefined the way the program evaluates the better option of the following move.</w:t>
+      </w:r>
+      <w:r>
+        <w:rPr>
+          <w:rFonts w:ascii="MS UI Gothic" w:hAnsi="MS UI Gothic"/>
+        </w:rPr>
+        <w:t xml:space="preserve"> First, I declared the two variables, “</w:t>
+      </w:r>
+      <w:proofErr w:type="spellStart"/>
+      <w:r>
+        <w:rPr>
+          <w:rFonts w:ascii="MS UI Gothic" w:hAnsi="MS UI Gothic"/>
+        </w:rPr>
+        <w:t>pacman_position</w:t>
+      </w:r>
+      <w:proofErr w:type="spellEnd"/>
+      <w:r>
+        <w:rPr>
+          <w:rFonts w:ascii="MS UI Gothic" w:hAnsi="MS UI Gothic"/>
+        </w:rPr>
+        <w:t>” and “</w:t>
+      </w:r>
+      <w:proofErr w:type="spellStart"/>
+      <w:r>
+        <w:rPr>
+          <w:rFonts w:ascii="MS UI Gothic" w:hAnsi="MS UI Gothic"/>
+        </w:rPr>
+        <w:t>ghost</w:t>
+      </w:r>
+      <w:r>
+        <w:rPr>
+          <w:rFonts w:ascii="MS UI Gothic" w:hAnsi="MS UI Gothic"/>
+        </w:rPr>
+        <w:t>_position</w:t>
+      </w:r>
+      <w:r>
+        <w:rPr>
+          <w:rFonts w:ascii="MS UI Gothic" w:hAnsi="MS UI Gothic"/>
+        </w:rPr>
+        <w:t>s</w:t>
+      </w:r>
+      <w:proofErr w:type="spellEnd"/>
+      <w:r>
+        <w:rPr>
+          <w:rFonts w:ascii="MS UI Gothic" w:hAnsi="MS UI Gothic"/>
+        </w:rPr>
+        <w:t xml:space="preserve">”, which obtains the current position of the Pacman and all the ghosts in the current match. </w:t>
+      </w:r>
+      <w:r>
+        <w:rPr>
+          <w:rFonts w:ascii="MS UI Gothic" w:hAnsi="MS UI Gothic"/>
+        </w:rPr>
+        <w:t>Then I get the current “</w:t>
+      </w:r>
+      <w:proofErr w:type="spellStart"/>
+      <w:r>
+        <w:rPr>
+          <w:rFonts w:ascii="MS UI Gothic" w:hAnsi="MS UI Gothic"/>
+        </w:rPr>
+        <w:t>food_num</w:t>
+      </w:r>
+      <w:proofErr w:type="spellEnd"/>
+      <w:r>
+        <w:rPr>
+          <w:rFonts w:ascii="MS UI Gothic" w:hAnsi="MS UI Gothic"/>
+        </w:rPr>
+        <w:t>” and the “</w:t>
+      </w:r>
+      <w:proofErr w:type="spellStart"/>
+      <w:r>
+        <w:rPr>
+          <w:rFonts w:ascii="MS UI Gothic" w:hAnsi="MS UI Gothic"/>
+        </w:rPr>
+        <w:t>capsule_num</w:t>
+      </w:r>
+      <w:proofErr w:type="spellEnd"/>
+      <w:r>
+        <w:rPr>
+          <w:rFonts w:ascii="MS UI Gothic" w:hAnsi="MS UI Gothic"/>
+        </w:rPr>
+        <w:t>” to know how many food or capsules are lest in the map. Also, I declared “</w:t>
+      </w:r>
+      <w:proofErr w:type="spellStart"/>
+      <w:r>
+        <w:rPr>
+          <w:rFonts w:ascii="MS UI Gothic" w:hAnsi="MS UI Gothic"/>
+        </w:rPr>
+        <w:t>food_place</w:t>
+      </w:r>
+      <w:proofErr w:type="spellEnd"/>
+      <w:r>
+        <w:rPr>
+          <w:rFonts w:ascii="MS UI Gothic" w:hAnsi="MS UI Gothic"/>
+        </w:rPr>
+        <w:t xml:space="preserve">” which is a list that store the position of all the food in the form of a </w:t>
+      </w:r>
+      <w:r>
+        <w:rPr>
+          <w:rFonts w:ascii="MS UI Gothic" w:hAnsi="MS UI Gothic"/>
+        </w:rPr>
+        <w:t>two-dimensional</w:t>
+      </w:r>
+      <w:r>
+        <w:rPr>
+          <w:rFonts w:ascii="MS UI Gothic" w:hAnsi="MS UI Gothic"/>
+        </w:rPr>
+        <w:t xml:space="preserve"> coordinate.</w:t>
+      </w:r>
+    </w:p>
+    <w:p>
+      <w:pPr>
+        <w:rPr>
+          <w:rFonts w:ascii="MS UI Gothic" w:hAnsi="MS UI Gothic" w:hint="eastAsia"/>
+        </w:rPr>
+      </w:pPr>
+    </w:p>
+    <w:p>
+      <w:pPr>
+        <w:rPr>
+          <w:rFonts w:ascii="MS UI Gothic" w:hAnsi="MS UI Gothic"/>
+        </w:rPr>
+      </w:pPr>
+      <w:r>
+        <w:rPr>
+          <w:rFonts w:ascii="MS UI Gothic" w:hAnsi="MS UI Gothic"/>
+        </w:rPr>
+        <w:tab/>
+        <w:t>After all the variables are set, I set the value of “</w:t>
+      </w:r>
+      <w:proofErr w:type="spellStart"/>
+      <w:r>
+        <w:rPr>
+          <w:rFonts w:ascii="MS UI Gothic" w:hAnsi="MS UI Gothic"/>
+        </w:rPr>
+        <w:t>closest_food</w:t>
+      </w:r>
+      <w:proofErr w:type="spellEnd"/>
+      <w:r>
+        <w:rPr>
+          <w:rFonts w:ascii="MS UI Gothic" w:hAnsi="MS UI Gothic"/>
+        </w:rPr>
+        <w:t>” to 1, which “</w:t>
+      </w:r>
+      <w:proofErr w:type="spellStart"/>
+      <w:r>
+        <w:rPr>
+          <w:rFonts w:ascii="MS UI Gothic" w:hAnsi="MS UI Gothic"/>
+        </w:rPr>
+        <w:t>closest_food</w:t>
+      </w:r>
+      <w:proofErr w:type="spellEnd"/>
+      <w:r>
+        <w:rPr>
+          <w:rFonts w:ascii="MS UI Gothic" w:hAnsi="MS UI Gothic"/>
+        </w:rPr>
+        <w:t xml:space="preserve">” indicated the distance of the closest food to the Pacman. Then I get a list of all the food </w:t>
+      </w:r>
+      <w:r>
+        <w:rPr>
+          <w:rFonts w:ascii="MS UI Gothic" w:hAnsi="MS UI Gothic"/>
+        </w:rPr>
+        <w:t>distances by iterating through all the food positions in the “</w:t>
+      </w:r>
+      <w:proofErr w:type="spellStart"/>
+      <w:r>
+        <w:rPr>
+          <w:rFonts w:ascii="MS UI Gothic" w:hAnsi="MS UI Gothic"/>
+        </w:rPr>
+        <w:t>food_place</w:t>
+      </w:r>
+      <w:proofErr w:type="spellEnd"/>
+      <w:r>
+        <w:rPr>
+          <w:rFonts w:ascii="MS UI Gothic" w:hAnsi="MS UI Gothic"/>
+        </w:rPr>
+        <w:t>” list and calculate the distance through Manhattan distance.</w:t>
+      </w:r>
+      <w:r>
+        <w:rPr>
+          <w:rFonts w:ascii="MS UI Gothic" w:hAnsi="MS UI Gothic"/>
+        </w:rPr>
+        <w:t xml:space="preserve"> With the list of distances to all the food, if there’s still food lest in the map, I’ll set the value of “</w:t>
+      </w:r>
+      <w:proofErr w:type="spellStart"/>
+      <w:r>
+        <w:rPr>
+          <w:rFonts w:ascii="MS UI Gothic" w:hAnsi="MS UI Gothic"/>
+        </w:rPr>
+        <w:t>closest_food</w:t>
+      </w:r>
+      <w:proofErr w:type="spellEnd"/>
+      <w:r>
+        <w:rPr>
+          <w:rFonts w:ascii="MS UI Gothic" w:hAnsi="MS UI Gothic"/>
+        </w:rPr>
+        <w:t xml:space="preserve">” to the minimum value in the list of food distances. </w:t>
+      </w:r>
+    </w:p>
+    <w:p>
+      <w:pPr>
+        <w:rPr>
+          <w:rFonts w:ascii="MS UI Gothic" w:hAnsi="MS UI Gothic" w:hint="eastAsia"/>
+        </w:rPr>
+      </w:pPr>
+    </w:p>
+    <w:p>
+      <w:pPr>
+        <w:rPr>
+          <w:rFonts w:ascii="MS UI Gothic" w:hAnsi="MS UI Gothic"/>
+        </w:rPr>
+      </w:pPr>
+      <w:r>
+        <w:rPr>
+          <w:rFonts w:ascii="MS UI Gothic" w:hAnsi="MS UI Gothic"/>
+        </w:rPr>
+        <w:tab/>
+      </w:r>
+      <w:r>
+        <w:rPr>
+          <w:rFonts w:ascii="MS UI Gothic" w:hAnsi="MS UI Gothic"/>
+        </w:rPr>
+        <w:t xml:space="preserve">Next, I started to deal with the ghosts. </w:t>
+      </w:r>
+      <w:r>
+        <w:rPr>
+          <w:rFonts w:ascii="MS UI Gothic" w:hAnsi="MS UI Gothic"/>
+        </w:rPr>
+        <w:t>For every ghost position in the list named “</w:t>
+      </w:r>
+      <w:proofErr w:type="spellStart"/>
+      <w:r>
+        <w:rPr>
+          <w:rFonts w:ascii="MS UI Gothic" w:hAnsi="MS UI Gothic"/>
+        </w:rPr>
+        <w:t>ghost_positions</w:t>
+      </w:r>
+      <w:proofErr w:type="spellEnd"/>
+      <w:r>
+        <w:rPr>
+          <w:rFonts w:ascii="MS UI Gothic" w:hAnsi="MS UI Gothic"/>
+        </w:rPr>
+        <w:t xml:space="preserve">”, I obtain the distance from the Pacman to the ghost through </w:t>
+      </w:r>
+      <w:r>
+        <w:rPr>
+          <w:rFonts w:ascii="MS UI Gothic" w:hAnsi="MS UI Gothic"/>
+        </w:rPr>
+        <w:t>Manhattan distance</w:t>
+      </w:r>
+      <w:r>
+        <w:rPr>
+          <w:rFonts w:ascii="MS UI Gothic" w:hAnsi="MS UI Gothic"/>
+        </w:rPr>
+        <w:t xml:space="preserve">. When the distance is smaller than 5, my Pacman will leave the food alone, and start to escape to keep itself alive. </w:t>
+      </w:r>
+    </w:p>
+    <w:p>
+      <w:pPr>
+        <w:rPr>
+          <w:rFonts w:ascii="MS UI Gothic" w:hAnsi="MS UI Gothic"/>
+        </w:rPr>
+      </w:pPr>
+    </w:p>
+    <w:p>
+      <w:pPr>
+        <w:rPr>
+          <w:rFonts w:ascii="MS UI Gothic" w:hAnsi="MS UI Gothic" w:hint="eastAsia"/>
+        </w:rPr>
+      </w:pPr>
+      <w:r>
+        <w:rPr>
+          <w:rFonts w:ascii="MS UI Gothic" w:hAnsi="MS UI Gothic"/>
+        </w:rPr>
+        <w:tab/>
+        <w:t xml:space="preserve">For last, I defined a list containing the </w:t>
+      </w:r>
+      <w:r>
+        <w:rPr>
+          <w:rFonts w:ascii="MS UI Gothic" w:hAnsi="MS UI Gothic"/>
+        </w:rPr>
+        <w:t>reciprocal</w:t>
+      </w:r>
+      <w:r>
+        <w:rPr>
+          <w:rFonts w:ascii="MS UI Gothic" w:hAnsi="MS UI Gothic"/>
+        </w:rPr>
+        <w:t xml:space="preserve"> of “</w:t>
+      </w:r>
+      <w:proofErr w:type="spellStart"/>
+      <w:r>
+        <w:rPr>
+          <w:rFonts w:ascii="MS UI Gothic" w:hAnsi="MS UI Gothic"/>
+        </w:rPr>
+        <w:t>closest_food</w:t>
+      </w:r>
+      <w:proofErr w:type="spellEnd"/>
+      <w:r>
+        <w:rPr>
+          <w:rFonts w:ascii="MS UI Gothic" w:hAnsi="MS UI Gothic"/>
+        </w:rPr>
+        <w:t>”, “</w:t>
+      </w:r>
+      <w:proofErr w:type="spellStart"/>
+      <w:r>
+        <w:rPr>
+          <w:rFonts w:ascii="MS UI Gothic" w:hAnsi="MS UI Gothic"/>
+        </w:rPr>
+        <w:t>game_score</w:t>
+      </w:r>
+      <w:proofErr w:type="spellEnd"/>
+      <w:r>
+        <w:rPr>
+          <w:rFonts w:ascii="MS UI Gothic" w:hAnsi="MS UI Gothic"/>
+        </w:rPr>
+        <w:t>”, “</w:t>
+      </w:r>
+      <w:proofErr w:type="spellStart"/>
+      <w:r>
+        <w:rPr>
+          <w:rFonts w:ascii="MS UI Gothic" w:hAnsi="MS UI Gothic"/>
+        </w:rPr>
+        <w:t>food_num</w:t>
+      </w:r>
+      <w:proofErr w:type="spellEnd"/>
+      <w:r>
+        <w:rPr>
+          <w:rFonts w:ascii="MS UI Gothic" w:hAnsi="MS UI Gothic"/>
+        </w:rPr>
+        <w:t>”, and “</w:t>
+      </w:r>
+      <w:proofErr w:type="spellStart"/>
+      <w:r>
+        <w:rPr>
+          <w:rFonts w:ascii="MS UI Gothic" w:hAnsi="MS UI Gothic"/>
+        </w:rPr>
+        <w:t>capsule_num</w:t>
+      </w:r>
+      <w:proofErr w:type="spellEnd"/>
+      <w:r>
+        <w:rPr>
+          <w:rFonts w:ascii="MS UI Gothic" w:hAnsi="MS UI Gothic"/>
+        </w:rPr>
+        <w:t xml:space="preserve">”. Also, another list with all the corresponding weight I would like to give every variable in the previous list, which are 10, 200, -100, and -10. Then I iterate through them simultaneously through the </w:t>
+      </w:r>
+      <w:proofErr w:type="gramStart"/>
+      <w:r>
+        <w:rPr>
+          <w:rFonts w:ascii="MS UI Gothic" w:hAnsi="MS UI Gothic"/>
+        </w:rPr>
+        <w:t>zip(</w:t>
+      </w:r>
+      <w:proofErr w:type="gramEnd"/>
+      <w:r>
+        <w:rPr>
+          <w:rFonts w:ascii="MS UI Gothic" w:hAnsi="MS UI Gothic"/>
+        </w:rPr>
+        <w:t>) function</w:t>
+      </w:r>
+      <w:r>
+        <w:rPr>
+          <w:rFonts w:ascii="MS UI Gothic" w:hAnsi="MS UI Gothic"/>
+        </w:rPr>
+        <w:t xml:space="preserve"> </w:t>
+      </w:r>
+      <w:r>
+        <w:rPr>
+          <w:rFonts w:ascii="MS UI Gothic" w:hAnsi="MS UI Gothic"/>
+        </w:rPr>
+        <w:t>and multiply them</w:t>
+      </w:r>
+      <w:r>
+        <w:rPr>
+          <w:rFonts w:ascii="MS UI Gothic" w:hAnsi="MS UI Gothic"/>
+        </w:rPr>
+        <w:t>. Finally, I sum the result of multiplication up, and return it as the final result.</w:t>
+      </w:r>
+    </w:p>
+    <w:p>
+      <w:pPr>
+        <w:rPr>
+          <w:rFonts w:ascii="MS UI Gothic" w:hAnsi="MS UI Gothic" w:hint="eastAsia"/>
         </w:rPr>
       </w:pPr>
     </w:p>
@@ -3464,182 +3879,164 @@
           <w:b/>
           <w:sz w:val="36"/>
         </w:rPr>
-        <w:t xml:space="preserve">Part </w:t>
-      </w:r>
-      <w:proofErr w:type="gramStart"/>
-      <w:r>
+        <w:t>Part 2: Q-learning</w:t>
+      </w:r>
+    </w:p>
+    <w:p>
+      <w:pPr>
+        <w:rPr>
+          <w:rFonts w:ascii="MS UI Gothic" w:eastAsia="MS UI Gothic" w:hAnsi="MS UI Gothic"/>
+          <w:sz w:val="28"/>
+        </w:rPr>
+      </w:pPr>
+      <w:r>
+        <w:rPr>
+          <w:rFonts w:ascii="MS UI Gothic" w:eastAsia="MS UI Gothic" w:hAnsi="MS UI Gothic"/>
+          <w:sz w:val="28"/>
+        </w:rPr>
+        <w:t>Part 2-1: Value Iteration</w:t>
+      </w:r>
+    </w:p>
+    <w:p>
+      <w:pPr>
+        <w:rPr>
+          <w:rFonts w:ascii="MS UI Gothic" w:eastAsia="MS UI Gothic" w:hAnsi="MS UI Gothic"/>
+        </w:rPr>
+      </w:pPr>
+    </w:p>
+    <w:p>
+      <w:pPr>
+        <w:rPr>
+          <w:rFonts w:ascii="MS UI Gothic" w:eastAsia="MS UI Gothic" w:hAnsi="MS UI Gothic"/>
+          <w:sz w:val="28"/>
+        </w:rPr>
+      </w:pPr>
+      <w:r>
+        <w:rPr>
+          <w:rFonts w:ascii="MS UI Gothic" w:eastAsia="MS UI Gothic" w:hAnsi="MS UI Gothic"/>
+          <w:sz w:val="28"/>
+        </w:rPr>
+        <w:t>Part 2-2: Q-learning</w:t>
+      </w:r>
+    </w:p>
+    <w:p>
+      <w:pPr>
+        <w:rPr>
+          <w:rFonts w:ascii="MS UI Gothic" w:eastAsia="MS UI Gothic" w:hAnsi="MS UI Gothic"/>
+        </w:rPr>
+      </w:pPr>
+    </w:p>
+    <w:p>
+      <w:pPr>
+        <w:rPr>
+          <w:rFonts w:ascii="MS UI Gothic" w:eastAsia="MS UI Gothic" w:hAnsi="MS UI Gothic"/>
+          <w:sz w:val="28"/>
+        </w:rPr>
+      </w:pPr>
+      <w:r>
+        <w:rPr>
+          <w:rFonts w:ascii="MS UI Gothic" w:eastAsia="MS UI Gothic" w:hAnsi="MS UI Gothic"/>
+          <w:sz w:val="28"/>
+        </w:rPr>
+        <w:t>Part 2-3: epsilon-greedy action selection</w:t>
+      </w:r>
+    </w:p>
+    <w:p>
+      <w:pPr>
+        <w:rPr>
+          <w:rFonts w:ascii="MS UI Gothic" w:eastAsia="MS UI Gothic" w:hAnsi="MS UI Gothic"/>
+        </w:rPr>
+      </w:pPr>
+    </w:p>
+    <w:p>
+      <w:pPr>
+        <w:rPr>
+          <w:rFonts w:ascii="MS UI Gothic" w:eastAsia="MS UI Gothic" w:hAnsi="MS UI Gothic"/>
+          <w:sz w:val="28"/>
+        </w:rPr>
+      </w:pPr>
+      <w:r>
+        <w:rPr>
+          <w:rFonts w:ascii="MS UI Gothic" w:eastAsia="MS UI Gothic" w:hAnsi="MS UI Gothic"/>
+          <w:sz w:val="28"/>
+        </w:rPr>
+        <w:lastRenderedPageBreak/>
+        <w:t>Part 2-4: Approximate Q-learning</w:t>
+      </w:r>
+    </w:p>
+    <w:p>
+      <w:pPr>
+        <w:rPr>
+          <w:rFonts w:ascii="MS UI Gothic" w:eastAsia="MS UI Gothic" w:hAnsi="MS UI Gothic"/>
+          <w:sz w:val="28"/>
+        </w:rPr>
+      </w:pPr>
+    </w:p>
+    <w:p>
+      <w:pPr>
+        <w:rPr>
+          <w:rFonts w:ascii="MS UI Gothic" w:eastAsia="MS UI Gothic" w:hAnsi="MS UI Gothic"/>
+          <w:sz w:val="28"/>
+        </w:rPr>
+      </w:pPr>
+    </w:p>
+    <w:p>
+      <w:pPr>
         <w:rPr>
           <w:rFonts w:ascii="MS UI Gothic" w:eastAsia="MS UI Gothic" w:hAnsi="MS UI Gothic"/>
           <w:b/>
           <w:sz w:val="36"/>
         </w:rPr>
-        <w:t>2 :</w:t>
-      </w:r>
-      <w:proofErr w:type="gramEnd"/>
+      </w:pPr>
       <w:r>
         <w:rPr>
           <w:rFonts w:ascii="MS UI Gothic" w:eastAsia="MS UI Gothic" w:hAnsi="MS UI Gothic"/>
           <w:b/>
           <w:sz w:val="36"/>
         </w:rPr>
-        <w:t xml:space="preserve"> Q-learning</w:t>
-      </w:r>
-    </w:p>
-    <w:p>
-      <w:pPr>
-        <w:rPr>
-          <w:rFonts w:ascii="MS UI Gothic" w:eastAsia="MS UI Gothic" w:hAnsi="MS UI Gothic"/>
-          <w:sz w:val="28"/>
-        </w:rPr>
-      </w:pPr>
-      <w:r>
-        <w:rPr>
-          <w:rFonts w:ascii="MS UI Gothic" w:eastAsia="MS UI Gothic" w:hAnsi="MS UI Gothic"/>
-          <w:sz w:val="28"/>
-        </w:rPr>
-        <w:t>Part 2-1: Value Iteration</w:t>
-      </w:r>
-    </w:p>
-    <w:p>
-      <w:pPr>
-        <w:rPr>
-          <w:rFonts w:ascii="MS UI Gothic" w:eastAsia="MS UI Gothic" w:hAnsi="MS UI Gothic"/>
-        </w:rPr>
-      </w:pPr>
-    </w:p>
-    <w:p>
-      <w:pPr>
-        <w:rPr>
-          <w:rFonts w:ascii="MS UI Gothic" w:eastAsia="MS UI Gothic" w:hAnsi="MS UI Gothic"/>
-          <w:sz w:val="28"/>
-        </w:rPr>
-      </w:pPr>
-      <w:r>
-        <w:rPr>
-          <w:rFonts w:ascii="MS UI Gothic" w:eastAsia="MS UI Gothic" w:hAnsi="MS UI Gothic"/>
-          <w:sz w:val="28"/>
-        </w:rPr>
-        <w:t>Part 2-2: Q-learning</w:t>
-      </w:r>
-    </w:p>
-    <w:p>
-      <w:pPr>
-        <w:rPr>
-          <w:rFonts w:ascii="MS UI Gothic" w:eastAsia="MS UI Gothic" w:hAnsi="MS UI Gothic"/>
-        </w:rPr>
-      </w:pPr>
-    </w:p>
-    <w:p>
-      <w:pPr>
-        <w:rPr>
-          <w:rFonts w:ascii="MS UI Gothic" w:eastAsia="MS UI Gothic" w:hAnsi="MS UI Gothic"/>
-          <w:sz w:val="28"/>
-        </w:rPr>
-      </w:pPr>
-      <w:r>
-        <w:rPr>
-          <w:rFonts w:ascii="MS UI Gothic" w:eastAsia="MS UI Gothic" w:hAnsi="MS UI Gothic"/>
-          <w:sz w:val="28"/>
-        </w:rPr>
-        <w:t>Part 2-3: epsilon-greedy action selection</w:t>
-      </w:r>
-    </w:p>
-    <w:p>
-      <w:pPr>
-        <w:rPr>
-          <w:rFonts w:ascii="MS UI Gothic" w:eastAsia="MS UI Gothic" w:hAnsi="MS UI Gothic"/>
-        </w:rPr>
-      </w:pPr>
-    </w:p>
-    <w:p>
-      <w:pPr>
-        <w:rPr>
-          <w:rFonts w:ascii="MS UI Gothic" w:eastAsia="MS UI Gothic" w:hAnsi="MS UI Gothic"/>
-          <w:sz w:val="28"/>
-        </w:rPr>
-      </w:pPr>
-      <w:r>
-        <w:rPr>
-          <w:rFonts w:ascii="MS UI Gothic" w:eastAsia="MS UI Gothic" w:hAnsi="MS UI Gothic"/>
-          <w:sz w:val="28"/>
-        </w:rPr>
-        <w:t>Part 2-4: Approximate Q-learning</w:t>
-      </w:r>
-    </w:p>
-    <w:p>
-      <w:pPr>
-        <w:rPr>
-          <w:rFonts w:ascii="MS UI Gothic" w:eastAsia="MS UI Gothic" w:hAnsi="MS UI Gothic"/>
-          <w:sz w:val="28"/>
-        </w:rPr>
-      </w:pPr>
-    </w:p>
-    <w:p>
-      <w:pPr>
-        <w:rPr>
-          <w:rFonts w:ascii="MS UI Gothic" w:eastAsia="MS UI Gothic" w:hAnsi="MS UI Gothic"/>
-          <w:sz w:val="28"/>
-        </w:rPr>
-      </w:pPr>
-    </w:p>
-    <w:p>
-      <w:pPr>
+        <w:t xml:space="preserve">Part </w:t>
+      </w:r>
+      <w:proofErr w:type="gramStart"/>
+      <w:r>
         <w:rPr>
           <w:rFonts w:ascii="MS UI Gothic" w:eastAsia="MS UI Gothic" w:hAnsi="MS UI Gothic"/>
           <w:b/>
           <w:sz w:val="36"/>
         </w:rPr>
-      </w:pPr>
+        <w:t>3 :</w:t>
+      </w:r>
+      <w:proofErr w:type="gramEnd"/>
       <w:r>
         <w:rPr>
           <w:rFonts w:ascii="MS UI Gothic" w:eastAsia="MS UI Gothic" w:hAnsi="MS UI Gothic"/>
           <w:b/>
           <w:sz w:val="36"/>
         </w:rPr>
-        <w:t xml:space="preserve">Part </w:t>
-      </w:r>
-      <w:proofErr w:type="gramStart"/>
-      <w:r>
+        <w:t xml:space="preserve"> DQN</w:t>
+      </w:r>
+    </w:p>
+    <w:p>
+      <w:pPr>
+        <w:rPr>
+          <w:rFonts w:ascii="MS UI Gothic" w:eastAsia="MS UI Gothic" w:hAnsi="MS UI Gothic"/>
+          <w:sz w:val="28"/>
+        </w:rPr>
+      </w:pPr>
+    </w:p>
+    <w:p>
+      <w:pPr>
         <w:rPr>
           <w:rFonts w:ascii="MS UI Gothic" w:eastAsia="MS UI Gothic" w:hAnsi="MS UI Gothic"/>
           <w:b/>
           <w:sz w:val="36"/>
         </w:rPr>
-        <w:t>3 :</w:t>
-      </w:r>
-      <w:proofErr w:type="gramEnd"/>
+      </w:pPr>
       <w:r>
         <w:rPr>
           <w:rFonts w:ascii="MS UI Gothic" w:eastAsia="MS UI Gothic" w:hAnsi="MS UI Gothic"/>
           <w:b/>
           <w:sz w:val="36"/>
         </w:rPr>
-        <w:t xml:space="preserve"> DQN</w:t>
-      </w:r>
-    </w:p>
-    <w:p>
-      <w:pPr>
-        <w:rPr>
-          <w:rFonts w:ascii="MS UI Gothic" w:eastAsia="MS UI Gothic" w:hAnsi="MS UI Gothic"/>
-          <w:sz w:val="28"/>
-        </w:rPr>
-      </w:pPr>
-    </w:p>
-    <w:p>
-      <w:pPr>
-        <w:rPr>
-          <w:rFonts w:ascii="MS UI Gothic" w:eastAsia="MS UI Gothic" w:hAnsi="MS UI Gothic"/>
-          <w:b/>
-          <w:sz w:val="36"/>
-        </w:rPr>
-      </w:pPr>
-      <w:r>
-        <w:rPr>
-          <w:rFonts w:ascii="MS UI Gothic" w:eastAsia="MS UI Gothic" w:hAnsi="MS UI Gothic"/>
-          <w:b/>
-          <w:sz w:val="36"/>
-        </w:rPr>
-        <w:lastRenderedPageBreak/>
         <w:t xml:space="preserve">Part </w:t>
       </w:r>
       <w:proofErr w:type="gramStart"/>

--- a/hw3/hw3_0716304.docx
+++ b/hw3/hw3_0716304.docx
@@ -3412,8 +3412,6 @@
           <w:sz w:val="16"/>
         </w:rPr>
       </w:pPr>
-      <w:bookmarkStart w:id="0" w:name="_GoBack"/>
-      <w:bookmarkEnd w:id="0"/>
     </w:p>
     <w:p>
       <w:pPr>
@@ -3823,21 +3821,33 @@
         <w:rPr>
           <w:rFonts w:ascii="MS UI Gothic" w:hAnsi="MS UI Gothic"/>
         </w:rPr>
-        <w:t xml:space="preserve">”. Also, another list with all the corresponding weight I would like to give every variable in the previous list, which are 10, 200, -100, and -10. Then I iterate through them simultaneously through the </w:t>
-      </w:r>
-      <w:proofErr w:type="gramStart"/>
-      <w:r>
-        <w:rPr>
-          <w:rFonts w:ascii="MS UI Gothic" w:hAnsi="MS UI Gothic"/>
-        </w:rPr>
-        <w:t>zip(</w:t>
-      </w:r>
-      <w:proofErr w:type="gramEnd"/>
-      <w:r>
-        <w:rPr>
-          <w:rFonts w:ascii="MS UI Gothic" w:hAnsi="MS UI Gothic"/>
-        </w:rPr>
-        <w:t>) function</w:t>
+        <w:t xml:space="preserve">”. Also, </w:t>
+      </w:r>
+      <w:r>
+        <w:rPr>
+          <w:rFonts w:ascii="MS UI Gothic" w:hAnsi="MS UI Gothic"/>
+        </w:rPr>
+        <w:t>the other</w:t>
+      </w:r>
+      <w:r>
+        <w:rPr>
+          <w:rFonts w:ascii="MS UI Gothic" w:hAnsi="MS UI Gothic"/>
+        </w:rPr>
+        <w:t xml:space="preserve"> list with all the corresponding weight </w:t>
+      </w:r>
+      <w:r>
+        <w:rPr>
+          <w:rFonts w:ascii="MS UI Gothic" w:hAnsi="MS UI Gothic"/>
+        </w:rPr>
+        <w:t xml:space="preserve">that </w:t>
+      </w:r>
+      <w:bookmarkStart w:id="0" w:name="_GoBack"/>
+      <w:bookmarkEnd w:id="0"/>
+      <w:r>
+        <w:rPr>
+          <w:rFonts w:ascii="MS UI Gothic" w:hAnsi="MS UI Gothic"/>
+        </w:rPr>
+        <w:t>I would like to give every variable in the previous list, which are 10, 200, -100, and -10. Then I iterate through them simultaneously through the zip() function</w:t>
       </w:r>
       <w:r>
         <w:rPr>

--- a/hw3/hw3_0716304.docx
+++ b/hw3/hw3_0716304.docx
@@ -299,268 +299,6 @@
             <wp:extent cx="3036627" cy="1599475"/>
             <wp:effectExtent l="0" t="0" r="0" b="1270"/>
             <wp:docPr id="7" name="圖片 7"/>
-            <wp:cNvGraphicFramePr>
-              <a:graphicFrameLocks xmlns:a="http://schemas.openxmlformats.org/drawingml/2006/main" noChangeAspect="1"/>
-            </wp:cNvGraphicFramePr>
-            <a:graphic xmlns:a="http://schemas.openxmlformats.org/drawingml/2006/main">
-              <a:graphicData uri="http://schemas.openxmlformats.org/drawingml/2006/picture">
-                <pic:pic xmlns:pic="http://schemas.openxmlformats.org/drawingml/2006/picture">
-                  <pic:nvPicPr>
-                    <pic:cNvPr id="1" name=""/>
-                    <pic:cNvPicPr/>
-                  </pic:nvPicPr>
-                  <pic:blipFill>
-                    <a:blip r:embed="rId4"/>
-                    <a:stretch>
-                      <a:fillRect/>
-                    </a:stretch>
-                  </pic:blipFill>
-                  <pic:spPr>
-                    <a:xfrm>
-                      <a:off x="0" y="0"/>
-                      <a:ext cx="3079645" cy="1622134"/>
-                    </a:xfrm>
-                    <a:prstGeom prst="rect">
-                      <a:avLst/>
-                    </a:prstGeom>
-                  </pic:spPr>
-                </pic:pic>
-              </a:graphicData>
-            </a:graphic>
-          </wp:inline>
-        </w:drawing>
-      </w:r>
-    </w:p>
-    <w:p>
-      <w:pPr>
-        <w:ind w:firstLine="480"/>
-        <w:jc w:val="center"/>
-        <w:rPr>
-          <w:rFonts w:ascii="MS UI Gothic" w:hAnsi="MS UI Gothic"/>
-        </w:rPr>
-      </w:pPr>
-    </w:p>
-    <w:p>
-      <w:pPr>
-        <w:ind w:firstLine="480"/>
-      </w:pPr>
-      <w:r>
-        <w:t>In the figure above, b</w:t>
-      </w:r>
-      <w:r>
-        <w:t xml:space="preserve">lue nodes correspond to nodes that Pacman controls and can decide what action to take, </w:t>
-      </w:r>
-      <w:r>
-        <w:rPr>
-          <w:rFonts w:hint="eastAsia"/>
-        </w:rPr>
-        <w:t>w</w:t>
-      </w:r>
-      <w:r>
-        <w:t xml:space="preserve">hich will pick the choice with the max value, </w:t>
-      </w:r>
-      <w:r>
-        <w:t>while red nodes correspond to ghost-controlled nodes</w:t>
-      </w:r>
-      <w:r>
-        <w:t>, which will pick the minimum</w:t>
-      </w:r>
-      <w:r>
-        <w:t xml:space="preserve">. </w:t>
-      </w:r>
-      <w:r>
-        <w:t>Now let’s</w:t>
-      </w:r>
-      <w:r>
-        <w:t xml:space="preserve"> move onto the second depth of the tree</w:t>
-      </w:r>
-      <w:r>
-        <w:t xml:space="preserve"> in the figure above</w:t>
-      </w:r>
-      <w:r>
-        <w:t>.</w:t>
-      </w:r>
-    </w:p>
-    <w:p>
-      <w:pPr>
-        <w:ind w:firstLine="480"/>
-        <w:jc w:val="center"/>
-        <w:rPr>
-          <w:rFonts w:ascii="MS UI Gothic" w:hAnsi="MS UI Gothic"/>
-        </w:rPr>
-      </w:pPr>
-    </w:p>
-    <w:p>
-      <w:pPr>
-        <w:ind w:firstLine="480"/>
-        <w:jc w:val="center"/>
-        <w:rPr>
-          <w:rFonts w:ascii="MS UI Gothic" w:hAnsi="MS UI Gothic"/>
-        </w:rPr>
-      </w:pPr>
-      <w:r>
-        <w:rPr>
-          <w:rFonts w:ascii="MS UI Gothic" w:eastAsia="MS UI Gothic" w:hAnsi="MS UI Gothic"/>
-          <w:noProof/>
-        </w:rPr>
-        <w:drawing>
-          <wp:inline distT="0" distB="0" distL="0" distR="0" wp14:anchorId="455C2144" wp14:editId="7A751075">
-            <wp:extent cx="3310829" cy="1201003"/>
-            <wp:effectExtent l="0" t="0" r="4445" b="0"/>
-            <wp:docPr id="1" name="圖片 1"/>
-            <wp:cNvGraphicFramePr>
-              <a:graphicFrameLocks xmlns:a="http://schemas.openxmlformats.org/drawingml/2006/main" noChangeAspect="1"/>
-            </wp:cNvGraphicFramePr>
-            <a:graphic xmlns:a="http://schemas.openxmlformats.org/drawingml/2006/main">
-              <a:graphicData uri="http://schemas.openxmlformats.org/drawingml/2006/picture">
-                <pic:pic xmlns:pic="http://schemas.openxmlformats.org/drawingml/2006/picture">
-                  <pic:nvPicPr>
-                    <pic:cNvPr id="1" name=""/>
-                    <pic:cNvPicPr/>
-                  </pic:nvPicPr>
-                  <pic:blipFill>
-                    <a:blip r:embed="rId5"/>
-                    <a:stretch>
-                      <a:fillRect/>
-                    </a:stretch>
-                  </pic:blipFill>
-                  <pic:spPr>
-                    <a:xfrm>
-                      <a:off x="0" y="0"/>
-                      <a:ext cx="3419706" cy="1240498"/>
-                    </a:xfrm>
-                    <a:prstGeom prst="rect">
-                      <a:avLst/>
-                    </a:prstGeom>
-                  </pic:spPr>
-                </pic:pic>
-              </a:graphicData>
-            </a:graphic>
-          </wp:inline>
-        </w:drawing>
-      </w:r>
-    </w:p>
-    <w:p>
-      <w:pPr>
-        <w:ind w:firstLine="480"/>
-        <w:jc w:val="center"/>
-        <w:rPr>
-          <w:rFonts w:ascii="MS UI Gothic" w:hAnsi="MS UI Gothic"/>
-        </w:rPr>
-      </w:pPr>
-    </w:p>
-    <w:p>
-      <w:r>
-        <w:rPr>
-          <w:rFonts w:ascii="MS UI Gothic" w:hAnsi="MS UI Gothic"/>
-        </w:rPr>
-        <w:tab/>
-        <w:t xml:space="preserve">As we can observe from the figure above, the blue Pacman nodes </w:t>
-      </w:r>
-      <w:r>
-        <w:rPr>
-          <w:rFonts w:ascii="MS UI Gothic" w:hAnsi="MS UI Gothic"/>
-        </w:rPr>
-        <w:t xml:space="preserve">chose the option with the max value, which Pacman believes to be the best choice. </w:t>
-      </w:r>
-      <w:r>
-        <w:t>The minimax algorithm only maximizes over the children of nodes controlled by Pacman, while minimizing over the children of nodes controlled by ghosts.</w:t>
-      </w:r>
-      <w:r>
-        <w:t xml:space="preserve"> </w:t>
-      </w:r>
-      <w:r>
-        <w:t xml:space="preserve">Hence, the two ghost nodes above have values of </w:t>
-      </w:r>
-      <w:proofErr w:type="gramStart"/>
-      <w:r>
-        <w:t>min(</w:t>
-      </w:r>
-      <w:proofErr w:type="gramEnd"/>
-      <w:r>
-        <w:t xml:space="preserve">−8,−5) = −8 and min(−10,+8) = −10 respectively. Correspondingly, the root node controlled by Pacman has a value of </w:t>
-      </w:r>
-      <w:proofErr w:type="gramStart"/>
-      <w:r>
-        <w:t>max(</w:t>
-      </w:r>
-      <w:proofErr w:type="gramEnd"/>
-      <w:r>
-        <w:t>−8,−10) = −8. As a result, the Pacman will get -8 as the score of this game.</w:t>
-      </w:r>
-    </w:p>
-    <w:p/>
-    <w:p>
-      <w:pPr>
-        <w:rPr>
-          <w:rFonts w:ascii="MS UI Gothic" w:hAnsi="MS UI Gothic"/>
-        </w:rPr>
-      </w:pPr>
-      <w:r>
-        <w:rPr>
-          <w:rFonts w:ascii="MS UI Gothic" w:hAnsi="MS UI Gothic"/>
-        </w:rPr>
-        <w:tab/>
-        <w:t xml:space="preserve">However, if I was the Pacman in this game, I will mot be satisfied, since </w:t>
-      </w:r>
-      <w:r>
-        <w:rPr>
-          <w:rFonts w:ascii="MS UI Gothic" w:hAnsi="MS UI Gothic"/>
-        </w:rPr>
-        <w:t>I knew that I could have get +8 as my final score, if I chose the right way. Hence, we will need to have the Pacman put some bet to move to way which is not so straightforward and will take some risks correspondingly.</w:t>
-      </w:r>
-    </w:p>
-    <w:p>
-      <w:pPr>
-        <w:rPr>
-          <w:rFonts w:ascii="MS UI Gothic" w:hAnsi="MS UI Gothic"/>
-        </w:rPr>
-      </w:pPr>
-    </w:p>
-    <w:p>
-      <w:pPr>
-        <w:rPr>
-          <w:rFonts w:ascii="MS UI Gothic" w:hAnsi="MS UI Gothic"/>
-        </w:rPr>
-      </w:pPr>
-      <w:r>
-        <w:rPr>
-          <w:rFonts w:ascii="MS UI Gothic" w:hAnsi="MS UI Gothic"/>
-        </w:rPr>
-        <w:tab/>
-        <w:t>When implementing the Minimax algorithm, I found it kind</w:t>
-      </w:r>
-      <w:r>
-        <w:rPr>
-          <w:rFonts w:ascii="MS UI Gothic" w:hAnsi="MS UI Gothic"/>
-        </w:rPr>
-        <w:t xml:space="preserve"> of similar to DFS (Deep First Search), which they both start with the leftmost terminal node and all the way to the right of the game tree. Basically, I followed the pseudocode found on a website of UC Berkeley in the figure below.</w:t>
-      </w:r>
-    </w:p>
-    <w:p>
-      <w:pPr>
-        <w:rPr>
-          <w:rFonts w:ascii="MS UI Gothic" w:hAnsi="MS UI Gothic"/>
-        </w:rPr>
-      </w:pPr>
-    </w:p>
-    <w:p>
-      <w:pPr>
-        <w:jc w:val="center"/>
-        <w:rPr>
-          <w:rFonts w:ascii="MS UI Gothic" w:hAnsi="MS UI Gothic"/>
-        </w:rPr>
-      </w:pPr>
-      <w:r>
-        <w:rPr>
-          <w:rFonts w:ascii="MS UI Gothic" w:hAnsi="MS UI Gothic"/>
-          <w:noProof/>
-        </w:rPr>
-        <w:drawing>
-          <wp:inline distT="0" distB="0" distL="0" distR="0" wp14:anchorId="208F8B28" wp14:editId="6F979EC2">
-            <wp:extent cx="4865427" cy="2119911"/>
-            <wp:effectExtent l="0" t="0" r="0" b="0"/>
-            <wp:docPr id="8" name="圖片 8"/>
             <wp:cNvGraphicFramePr>
               <a:graphicFrameLocks xmlns:a="http://schemas.openxmlformats.org/drawingml/2006/main" noChangeAspect="1"/>
             </wp:cNvGraphicFramePr>
@@ -580,7 +318,7 @@
                   <pic:spPr>
                     <a:xfrm>
                       <a:off x="0" y="0"/>
-                      <a:ext cx="4885792" cy="2128784"/>
+                      <a:ext cx="3079645" cy="1622134"/>
                     </a:xfrm>
                     <a:prstGeom prst="rect">
                       <a:avLst/>
@@ -595,21 +333,81 @@
     </w:p>
     <w:p>
       <w:pPr>
-        <w:rPr>
-          <w:rFonts w:ascii="MS UI Gothic" w:hAnsi="MS UI Gothic"/>
-        </w:rPr>
-      </w:pPr>
-      <w:r>
-        <w:rPr>
-          <w:rFonts w:ascii="MS UI Gothic" w:hAnsi="MS UI Gothic"/>
+        <w:ind w:firstLine="480"/>
+        <w:jc w:val="center"/>
+        <w:rPr>
+          <w:rFonts w:ascii="MS UI Gothic" w:hAnsi="MS UI Gothic"/>
+        </w:rPr>
+      </w:pPr>
+    </w:p>
+    <w:p>
+      <w:pPr>
+        <w:ind w:firstLine="480"/>
+      </w:pPr>
+      <w:r>
+        <w:t>In the figure above, b</w:t>
+      </w:r>
+      <w:r>
+        <w:t xml:space="preserve">lue nodes correspond to nodes that Pacman controls and can decide what action to take, </w:t>
+      </w:r>
+      <w:r>
+        <w:rPr>
+          <w:rFonts w:hint="eastAsia"/>
+        </w:rPr>
+        <w:t>w</w:t>
+      </w:r>
+      <w:r>
+        <w:t xml:space="preserve">hich will pick the choice with the max value, </w:t>
+      </w:r>
+      <w:r>
+        <w:t>while red nodes correspond to ghost-controlled nodes</w:t>
+      </w:r>
+      <w:r>
+        <w:t>, which will pick the minimum</w:t>
+      </w:r>
+      <w:r>
+        <w:t xml:space="preserve">. </w:t>
+      </w:r>
+      <w:r>
+        <w:t>Now let’s</w:t>
+      </w:r>
+      <w:r>
+        <w:t xml:space="preserve"> move onto the second depth of the tree</w:t>
+      </w:r>
+      <w:r>
+        <w:t xml:space="preserve"> in the figure above</w:t>
+      </w:r>
+      <w:r>
+        <w:t>.</w:t>
+      </w:r>
+    </w:p>
+    <w:p>
+      <w:pPr>
+        <w:ind w:firstLine="480"/>
+        <w:jc w:val="center"/>
+        <w:rPr>
+          <w:rFonts w:ascii="MS UI Gothic" w:hAnsi="MS UI Gothic"/>
+        </w:rPr>
+      </w:pPr>
+    </w:p>
+    <w:p>
+      <w:pPr>
+        <w:ind w:firstLine="480"/>
+        <w:jc w:val="center"/>
+        <w:rPr>
+          <w:rFonts w:ascii="MS UI Gothic" w:hAnsi="MS UI Gothic"/>
+        </w:rPr>
+      </w:pPr>
+      <w:r>
+        <w:rPr>
+          <w:rFonts w:ascii="MS UI Gothic" w:eastAsia="MS UI Gothic" w:hAnsi="MS UI Gothic"/>
           <w:noProof/>
         </w:rPr>
-        <w:lastRenderedPageBreak/>
         <w:drawing>
-          <wp:inline distT="0" distB="0" distL="0" distR="0" wp14:anchorId="22684B06" wp14:editId="6B8EBE32">
-            <wp:extent cx="5274310" cy="4288790"/>
-            <wp:effectExtent l="0" t="0" r="2540" b="0"/>
-            <wp:docPr id="9" name="圖片 9"/>
+          <wp:inline distT="0" distB="0" distL="0" distR="0" wp14:anchorId="455C2144" wp14:editId="7A751075">
+            <wp:extent cx="3310829" cy="1201003"/>
+            <wp:effectExtent l="0" t="0" r="4445" b="0"/>
+            <wp:docPr id="1" name="圖片 1"/>
             <wp:cNvGraphicFramePr>
               <a:graphicFrameLocks xmlns:a="http://schemas.openxmlformats.org/drawingml/2006/main" noChangeAspect="1"/>
             </wp:cNvGraphicFramePr>
@@ -629,6 +427,208 @@
                   <pic:spPr>
                     <a:xfrm>
                       <a:off x="0" y="0"/>
+                      <a:ext cx="3419706" cy="1240498"/>
+                    </a:xfrm>
+                    <a:prstGeom prst="rect">
+                      <a:avLst/>
+                    </a:prstGeom>
+                  </pic:spPr>
+                </pic:pic>
+              </a:graphicData>
+            </a:graphic>
+          </wp:inline>
+        </w:drawing>
+      </w:r>
+    </w:p>
+    <w:p>
+      <w:pPr>
+        <w:ind w:firstLine="480"/>
+        <w:jc w:val="center"/>
+        <w:rPr>
+          <w:rFonts w:ascii="MS UI Gothic" w:hAnsi="MS UI Gothic"/>
+        </w:rPr>
+      </w:pPr>
+    </w:p>
+    <w:p>
+      <w:r>
+        <w:rPr>
+          <w:rFonts w:ascii="MS UI Gothic" w:hAnsi="MS UI Gothic"/>
+        </w:rPr>
+        <w:tab/>
+        <w:t xml:space="preserve">As we can observe from the figure above, the blue Pacman nodes </w:t>
+      </w:r>
+      <w:r>
+        <w:rPr>
+          <w:rFonts w:ascii="MS UI Gothic" w:hAnsi="MS UI Gothic"/>
+        </w:rPr>
+        <w:t xml:space="preserve">chose the option with the max value, which Pacman believes to be the best choice. </w:t>
+      </w:r>
+      <w:r>
+        <w:t>The minimax algorithm only maximizes over the children of nodes controlled by Pacman, while minimizing over the children of nodes controlled by ghosts.</w:t>
+      </w:r>
+      <w:r>
+        <w:t xml:space="preserve"> </w:t>
+      </w:r>
+      <w:r>
+        <w:t xml:space="preserve">Hence, the two ghost nodes above have values of </w:t>
+      </w:r>
+      <w:proofErr w:type="gramStart"/>
+      <w:r>
+        <w:t>min(</w:t>
+      </w:r>
+      <w:proofErr w:type="gramEnd"/>
+      <w:r>
+        <w:t xml:space="preserve">−8,−5) = −8 and min(−10,+8) = −10 respectively. Correspondingly, the root node controlled by Pacman has a value of </w:t>
+      </w:r>
+      <w:proofErr w:type="gramStart"/>
+      <w:r>
+        <w:t>max(</w:t>
+      </w:r>
+      <w:proofErr w:type="gramEnd"/>
+      <w:r>
+        <w:t>−8,−10) = −8. As a result, the Pacman will get -8 as the score of this game.</w:t>
+      </w:r>
+    </w:p>
+    <w:p/>
+    <w:p>
+      <w:pPr>
+        <w:rPr>
+          <w:rFonts w:ascii="MS UI Gothic" w:hAnsi="MS UI Gothic"/>
+        </w:rPr>
+      </w:pPr>
+      <w:r>
+        <w:rPr>
+          <w:rFonts w:ascii="MS UI Gothic" w:hAnsi="MS UI Gothic"/>
+        </w:rPr>
+        <w:tab/>
+        <w:t xml:space="preserve">However, if I was the Pacman in this game, I will mot be satisfied, since </w:t>
+      </w:r>
+      <w:r>
+        <w:rPr>
+          <w:rFonts w:ascii="MS UI Gothic" w:hAnsi="MS UI Gothic"/>
+        </w:rPr>
+        <w:t>I knew that I could have get +8 as my final score, if I chose the right way. Hence, we will need to have the Pacman put some bet to move to way which is not so straightforward and will take some risks correspondingly.</w:t>
+      </w:r>
+    </w:p>
+    <w:p>
+      <w:pPr>
+        <w:rPr>
+          <w:rFonts w:ascii="MS UI Gothic" w:hAnsi="MS UI Gothic"/>
+        </w:rPr>
+      </w:pPr>
+    </w:p>
+    <w:p>
+      <w:pPr>
+        <w:rPr>
+          <w:rFonts w:ascii="MS UI Gothic" w:hAnsi="MS UI Gothic"/>
+        </w:rPr>
+      </w:pPr>
+      <w:r>
+        <w:rPr>
+          <w:rFonts w:ascii="MS UI Gothic" w:hAnsi="MS UI Gothic"/>
+        </w:rPr>
+        <w:tab/>
+        <w:t>When implementing the Minimax algorithm, I found it kind</w:t>
+      </w:r>
+      <w:r>
+        <w:rPr>
+          <w:rFonts w:ascii="MS UI Gothic" w:hAnsi="MS UI Gothic"/>
+        </w:rPr>
+        <w:t xml:space="preserve"> of similar to DFS (Deep First Search), which they both start with the leftmost terminal node and all the way to the right of the game tree. Basically, I followed the pseudocode found on a website of UC Berkeley in the figure below.</w:t>
+      </w:r>
+    </w:p>
+    <w:p>
+      <w:pPr>
+        <w:rPr>
+          <w:rFonts w:ascii="MS UI Gothic" w:hAnsi="MS UI Gothic"/>
+        </w:rPr>
+      </w:pPr>
+    </w:p>
+    <w:p>
+      <w:pPr>
+        <w:jc w:val="center"/>
+        <w:rPr>
+          <w:rFonts w:ascii="MS UI Gothic" w:hAnsi="MS UI Gothic"/>
+        </w:rPr>
+      </w:pPr>
+      <w:r>
+        <w:rPr>
+          <w:rFonts w:ascii="MS UI Gothic" w:hAnsi="MS UI Gothic"/>
+          <w:noProof/>
+        </w:rPr>
+        <w:drawing>
+          <wp:inline distT="0" distB="0" distL="0" distR="0" wp14:anchorId="208F8B28" wp14:editId="6F979EC2">
+            <wp:extent cx="4865427" cy="2119911"/>
+            <wp:effectExtent l="0" t="0" r="0" b="0"/>
+            <wp:docPr id="8" name="圖片 8"/>
+            <wp:cNvGraphicFramePr>
+              <a:graphicFrameLocks xmlns:a="http://schemas.openxmlformats.org/drawingml/2006/main" noChangeAspect="1"/>
+            </wp:cNvGraphicFramePr>
+            <a:graphic xmlns:a="http://schemas.openxmlformats.org/drawingml/2006/main">
+              <a:graphicData uri="http://schemas.openxmlformats.org/drawingml/2006/picture">
+                <pic:pic xmlns:pic="http://schemas.openxmlformats.org/drawingml/2006/picture">
+                  <pic:nvPicPr>
+                    <pic:cNvPr id="1" name=""/>
+                    <pic:cNvPicPr/>
+                  </pic:nvPicPr>
+                  <pic:blipFill>
+                    <a:blip r:embed="rId8"/>
+                    <a:stretch>
+                      <a:fillRect/>
+                    </a:stretch>
+                  </pic:blipFill>
+                  <pic:spPr>
+                    <a:xfrm>
+                      <a:off x="0" y="0"/>
+                      <a:ext cx="4885792" cy="2128784"/>
+                    </a:xfrm>
+                    <a:prstGeom prst="rect">
+                      <a:avLst/>
+                    </a:prstGeom>
+                  </pic:spPr>
+                </pic:pic>
+              </a:graphicData>
+            </a:graphic>
+          </wp:inline>
+        </w:drawing>
+      </w:r>
+    </w:p>
+    <w:p>
+      <w:pPr>
+        <w:rPr>
+          <w:rFonts w:ascii="MS UI Gothic" w:hAnsi="MS UI Gothic"/>
+        </w:rPr>
+      </w:pPr>
+      <w:r>
+        <w:rPr>
+          <w:rFonts w:ascii="MS UI Gothic" w:hAnsi="MS UI Gothic"/>
+          <w:noProof/>
+        </w:rPr>
+        <w:lastRenderedPageBreak/>
+        <w:drawing>
+          <wp:inline distT="0" distB="0" distL="0" distR="0" wp14:anchorId="22684B06" wp14:editId="6B8EBE32">
+            <wp:extent cx="5274310" cy="4288790"/>
+            <wp:effectExtent l="0" t="0" r="2540" b="0"/>
+            <wp:docPr id="9" name="圖片 9"/>
+            <wp:cNvGraphicFramePr>
+              <a:graphicFrameLocks xmlns:a="http://schemas.openxmlformats.org/drawingml/2006/main" noChangeAspect="1"/>
+            </wp:cNvGraphicFramePr>
+            <a:graphic xmlns:a="http://schemas.openxmlformats.org/drawingml/2006/main">
+              <a:graphicData uri="http://schemas.openxmlformats.org/drawingml/2006/picture">
+                <pic:pic xmlns:pic="http://schemas.openxmlformats.org/drawingml/2006/picture">
+                  <pic:nvPicPr>
+                    <pic:cNvPr id="1" name=""/>
+                    <pic:cNvPicPr/>
+                  </pic:nvPicPr>
+                  <pic:blipFill>
+                    <a:blip r:embed="rId9"/>
+                    <a:stretch>
+                      <a:fillRect/>
+                    </a:stretch>
+                  </pic:blipFill>
+                  <pic:spPr>
+                    <a:xfrm>
+                      <a:off x="0" y="0"/>
                       <a:ext cx="5274310" cy="4288790"/>
                     </a:xfrm>
                     <a:prstGeom prst="rect">
@@ -818,7 +818,7 @@
                     <pic:cNvPicPr/>
                   </pic:nvPicPr>
                   <pic:blipFill rotWithShape="1">
-                    <a:blip r:embed="rId8"/>
+                    <a:blip r:embed="rId10"/>
                     <a:srcRect b="53777"/>
                     <a:stretch/>
                   </pic:blipFill>
@@ -1099,7 +1099,7 @@
                     <pic:cNvPicPr/>
                   </pic:nvPicPr>
                   <pic:blipFill rotWithShape="1">
-                    <a:blip r:embed="rId8"/>
+                    <a:blip r:embed="rId10"/>
                     <a:srcRect t="49715"/>
                     <a:stretch/>
                   </pic:blipFill>
@@ -1465,7 +1465,7 @@
                     <pic:cNvPicPr/>
                   </pic:nvPicPr>
                   <pic:blipFill>
-                    <a:blip r:embed="rId9"/>
+                    <a:blip r:embed="rId11"/>
                     <a:stretch>
                       <a:fillRect/>
                     </a:stretch>
@@ -1503,109 +1503,6 @@
             <wp:extent cx="1825916" cy="1651380"/>
             <wp:effectExtent l="0" t="0" r="3175" b="6350"/>
             <wp:docPr id="5" name="圖片 5"/>
-            <wp:cNvGraphicFramePr>
-              <a:graphicFrameLocks xmlns:a="http://schemas.openxmlformats.org/drawingml/2006/main" noChangeAspect="1"/>
-            </wp:cNvGraphicFramePr>
-            <a:graphic xmlns:a="http://schemas.openxmlformats.org/drawingml/2006/main">
-              <a:graphicData uri="http://schemas.openxmlformats.org/drawingml/2006/picture">
-                <pic:pic xmlns:pic="http://schemas.openxmlformats.org/drawingml/2006/picture">
-                  <pic:nvPicPr>
-                    <pic:cNvPr id="1" name=""/>
-                    <pic:cNvPicPr/>
-                  </pic:nvPicPr>
-                  <pic:blipFill>
-                    <a:blip r:embed="rId10"/>
-                    <a:stretch>
-                      <a:fillRect/>
-                    </a:stretch>
-                  </pic:blipFill>
-                  <pic:spPr>
-                    <a:xfrm>
-                      <a:off x="0" y="0"/>
-                      <a:ext cx="1842876" cy="1666719"/>
-                    </a:xfrm>
-                    <a:prstGeom prst="rect">
-                      <a:avLst/>
-                    </a:prstGeom>
-                  </pic:spPr>
-                </pic:pic>
-              </a:graphicData>
-            </a:graphic>
-          </wp:inline>
-        </w:drawing>
-      </w:r>
-    </w:p>
-    <w:p>
-      <w:pPr>
-        <w:rPr>
-          <w:rFonts w:ascii="MS UI Gothic" w:hAnsi="MS UI Gothic"/>
-        </w:rPr>
-      </w:pPr>
-    </w:p>
-    <w:p>
-      <w:pPr>
-        <w:rPr>
-          <w:rFonts w:ascii="MS UI Gothic" w:hAnsi="MS UI Gothic"/>
-        </w:rPr>
-      </w:pPr>
-      <w:r>
-        <w:rPr>
-          <w:rFonts w:ascii="MS UI Gothic" w:hAnsi="MS UI Gothic"/>
-          <w:noProof/>
-        </w:rPr>
-        <w:drawing>
-          <wp:inline distT="0" distB="0" distL="0" distR="0" wp14:anchorId="57FD4EB9" wp14:editId="509FD8A2">
-            <wp:extent cx="5274310" cy="293370"/>
-            <wp:effectExtent l="0" t="0" r="2540" b="0"/>
-            <wp:docPr id="2" name="圖片 2"/>
-            <wp:cNvGraphicFramePr>
-              <a:graphicFrameLocks xmlns:a="http://schemas.openxmlformats.org/drawingml/2006/main" noChangeAspect="1"/>
-            </wp:cNvGraphicFramePr>
-            <a:graphic xmlns:a="http://schemas.openxmlformats.org/drawingml/2006/main">
-              <a:graphicData uri="http://schemas.openxmlformats.org/drawingml/2006/picture">
-                <pic:pic xmlns:pic="http://schemas.openxmlformats.org/drawingml/2006/picture">
-                  <pic:nvPicPr>
-                    <pic:cNvPr id="1" name=""/>
-                    <pic:cNvPicPr/>
-                  </pic:nvPicPr>
-                  <pic:blipFill>
-                    <a:blip r:embed="rId11"/>
-                    <a:stretch>
-                      <a:fillRect/>
-                    </a:stretch>
-                  </pic:blipFill>
-                  <pic:spPr>
-                    <a:xfrm>
-                      <a:off x="0" y="0"/>
-                      <a:ext cx="5274310" cy="293370"/>
-                    </a:xfrm>
-                    <a:prstGeom prst="rect">
-                      <a:avLst/>
-                    </a:prstGeom>
-                  </pic:spPr>
-                </pic:pic>
-              </a:graphicData>
-            </a:graphic>
-          </wp:inline>
-        </w:drawing>
-      </w:r>
-    </w:p>
-    <w:p>
-      <w:pPr>
-        <w:rPr>
-          <w:rFonts w:ascii="MS UI Gothic" w:hAnsi="MS UI Gothic"/>
-        </w:rPr>
-      </w:pPr>
-      <w:r>
-        <w:rPr>
-          <w:rFonts w:ascii="MS UI Gothic" w:hAnsi="MS UI Gothic"/>
-          <w:noProof/>
-        </w:rPr>
-        <w:drawing>
-          <wp:inline distT="0" distB="0" distL="0" distR="0" wp14:anchorId="6EB35277" wp14:editId="6A46C86B">
-            <wp:extent cx="5274310" cy="782320"/>
-            <wp:effectExtent l="0" t="0" r="2540" b="0"/>
-            <wp:docPr id="3" name="圖片 3"/>
             <wp:cNvGraphicFramePr>
               <a:graphicFrameLocks xmlns:a="http://schemas.openxmlformats.org/drawingml/2006/main" noChangeAspect="1"/>
             </wp:cNvGraphicFramePr>
@@ -1625,6 +1522,109 @@
                   <pic:spPr>
                     <a:xfrm>
                       <a:off x="0" y="0"/>
+                      <a:ext cx="1842876" cy="1666719"/>
+                    </a:xfrm>
+                    <a:prstGeom prst="rect">
+                      <a:avLst/>
+                    </a:prstGeom>
+                  </pic:spPr>
+                </pic:pic>
+              </a:graphicData>
+            </a:graphic>
+          </wp:inline>
+        </w:drawing>
+      </w:r>
+    </w:p>
+    <w:p>
+      <w:pPr>
+        <w:rPr>
+          <w:rFonts w:ascii="MS UI Gothic" w:hAnsi="MS UI Gothic"/>
+        </w:rPr>
+      </w:pPr>
+    </w:p>
+    <w:p>
+      <w:pPr>
+        <w:rPr>
+          <w:rFonts w:ascii="MS UI Gothic" w:hAnsi="MS UI Gothic"/>
+        </w:rPr>
+      </w:pPr>
+      <w:r>
+        <w:rPr>
+          <w:rFonts w:ascii="MS UI Gothic" w:hAnsi="MS UI Gothic"/>
+          <w:noProof/>
+        </w:rPr>
+        <w:drawing>
+          <wp:inline distT="0" distB="0" distL="0" distR="0" wp14:anchorId="57FD4EB9" wp14:editId="509FD8A2">
+            <wp:extent cx="5274310" cy="293370"/>
+            <wp:effectExtent l="0" t="0" r="2540" b="0"/>
+            <wp:docPr id="2" name="圖片 2"/>
+            <wp:cNvGraphicFramePr>
+              <a:graphicFrameLocks xmlns:a="http://schemas.openxmlformats.org/drawingml/2006/main" noChangeAspect="1"/>
+            </wp:cNvGraphicFramePr>
+            <a:graphic xmlns:a="http://schemas.openxmlformats.org/drawingml/2006/main">
+              <a:graphicData uri="http://schemas.openxmlformats.org/drawingml/2006/picture">
+                <pic:pic xmlns:pic="http://schemas.openxmlformats.org/drawingml/2006/picture">
+                  <pic:nvPicPr>
+                    <pic:cNvPr id="1" name=""/>
+                    <pic:cNvPicPr/>
+                  </pic:nvPicPr>
+                  <pic:blipFill>
+                    <a:blip r:embed="rId13"/>
+                    <a:stretch>
+                      <a:fillRect/>
+                    </a:stretch>
+                  </pic:blipFill>
+                  <pic:spPr>
+                    <a:xfrm>
+                      <a:off x="0" y="0"/>
+                      <a:ext cx="5274310" cy="293370"/>
+                    </a:xfrm>
+                    <a:prstGeom prst="rect">
+                      <a:avLst/>
+                    </a:prstGeom>
+                  </pic:spPr>
+                </pic:pic>
+              </a:graphicData>
+            </a:graphic>
+          </wp:inline>
+        </w:drawing>
+      </w:r>
+    </w:p>
+    <w:p>
+      <w:pPr>
+        <w:rPr>
+          <w:rFonts w:ascii="MS UI Gothic" w:hAnsi="MS UI Gothic"/>
+        </w:rPr>
+      </w:pPr>
+      <w:r>
+        <w:rPr>
+          <w:rFonts w:ascii="MS UI Gothic" w:hAnsi="MS UI Gothic"/>
+          <w:noProof/>
+        </w:rPr>
+        <w:drawing>
+          <wp:inline distT="0" distB="0" distL="0" distR="0" wp14:anchorId="6EB35277" wp14:editId="6A46C86B">
+            <wp:extent cx="5274310" cy="782320"/>
+            <wp:effectExtent l="0" t="0" r="2540" b="0"/>
+            <wp:docPr id="3" name="圖片 3"/>
+            <wp:cNvGraphicFramePr>
+              <a:graphicFrameLocks xmlns:a="http://schemas.openxmlformats.org/drawingml/2006/main" noChangeAspect="1"/>
+            </wp:cNvGraphicFramePr>
+            <a:graphic xmlns:a="http://schemas.openxmlformats.org/drawingml/2006/main">
+              <a:graphicData uri="http://schemas.openxmlformats.org/drawingml/2006/picture">
+                <pic:pic xmlns:pic="http://schemas.openxmlformats.org/drawingml/2006/picture">
+                  <pic:nvPicPr>
+                    <pic:cNvPr id="1" name=""/>
+                    <pic:cNvPicPr/>
+                  </pic:nvPicPr>
+                  <pic:blipFill>
+                    <a:blip r:embed="rId14"/>
+                    <a:stretch>
+                      <a:fillRect/>
+                    </a:stretch>
+                  </pic:blipFill>
+                  <pic:spPr>
+                    <a:xfrm>
+                      <a:off x="0" y="0"/>
                       <a:ext cx="5274310" cy="782320"/>
                     </a:xfrm>
                     <a:prstGeom prst="rect">
@@ -1966,7 +1966,7 @@
                     </pic:cNvPicPr>
                   </pic:nvPicPr>
                   <pic:blipFill rotWithShape="1">
-                    <a:blip r:embed="rId13" cstate="print">
+                    <a:blip r:embed="rId15" cstate="print">
                       <a:extLst>
                         <a:ext uri="{28A0092B-C50C-407E-A947-70E740481C1C}">
                           <a14:useLocalDpi xmlns:a14="http://schemas.microsoft.com/office/drawing/2010/main" val="0"/>
@@ -2034,7 +2034,7 @@
                     </pic:cNvPicPr>
                   </pic:nvPicPr>
                   <pic:blipFill rotWithShape="1">
-                    <a:blip r:embed="rId14" cstate="print">
+                    <a:blip r:embed="rId16" cstate="print">
                       <a:extLst>
                         <a:ext uri="{28A0092B-C50C-407E-A947-70E740481C1C}">
                           <a14:useLocalDpi xmlns:a14="http://schemas.microsoft.com/office/drawing/2010/main" val="0"/>
@@ -2232,7 +2232,7 @@
                     <pic:cNvPicPr/>
                   </pic:nvPicPr>
                   <pic:blipFill>
-                    <a:blip r:embed="rId15"/>
+                    <a:blip r:embed="rId17"/>
                     <a:stretch>
                       <a:fillRect/>
                     </a:stretch>
@@ -2271,344 +2271,6 @@
             <wp:extent cx="4599045" cy="4437364"/>
             <wp:effectExtent l="0" t="0" r="0" b="1905"/>
             <wp:docPr id="19" name="圖片 19"/>
-            <wp:cNvGraphicFramePr>
-              <a:graphicFrameLocks xmlns:a="http://schemas.openxmlformats.org/drawingml/2006/main" noChangeAspect="1"/>
-            </wp:cNvGraphicFramePr>
-            <a:graphic xmlns:a="http://schemas.openxmlformats.org/drawingml/2006/main">
-              <a:graphicData uri="http://schemas.openxmlformats.org/drawingml/2006/picture">
-                <pic:pic xmlns:pic="http://schemas.openxmlformats.org/drawingml/2006/picture">
-                  <pic:nvPicPr>
-                    <pic:cNvPr id="1" name=""/>
-                    <pic:cNvPicPr/>
-                  </pic:nvPicPr>
-                  <pic:blipFill>
-                    <a:blip r:embed="rId16"/>
-                    <a:stretch>
-                      <a:fillRect/>
-                    </a:stretch>
-                  </pic:blipFill>
-                  <pic:spPr>
-                    <a:xfrm>
-                      <a:off x="0" y="0"/>
-                      <a:ext cx="4629892" cy="4467126"/>
-                    </a:xfrm>
-                    <a:prstGeom prst="rect">
-                      <a:avLst/>
-                    </a:prstGeom>
-                  </pic:spPr>
-                </pic:pic>
-              </a:graphicData>
-            </a:graphic>
-          </wp:inline>
-        </w:drawing>
-      </w:r>
-    </w:p>
-    <w:p>
-      <w:pPr>
-        <w:jc w:val="center"/>
-        <w:rPr>
-          <w:rFonts w:ascii="MS UI Gothic" w:hAnsi="MS UI Gothic"/>
-        </w:rPr>
-      </w:pPr>
-      <w:r>
-        <w:rPr>
-          <w:rFonts w:ascii="MS UI Gothic" w:hAnsi="MS UI Gothic"/>
-          <w:noProof/>
-        </w:rPr>
-        <w:drawing>
-          <wp:inline distT="0" distB="0" distL="0" distR="0" wp14:anchorId="77378C07" wp14:editId="7F3AF802">
-            <wp:extent cx="4600050" cy="1728480"/>
-            <wp:effectExtent l="0" t="0" r="0" b="5080"/>
-            <wp:docPr id="20" name="圖片 20"/>
-            <wp:cNvGraphicFramePr>
-              <a:graphicFrameLocks xmlns:a="http://schemas.openxmlformats.org/drawingml/2006/main" noChangeAspect="1"/>
-            </wp:cNvGraphicFramePr>
-            <a:graphic xmlns:a="http://schemas.openxmlformats.org/drawingml/2006/main">
-              <a:graphicData uri="http://schemas.openxmlformats.org/drawingml/2006/picture">
-                <pic:pic xmlns:pic="http://schemas.openxmlformats.org/drawingml/2006/picture">
-                  <pic:nvPicPr>
-                    <pic:cNvPr id="1" name=""/>
-                    <pic:cNvPicPr/>
-                  </pic:nvPicPr>
-                  <pic:blipFill>
-                    <a:blip r:embed="rId17"/>
-                    <a:stretch>
-                      <a:fillRect/>
-                    </a:stretch>
-                  </pic:blipFill>
-                  <pic:spPr>
-                    <a:xfrm>
-                      <a:off x="0" y="0"/>
-                      <a:ext cx="4640570" cy="1743705"/>
-                    </a:xfrm>
-                    <a:prstGeom prst="rect">
-                      <a:avLst/>
-                    </a:prstGeom>
-                  </pic:spPr>
-                </pic:pic>
-              </a:graphicData>
-            </a:graphic>
-          </wp:inline>
-        </w:drawing>
-      </w:r>
-    </w:p>
-    <w:p>
-      <w:pPr>
-        <w:rPr>
-          <w:rFonts w:ascii="MS UI Gothic" w:hAnsi="MS UI Gothic"/>
-        </w:rPr>
-      </w:pPr>
-    </w:p>
-    <w:p>
-      <w:pPr>
-        <w:rPr>
-          <w:rFonts w:ascii="MS UI Gothic" w:hAnsi="MS UI Gothic"/>
-        </w:rPr>
-      </w:pPr>
-      <w:r>
-        <w:rPr>
-          <w:rFonts w:ascii="MS UI Gothic" w:hAnsi="MS UI Gothic"/>
-        </w:rPr>
-        <w:tab/>
-        <w:t xml:space="preserve">By the </w:t>
-      </w:r>
-      <w:r>
-        <w:rPr>
-          <w:rFonts w:ascii="MS UI Gothic" w:hAnsi="MS UI Gothic"/>
-        </w:rPr>
-        <w:t xml:space="preserve">figure, we can find the </w:t>
-      </w:r>
-      <w:proofErr w:type="spellStart"/>
-      <w:r>
-        <w:rPr>
-          <w:rFonts w:ascii="MS UI Gothic" w:hAnsi="MS UI Gothic"/>
-        </w:rPr>
-        <w:t>get_</w:t>
-      </w:r>
-      <w:proofErr w:type="gramStart"/>
-      <w:r>
-        <w:rPr>
-          <w:rFonts w:ascii="MS UI Gothic" w:hAnsi="MS UI Gothic"/>
-        </w:rPr>
-        <w:t>action</w:t>
-      </w:r>
-      <w:proofErr w:type="spellEnd"/>
-      <w:r>
-        <w:rPr>
-          <w:rFonts w:ascii="MS UI Gothic" w:hAnsi="MS UI Gothic"/>
-        </w:rPr>
-        <w:t>(</w:t>
-      </w:r>
-      <w:proofErr w:type="gramEnd"/>
-      <w:r>
-        <w:rPr>
-          <w:rFonts w:ascii="MS UI Gothic" w:hAnsi="MS UI Gothic"/>
-        </w:rPr>
-        <w:t xml:space="preserve">) </w:t>
-      </w:r>
-      <w:r>
-        <w:rPr>
-          <w:rFonts w:ascii="MS UI Gothic" w:hAnsi="MS UI Gothic"/>
-        </w:rPr>
-        <w:t>function</w:t>
-      </w:r>
-      <w:r>
-        <w:rPr>
-          <w:rFonts w:ascii="MS UI Gothic" w:hAnsi="MS UI Gothic"/>
-        </w:rPr>
-        <w:t xml:space="preserve"> and the </w:t>
-      </w:r>
-      <w:proofErr w:type="spellStart"/>
-      <w:r>
-        <w:rPr>
-          <w:rFonts w:ascii="MS UI Gothic" w:hAnsi="MS UI Gothic"/>
-        </w:rPr>
-        <w:t>Max_Value</w:t>
-      </w:r>
-      <w:proofErr w:type="spellEnd"/>
-      <w:r>
-        <w:rPr>
-          <w:rFonts w:ascii="MS UI Gothic" w:hAnsi="MS UI Gothic"/>
-        </w:rPr>
-        <w:t xml:space="preserve">() </w:t>
-      </w:r>
-      <w:r>
-        <w:rPr>
-          <w:rFonts w:ascii="MS UI Gothic" w:hAnsi="MS UI Gothic"/>
-        </w:rPr>
-        <w:t xml:space="preserve">function </w:t>
-      </w:r>
-      <w:r>
-        <w:rPr>
-          <w:rFonts w:ascii="MS UI Gothic" w:hAnsi="MS UI Gothic"/>
-        </w:rPr>
-        <w:t xml:space="preserve">are almost the same. </w:t>
-      </w:r>
-      <w:r>
-        <w:rPr>
-          <w:rFonts w:ascii="MS UI Gothic" w:hAnsi="MS UI Gothic" w:hint="eastAsia"/>
-        </w:rPr>
-        <w:t>I</w:t>
-      </w:r>
-      <w:r>
-        <w:rPr>
-          <w:rFonts w:ascii="MS UI Gothic" w:hAnsi="MS UI Gothic"/>
-        </w:rPr>
-        <w:t xml:space="preserve"> also checked the same condition and return the same value </w:t>
-      </w:r>
-      <w:r>
-        <w:rPr>
-          <w:rFonts w:ascii="MS UI Gothic" w:hAnsi="MS UI Gothic"/>
-        </w:rPr>
-        <w:t xml:space="preserve">in both functions </w:t>
-      </w:r>
-      <w:r>
-        <w:rPr>
-          <w:rFonts w:ascii="MS UI Gothic" w:hAnsi="MS UI Gothic"/>
-        </w:rPr>
-        <w:t xml:space="preserve">as </w:t>
-      </w:r>
-      <w:r>
-        <w:rPr>
-          <w:rFonts w:ascii="MS UI Gothic" w:hAnsi="MS UI Gothic"/>
-        </w:rPr>
-        <w:t xml:space="preserve">I did </w:t>
-      </w:r>
-      <w:r>
-        <w:rPr>
-          <w:rFonts w:ascii="MS UI Gothic" w:hAnsi="MS UI Gothic"/>
-        </w:rPr>
-        <w:t xml:space="preserve">in the Minimax Search. </w:t>
-      </w:r>
-      <w:r>
-        <w:rPr>
-          <w:rFonts w:ascii="MS UI Gothic" w:hAnsi="MS UI Gothic"/>
-        </w:rPr>
-        <w:t>The only thing change</w:t>
-      </w:r>
-      <w:r>
-        <w:rPr>
-          <w:rFonts w:ascii="MS UI Gothic" w:hAnsi="MS UI Gothic"/>
-        </w:rPr>
-        <w:t>d</w:t>
-      </w:r>
-      <w:r>
-        <w:rPr>
-          <w:rFonts w:ascii="MS UI Gothic" w:hAnsi="MS UI Gothic"/>
-        </w:rPr>
-        <w:t xml:space="preserve"> </w:t>
-      </w:r>
-      <w:r>
-        <w:rPr>
-          <w:rFonts w:ascii="MS UI Gothic" w:hAnsi="MS UI Gothic"/>
-        </w:rPr>
-        <w:t>was</w:t>
-      </w:r>
-      <w:r>
-        <w:rPr>
-          <w:rFonts w:ascii="MS UI Gothic" w:hAnsi="MS UI Gothic"/>
-        </w:rPr>
-        <w:t xml:space="preserve"> in the </w:t>
-      </w:r>
-      <w:proofErr w:type="spellStart"/>
-      <w:r>
-        <w:rPr>
-          <w:rFonts w:ascii="MS UI Gothic" w:hAnsi="MS UI Gothic"/>
-        </w:rPr>
-        <w:t>Max_</w:t>
-      </w:r>
-      <w:proofErr w:type="gramStart"/>
-      <w:r>
-        <w:rPr>
-          <w:rFonts w:ascii="MS UI Gothic" w:hAnsi="MS UI Gothic"/>
-        </w:rPr>
-        <w:t>Value</w:t>
-      </w:r>
-      <w:proofErr w:type="spellEnd"/>
-      <w:r>
-        <w:rPr>
-          <w:rFonts w:ascii="MS UI Gothic" w:hAnsi="MS UI Gothic"/>
-        </w:rPr>
-        <w:t>(</w:t>
-      </w:r>
-      <w:proofErr w:type="gramEnd"/>
-      <w:r>
-        <w:rPr>
-          <w:rFonts w:ascii="MS UI Gothic" w:hAnsi="MS UI Gothic"/>
-        </w:rPr>
-        <w:t xml:space="preserve">) function, which I changed the </w:t>
-      </w:r>
-      <w:r>
-        <w:rPr>
-          <w:rFonts w:ascii="MS UI Gothic" w:hAnsi="MS UI Gothic"/>
-        </w:rPr>
-        <w:t xml:space="preserve">original </w:t>
-      </w:r>
-      <w:proofErr w:type="spellStart"/>
-      <w:r>
-        <w:rPr>
-          <w:rFonts w:ascii="MS UI Gothic" w:hAnsi="MS UI Gothic"/>
-        </w:rPr>
-        <w:t>Min_Value</w:t>
-      </w:r>
-      <w:proofErr w:type="spellEnd"/>
-      <w:r>
-        <w:rPr>
-          <w:rFonts w:ascii="MS UI Gothic" w:hAnsi="MS UI Gothic"/>
-        </w:rPr>
-        <w:t>() function</w:t>
-      </w:r>
-      <w:r>
-        <w:rPr>
-          <w:rFonts w:ascii="MS UI Gothic" w:hAnsi="MS UI Gothic"/>
-        </w:rPr>
-        <w:t xml:space="preserve"> into </w:t>
-      </w:r>
-      <w:proofErr w:type="spellStart"/>
-      <w:r>
-        <w:rPr>
-          <w:rFonts w:ascii="MS UI Gothic" w:hAnsi="MS UI Gothic"/>
-        </w:rPr>
-        <w:t>Exp_Value</w:t>
-      </w:r>
-      <w:proofErr w:type="spellEnd"/>
-      <w:r>
-        <w:rPr>
-          <w:rFonts w:ascii="MS UI Gothic" w:hAnsi="MS UI Gothic"/>
-        </w:rPr>
-        <w:t>() function.</w:t>
-      </w:r>
-      <w:r>
-        <w:rPr>
-          <w:rFonts w:ascii="MS UI Gothic" w:hAnsi="MS UI Gothic"/>
-        </w:rPr>
-        <w:t xml:space="preserve"> </w:t>
-      </w:r>
-    </w:p>
-    <w:p>
-      <w:pPr>
-        <w:rPr>
-          <w:rFonts w:ascii="MS UI Gothic" w:hAnsi="MS UI Gothic"/>
-        </w:rPr>
-      </w:pPr>
-    </w:p>
-    <w:p>
-      <w:pPr>
-        <w:rPr>
-          <w:rFonts w:ascii="MS UI Gothic" w:hAnsi="MS UI Gothic"/>
-        </w:rPr>
-      </w:pPr>
-      <w:r>
-        <w:rPr>
-          <w:rFonts w:ascii="MS UI Gothic" w:hAnsi="MS UI Gothic"/>
-          <w:noProof/>
-        </w:rPr>
-        <w:lastRenderedPageBreak/>
-        <w:drawing>
-          <wp:inline distT="0" distB="0" distL="0" distR="0" wp14:anchorId="586B4DC4" wp14:editId="279337D0">
-            <wp:extent cx="5274310" cy="1865630"/>
-            <wp:effectExtent l="0" t="0" r="2540" b="1270"/>
-            <wp:docPr id="21" name="圖片 21"/>
             <wp:cNvGraphicFramePr>
               <a:graphicFrameLocks xmlns:a="http://schemas.openxmlformats.org/drawingml/2006/main" noChangeAspect="1"/>
             </wp:cNvGraphicFramePr>
@@ -2628,7 +2290,7 @@
                   <pic:spPr>
                     <a:xfrm>
                       <a:off x="0" y="0"/>
-                      <a:ext cx="5274310" cy="1865630"/>
+                      <a:ext cx="4629892" cy="4467126"/>
                     </a:xfrm>
                     <a:prstGeom prst="rect">
                       <a:avLst/>
@@ -2643,440 +2305,7 @@
     </w:p>
     <w:p>
       <w:pPr>
-        <w:rPr>
-          <w:rFonts w:ascii="MS UI Gothic" w:hAnsi="MS UI Gothic"/>
-        </w:rPr>
-      </w:pPr>
-    </w:p>
-    <w:p>
-      <w:pPr>
-        <w:ind w:firstLineChars="200" w:firstLine="480"/>
-        <w:rPr>
-          <w:rFonts w:ascii="MS UI Gothic" w:hAnsi="MS UI Gothic"/>
-        </w:rPr>
-      </w:pPr>
-      <w:r>
-        <w:rPr>
-          <w:rFonts w:ascii="MS UI Gothic" w:hAnsi="MS UI Gothic"/>
-        </w:rPr>
-        <w:tab/>
-        <w:t xml:space="preserve">In the </w:t>
-      </w:r>
-      <w:proofErr w:type="spellStart"/>
-      <w:r>
-        <w:rPr>
-          <w:rFonts w:ascii="MS UI Gothic" w:hAnsi="MS UI Gothic"/>
-        </w:rPr>
-        <w:t>Exp_Value</w:t>
-      </w:r>
-      <w:proofErr w:type="spellEnd"/>
-      <w:r>
-        <w:rPr>
-          <w:rFonts w:ascii="MS UI Gothic" w:hAnsi="MS UI Gothic"/>
-        </w:rPr>
-        <w:t xml:space="preserve">() function, </w:t>
-      </w:r>
-      <w:r>
-        <w:rPr>
-          <w:rFonts w:ascii="MS UI Gothic" w:hAnsi="MS UI Gothic"/>
-        </w:rPr>
-        <w:t xml:space="preserve">basically, it’s also kind of similar to the </w:t>
-      </w:r>
-      <w:proofErr w:type="spellStart"/>
-      <w:r>
-        <w:rPr>
-          <w:rFonts w:ascii="MS UI Gothic" w:hAnsi="MS UI Gothic"/>
-        </w:rPr>
-        <w:t>Min_Vlaue</w:t>
-      </w:r>
-      <w:proofErr w:type="spellEnd"/>
-      <w:r>
-        <w:rPr>
-          <w:rFonts w:ascii="MS UI Gothic" w:hAnsi="MS UI Gothic"/>
-        </w:rPr>
-        <w:t xml:space="preserve">() function of the Minimax Search. I checked whether there are no legal actions left, which might </w:t>
-      </w:r>
-      <w:r>
-        <w:rPr>
-          <w:rFonts w:ascii="MS UI Gothic" w:hAnsi="MS UI Gothic"/>
-        </w:rPr>
-        <w:t>mean</w:t>
-      </w:r>
-      <w:r>
-        <w:rPr>
-          <w:rFonts w:ascii="MS UI Gothic" w:hAnsi="MS UI Gothic"/>
-        </w:rPr>
-        <w:t xml:space="preserve"> the Pacman just ran into a ghost and died. In this case, I’ll also return the final result of the current </w:t>
-      </w:r>
-      <w:proofErr w:type="spellStart"/>
-      <w:r>
-        <w:rPr>
-          <w:rFonts w:ascii="MS UI Gothic" w:hAnsi="MS UI Gothic"/>
-        </w:rPr>
-        <w:t>gameState</w:t>
-      </w:r>
-      <w:proofErr w:type="spellEnd"/>
-      <w:r>
-        <w:rPr>
-          <w:rFonts w:ascii="MS UI Gothic" w:hAnsi="MS UI Gothic"/>
-        </w:rPr>
-        <w:t xml:space="preserve"> obtained by the </w:t>
-      </w:r>
-      <w:proofErr w:type="spellStart"/>
-      <w:r>
-        <w:rPr>
-          <w:rFonts w:ascii="MS UI Gothic" w:hAnsi="MS UI Gothic"/>
-        </w:rPr>
-        <w:t>evaluationFunction</w:t>
-      </w:r>
-      <w:proofErr w:type="spellEnd"/>
-      <w:r>
-        <w:rPr>
-          <w:rFonts w:ascii="MS UI Gothic" w:hAnsi="MS UI Gothic"/>
-        </w:rPr>
-        <w:t>().</w:t>
-      </w:r>
-    </w:p>
-    <w:p>
-      <w:pPr>
-        <w:ind w:firstLineChars="200" w:firstLine="480"/>
-        <w:rPr>
-          <w:rFonts w:ascii="MS UI Gothic" w:hAnsi="MS UI Gothic"/>
-        </w:rPr>
-      </w:pPr>
-    </w:p>
-    <w:p>
-      <w:pPr>
-        <w:ind w:firstLineChars="200" w:firstLine="480"/>
-        <w:rPr>
-          <w:rFonts w:ascii="MS UI Gothic" w:hAnsi="MS UI Gothic"/>
-        </w:rPr>
-      </w:pPr>
-      <w:r>
-        <w:rPr>
-          <w:rFonts w:ascii="MS UI Gothic" w:hAnsi="MS UI Gothic" w:hint="eastAsia"/>
-        </w:rPr>
-        <w:t>T</w:t>
-      </w:r>
-      <w:r>
-        <w:rPr>
-          <w:rFonts w:ascii="MS UI Gothic" w:hAnsi="MS UI Gothic"/>
-        </w:rPr>
-        <w:t xml:space="preserve">hen I’ll check if there’s still agents remaining. If there are still agents remaining, I’ll call the </w:t>
-      </w:r>
-      <w:proofErr w:type="spellStart"/>
-      <w:r>
-        <w:rPr>
-          <w:rFonts w:ascii="MS UI Gothic" w:hAnsi="MS UI Gothic"/>
-        </w:rPr>
-        <w:t>Exp_</w:t>
-      </w:r>
-      <w:proofErr w:type="gramStart"/>
-      <w:r>
-        <w:rPr>
-          <w:rFonts w:ascii="MS UI Gothic" w:hAnsi="MS UI Gothic"/>
-        </w:rPr>
-        <w:t>Value</w:t>
-      </w:r>
-      <w:proofErr w:type="spellEnd"/>
-      <w:r>
-        <w:rPr>
-          <w:rFonts w:ascii="MS UI Gothic" w:hAnsi="MS UI Gothic"/>
-        </w:rPr>
-        <w:t>(</w:t>
-      </w:r>
-      <w:proofErr w:type="gramEnd"/>
-      <w:r>
-        <w:rPr>
-          <w:rFonts w:ascii="MS UI Gothic" w:hAnsi="MS UI Gothic"/>
-        </w:rPr>
-        <w:t>)</w:t>
-      </w:r>
-      <w:r>
-        <w:rPr>
-          <w:rFonts w:ascii="MS UI Gothic" w:hAnsi="MS UI Gothic"/>
-        </w:rPr>
-        <w:t xml:space="preserve"> function, and iterate it through all the legal actions obtained by the </w:t>
-      </w:r>
-      <w:proofErr w:type="spellStart"/>
-      <w:r>
-        <w:rPr>
-          <w:rFonts w:ascii="MS UI Gothic" w:hAnsi="MS UI Gothic"/>
-        </w:rPr>
-        <w:t>getLegalActions</w:t>
-      </w:r>
-      <w:proofErr w:type="spellEnd"/>
-      <w:r>
-        <w:rPr>
-          <w:rFonts w:ascii="MS UI Gothic" w:hAnsi="MS UI Gothic"/>
-        </w:rPr>
-        <w:t>(</w:t>
-      </w:r>
-      <w:proofErr w:type="spellStart"/>
-      <w:r>
-        <w:rPr>
-          <w:rFonts w:ascii="MS UI Gothic" w:hAnsi="MS UI Gothic"/>
-        </w:rPr>
-        <w:t>agentIndex</w:t>
-      </w:r>
-      <w:proofErr w:type="spellEnd"/>
-      <w:r>
-        <w:rPr>
-          <w:rFonts w:ascii="MS UI Gothic" w:hAnsi="MS UI Gothic"/>
-        </w:rPr>
-        <w:t xml:space="preserve">), which returns a list contains all the legal actions of the corresponding agent. As I keep getting value from the </w:t>
-      </w:r>
-      <w:proofErr w:type="spellStart"/>
-      <w:r>
-        <w:rPr>
-          <w:rFonts w:ascii="MS UI Gothic" w:hAnsi="MS UI Gothic"/>
-        </w:rPr>
-        <w:t>Exp_</w:t>
-      </w:r>
-      <w:proofErr w:type="gramStart"/>
-      <w:r>
-        <w:rPr>
-          <w:rFonts w:ascii="MS UI Gothic" w:hAnsi="MS UI Gothic"/>
-        </w:rPr>
-        <w:t>Value</w:t>
-      </w:r>
-      <w:proofErr w:type="spellEnd"/>
-      <w:r>
-        <w:rPr>
-          <w:rFonts w:ascii="MS UI Gothic" w:hAnsi="MS UI Gothic"/>
-        </w:rPr>
-        <w:t>(</w:t>
-      </w:r>
-      <w:proofErr w:type="gramEnd"/>
-      <w:r>
-        <w:rPr>
-          <w:rFonts w:ascii="MS UI Gothic" w:hAnsi="MS UI Gothic"/>
-        </w:rPr>
-        <w:t>)</w:t>
-      </w:r>
-      <w:r>
-        <w:rPr>
-          <w:rFonts w:ascii="MS UI Gothic" w:hAnsi="MS UI Gothic"/>
-        </w:rPr>
-        <w:t xml:space="preserve"> function, I’ll sum them up</w:t>
-      </w:r>
-      <w:r>
-        <w:rPr>
-          <w:rFonts w:ascii="MS UI Gothic" w:hAnsi="MS UI Gothic"/>
-        </w:rPr>
-        <w:t xml:space="preserve">. After getting the final sum value, I </w:t>
-      </w:r>
-      <w:r>
-        <w:rPr>
-          <w:rFonts w:ascii="MS UI Gothic" w:hAnsi="MS UI Gothic"/>
-        </w:rPr>
-        <w:t>divide</w:t>
-      </w:r>
-      <w:r>
-        <w:rPr>
-          <w:rFonts w:ascii="MS UI Gothic" w:hAnsi="MS UI Gothic"/>
-        </w:rPr>
-        <w:t>d</w:t>
-      </w:r>
-      <w:r>
-        <w:rPr>
-          <w:rFonts w:ascii="MS UI Gothic" w:hAnsi="MS UI Gothic"/>
-        </w:rPr>
-        <w:t xml:space="preserve"> the sum with the total num of the actions</w:t>
-      </w:r>
-      <w:r>
-        <w:rPr>
-          <w:rFonts w:ascii="MS UI Gothic" w:hAnsi="MS UI Gothic"/>
-        </w:rPr>
-        <w:t xml:space="preserve"> </w:t>
-      </w:r>
-      <w:r>
-        <w:rPr>
-          <w:rFonts w:ascii="MS UI Gothic" w:hAnsi="MS UI Gothic"/>
-        </w:rPr>
-        <w:t xml:space="preserve">and </w:t>
-      </w:r>
-      <w:r>
-        <w:rPr>
-          <w:rFonts w:ascii="MS UI Gothic" w:hAnsi="MS UI Gothic"/>
-        </w:rPr>
-        <w:t>return the final value.</w:t>
-      </w:r>
-    </w:p>
-    <w:p>
-      <w:pPr>
-        <w:rPr>
-          <w:rFonts w:ascii="MS UI Gothic" w:hAnsi="MS UI Gothic"/>
-        </w:rPr>
-      </w:pPr>
-    </w:p>
-    <w:p>
-      <w:pPr>
-        <w:rPr>
-          <w:rFonts w:ascii="MS UI Gothic" w:hAnsi="MS UI Gothic"/>
-        </w:rPr>
-      </w:pPr>
-      <w:r>
-        <w:rPr>
-          <w:rFonts w:ascii="MS UI Gothic" w:hAnsi="MS UI Gothic"/>
-        </w:rPr>
-        <w:tab/>
-        <w:t xml:space="preserve">If there’s no agents remaining, I’ll call the </w:t>
-      </w:r>
-      <w:proofErr w:type="spellStart"/>
-      <w:r>
-        <w:rPr>
-          <w:rFonts w:ascii="MS UI Gothic" w:hAnsi="MS UI Gothic"/>
-        </w:rPr>
-        <w:t>Max_</w:t>
-      </w:r>
-      <w:proofErr w:type="gramStart"/>
-      <w:r>
-        <w:rPr>
-          <w:rFonts w:ascii="MS UI Gothic" w:hAnsi="MS UI Gothic"/>
-        </w:rPr>
-        <w:t>Value</w:t>
-      </w:r>
-      <w:proofErr w:type="spellEnd"/>
-      <w:r>
-        <w:rPr>
-          <w:rFonts w:ascii="MS UI Gothic" w:hAnsi="MS UI Gothic"/>
-        </w:rPr>
-        <w:t>(</w:t>
-      </w:r>
-      <w:proofErr w:type="gramEnd"/>
-      <w:r>
-        <w:rPr>
-          <w:rFonts w:ascii="MS UI Gothic" w:hAnsi="MS UI Gothic"/>
-        </w:rPr>
-        <w:t>)</w:t>
-      </w:r>
-      <w:r>
-        <w:rPr>
-          <w:rFonts w:ascii="MS UI Gothic" w:hAnsi="MS UI Gothic"/>
-        </w:rPr>
-        <w:t xml:space="preserve"> function, and iterate it through all the depth and all the legal actions obtained by the </w:t>
-      </w:r>
-      <w:proofErr w:type="spellStart"/>
-      <w:r>
-        <w:rPr>
-          <w:rFonts w:ascii="MS UI Gothic" w:hAnsi="MS UI Gothic"/>
-        </w:rPr>
-        <w:t>getLegalActions</w:t>
-      </w:r>
-      <w:proofErr w:type="spellEnd"/>
-      <w:r>
-        <w:rPr>
-          <w:rFonts w:ascii="MS UI Gothic" w:hAnsi="MS UI Gothic"/>
-        </w:rPr>
-        <w:t>(</w:t>
-      </w:r>
-      <w:proofErr w:type="spellStart"/>
-      <w:r>
-        <w:rPr>
-          <w:rFonts w:ascii="MS UI Gothic" w:hAnsi="MS UI Gothic"/>
-        </w:rPr>
-        <w:t>agentIndex</w:t>
-      </w:r>
-      <w:proofErr w:type="spellEnd"/>
-      <w:r>
-        <w:rPr>
-          <w:rFonts w:ascii="MS UI Gothic" w:hAnsi="MS UI Gothic"/>
-        </w:rPr>
-        <w:t xml:space="preserve">), which returns a list contains all the legal actions of the corresponding agent. As I keep getting value from the </w:t>
-      </w:r>
-      <w:proofErr w:type="spellStart"/>
-      <w:r>
-        <w:rPr>
-          <w:rFonts w:ascii="MS UI Gothic" w:hAnsi="MS UI Gothic"/>
-        </w:rPr>
-        <w:t>Max</w:t>
-      </w:r>
-      <w:r>
-        <w:rPr>
-          <w:rFonts w:ascii="MS UI Gothic" w:hAnsi="MS UI Gothic"/>
-        </w:rPr>
-        <w:t>_</w:t>
-      </w:r>
-      <w:proofErr w:type="gramStart"/>
-      <w:r>
-        <w:rPr>
-          <w:rFonts w:ascii="MS UI Gothic" w:hAnsi="MS UI Gothic"/>
-        </w:rPr>
-        <w:t>Value</w:t>
-      </w:r>
-      <w:proofErr w:type="spellEnd"/>
-      <w:r>
-        <w:rPr>
-          <w:rFonts w:ascii="MS UI Gothic" w:hAnsi="MS UI Gothic"/>
-        </w:rPr>
-        <w:t>(</w:t>
-      </w:r>
-      <w:proofErr w:type="gramEnd"/>
-      <w:r>
-        <w:rPr>
-          <w:rFonts w:ascii="MS UI Gothic" w:hAnsi="MS UI Gothic"/>
-        </w:rPr>
-        <w:t>)</w:t>
-      </w:r>
-      <w:r>
-        <w:rPr>
-          <w:rFonts w:ascii="MS UI Gothic" w:hAnsi="MS UI Gothic"/>
-        </w:rPr>
-        <w:t xml:space="preserve"> function, I’ll </w:t>
-      </w:r>
-      <w:r>
-        <w:rPr>
-          <w:rFonts w:ascii="MS UI Gothic" w:hAnsi="MS UI Gothic"/>
-        </w:rPr>
-        <w:t>sum</w:t>
-      </w:r>
-      <w:r>
-        <w:rPr>
-          <w:rFonts w:ascii="MS UI Gothic" w:hAnsi="MS UI Gothic"/>
-        </w:rPr>
-        <w:t xml:space="preserve"> them </w:t>
-      </w:r>
-      <w:r>
-        <w:rPr>
-          <w:rFonts w:ascii="MS UI Gothic" w:hAnsi="MS UI Gothic"/>
-        </w:rPr>
-        <w:t>up</w:t>
-      </w:r>
-      <w:r>
-        <w:rPr>
-          <w:rFonts w:ascii="MS UI Gothic" w:hAnsi="MS UI Gothic"/>
-        </w:rPr>
-        <w:t>. After getting the final sum value, I divided the sum with the total num of the actions</w:t>
-      </w:r>
-      <w:r>
-        <w:rPr>
-          <w:rFonts w:ascii="MS UI Gothic" w:hAnsi="MS UI Gothic"/>
-        </w:rPr>
-        <w:t xml:space="preserve">. Finally, I’ll return the </w:t>
-      </w:r>
-      <w:r>
-        <w:rPr>
-          <w:rFonts w:ascii="MS UI Gothic" w:hAnsi="MS UI Gothic"/>
-        </w:rPr>
-        <w:t>final</w:t>
-      </w:r>
-      <w:r>
-        <w:rPr>
-          <w:rFonts w:ascii="MS UI Gothic" w:hAnsi="MS UI Gothic"/>
-        </w:rPr>
-        <w:t xml:space="preserve"> value.</w:t>
-      </w:r>
-    </w:p>
-    <w:p>
-      <w:pPr>
-        <w:rPr>
-          <w:rFonts w:ascii="MS UI Gothic" w:hAnsi="MS UI Gothic"/>
-        </w:rPr>
-      </w:pPr>
-    </w:p>
-    <w:p>
-      <w:pPr>
+        <w:jc w:val="center"/>
         <w:rPr>
           <w:rFonts w:ascii="MS UI Gothic" w:hAnsi="MS UI Gothic"/>
         </w:rPr>
@@ -3087,10 +2316,10 @@
           <w:noProof/>
         </w:rPr>
         <w:drawing>
-          <wp:inline distT="0" distB="0" distL="0" distR="0" wp14:anchorId="410B8AB6" wp14:editId="7E234C05">
-            <wp:extent cx="5274310" cy="292735"/>
-            <wp:effectExtent l="0" t="0" r="2540" b="0"/>
-            <wp:docPr id="24" name="圖片 24"/>
+          <wp:inline distT="0" distB="0" distL="0" distR="0" wp14:anchorId="77378C07" wp14:editId="7F3AF802">
+            <wp:extent cx="4600050" cy="1728480"/>
+            <wp:effectExtent l="0" t="0" r="0" b="5080"/>
+            <wp:docPr id="20" name="圖片 20"/>
             <wp:cNvGraphicFramePr>
               <a:graphicFrameLocks xmlns:a="http://schemas.openxmlformats.org/drawingml/2006/main" noChangeAspect="1"/>
             </wp:cNvGraphicFramePr>
@@ -3110,7 +2339,7 @@
                   <pic:spPr>
                     <a:xfrm>
                       <a:off x="0" y="0"/>
-                      <a:ext cx="5274310" cy="292735"/>
+                      <a:ext cx="4640570" cy="1743705"/>
                     </a:xfrm>
                     <a:prstGeom prst="rect">
                       <a:avLst/>
@@ -3129,16 +2358,257 @@
           <w:rFonts w:ascii="MS UI Gothic" w:hAnsi="MS UI Gothic"/>
         </w:rPr>
       </w:pPr>
+    </w:p>
+    <w:p>
+      <w:pPr>
+        <w:rPr>
+          <w:rFonts w:ascii="MS UI Gothic" w:hAnsi="MS UI Gothic"/>
+        </w:rPr>
+      </w:pPr>
+      <w:r>
+        <w:rPr>
+          <w:rFonts w:ascii="MS UI Gothic" w:hAnsi="MS UI Gothic"/>
+        </w:rPr>
+        <w:tab/>
+        <w:t xml:space="preserve">By the </w:t>
+      </w:r>
+      <w:r>
+        <w:rPr>
+          <w:rFonts w:ascii="MS UI Gothic" w:hAnsi="MS UI Gothic"/>
+        </w:rPr>
+        <w:t xml:space="preserve">figure, we can find the </w:t>
+      </w:r>
+      <w:proofErr w:type="spellStart"/>
+      <w:r>
+        <w:rPr>
+          <w:rFonts w:ascii="MS UI Gothic" w:hAnsi="MS UI Gothic"/>
+        </w:rPr>
+        <w:t>get_</w:t>
+      </w:r>
+      <w:proofErr w:type="gramStart"/>
+      <w:r>
+        <w:rPr>
+          <w:rFonts w:ascii="MS UI Gothic" w:hAnsi="MS UI Gothic"/>
+        </w:rPr>
+        <w:t>action</w:t>
+      </w:r>
+      <w:proofErr w:type="spellEnd"/>
+      <w:r>
+        <w:rPr>
+          <w:rFonts w:ascii="MS UI Gothic" w:hAnsi="MS UI Gothic"/>
+        </w:rPr>
+        <w:t>(</w:t>
+      </w:r>
+      <w:proofErr w:type="gramEnd"/>
+      <w:r>
+        <w:rPr>
+          <w:rFonts w:ascii="MS UI Gothic" w:hAnsi="MS UI Gothic"/>
+        </w:rPr>
+        <w:t xml:space="preserve">) </w:t>
+      </w:r>
+      <w:r>
+        <w:rPr>
+          <w:rFonts w:ascii="MS UI Gothic" w:hAnsi="MS UI Gothic"/>
+        </w:rPr>
+        <w:t>function</w:t>
+      </w:r>
+      <w:r>
+        <w:rPr>
+          <w:rFonts w:ascii="MS UI Gothic" w:hAnsi="MS UI Gothic"/>
+        </w:rPr>
+        <w:t xml:space="preserve"> and the </w:t>
+      </w:r>
+      <w:proofErr w:type="spellStart"/>
+      <w:r>
+        <w:rPr>
+          <w:rFonts w:ascii="MS UI Gothic" w:hAnsi="MS UI Gothic"/>
+        </w:rPr>
+        <w:t>Max_Value</w:t>
+      </w:r>
+      <w:proofErr w:type="spellEnd"/>
+      <w:r>
+        <w:rPr>
+          <w:rFonts w:ascii="MS UI Gothic" w:hAnsi="MS UI Gothic"/>
+        </w:rPr>
+        <w:t xml:space="preserve">() </w:t>
+      </w:r>
+      <w:r>
+        <w:rPr>
+          <w:rFonts w:ascii="MS UI Gothic" w:hAnsi="MS UI Gothic"/>
+        </w:rPr>
+        <w:t xml:space="preserve">function </w:t>
+      </w:r>
+      <w:r>
+        <w:rPr>
+          <w:rFonts w:ascii="MS UI Gothic" w:hAnsi="MS UI Gothic"/>
+        </w:rPr>
+        <w:t xml:space="preserve">are almost the same. </w:t>
+      </w:r>
+      <w:r>
+        <w:rPr>
+          <w:rFonts w:ascii="MS UI Gothic" w:hAnsi="MS UI Gothic" w:hint="eastAsia"/>
+        </w:rPr>
+        <w:t>I</w:t>
+      </w:r>
+      <w:r>
+        <w:rPr>
+          <w:rFonts w:ascii="MS UI Gothic" w:hAnsi="MS UI Gothic"/>
+        </w:rPr>
+        <w:t xml:space="preserve"> also checked the same condition and return the same value </w:t>
+      </w:r>
+      <w:r>
+        <w:rPr>
+          <w:rFonts w:ascii="MS UI Gothic" w:hAnsi="MS UI Gothic"/>
+        </w:rPr>
+        <w:t xml:space="preserve">in both functions </w:t>
+      </w:r>
+      <w:r>
+        <w:rPr>
+          <w:rFonts w:ascii="MS UI Gothic" w:hAnsi="MS UI Gothic"/>
+        </w:rPr>
+        <w:t xml:space="preserve">as </w:t>
+      </w:r>
+      <w:r>
+        <w:rPr>
+          <w:rFonts w:ascii="MS UI Gothic" w:hAnsi="MS UI Gothic"/>
+        </w:rPr>
+        <w:t xml:space="preserve">I did </w:t>
+      </w:r>
+      <w:r>
+        <w:rPr>
+          <w:rFonts w:ascii="MS UI Gothic" w:hAnsi="MS UI Gothic"/>
+        </w:rPr>
+        <w:t xml:space="preserve">in the Minimax Search. </w:t>
+      </w:r>
+      <w:r>
+        <w:rPr>
+          <w:rFonts w:ascii="MS UI Gothic" w:hAnsi="MS UI Gothic"/>
+        </w:rPr>
+        <w:t>The only thing change</w:t>
+      </w:r>
+      <w:r>
+        <w:rPr>
+          <w:rFonts w:ascii="MS UI Gothic" w:hAnsi="MS UI Gothic"/>
+        </w:rPr>
+        <w:t>d</w:t>
+      </w:r>
+      <w:r>
+        <w:rPr>
+          <w:rFonts w:ascii="MS UI Gothic" w:hAnsi="MS UI Gothic"/>
+        </w:rPr>
+        <w:t xml:space="preserve"> </w:t>
+      </w:r>
+      <w:r>
+        <w:rPr>
+          <w:rFonts w:ascii="MS UI Gothic" w:hAnsi="MS UI Gothic"/>
+        </w:rPr>
+        <w:t>was</w:t>
+      </w:r>
+      <w:r>
+        <w:rPr>
+          <w:rFonts w:ascii="MS UI Gothic" w:hAnsi="MS UI Gothic"/>
+        </w:rPr>
+        <w:t xml:space="preserve"> in the </w:t>
+      </w:r>
+      <w:proofErr w:type="spellStart"/>
+      <w:r>
+        <w:rPr>
+          <w:rFonts w:ascii="MS UI Gothic" w:hAnsi="MS UI Gothic"/>
+        </w:rPr>
+        <w:t>Max_</w:t>
+      </w:r>
+      <w:proofErr w:type="gramStart"/>
+      <w:r>
+        <w:rPr>
+          <w:rFonts w:ascii="MS UI Gothic" w:hAnsi="MS UI Gothic"/>
+        </w:rPr>
+        <w:t>Value</w:t>
+      </w:r>
+      <w:proofErr w:type="spellEnd"/>
+      <w:r>
+        <w:rPr>
+          <w:rFonts w:ascii="MS UI Gothic" w:hAnsi="MS UI Gothic"/>
+        </w:rPr>
+        <w:t>(</w:t>
+      </w:r>
+      <w:proofErr w:type="gramEnd"/>
+      <w:r>
+        <w:rPr>
+          <w:rFonts w:ascii="MS UI Gothic" w:hAnsi="MS UI Gothic"/>
+        </w:rPr>
+        <w:t xml:space="preserve">) function, which I changed the </w:t>
+      </w:r>
+      <w:r>
+        <w:rPr>
+          <w:rFonts w:ascii="MS UI Gothic" w:hAnsi="MS UI Gothic"/>
+        </w:rPr>
+        <w:t xml:space="preserve">original </w:t>
+      </w:r>
+      <w:proofErr w:type="spellStart"/>
+      <w:r>
+        <w:rPr>
+          <w:rFonts w:ascii="MS UI Gothic" w:hAnsi="MS UI Gothic"/>
+        </w:rPr>
+        <w:t>Min_Value</w:t>
+      </w:r>
+      <w:proofErr w:type="spellEnd"/>
+      <w:r>
+        <w:rPr>
+          <w:rFonts w:ascii="MS UI Gothic" w:hAnsi="MS UI Gothic"/>
+        </w:rPr>
+        <w:t>() function</w:t>
+      </w:r>
+      <w:r>
+        <w:rPr>
+          <w:rFonts w:ascii="MS UI Gothic" w:hAnsi="MS UI Gothic"/>
+        </w:rPr>
+        <w:t xml:space="preserve"> into </w:t>
+      </w:r>
+      <w:proofErr w:type="spellStart"/>
+      <w:r>
+        <w:rPr>
+          <w:rFonts w:ascii="MS UI Gothic" w:hAnsi="MS UI Gothic"/>
+        </w:rPr>
+        <w:t>Exp_Value</w:t>
+      </w:r>
+      <w:proofErr w:type="spellEnd"/>
+      <w:r>
+        <w:rPr>
+          <w:rFonts w:ascii="MS UI Gothic" w:hAnsi="MS UI Gothic"/>
+        </w:rPr>
+        <w:t>() function.</w:t>
+      </w:r>
+      <w:r>
+        <w:rPr>
+          <w:rFonts w:ascii="MS UI Gothic" w:hAnsi="MS UI Gothic"/>
+        </w:rPr>
+        <w:t xml:space="preserve"> </w:t>
+      </w:r>
+    </w:p>
+    <w:p>
+      <w:pPr>
+        <w:rPr>
+          <w:rFonts w:ascii="MS UI Gothic" w:hAnsi="MS UI Gothic"/>
+        </w:rPr>
+      </w:pPr>
+    </w:p>
+    <w:p>
+      <w:pPr>
+        <w:rPr>
+          <w:rFonts w:ascii="MS UI Gothic" w:hAnsi="MS UI Gothic"/>
+        </w:rPr>
+      </w:pPr>
       <w:r>
         <w:rPr>
           <w:rFonts w:ascii="MS UI Gothic" w:hAnsi="MS UI Gothic"/>
           <w:noProof/>
         </w:rPr>
+        <w:lastRenderedPageBreak/>
         <w:drawing>
-          <wp:inline distT="0" distB="0" distL="0" distR="0" wp14:anchorId="7950DF99" wp14:editId="31B992B9">
-            <wp:extent cx="1805039" cy="1485459"/>
-            <wp:effectExtent l="0" t="0" r="5080" b="635"/>
-            <wp:docPr id="22" name="圖片 22"/>
+          <wp:inline distT="0" distB="0" distL="0" distR="0" wp14:anchorId="586B4DC4" wp14:editId="279337D0">
+            <wp:extent cx="5274310" cy="1865630"/>
+            <wp:effectExtent l="0" t="0" r="2540" b="1270"/>
+            <wp:docPr id="21" name="圖片 21"/>
             <wp:cNvGraphicFramePr>
               <a:graphicFrameLocks xmlns:a="http://schemas.openxmlformats.org/drawingml/2006/main" noChangeAspect="1"/>
             </wp:cNvGraphicFramePr>
@@ -3158,7 +2628,7 @@
                   <pic:spPr>
                     <a:xfrm>
                       <a:off x="0" y="0"/>
-                      <a:ext cx="1827710" cy="1504116"/>
+                      <a:ext cx="5274310" cy="1865630"/>
                     </a:xfrm>
                     <a:prstGeom prst="rect">
                       <a:avLst/>
@@ -3170,22 +2640,457 @@
           </wp:inline>
         </w:drawing>
       </w:r>
-      <w:r>
-        <w:rPr>
+    </w:p>
+    <w:p>
+      <w:pPr>
+        <w:rPr>
+          <w:rFonts w:ascii="MS UI Gothic" w:hAnsi="MS UI Gothic"/>
+        </w:rPr>
+      </w:pPr>
+    </w:p>
+    <w:p>
+      <w:pPr>
+        <w:ind w:firstLineChars="200" w:firstLine="480"/>
+        <w:rPr>
+          <w:rFonts w:ascii="MS UI Gothic" w:hAnsi="MS UI Gothic"/>
+        </w:rPr>
+      </w:pPr>
+      <w:r>
+        <w:rPr>
+          <w:rFonts w:ascii="MS UI Gothic" w:hAnsi="MS UI Gothic"/>
+        </w:rPr>
+        <w:tab/>
+        <w:t xml:space="preserve">In the </w:t>
+      </w:r>
+      <w:proofErr w:type="spellStart"/>
+      <w:r>
+        <w:rPr>
+          <w:rFonts w:ascii="MS UI Gothic" w:hAnsi="MS UI Gothic"/>
+        </w:rPr>
+        <w:t>Exp_Value</w:t>
+      </w:r>
+      <w:proofErr w:type="spellEnd"/>
+      <w:r>
+        <w:rPr>
+          <w:rFonts w:ascii="MS UI Gothic" w:hAnsi="MS UI Gothic"/>
+        </w:rPr>
+        <w:t xml:space="preserve">() function, </w:t>
+      </w:r>
+      <w:r>
+        <w:rPr>
+          <w:rFonts w:ascii="MS UI Gothic" w:hAnsi="MS UI Gothic"/>
+        </w:rPr>
+        <w:t xml:space="preserve">basically, it’s also kind of similar to the </w:t>
+      </w:r>
+      <w:proofErr w:type="spellStart"/>
+      <w:r>
+        <w:rPr>
+          <w:rFonts w:ascii="MS UI Gothic" w:hAnsi="MS UI Gothic"/>
+        </w:rPr>
+        <w:t>Min_Vlaue</w:t>
+      </w:r>
+      <w:proofErr w:type="spellEnd"/>
+      <w:r>
+        <w:rPr>
+          <w:rFonts w:ascii="MS UI Gothic" w:hAnsi="MS UI Gothic"/>
+        </w:rPr>
+        <w:t xml:space="preserve">() function of the Minimax Search. I checked whether there are no legal actions left, which might </w:t>
+      </w:r>
+      <w:r>
+        <w:rPr>
+          <w:rFonts w:ascii="MS UI Gothic" w:hAnsi="MS UI Gothic"/>
+        </w:rPr>
+        <w:t>mean</w:t>
+      </w:r>
+      <w:r>
+        <w:rPr>
+          <w:rFonts w:ascii="MS UI Gothic" w:hAnsi="MS UI Gothic"/>
+        </w:rPr>
+        <w:t xml:space="preserve"> the Pacman just ran into a ghost and died. In this case, I’ll also return the final result of the current </w:t>
+      </w:r>
+      <w:proofErr w:type="spellStart"/>
+      <w:r>
+        <w:rPr>
+          <w:rFonts w:ascii="MS UI Gothic" w:hAnsi="MS UI Gothic"/>
+        </w:rPr>
+        <w:t>gameState</w:t>
+      </w:r>
+      <w:proofErr w:type="spellEnd"/>
+      <w:r>
+        <w:rPr>
+          <w:rFonts w:ascii="MS UI Gothic" w:hAnsi="MS UI Gothic"/>
+        </w:rPr>
+        <w:t xml:space="preserve"> obtained by the </w:t>
+      </w:r>
+      <w:proofErr w:type="spellStart"/>
+      <w:r>
+        <w:rPr>
+          <w:rFonts w:ascii="MS UI Gothic" w:hAnsi="MS UI Gothic"/>
+        </w:rPr>
+        <w:t>evaluationFunction</w:t>
+      </w:r>
+      <w:proofErr w:type="spellEnd"/>
+      <w:r>
+        <w:rPr>
+          <w:rFonts w:ascii="MS UI Gothic" w:hAnsi="MS UI Gothic"/>
+        </w:rPr>
+        <w:t>().</w:t>
+      </w:r>
+    </w:p>
+    <w:p>
+      <w:pPr>
+        <w:ind w:firstLineChars="200" w:firstLine="480"/>
+        <w:rPr>
+          <w:rFonts w:ascii="MS UI Gothic" w:hAnsi="MS UI Gothic"/>
+        </w:rPr>
+      </w:pPr>
+    </w:p>
+    <w:p>
+      <w:pPr>
+        <w:ind w:firstLineChars="200" w:firstLine="480"/>
+        <w:rPr>
+          <w:rFonts w:ascii="MS UI Gothic" w:hAnsi="MS UI Gothic"/>
+        </w:rPr>
+      </w:pPr>
+      <w:r>
+        <w:rPr>
+          <w:rFonts w:ascii="MS UI Gothic" w:hAnsi="MS UI Gothic" w:hint="eastAsia"/>
+        </w:rPr>
+        <w:t>T</w:t>
+      </w:r>
+      <w:r>
+        <w:rPr>
+          <w:rFonts w:ascii="MS UI Gothic" w:hAnsi="MS UI Gothic"/>
+        </w:rPr>
+        <w:t xml:space="preserve">hen I’ll check if there’s still agents remaining. If there are still agents remaining, I’ll call the </w:t>
+      </w:r>
+      <w:proofErr w:type="spellStart"/>
+      <w:r>
+        <w:rPr>
+          <w:rFonts w:ascii="MS UI Gothic" w:hAnsi="MS UI Gothic"/>
+        </w:rPr>
+        <w:t>Exp_</w:t>
+      </w:r>
+      <w:proofErr w:type="gramStart"/>
+      <w:r>
+        <w:rPr>
+          <w:rFonts w:ascii="MS UI Gothic" w:hAnsi="MS UI Gothic"/>
+        </w:rPr>
+        <w:t>Value</w:t>
+      </w:r>
+      <w:proofErr w:type="spellEnd"/>
+      <w:r>
+        <w:rPr>
+          <w:rFonts w:ascii="MS UI Gothic" w:hAnsi="MS UI Gothic"/>
+        </w:rPr>
+        <w:t>(</w:t>
+      </w:r>
+      <w:proofErr w:type="gramEnd"/>
+      <w:r>
+        <w:rPr>
+          <w:rFonts w:ascii="MS UI Gothic" w:hAnsi="MS UI Gothic"/>
+        </w:rPr>
+        <w:t>)</w:t>
+      </w:r>
+      <w:r>
+        <w:rPr>
+          <w:rFonts w:ascii="MS UI Gothic" w:hAnsi="MS UI Gothic"/>
+        </w:rPr>
+        <w:t xml:space="preserve"> function, and iterate it through all the legal actions obtained by the </w:t>
+      </w:r>
+      <w:proofErr w:type="spellStart"/>
+      <w:r>
+        <w:rPr>
+          <w:rFonts w:ascii="MS UI Gothic" w:hAnsi="MS UI Gothic"/>
+        </w:rPr>
+        <w:t>getLegalActions</w:t>
+      </w:r>
+      <w:proofErr w:type="spellEnd"/>
+      <w:r>
+        <w:rPr>
+          <w:rFonts w:ascii="MS UI Gothic" w:hAnsi="MS UI Gothic"/>
+        </w:rPr>
+        <w:t>(</w:t>
+      </w:r>
+      <w:proofErr w:type="spellStart"/>
+      <w:r>
+        <w:rPr>
+          <w:rFonts w:ascii="MS UI Gothic" w:hAnsi="MS UI Gothic"/>
+        </w:rPr>
+        <w:t>agentIndex</w:t>
+      </w:r>
+      <w:proofErr w:type="spellEnd"/>
+      <w:r>
+        <w:rPr>
+          <w:rFonts w:ascii="MS UI Gothic" w:hAnsi="MS UI Gothic"/>
+        </w:rPr>
+        <w:t xml:space="preserve">), which returns a list contains all the legal actions of the corresponding agent. As I keep getting value from the </w:t>
+      </w:r>
+      <w:proofErr w:type="spellStart"/>
+      <w:r>
+        <w:rPr>
+          <w:rFonts w:ascii="MS UI Gothic" w:hAnsi="MS UI Gothic"/>
+        </w:rPr>
+        <w:t>Exp_</w:t>
+      </w:r>
+      <w:proofErr w:type="gramStart"/>
+      <w:r>
+        <w:rPr>
+          <w:rFonts w:ascii="MS UI Gothic" w:hAnsi="MS UI Gothic"/>
+        </w:rPr>
+        <w:t>Value</w:t>
+      </w:r>
+      <w:proofErr w:type="spellEnd"/>
+      <w:r>
+        <w:rPr>
+          <w:rFonts w:ascii="MS UI Gothic" w:hAnsi="MS UI Gothic"/>
+        </w:rPr>
+        <w:t>(</w:t>
+      </w:r>
+      <w:proofErr w:type="gramEnd"/>
+      <w:r>
+        <w:rPr>
+          <w:rFonts w:ascii="MS UI Gothic" w:hAnsi="MS UI Gothic"/>
+        </w:rPr>
+        <w:t>)</w:t>
+      </w:r>
+      <w:r>
+        <w:rPr>
+          <w:rFonts w:ascii="MS UI Gothic" w:hAnsi="MS UI Gothic"/>
+        </w:rPr>
+        <w:t xml:space="preserve"> function, I’ll sum them up</w:t>
+      </w:r>
+      <w:r>
+        <w:rPr>
+          <w:rFonts w:ascii="MS UI Gothic" w:hAnsi="MS UI Gothic"/>
+        </w:rPr>
+        <w:t xml:space="preserve">. After getting the final sum value, I </w:t>
+      </w:r>
+      <w:r>
+        <w:rPr>
+          <w:rFonts w:ascii="MS UI Gothic" w:hAnsi="MS UI Gothic"/>
+        </w:rPr>
+        <w:t>divide</w:t>
+      </w:r>
+      <w:r>
+        <w:rPr>
+          <w:rFonts w:ascii="MS UI Gothic" w:hAnsi="MS UI Gothic"/>
+        </w:rPr>
+        <w:t>d</w:t>
+      </w:r>
+      <w:r>
+        <w:rPr>
+          <w:rFonts w:ascii="MS UI Gothic" w:hAnsi="MS UI Gothic"/>
+        </w:rPr>
+        <w:t xml:space="preserve"> the sum with the total num of the actions</w:t>
+      </w:r>
+      <w:r>
+        <w:rPr>
+          <w:rFonts w:ascii="MS UI Gothic" w:hAnsi="MS UI Gothic"/>
+        </w:rPr>
+        <w:t xml:space="preserve"> </w:t>
+      </w:r>
+      <w:r>
+        <w:rPr>
+          <w:rFonts w:ascii="MS UI Gothic" w:hAnsi="MS UI Gothic"/>
+        </w:rPr>
+        <w:t xml:space="preserve">and </w:t>
+      </w:r>
+      <w:r>
+        <w:rPr>
+          <w:rFonts w:ascii="MS UI Gothic" w:hAnsi="MS UI Gothic"/>
+        </w:rPr>
+        <w:t>return the final value.</w:t>
+      </w:r>
+    </w:p>
+    <w:p>
+      <w:pPr>
+        <w:rPr>
+          <w:rFonts w:ascii="MS UI Gothic" w:hAnsi="MS UI Gothic"/>
+        </w:rPr>
+      </w:pPr>
+    </w:p>
+    <w:p>
+      <w:pPr>
+        <w:rPr>
+          <w:rFonts w:ascii="MS UI Gothic" w:hAnsi="MS UI Gothic"/>
+        </w:rPr>
+      </w:pPr>
+      <w:r>
+        <w:rPr>
+          <w:rFonts w:ascii="MS UI Gothic" w:hAnsi="MS UI Gothic"/>
+        </w:rPr>
+        <w:tab/>
+        <w:t xml:space="preserve">If there’s no agents remaining, I’ll call the </w:t>
+      </w:r>
+      <w:proofErr w:type="spellStart"/>
+      <w:r>
+        <w:rPr>
+          <w:rFonts w:ascii="MS UI Gothic" w:hAnsi="MS UI Gothic"/>
+        </w:rPr>
+        <w:t>Max_</w:t>
+      </w:r>
+      <w:proofErr w:type="gramStart"/>
+      <w:r>
+        <w:rPr>
+          <w:rFonts w:ascii="MS UI Gothic" w:hAnsi="MS UI Gothic"/>
+        </w:rPr>
+        <w:t>Value</w:t>
+      </w:r>
+      <w:proofErr w:type="spellEnd"/>
+      <w:r>
+        <w:rPr>
+          <w:rFonts w:ascii="MS UI Gothic" w:hAnsi="MS UI Gothic"/>
+        </w:rPr>
+        <w:t>(</w:t>
+      </w:r>
+      <w:proofErr w:type="gramEnd"/>
+      <w:r>
+        <w:rPr>
+          <w:rFonts w:ascii="MS UI Gothic" w:hAnsi="MS UI Gothic"/>
+        </w:rPr>
+        <w:t>)</w:t>
+      </w:r>
+      <w:r>
+        <w:rPr>
+          <w:rFonts w:ascii="MS UI Gothic" w:hAnsi="MS UI Gothic"/>
+        </w:rPr>
+        <w:t xml:space="preserve"> function, and iterate it through all the depth and all the legal actions obtained by the </w:t>
+      </w:r>
+      <w:proofErr w:type="spellStart"/>
+      <w:r>
+        <w:rPr>
+          <w:rFonts w:ascii="MS UI Gothic" w:hAnsi="MS UI Gothic"/>
+        </w:rPr>
+        <w:t>getLegalActions</w:t>
+      </w:r>
+      <w:proofErr w:type="spellEnd"/>
+      <w:r>
+        <w:rPr>
+          <w:rFonts w:ascii="MS UI Gothic" w:hAnsi="MS UI Gothic"/>
+        </w:rPr>
+        <w:t>(</w:t>
+      </w:r>
+      <w:proofErr w:type="spellStart"/>
+      <w:r>
+        <w:rPr>
+          <w:rFonts w:ascii="MS UI Gothic" w:hAnsi="MS UI Gothic"/>
+        </w:rPr>
+        <w:t>agentIndex</w:t>
+      </w:r>
+      <w:proofErr w:type="spellEnd"/>
+      <w:r>
+        <w:rPr>
+          <w:rFonts w:ascii="MS UI Gothic" w:hAnsi="MS UI Gothic"/>
+        </w:rPr>
+        <w:t xml:space="preserve">), which returns a list contains all the legal actions of the corresponding agent. As I keep getting value from the </w:t>
+      </w:r>
+      <w:proofErr w:type="spellStart"/>
+      <w:r>
+        <w:rPr>
+          <w:rFonts w:ascii="MS UI Gothic" w:hAnsi="MS UI Gothic"/>
+        </w:rPr>
+        <w:t>Max</w:t>
+      </w:r>
+      <w:r>
+        <w:rPr>
+          <w:rFonts w:ascii="MS UI Gothic" w:hAnsi="MS UI Gothic"/>
+        </w:rPr>
+        <w:t>_</w:t>
+      </w:r>
+      <w:proofErr w:type="gramStart"/>
+      <w:r>
+        <w:rPr>
+          <w:rFonts w:ascii="MS UI Gothic" w:hAnsi="MS UI Gothic"/>
+        </w:rPr>
+        <w:t>Value</w:t>
+      </w:r>
+      <w:proofErr w:type="spellEnd"/>
+      <w:r>
+        <w:rPr>
+          <w:rFonts w:ascii="MS UI Gothic" w:hAnsi="MS UI Gothic"/>
+        </w:rPr>
+        <w:t>(</w:t>
+      </w:r>
+      <w:proofErr w:type="gramEnd"/>
+      <w:r>
+        <w:rPr>
+          <w:rFonts w:ascii="MS UI Gothic" w:hAnsi="MS UI Gothic"/>
+        </w:rPr>
+        <w:t>)</w:t>
+      </w:r>
+      <w:r>
+        <w:rPr>
+          <w:rFonts w:ascii="MS UI Gothic" w:hAnsi="MS UI Gothic"/>
+        </w:rPr>
+        <w:t xml:space="preserve"> function, I’ll </w:t>
+      </w:r>
+      <w:r>
+        <w:rPr>
+          <w:rFonts w:ascii="MS UI Gothic" w:hAnsi="MS UI Gothic"/>
+        </w:rPr>
+        <w:t>sum</w:t>
+      </w:r>
+      <w:r>
+        <w:rPr>
+          <w:rFonts w:ascii="MS UI Gothic" w:hAnsi="MS UI Gothic"/>
+        </w:rPr>
+        <w:t xml:space="preserve"> them </w:t>
+      </w:r>
+      <w:r>
+        <w:rPr>
+          <w:rFonts w:ascii="MS UI Gothic" w:hAnsi="MS UI Gothic"/>
+        </w:rPr>
+        <w:t>up</w:t>
+      </w:r>
+      <w:r>
+        <w:rPr>
+          <w:rFonts w:ascii="MS UI Gothic" w:hAnsi="MS UI Gothic"/>
+        </w:rPr>
+        <w:t>. After getting the final sum value, I divided the sum with the total num of the actions</w:t>
+      </w:r>
+      <w:r>
+        <w:rPr>
+          <w:rFonts w:ascii="MS UI Gothic" w:hAnsi="MS UI Gothic"/>
+        </w:rPr>
+        <w:t xml:space="preserve">. Finally, I’ll return the </w:t>
+      </w:r>
+      <w:r>
+        <w:rPr>
+          <w:rFonts w:ascii="MS UI Gothic" w:hAnsi="MS UI Gothic"/>
+        </w:rPr>
+        <w:t>final</w:t>
+      </w:r>
+      <w:r>
+        <w:rPr>
+          <w:rFonts w:ascii="MS UI Gothic" w:hAnsi="MS UI Gothic"/>
+        </w:rPr>
+        <w:t xml:space="preserve"> value.</w:t>
+      </w:r>
+    </w:p>
+    <w:p>
+      <w:pPr>
+        <w:rPr>
+          <w:rFonts w:ascii="MS UI Gothic" w:hAnsi="MS UI Gothic"/>
+        </w:rPr>
+      </w:pPr>
+    </w:p>
+    <w:p>
+      <w:pPr>
+        <w:rPr>
+          <w:rFonts w:ascii="MS UI Gothic" w:hAnsi="MS UI Gothic"/>
+        </w:rPr>
+      </w:pPr>
+      <w:r>
+        <w:rPr>
+          <w:rFonts w:ascii="MS UI Gothic" w:hAnsi="MS UI Gothic"/>
           <w:noProof/>
         </w:rPr>
-        <w:t xml:space="preserve"> </w:t>
-      </w:r>
-      <w:r>
-        <w:rPr>
-          <w:rFonts w:ascii="MS UI Gothic" w:hAnsi="MS UI Gothic"/>
-          <w:noProof/>
-        </w:rPr>
         <w:drawing>
-          <wp:inline distT="0" distB="0" distL="0" distR="0" wp14:anchorId="744AB6A4" wp14:editId="49431E83">
-            <wp:extent cx="2120900" cy="631504"/>
-            <wp:effectExtent l="0" t="0" r="0" b="0"/>
-            <wp:docPr id="23" name="圖片 23"/>
+          <wp:inline distT="0" distB="0" distL="0" distR="0" wp14:anchorId="410B8AB6" wp14:editId="7E234C05">
+            <wp:extent cx="5274310" cy="292735"/>
+            <wp:effectExtent l="0" t="0" r="2540" b="0"/>
+            <wp:docPr id="24" name="圖片 24"/>
             <wp:cNvGraphicFramePr>
               <a:graphicFrameLocks xmlns:a="http://schemas.openxmlformats.org/drawingml/2006/main" noChangeAspect="1"/>
             </wp:cNvGraphicFramePr>
@@ -3205,7 +3110,7 @@
                   <pic:spPr>
                     <a:xfrm>
                       <a:off x="0" y="0"/>
-                      <a:ext cx="2137093" cy="636325"/>
+                      <a:ext cx="5274310" cy="292735"/>
                     </a:xfrm>
                     <a:prstGeom prst="rect">
                       <a:avLst/>
@@ -3224,30 +3129,16 @@
           <w:rFonts w:ascii="MS UI Gothic" w:hAnsi="MS UI Gothic"/>
         </w:rPr>
       </w:pPr>
-    </w:p>
-    <w:p>
-      <w:pPr>
-        <w:rPr>
-          <w:rFonts w:ascii="MS UI Gothic" w:hAnsi="MS UI Gothic"/>
-        </w:rPr>
-      </w:pPr>
-    </w:p>
-    <w:p>
-      <w:pPr>
-        <w:rPr>
-          <w:rFonts w:ascii="MS UI Gothic" w:hAnsi="MS UI Gothic"/>
-        </w:rPr>
-      </w:pPr>
       <w:r>
         <w:rPr>
           <w:rFonts w:ascii="MS UI Gothic" w:hAnsi="MS UI Gothic"/>
           <w:noProof/>
         </w:rPr>
         <w:drawing>
-          <wp:inline distT="0" distB="0" distL="0" distR="0" wp14:anchorId="0C3C61EB" wp14:editId="4DAB94C6">
-            <wp:extent cx="5274310" cy="278765"/>
-            <wp:effectExtent l="0" t="0" r="2540" b="6985"/>
-            <wp:docPr id="25" name="圖片 25"/>
+          <wp:inline distT="0" distB="0" distL="0" distR="0" wp14:anchorId="7950DF99" wp14:editId="31B992B9">
+            <wp:extent cx="1805039" cy="1485459"/>
+            <wp:effectExtent l="0" t="0" r="5080" b="635"/>
+            <wp:docPr id="22" name="圖片 22"/>
             <wp:cNvGraphicFramePr>
               <a:graphicFrameLocks xmlns:a="http://schemas.openxmlformats.org/drawingml/2006/main" noChangeAspect="1"/>
             </wp:cNvGraphicFramePr>
@@ -3267,7 +3158,7 @@
                   <pic:spPr>
                     <a:xfrm>
                       <a:off x="0" y="0"/>
-                      <a:ext cx="5274310" cy="278765"/>
+                      <a:ext cx="1827710" cy="1504116"/>
                     </a:xfrm>
                     <a:prstGeom prst="rect">
                       <a:avLst/>
@@ -3279,23 +3170,22 @@
           </wp:inline>
         </w:drawing>
       </w:r>
-    </w:p>
-    <w:p>
-      <w:pPr>
-        <w:rPr>
-          <w:rFonts w:ascii="MS UI Gothic" w:hAnsi="MS UI Gothic"/>
-        </w:rPr>
-      </w:pPr>
-      <w:r>
-        <w:rPr>
-          <w:rFonts w:ascii="MS UI Gothic" w:hAnsi="MS UI Gothic"/>
+      <w:r>
+        <w:rPr>
           <w:noProof/>
         </w:rPr>
+        <w:t xml:space="preserve"> </w:t>
+      </w:r>
+      <w:r>
+        <w:rPr>
+          <w:rFonts w:ascii="MS UI Gothic" w:hAnsi="MS UI Gothic"/>
+          <w:noProof/>
+        </w:rPr>
         <w:drawing>
-          <wp:inline distT="0" distB="0" distL="0" distR="0" wp14:anchorId="7464CB86" wp14:editId="05342590">
-            <wp:extent cx="1390739" cy="1269365"/>
-            <wp:effectExtent l="0" t="0" r="0" b="6985"/>
-            <wp:docPr id="26" name="圖片 26"/>
+          <wp:inline distT="0" distB="0" distL="0" distR="0" wp14:anchorId="744AB6A4" wp14:editId="49431E83">
+            <wp:extent cx="2120900" cy="631504"/>
+            <wp:effectExtent l="0" t="0" r="0" b="0"/>
+            <wp:docPr id="23" name="圖片 23"/>
             <wp:cNvGraphicFramePr>
               <a:graphicFrameLocks xmlns:a="http://schemas.openxmlformats.org/drawingml/2006/main" noChangeAspect="1"/>
             </wp:cNvGraphicFramePr>
@@ -3315,7 +3205,7 @@
                   <pic:spPr>
                     <a:xfrm>
                       <a:off x="0" y="0"/>
-                      <a:ext cx="1439640" cy="1313998"/>
+                      <a:ext cx="2137093" cy="636325"/>
                     </a:xfrm>
                     <a:prstGeom prst="rect">
                       <a:avLst/>
@@ -3327,22 +3217,37 @@
           </wp:inline>
         </w:drawing>
       </w:r>
-      <w:r>
-        <w:rPr>
+    </w:p>
+    <w:p>
+      <w:pPr>
+        <w:rPr>
+          <w:rFonts w:ascii="MS UI Gothic" w:hAnsi="MS UI Gothic"/>
+        </w:rPr>
+      </w:pPr>
+    </w:p>
+    <w:p>
+      <w:pPr>
+        <w:rPr>
+          <w:rFonts w:ascii="MS UI Gothic" w:hAnsi="MS UI Gothic"/>
+        </w:rPr>
+      </w:pPr>
+    </w:p>
+    <w:p>
+      <w:pPr>
+        <w:rPr>
+          <w:rFonts w:ascii="MS UI Gothic" w:hAnsi="MS UI Gothic"/>
+        </w:rPr>
+      </w:pPr>
+      <w:r>
+        <w:rPr>
+          <w:rFonts w:ascii="MS UI Gothic" w:hAnsi="MS UI Gothic"/>
           <w:noProof/>
         </w:rPr>
-        <w:t xml:space="preserve"> </w:t>
-      </w:r>
-      <w:r>
-        <w:rPr>
-          <w:rFonts w:ascii="MS UI Gothic" w:hAnsi="MS UI Gothic"/>
-          <w:noProof/>
-        </w:rPr>
         <w:drawing>
-          <wp:inline distT="0" distB="0" distL="0" distR="0" wp14:anchorId="4E218246" wp14:editId="69531C0C">
-            <wp:extent cx="3735454" cy="1295221"/>
-            <wp:effectExtent l="0" t="0" r="0" b="635"/>
-            <wp:docPr id="27" name="圖片 27"/>
+          <wp:inline distT="0" distB="0" distL="0" distR="0" wp14:anchorId="0C3C61EB" wp14:editId="4DAB94C6">
+            <wp:extent cx="5274310" cy="278765"/>
+            <wp:effectExtent l="0" t="0" r="2540" b="6985"/>
+            <wp:docPr id="25" name="圖片 25"/>
             <wp:cNvGraphicFramePr>
               <a:graphicFrameLocks xmlns:a="http://schemas.openxmlformats.org/drawingml/2006/main" noChangeAspect="1"/>
             </wp:cNvGraphicFramePr>
@@ -3362,7 +3267,7 @@
                   <pic:spPr>
                     <a:xfrm>
                       <a:off x="0" y="0"/>
-                      <a:ext cx="3864006" cy="1339795"/>
+                      <a:ext cx="5274310" cy="278765"/>
                     </a:xfrm>
                     <a:prstGeom prst="rect">
                       <a:avLst/>
@@ -3381,54 +3286,16 @@
           <w:rFonts w:ascii="MS UI Gothic" w:hAnsi="MS UI Gothic"/>
         </w:rPr>
       </w:pPr>
-    </w:p>
-    <w:p>
-      <w:pPr>
-        <w:rPr>
-          <w:rFonts w:ascii="MS UI Gothic" w:hAnsi="MS UI Gothic" w:hint="eastAsia"/>
-          <w:sz w:val="28"/>
-        </w:rPr>
-      </w:pPr>
-      <w:r>
-        <w:rPr>
-          <w:rFonts w:ascii="MS UI Gothic" w:eastAsia="MS UI Gothic" w:hAnsi="MS UI Gothic"/>
-          <w:sz w:val="28"/>
-        </w:rPr>
-        <w:t>Part 1-3: Evaluation Function</w:t>
-      </w:r>
-      <w:r>
-        <w:rPr>
-          <w:rFonts w:ascii="MS UI Gothic" w:eastAsia="MS UI Gothic" w:hAnsi="MS UI Gothic"/>
-          <w:sz w:val="28"/>
-        </w:rPr>
-        <w:t xml:space="preserve"> (Bonus)</w:t>
-      </w:r>
-    </w:p>
-    <w:p>
-      <w:pPr>
-        <w:jc w:val="center"/>
-        <w:rPr>
-          <w:rFonts w:ascii="MS UI Gothic" w:hAnsi="MS UI Gothic"/>
-          <w:sz w:val="16"/>
-        </w:rPr>
-      </w:pPr>
-    </w:p>
-    <w:p>
-      <w:pPr>
-        <w:jc w:val="center"/>
-        <w:rPr>
-          <w:rFonts w:ascii="MS UI Gothic" w:hAnsi="MS UI Gothic"/>
-        </w:rPr>
-      </w:pPr>
-      <w:r>
-        <w:rPr>
-          <w:rFonts w:ascii="MS UI Gothic" w:hAnsi="MS UI Gothic"/>
+      <w:r>
+        <w:rPr>
+          <w:rFonts w:ascii="MS UI Gothic" w:hAnsi="MS UI Gothic"/>
+          <w:noProof/>
         </w:rPr>
         <w:drawing>
-          <wp:inline distT="0" distB="0" distL="0" distR="0" wp14:anchorId="0EA94E8B" wp14:editId="34C27292">
-            <wp:extent cx="5142016" cy="5566080"/>
-            <wp:effectExtent l="0" t="0" r="1905" b="0"/>
-            <wp:docPr id="10" name="圖片 10"/>
+          <wp:inline distT="0" distB="0" distL="0" distR="0" wp14:anchorId="7464CB86" wp14:editId="05342590">
+            <wp:extent cx="1390739" cy="1269365"/>
+            <wp:effectExtent l="0" t="0" r="0" b="6985"/>
+            <wp:docPr id="26" name="圖片 26"/>
             <wp:cNvGraphicFramePr>
               <a:graphicFrameLocks xmlns:a="http://schemas.openxmlformats.org/drawingml/2006/main" noChangeAspect="1"/>
             </wp:cNvGraphicFramePr>
@@ -3448,6 +3315,140 @@
                   <pic:spPr>
                     <a:xfrm>
                       <a:off x="0" y="0"/>
+                      <a:ext cx="1439640" cy="1313998"/>
+                    </a:xfrm>
+                    <a:prstGeom prst="rect">
+                      <a:avLst/>
+                    </a:prstGeom>
+                  </pic:spPr>
+                </pic:pic>
+              </a:graphicData>
+            </a:graphic>
+          </wp:inline>
+        </w:drawing>
+      </w:r>
+      <w:r>
+        <w:rPr>
+          <w:noProof/>
+        </w:rPr>
+        <w:t xml:space="preserve"> </w:t>
+      </w:r>
+      <w:r>
+        <w:rPr>
+          <w:rFonts w:ascii="MS UI Gothic" w:hAnsi="MS UI Gothic"/>
+          <w:noProof/>
+        </w:rPr>
+        <w:drawing>
+          <wp:inline distT="0" distB="0" distL="0" distR="0" wp14:anchorId="4E218246" wp14:editId="69531C0C">
+            <wp:extent cx="3735454" cy="1295221"/>
+            <wp:effectExtent l="0" t="0" r="0" b="635"/>
+            <wp:docPr id="27" name="圖片 27"/>
+            <wp:cNvGraphicFramePr>
+              <a:graphicFrameLocks xmlns:a="http://schemas.openxmlformats.org/drawingml/2006/main" noChangeAspect="1"/>
+            </wp:cNvGraphicFramePr>
+            <a:graphic xmlns:a="http://schemas.openxmlformats.org/drawingml/2006/main">
+              <a:graphicData uri="http://schemas.openxmlformats.org/drawingml/2006/picture">
+                <pic:pic xmlns:pic="http://schemas.openxmlformats.org/drawingml/2006/picture">
+                  <pic:nvPicPr>
+                    <pic:cNvPr id="1" name=""/>
+                    <pic:cNvPicPr/>
+                  </pic:nvPicPr>
+                  <pic:blipFill>
+                    <a:blip r:embed="rId26"/>
+                    <a:stretch>
+                      <a:fillRect/>
+                    </a:stretch>
+                  </pic:blipFill>
+                  <pic:spPr>
+                    <a:xfrm>
+                      <a:off x="0" y="0"/>
+                      <a:ext cx="3864006" cy="1339795"/>
+                    </a:xfrm>
+                    <a:prstGeom prst="rect">
+                      <a:avLst/>
+                    </a:prstGeom>
+                  </pic:spPr>
+                </pic:pic>
+              </a:graphicData>
+            </a:graphic>
+          </wp:inline>
+        </w:drawing>
+      </w:r>
+    </w:p>
+    <w:p>
+      <w:pPr>
+        <w:rPr>
+          <w:rFonts w:ascii="MS UI Gothic" w:hAnsi="MS UI Gothic"/>
+        </w:rPr>
+      </w:pPr>
+    </w:p>
+    <w:p>
+      <w:pPr>
+        <w:rPr>
+          <w:rFonts w:ascii="MS UI Gothic" w:hAnsi="MS UI Gothic"/>
+          <w:sz w:val="28"/>
+        </w:rPr>
+      </w:pPr>
+      <w:r>
+        <w:rPr>
+          <w:rFonts w:ascii="MS UI Gothic" w:eastAsia="MS UI Gothic" w:hAnsi="MS UI Gothic"/>
+          <w:sz w:val="28"/>
+        </w:rPr>
+        <w:t>Part 1-3: Evaluation Function</w:t>
+      </w:r>
+      <w:r>
+        <w:rPr>
+          <w:rFonts w:ascii="MS UI Gothic" w:eastAsia="MS UI Gothic" w:hAnsi="MS UI Gothic"/>
+          <w:sz w:val="28"/>
+        </w:rPr>
+        <w:t xml:space="preserve"> (Bonus)</w:t>
+      </w:r>
+    </w:p>
+    <w:p>
+      <w:pPr>
+        <w:jc w:val="center"/>
+        <w:rPr>
+          <w:rFonts w:ascii="MS UI Gothic" w:hAnsi="MS UI Gothic"/>
+          <w:sz w:val="16"/>
+        </w:rPr>
+      </w:pPr>
+    </w:p>
+    <w:p>
+      <w:pPr>
+        <w:jc w:val="center"/>
+        <w:rPr>
+          <w:rFonts w:ascii="MS UI Gothic" w:hAnsi="MS UI Gothic"/>
+        </w:rPr>
+      </w:pPr>
+      <w:r>
+        <w:rPr>
+          <w:rFonts w:ascii="MS UI Gothic" w:hAnsi="MS UI Gothic"/>
+          <w:noProof/>
+        </w:rPr>
+        <w:drawing>
+          <wp:inline distT="0" distB="0" distL="0" distR="0" wp14:anchorId="0EA94E8B" wp14:editId="34C27292">
+            <wp:extent cx="5142016" cy="5566080"/>
+            <wp:effectExtent l="0" t="0" r="1905" b="0"/>
+            <wp:docPr id="10" name="圖片 10"/>
+            <wp:cNvGraphicFramePr>
+              <a:graphicFrameLocks xmlns:a="http://schemas.openxmlformats.org/drawingml/2006/main" noChangeAspect="1"/>
+            </wp:cNvGraphicFramePr>
+            <a:graphic xmlns:a="http://schemas.openxmlformats.org/drawingml/2006/main">
+              <a:graphicData uri="http://schemas.openxmlformats.org/drawingml/2006/picture">
+                <pic:pic xmlns:pic="http://schemas.openxmlformats.org/drawingml/2006/picture">
+                  <pic:nvPicPr>
+                    <pic:cNvPr id="1" name=""/>
+                    <pic:cNvPicPr/>
+                  </pic:nvPicPr>
+                  <pic:blipFill>
+                    <a:blip r:embed="rId27"/>
+                    <a:stretch>
+                      <a:fillRect/>
+                    </a:stretch>
+                  </pic:blipFill>
+                  <pic:spPr>
+                    <a:xfrm>
+                      <a:off x="0" y="0"/>
                       <a:ext cx="5152786" cy="5577738"/>
                     </a:xfrm>
                     <a:prstGeom prst="rect">
@@ -3506,19 +3507,7 @@
         <w:rPr>
           <w:rFonts w:ascii="MS UI Gothic" w:hAnsi="MS UI Gothic"/>
         </w:rPr>
-        <w:t>ghost</w:t>
-      </w:r>
-      <w:r>
-        <w:rPr>
-          <w:rFonts w:ascii="MS UI Gothic" w:hAnsi="MS UI Gothic"/>
-        </w:rPr>
-        <w:t>_position</w:t>
-      </w:r>
-      <w:r>
-        <w:rPr>
-          <w:rFonts w:ascii="MS UI Gothic" w:hAnsi="MS UI Gothic"/>
-        </w:rPr>
-        <w:t>s</w:t>
+        <w:t>ghost_positions</w:t>
       </w:r>
       <w:proofErr w:type="spellEnd"/>
       <w:r>
@@ -3591,7 +3580,7 @@
     <w:p>
       <w:pPr>
         <w:rPr>
-          <w:rFonts w:ascii="MS UI Gothic" w:hAnsi="MS UI Gothic" w:hint="eastAsia"/>
+          <w:rFonts w:ascii="MS UI Gothic" w:hAnsi="MS UI Gothic"/>
         </w:rPr>
       </w:pPr>
     </w:p>
@@ -3680,7 +3669,7 @@
     <w:p>
       <w:pPr>
         <w:rPr>
-          <w:rFonts w:ascii="MS UI Gothic" w:hAnsi="MS UI Gothic" w:hint="eastAsia"/>
+          <w:rFonts w:ascii="MS UI Gothic" w:hAnsi="MS UI Gothic"/>
         </w:rPr>
       </w:pPr>
     </w:p>
@@ -3720,32 +3709,20 @@
         <w:rPr>
           <w:rFonts w:ascii="MS UI Gothic" w:hAnsi="MS UI Gothic"/>
         </w:rPr>
-        <w:t xml:space="preserve">”, I obtain the distance from the Pacman to the ghost through </w:t>
-      </w:r>
-      <w:r>
-        <w:rPr>
-          <w:rFonts w:ascii="MS UI Gothic" w:hAnsi="MS UI Gothic"/>
-        </w:rPr>
-        <w:t>Manhattan distance</w:t>
-      </w:r>
-      <w:r>
-        <w:rPr>
-          <w:rFonts w:ascii="MS UI Gothic" w:hAnsi="MS UI Gothic"/>
-        </w:rPr>
-        <w:t xml:space="preserve">. When the distance is smaller than 5, my Pacman will leave the food alone, and start to escape to keep itself alive. </w:t>
-      </w:r>
-    </w:p>
-    <w:p>
-      <w:pPr>
-        <w:rPr>
-          <w:rFonts w:ascii="MS UI Gothic" w:hAnsi="MS UI Gothic"/>
-        </w:rPr>
-      </w:pPr>
-    </w:p>
-    <w:p>
-      <w:pPr>
-        <w:rPr>
-          <w:rFonts w:ascii="MS UI Gothic" w:hAnsi="MS UI Gothic" w:hint="eastAsia"/>
+        <w:t xml:space="preserve">”, I obtain the distance from the Pacman to the ghost through Manhattan distance. When the distance is smaller than 5, my Pacman will leave the food alone, and start to escape to keep itself alive. </w:t>
+      </w:r>
+    </w:p>
+    <w:p>
+      <w:pPr>
+        <w:rPr>
+          <w:rFonts w:ascii="MS UI Gothic" w:hAnsi="MS UI Gothic"/>
+        </w:rPr>
+      </w:pPr>
+    </w:p>
+    <w:p>
+      <w:pPr>
+        <w:rPr>
+          <w:rFonts w:ascii="MS UI Gothic" w:hAnsi="MS UI Gothic"/>
         </w:rPr>
       </w:pPr>
       <w:r>
@@ -3841,8 +3818,6 @@
         </w:rPr>
         <w:t xml:space="preserve">that </w:t>
       </w:r>
-      <w:bookmarkStart w:id="0" w:name="_GoBack"/>
-      <w:bookmarkEnd w:id="0"/>
       <w:r>
         <w:rPr>
           <w:rFonts w:ascii="MS UI Gothic" w:hAnsi="MS UI Gothic"/>
@@ -3871,7 +3846,7 @@
     <w:p>
       <w:pPr>
         <w:rPr>
-          <w:rFonts w:ascii="MS UI Gothic" w:hAnsi="MS UI Gothic" w:hint="eastAsia"/>
+          <w:rFonts w:ascii="MS UI Gothic" w:hAnsi="MS UI Gothic"/>
         </w:rPr>
       </w:pPr>
     </w:p>
@@ -3910,7 +3885,199 @@
     <w:p>
       <w:pPr>
         <w:rPr>
-          <w:rFonts w:ascii="MS UI Gothic" w:eastAsia="MS UI Gothic" w:hAnsi="MS UI Gothic"/>
+          <w:rFonts w:ascii="MS UI Gothic" w:hAnsi="MS UI Gothic"/>
+        </w:rPr>
+      </w:pPr>
+    </w:p>
+    <w:p>
+      <w:pPr>
+        <w:rPr>
+          <w:rFonts w:ascii="MS UI Gothic" w:hAnsi="MS UI Gothic"/>
+        </w:rPr>
+      </w:pPr>
+      <w:r>
+        <w:rPr>
+          <w:rFonts w:ascii="MS UI Gothic" w:hAnsi="MS UI Gothic"/>
+        </w:rPr>
+        <w:lastRenderedPageBreak/>
+        <w:drawing>
+          <wp:inline distT="0" distB="0" distL="0" distR="0" wp14:anchorId="43DB58D1" wp14:editId="482F0CA3">
+            <wp:extent cx="5274310" cy="3856355"/>
+            <wp:effectExtent l="0" t="0" r="2540" b="0"/>
+            <wp:docPr id="4" name="圖片 4"/>
+            <wp:cNvGraphicFramePr>
+              <a:graphicFrameLocks xmlns:a="http://schemas.openxmlformats.org/drawingml/2006/main" noChangeAspect="1"/>
+            </wp:cNvGraphicFramePr>
+            <a:graphic xmlns:a="http://schemas.openxmlformats.org/drawingml/2006/main">
+              <a:graphicData uri="http://schemas.openxmlformats.org/drawingml/2006/picture">
+                <pic:pic xmlns:pic="http://schemas.openxmlformats.org/drawingml/2006/picture">
+                  <pic:nvPicPr>
+                    <pic:cNvPr id="1" name=""/>
+                    <pic:cNvPicPr/>
+                  </pic:nvPicPr>
+                  <pic:blipFill>
+                    <a:blip r:embed="rId28"/>
+                    <a:stretch>
+                      <a:fillRect/>
+                    </a:stretch>
+                  </pic:blipFill>
+                  <pic:spPr>
+                    <a:xfrm>
+                      <a:off x="0" y="0"/>
+                      <a:ext cx="5274310" cy="3856355"/>
+                    </a:xfrm>
+                    <a:prstGeom prst="rect">
+                      <a:avLst/>
+                    </a:prstGeom>
+                  </pic:spPr>
+                </pic:pic>
+              </a:graphicData>
+            </a:graphic>
+          </wp:inline>
+        </w:drawing>
+      </w:r>
+    </w:p>
+    <w:p>
+      <w:pPr>
+        <w:rPr>
+          <w:rFonts w:ascii="MS UI Gothic" w:hAnsi="MS UI Gothic"/>
+        </w:rPr>
+      </w:pPr>
+    </w:p>
+    <w:p>
+      <w:pPr>
+        <w:rPr>
+          <w:rFonts w:ascii="MS UI Gothic" w:hAnsi="MS UI Gothic"/>
+        </w:rPr>
+      </w:pPr>
+    </w:p>
+    <w:p>
+      <w:pPr>
+        <w:rPr>
+          <w:rFonts w:ascii="MS UI Gothic" w:hAnsi="MS UI Gothic"/>
+        </w:rPr>
+      </w:pPr>
+    </w:p>
+    <w:p>
+      <w:pPr>
+        <w:rPr>
+          <w:rFonts w:ascii="MS UI Gothic" w:hAnsi="MS UI Gothic"/>
+        </w:rPr>
+      </w:pPr>
+      <w:r>
+        <w:rPr>
+          <w:rFonts w:ascii="MS UI Gothic" w:hAnsi="MS UI Gothic"/>
+        </w:rPr>
+        <w:drawing>
+          <wp:inline distT="0" distB="0" distL="0" distR="0" wp14:anchorId="515E02B2" wp14:editId="5A013111">
+            <wp:extent cx="5274310" cy="2030095"/>
+            <wp:effectExtent l="0" t="0" r="2540" b="8255"/>
+            <wp:docPr id="13" name="圖片 13"/>
+            <wp:cNvGraphicFramePr>
+              <a:graphicFrameLocks xmlns:a="http://schemas.openxmlformats.org/drawingml/2006/main" noChangeAspect="1"/>
+            </wp:cNvGraphicFramePr>
+            <a:graphic xmlns:a="http://schemas.openxmlformats.org/drawingml/2006/main">
+              <a:graphicData uri="http://schemas.openxmlformats.org/drawingml/2006/picture">
+                <pic:pic xmlns:pic="http://schemas.openxmlformats.org/drawingml/2006/picture">
+                  <pic:nvPicPr>
+                    <pic:cNvPr id="1" name=""/>
+                    <pic:cNvPicPr/>
+                  </pic:nvPicPr>
+                  <pic:blipFill>
+                    <a:blip r:embed="rId29"/>
+                    <a:stretch>
+                      <a:fillRect/>
+                    </a:stretch>
+                  </pic:blipFill>
+                  <pic:spPr>
+                    <a:xfrm>
+                      <a:off x="0" y="0"/>
+                      <a:ext cx="5274310" cy="2030095"/>
+                    </a:xfrm>
+                    <a:prstGeom prst="rect">
+                      <a:avLst/>
+                    </a:prstGeom>
+                  </pic:spPr>
+                </pic:pic>
+              </a:graphicData>
+            </a:graphic>
+          </wp:inline>
+        </w:drawing>
+      </w:r>
+    </w:p>
+    <w:p>
+      <w:pPr>
+        <w:rPr>
+          <w:rFonts w:ascii="MS UI Gothic" w:hAnsi="MS UI Gothic"/>
+        </w:rPr>
+      </w:pPr>
+    </w:p>
+    <w:p>
+      <w:pPr>
+        <w:rPr>
+          <w:rFonts w:ascii="MS UI Gothic" w:hAnsi="MS UI Gothic"/>
+        </w:rPr>
+      </w:pPr>
+    </w:p>
+    <w:p>
+      <w:pPr>
+        <w:rPr>
+          <w:rFonts w:ascii="MS UI Gothic" w:hAnsi="MS UI Gothic"/>
+        </w:rPr>
+      </w:pPr>
+    </w:p>
+    <w:p>
+      <w:pPr>
+        <w:rPr>
+          <w:rFonts w:ascii="MS UI Gothic" w:hAnsi="MS UI Gothic"/>
+        </w:rPr>
+      </w:pPr>
+      <w:r>
+        <w:rPr>
+          <w:rFonts w:ascii="MS UI Gothic" w:hAnsi="MS UI Gothic"/>
+        </w:rPr>
+        <w:lastRenderedPageBreak/>
+        <w:drawing>
+          <wp:inline distT="0" distB="0" distL="0" distR="0" wp14:anchorId="25648D57" wp14:editId="2BE4F68E">
+            <wp:extent cx="5274310" cy="2844800"/>
+            <wp:effectExtent l="0" t="0" r="2540" b="0"/>
+            <wp:docPr id="14" name="圖片 14"/>
+            <wp:cNvGraphicFramePr>
+              <a:graphicFrameLocks xmlns:a="http://schemas.openxmlformats.org/drawingml/2006/main" noChangeAspect="1"/>
+            </wp:cNvGraphicFramePr>
+            <a:graphic xmlns:a="http://schemas.openxmlformats.org/drawingml/2006/main">
+              <a:graphicData uri="http://schemas.openxmlformats.org/drawingml/2006/picture">
+                <pic:pic xmlns:pic="http://schemas.openxmlformats.org/drawingml/2006/picture">
+                  <pic:nvPicPr>
+                    <pic:cNvPr id="1" name=""/>
+                    <pic:cNvPicPr/>
+                  </pic:nvPicPr>
+                  <pic:blipFill>
+                    <a:blip r:embed="rId30"/>
+                    <a:stretch>
+                      <a:fillRect/>
+                    </a:stretch>
+                  </pic:blipFill>
+                  <pic:spPr>
+                    <a:xfrm>
+                      <a:off x="0" y="0"/>
+                      <a:ext cx="5274310" cy="2844800"/>
+                    </a:xfrm>
+                    <a:prstGeom prst="rect">
+                      <a:avLst/>
+                    </a:prstGeom>
+                  </pic:spPr>
+                </pic:pic>
+              </a:graphicData>
+            </a:graphic>
+          </wp:inline>
+        </w:drawing>
+      </w:r>
+    </w:p>
+    <w:p>
+      <w:pPr>
+        <w:rPr>
+          <w:rFonts w:ascii="MS UI Gothic" w:hAnsi="MS UI Gothic" w:hint="eastAsia"/>
         </w:rPr>
       </w:pPr>
     </w:p>
@@ -3932,7 +4099,335 @@
     <w:p>
       <w:pPr>
         <w:rPr>
-          <w:rFonts w:ascii="MS UI Gothic" w:eastAsia="MS UI Gothic" w:hAnsi="MS UI Gothic"/>
+          <w:rFonts w:ascii="MS UI Gothic" w:hAnsi="MS UI Gothic"/>
+        </w:rPr>
+      </w:pPr>
+    </w:p>
+    <w:p>
+      <w:pPr>
+        <w:rPr>
+          <w:rFonts w:ascii="MS UI Gothic" w:hAnsi="MS UI Gothic"/>
+        </w:rPr>
+      </w:pPr>
+    </w:p>
+    <w:p>
+      <w:pPr>
+        <w:rPr>
+          <w:rFonts w:ascii="MS UI Gothic" w:hAnsi="MS UI Gothic"/>
+        </w:rPr>
+      </w:pPr>
+      <w:r>
+        <w:rPr>
+          <w:rFonts w:ascii="MS UI Gothic" w:hAnsi="MS UI Gothic"/>
+        </w:rPr>
+        <w:drawing>
+          <wp:inline distT="0" distB="0" distL="0" distR="0" wp14:anchorId="6FD314F6" wp14:editId="7122022C">
+            <wp:extent cx="5191850" cy="3000794"/>
+            <wp:effectExtent l="0" t="0" r="8890" b="9525"/>
+            <wp:docPr id="15" name="圖片 15"/>
+            <wp:cNvGraphicFramePr>
+              <a:graphicFrameLocks xmlns:a="http://schemas.openxmlformats.org/drawingml/2006/main" noChangeAspect="1"/>
+            </wp:cNvGraphicFramePr>
+            <a:graphic xmlns:a="http://schemas.openxmlformats.org/drawingml/2006/main">
+              <a:graphicData uri="http://schemas.openxmlformats.org/drawingml/2006/picture">
+                <pic:pic xmlns:pic="http://schemas.openxmlformats.org/drawingml/2006/picture">
+                  <pic:nvPicPr>
+                    <pic:cNvPr id="1" name=""/>
+                    <pic:cNvPicPr/>
+                  </pic:nvPicPr>
+                  <pic:blipFill>
+                    <a:blip r:embed="rId31"/>
+                    <a:stretch>
+                      <a:fillRect/>
+                    </a:stretch>
+                  </pic:blipFill>
+                  <pic:spPr>
+                    <a:xfrm>
+                      <a:off x="0" y="0"/>
+                      <a:ext cx="5191850" cy="3000794"/>
+                    </a:xfrm>
+                    <a:prstGeom prst="rect">
+                      <a:avLst/>
+                    </a:prstGeom>
+                  </pic:spPr>
+                </pic:pic>
+              </a:graphicData>
+            </a:graphic>
+          </wp:inline>
+        </w:drawing>
+      </w:r>
+    </w:p>
+    <w:p>
+      <w:pPr>
+        <w:rPr>
+          <w:rFonts w:ascii="MS UI Gothic" w:hAnsi="MS UI Gothic"/>
+        </w:rPr>
+      </w:pPr>
+    </w:p>
+    <w:p>
+      <w:pPr>
+        <w:rPr>
+          <w:rFonts w:ascii="MS UI Gothic" w:hAnsi="MS UI Gothic"/>
+        </w:rPr>
+      </w:pPr>
+    </w:p>
+    <w:p>
+      <w:pPr>
+        <w:rPr>
+          <w:rFonts w:ascii="MS UI Gothic" w:hAnsi="MS UI Gothic"/>
+        </w:rPr>
+      </w:pPr>
+      <w:r>
+        <w:rPr>
+          <w:rFonts w:ascii="MS UI Gothic" w:hAnsi="MS UI Gothic"/>
+        </w:rPr>
+        <w:lastRenderedPageBreak/>
+        <w:drawing>
+          <wp:inline distT="0" distB="0" distL="0" distR="0" wp14:anchorId="48E3FDF6" wp14:editId="3744D783">
+            <wp:extent cx="5274310" cy="2676525"/>
+            <wp:effectExtent l="0" t="0" r="2540" b="9525"/>
+            <wp:docPr id="28" name="圖片 28"/>
+            <wp:cNvGraphicFramePr>
+              <a:graphicFrameLocks xmlns:a="http://schemas.openxmlformats.org/drawingml/2006/main" noChangeAspect="1"/>
+            </wp:cNvGraphicFramePr>
+            <a:graphic xmlns:a="http://schemas.openxmlformats.org/drawingml/2006/main">
+              <a:graphicData uri="http://schemas.openxmlformats.org/drawingml/2006/picture">
+                <pic:pic xmlns:pic="http://schemas.openxmlformats.org/drawingml/2006/picture">
+                  <pic:nvPicPr>
+                    <pic:cNvPr id="1" name=""/>
+                    <pic:cNvPicPr/>
+                  </pic:nvPicPr>
+                  <pic:blipFill>
+                    <a:blip r:embed="rId32"/>
+                    <a:stretch>
+                      <a:fillRect/>
+                    </a:stretch>
+                  </pic:blipFill>
+                  <pic:spPr>
+                    <a:xfrm>
+                      <a:off x="0" y="0"/>
+                      <a:ext cx="5274310" cy="2676525"/>
+                    </a:xfrm>
+                    <a:prstGeom prst="rect">
+                      <a:avLst/>
+                    </a:prstGeom>
+                  </pic:spPr>
+                </pic:pic>
+              </a:graphicData>
+            </a:graphic>
+          </wp:inline>
+        </w:drawing>
+      </w:r>
+    </w:p>
+    <w:p>
+      <w:pPr>
+        <w:rPr>
+          <w:rFonts w:ascii="MS UI Gothic" w:hAnsi="MS UI Gothic"/>
+        </w:rPr>
+      </w:pPr>
+    </w:p>
+    <w:p>
+      <w:pPr>
+        <w:rPr>
+          <w:rFonts w:ascii="MS UI Gothic" w:hAnsi="MS UI Gothic"/>
+        </w:rPr>
+      </w:pPr>
+    </w:p>
+    <w:p>
+      <w:pPr>
+        <w:rPr>
+          <w:rFonts w:ascii="MS UI Gothic" w:hAnsi="MS UI Gothic"/>
+        </w:rPr>
+      </w:pPr>
+      <w:r>
+        <w:rPr>
+          <w:rFonts w:ascii="MS UI Gothic" w:hAnsi="MS UI Gothic"/>
+        </w:rPr>
+        <w:drawing>
+          <wp:inline distT="0" distB="0" distL="0" distR="0" wp14:anchorId="088C57A9" wp14:editId="547E3A1E">
+            <wp:extent cx="5274310" cy="2558415"/>
+            <wp:effectExtent l="0" t="0" r="2540" b="0"/>
+            <wp:docPr id="29" name="圖片 29"/>
+            <wp:cNvGraphicFramePr>
+              <a:graphicFrameLocks xmlns:a="http://schemas.openxmlformats.org/drawingml/2006/main" noChangeAspect="1"/>
+            </wp:cNvGraphicFramePr>
+            <a:graphic xmlns:a="http://schemas.openxmlformats.org/drawingml/2006/main">
+              <a:graphicData uri="http://schemas.openxmlformats.org/drawingml/2006/picture">
+                <pic:pic xmlns:pic="http://schemas.openxmlformats.org/drawingml/2006/picture">
+                  <pic:nvPicPr>
+                    <pic:cNvPr id="1" name=""/>
+                    <pic:cNvPicPr/>
+                  </pic:nvPicPr>
+                  <pic:blipFill>
+                    <a:blip r:embed="rId33"/>
+                    <a:stretch>
+                      <a:fillRect/>
+                    </a:stretch>
+                  </pic:blipFill>
+                  <pic:spPr>
+                    <a:xfrm>
+                      <a:off x="0" y="0"/>
+                      <a:ext cx="5274310" cy="2558415"/>
+                    </a:xfrm>
+                    <a:prstGeom prst="rect">
+                      <a:avLst/>
+                    </a:prstGeom>
+                  </pic:spPr>
+                </pic:pic>
+              </a:graphicData>
+            </a:graphic>
+          </wp:inline>
+        </w:drawing>
+      </w:r>
+    </w:p>
+    <w:p>
+      <w:pPr>
+        <w:rPr>
+          <w:rFonts w:ascii="MS UI Gothic" w:hAnsi="MS UI Gothic"/>
+        </w:rPr>
+      </w:pPr>
+    </w:p>
+    <w:p>
+      <w:pPr>
+        <w:rPr>
+          <w:rFonts w:ascii="MS UI Gothic" w:hAnsi="MS UI Gothic"/>
+        </w:rPr>
+      </w:pPr>
+    </w:p>
+    <w:p>
+      <w:pPr>
+        <w:rPr>
+          <w:rFonts w:ascii="MS UI Gothic" w:hAnsi="MS UI Gothic"/>
+        </w:rPr>
+      </w:pPr>
+    </w:p>
+    <w:p>
+      <w:pPr>
+        <w:rPr>
+          <w:rFonts w:ascii="MS UI Gothic" w:hAnsi="MS UI Gothic"/>
+        </w:rPr>
+      </w:pPr>
+      <w:r>
+        <w:rPr>
+          <w:rFonts w:ascii="MS UI Gothic" w:hAnsi="MS UI Gothic"/>
+        </w:rPr>
+        <w:lastRenderedPageBreak/>
+        <w:drawing>
+          <wp:inline distT="0" distB="0" distL="0" distR="0" wp14:anchorId="647CD0C6" wp14:editId="0DFEE325">
+            <wp:extent cx="5274310" cy="3630295"/>
+            <wp:effectExtent l="0" t="0" r="2540" b="8255"/>
+            <wp:docPr id="30" name="圖片 30"/>
+            <wp:cNvGraphicFramePr>
+              <a:graphicFrameLocks xmlns:a="http://schemas.openxmlformats.org/drawingml/2006/main" noChangeAspect="1"/>
+            </wp:cNvGraphicFramePr>
+            <a:graphic xmlns:a="http://schemas.openxmlformats.org/drawingml/2006/main">
+              <a:graphicData uri="http://schemas.openxmlformats.org/drawingml/2006/picture">
+                <pic:pic xmlns:pic="http://schemas.openxmlformats.org/drawingml/2006/picture">
+                  <pic:nvPicPr>
+                    <pic:cNvPr id="1" name=""/>
+                    <pic:cNvPicPr/>
+                  </pic:nvPicPr>
+                  <pic:blipFill>
+                    <a:blip r:embed="rId34"/>
+                    <a:stretch>
+                      <a:fillRect/>
+                    </a:stretch>
+                  </pic:blipFill>
+                  <pic:spPr>
+                    <a:xfrm>
+                      <a:off x="0" y="0"/>
+                      <a:ext cx="5274310" cy="3630295"/>
+                    </a:xfrm>
+                    <a:prstGeom prst="rect">
+                      <a:avLst/>
+                    </a:prstGeom>
+                  </pic:spPr>
+                </pic:pic>
+              </a:graphicData>
+            </a:graphic>
+          </wp:inline>
+        </w:drawing>
+      </w:r>
+    </w:p>
+    <w:p>
+      <w:pPr>
+        <w:rPr>
+          <w:rFonts w:ascii="MS UI Gothic" w:hAnsi="MS UI Gothic"/>
+        </w:rPr>
+      </w:pPr>
+    </w:p>
+    <w:p>
+      <w:pPr>
+        <w:rPr>
+          <w:rFonts w:ascii="MS UI Gothic" w:hAnsi="MS UI Gothic"/>
+        </w:rPr>
+      </w:pPr>
+    </w:p>
+    <w:p>
+      <w:pPr>
+        <w:rPr>
+          <w:rFonts w:ascii="MS UI Gothic" w:hAnsi="MS UI Gothic"/>
+        </w:rPr>
+      </w:pPr>
+      <w:r>
+        <w:rPr>
+          <w:rFonts w:ascii="MS UI Gothic" w:hAnsi="MS UI Gothic"/>
+        </w:rPr>
+        <w:drawing>
+          <wp:inline distT="0" distB="0" distL="0" distR="0" wp14:anchorId="1AA6C63A" wp14:editId="07A4CF03">
+            <wp:extent cx="5274310" cy="3479800"/>
+            <wp:effectExtent l="0" t="0" r="2540" b="6350"/>
+            <wp:docPr id="32" name="圖片 32"/>
+            <wp:cNvGraphicFramePr>
+              <a:graphicFrameLocks xmlns:a="http://schemas.openxmlformats.org/drawingml/2006/main" noChangeAspect="1"/>
+            </wp:cNvGraphicFramePr>
+            <a:graphic xmlns:a="http://schemas.openxmlformats.org/drawingml/2006/main">
+              <a:graphicData uri="http://schemas.openxmlformats.org/drawingml/2006/picture">
+                <pic:pic xmlns:pic="http://schemas.openxmlformats.org/drawingml/2006/picture">
+                  <pic:nvPicPr>
+                    <pic:cNvPr id="1" name=""/>
+                    <pic:cNvPicPr/>
+                  </pic:nvPicPr>
+                  <pic:blipFill>
+                    <a:blip r:embed="rId35"/>
+                    <a:stretch>
+                      <a:fillRect/>
+                    </a:stretch>
+                  </pic:blipFill>
+                  <pic:spPr>
+                    <a:xfrm>
+                      <a:off x="0" y="0"/>
+                      <a:ext cx="5274310" cy="3479800"/>
+                    </a:xfrm>
+                    <a:prstGeom prst="rect">
+                      <a:avLst/>
+                    </a:prstGeom>
+                  </pic:spPr>
+                </pic:pic>
+              </a:graphicData>
+            </a:graphic>
+          </wp:inline>
+        </w:drawing>
+      </w:r>
+    </w:p>
+    <w:p>
+      <w:pPr>
+        <w:rPr>
+          <w:rFonts w:ascii="MS UI Gothic" w:hAnsi="MS UI Gothic"/>
+        </w:rPr>
+      </w:pPr>
+    </w:p>
+    <w:p>
+      <w:pPr>
+        <w:rPr>
+          <w:rFonts w:ascii="MS UI Gothic" w:hAnsi="MS UI Gothic" w:hint="eastAsia"/>
+        </w:rPr>
+      </w:pPr>
+    </w:p>
+    <w:p>
+      <w:pPr>
+        <w:rPr>
+          <w:rFonts w:ascii="MS UI Gothic" w:hAnsi="MS UI Gothic" w:hint="eastAsia"/>
         </w:rPr>
       </w:pPr>
     </w:p>
@@ -3954,7 +4449,68 @@
     <w:p>
       <w:pPr>
         <w:rPr>
-          <w:rFonts w:ascii="MS UI Gothic" w:eastAsia="MS UI Gothic" w:hAnsi="MS UI Gothic"/>
+          <w:rFonts w:ascii="MS UI Gothic" w:hAnsi="MS UI Gothic"/>
+        </w:rPr>
+      </w:pPr>
+    </w:p>
+    <w:p>
+      <w:pPr>
+        <w:rPr>
+          <w:rFonts w:ascii="MS UI Gothic" w:hAnsi="MS UI Gothic"/>
+        </w:rPr>
+      </w:pPr>
+    </w:p>
+    <w:p>
+      <w:pPr>
+        <w:rPr>
+          <w:rFonts w:ascii="MS UI Gothic" w:hAnsi="MS UI Gothic"/>
+        </w:rPr>
+      </w:pPr>
+      <w:r>
+        <w:rPr>
+          <w:rFonts w:ascii="MS UI Gothic" w:hAnsi="MS UI Gothic"/>
+        </w:rPr>
+        <w:drawing>
+          <wp:inline distT="0" distB="0" distL="0" distR="0" wp14:anchorId="4282A058" wp14:editId="14433125">
+            <wp:extent cx="5274310" cy="3244850"/>
+            <wp:effectExtent l="0" t="0" r="2540" b="0"/>
+            <wp:docPr id="31" name="圖片 31"/>
+            <wp:cNvGraphicFramePr>
+              <a:graphicFrameLocks xmlns:a="http://schemas.openxmlformats.org/drawingml/2006/main" noChangeAspect="1"/>
+            </wp:cNvGraphicFramePr>
+            <a:graphic xmlns:a="http://schemas.openxmlformats.org/drawingml/2006/main">
+              <a:graphicData uri="http://schemas.openxmlformats.org/drawingml/2006/picture">
+                <pic:pic xmlns:pic="http://schemas.openxmlformats.org/drawingml/2006/picture">
+                  <pic:nvPicPr>
+                    <pic:cNvPr id="1" name=""/>
+                    <pic:cNvPicPr/>
+                  </pic:nvPicPr>
+                  <pic:blipFill>
+                    <a:blip r:embed="rId36"/>
+                    <a:stretch>
+                      <a:fillRect/>
+                    </a:stretch>
+                  </pic:blipFill>
+                  <pic:spPr>
+                    <a:xfrm>
+                      <a:off x="0" y="0"/>
+                      <a:ext cx="5274310" cy="3244850"/>
+                    </a:xfrm>
+                    <a:prstGeom prst="rect">
+                      <a:avLst/>
+                    </a:prstGeom>
+                  </pic:spPr>
+                </pic:pic>
+              </a:graphicData>
+            </a:graphic>
+          </wp:inline>
+        </w:drawing>
+      </w:r>
+    </w:p>
+    <w:p>
+      <w:pPr>
+        <w:rPr>
+          <w:rFonts w:ascii="MS UI Gothic" w:hAnsi="MS UI Gothic" w:hint="eastAsia"/>
         </w:rPr>
       </w:pPr>
     </w:p>
@@ -3970,23 +4526,139 @@
           <w:rFonts w:ascii="MS UI Gothic" w:eastAsia="MS UI Gothic" w:hAnsi="MS UI Gothic"/>
           <w:sz w:val="28"/>
         </w:rPr>
+        <w:t>Part 2-4: Approximate Q-learning</w:t>
+      </w:r>
+    </w:p>
+    <w:p>
+      <w:pPr>
+        <w:rPr>
+          <w:rFonts w:ascii="MS UI Gothic" w:hAnsi="MS UI Gothic" w:hint="eastAsia"/>
+        </w:rPr>
+      </w:pPr>
+      <w:bookmarkStart w:id="0" w:name="_GoBack"/>
+      <w:bookmarkEnd w:id="0"/>
+    </w:p>
+    <w:p>
+      <w:pPr>
+        <w:rPr>
+          <w:rFonts w:ascii="MS UI Gothic" w:hAnsi="MS UI Gothic"/>
+        </w:rPr>
+      </w:pPr>
+      <w:r>
+        <w:rPr>
+          <w:rFonts w:ascii="MS UI Gothic" w:hAnsi="MS UI Gothic"/>
+        </w:rPr>
         <w:lastRenderedPageBreak/>
-        <w:t>Part 2-4: Approximate Q-learning</w:t>
-      </w:r>
-    </w:p>
-    <w:p>
-      <w:pPr>
-        <w:rPr>
-          <w:rFonts w:ascii="MS UI Gothic" w:eastAsia="MS UI Gothic" w:hAnsi="MS UI Gothic"/>
-          <w:sz w:val="28"/>
-        </w:rPr>
-      </w:pPr>
-    </w:p>
-    <w:p>
-      <w:pPr>
-        <w:rPr>
-          <w:rFonts w:ascii="MS UI Gothic" w:eastAsia="MS UI Gothic" w:hAnsi="MS UI Gothic"/>
-          <w:sz w:val="28"/>
+        <w:drawing>
+          <wp:inline distT="0" distB="0" distL="0" distR="0" wp14:anchorId="61BEDAAE" wp14:editId="63EDE350">
+            <wp:extent cx="5274310" cy="7287895"/>
+            <wp:effectExtent l="0" t="0" r="2540" b="8255"/>
+            <wp:docPr id="34" name="圖片 34"/>
+            <wp:cNvGraphicFramePr>
+              <a:graphicFrameLocks xmlns:a="http://schemas.openxmlformats.org/drawingml/2006/main" noChangeAspect="1"/>
+            </wp:cNvGraphicFramePr>
+            <a:graphic xmlns:a="http://schemas.openxmlformats.org/drawingml/2006/main">
+              <a:graphicData uri="http://schemas.openxmlformats.org/drawingml/2006/picture">
+                <pic:pic xmlns:pic="http://schemas.openxmlformats.org/drawingml/2006/picture">
+                  <pic:nvPicPr>
+                    <pic:cNvPr id="1" name=""/>
+                    <pic:cNvPicPr/>
+                  </pic:nvPicPr>
+                  <pic:blipFill>
+                    <a:blip r:embed="rId37"/>
+                    <a:stretch>
+                      <a:fillRect/>
+                    </a:stretch>
+                  </pic:blipFill>
+                  <pic:spPr>
+                    <a:xfrm>
+                      <a:off x="0" y="0"/>
+                      <a:ext cx="5274310" cy="7287895"/>
+                    </a:xfrm>
+                    <a:prstGeom prst="rect">
+                      <a:avLst/>
+                    </a:prstGeom>
+                  </pic:spPr>
+                </pic:pic>
+              </a:graphicData>
+            </a:graphic>
+          </wp:inline>
+        </w:drawing>
+      </w:r>
+    </w:p>
+    <w:p>
+      <w:pPr>
+        <w:rPr>
+          <w:rFonts w:ascii="MS UI Gothic" w:hAnsi="MS UI Gothic"/>
+        </w:rPr>
+      </w:pPr>
+    </w:p>
+    <w:p>
+      <w:pPr>
+        <w:rPr>
+          <w:rFonts w:ascii="MS UI Gothic" w:hAnsi="MS UI Gothic"/>
+        </w:rPr>
+      </w:pPr>
+    </w:p>
+    <w:p>
+      <w:pPr>
+        <w:rPr>
+          <w:rFonts w:ascii="MS UI Gothic" w:hAnsi="MS UI Gothic"/>
+        </w:rPr>
+      </w:pPr>
+      <w:r>
+        <w:rPr>
+          <w:rFonts w:ascii="MS UI Gothic" w:hAnsi="MS UI Gothic"/>
+        </w:rPr>
+        <w:lastRenderedPageBreak/>
+        <w:drawing>
+          <wp:inline distT="0" distB="0" distL="0" distR="0" wp14:anchorId="711898C7" wp14:editId="3107FE82">
+            <wp:extent cx="5274310" cy="1699260"/>
+            <wp:effectExtent l="0" t="0" r="2540" b="0"/>
+            <wp:docPr id="35" name="圖片 35"/>
+            <wp:cNvGraphicFramePr>
+              <a:graphicFrameLocks xmlns:a="http://schemas.openxmlformats.org/drawingml/2006/main" noChangeAspect="1"/>
+            </wp:cNvGraphicFramePr>
+            <a:graphic xmlns:a="http://schemas.openxmlformats.org/drawingml/2006/main">
+              <a:graphicData uri="http://schemas.openxmlformats.org/drawingml/2006/picture">
+                <pic:pic xmlns:pic="http://schemas.openxmlformats.org/drawingml/2006/picture">
+                  <pic:nvPicPr>
+                    <pic:cNvPr id="1" name=""/>
+                    <pic:cNvPicPr/>
+                  </pic:nvPicPr>
+                  <pic:blipFill>
+                    <a:blip r:embed="rId38"/>
+                    <a:stretch>
+                      <a:fillRect/>
+                    </a:stretch>
+                  </pic:blipFill>
+                  <pic:spPr>
+                    <a:xfrm>
+                      <a:off x="0" y="0"/>
+                      <a:ext cx="5274310" cy="1699260"/>
+                    </a:xfrm>
+                    <a:prstGeom prst="rect">
+                      <a:avLst/>
+                    </a:prstGeom>
+                  </pic:spPr>
+                </pic:pic>
+              </a:graphicData>
+            </a:graphic>
+          </wp:inline>
+        </w:drawing>
+      </w:r>
+    </w:p>
+    <w:p>
+      <w:pPr>
+        <w:rPr>
+          <w:rFonts w:ascii="MS UI Gothic" w:hAnsi="MS UI Gothic"/>
+        </w:rPr>
+      </w:pPr>
+    </w:p>
+    <w:p>
+      <w:pPr>
+        <w:rPr>
+          <w:rFonts w:ascii="MS UI Gothic" w:hAnsi="MS UI Gothic" w:hint="eastAsia"/>
         </w:rPr>
       </w:pPr>
     </w:p>
@@ -4032,40 +4704,60 @@
           <w:sz w:val="28"/>
         </w:rPr>
       </w:pPr>
-    </w:p>
-    <w:p>
-      <w:pPr>
+      <w:r>
         <w:rPr>
           <w:rFonts w:ascii="MS UI Gothic" w:eastAsia="MS UI Gothic" w:hAnsi="MS UI Gothic"/>
-          <w:b/>
-          <w:sz w:val="36"/>
-        </w:rPr>
-      </w:pPr>
-      <w:r>
-        <w:rPr>
-          <w:rFonts w:ascii="MS UI Gothic" w:eastAsia="MS UI Gothic" w:hAnsi="MS UI Gothic"/>
-          <w:b/>
-          <w:sz w:val="36"/>
-        </w:rPr>
-        <w:t xml:space="preserve">Part </w:t>
-      </w:r>
-      <w:proofErr w:type="gramStart"/>
-      <w:r>
-        <w:rPr>
-          <w:rFonts w:ascii="MS UI Gothic" w:eastAsia="MS UI Gothic" w:hAnsi="MS UI Gothic"/>
-          <w:b/>
-          <w:sz w:val="36"/>
-        </w:rPr>
-        <w:t>4 :</w:t>
-      </w:r>
-      <w:proofErr w:type="gramEnd"/>
-      <w:r>
-        <w:rPr>
-          <w:rFonts w:ascii="MS UI Gothic" w:eastAsia="MS UI Gothic" w:hAnsi="MS UI Gothic"/>
-          <w:b/>
-          <w:sz w:val="36"/>
-        </w:rPr>
-        <w:t xml:space="preserve"> Try other SOTA methods (Bonus)</w:t>
+          <w:noProof/>
+          <w:sz w:val="28"/>
+        </w:rPr>
+        <w:drawing>
+          <wp:inline distT="0" distB="0" distL="0" distR="0" wp14:anchorId="6960EEA0" wp14:editId="46AF6A2F">
+            <wp:extent cx="5273040" cy="219075"/>
+            <wp:effectExtent l="0" t="0" r="3810" b="9525"/>
+            <wp:docPr id="38" name="圖片 38"/>
+            <wp:cNvGraphicFramePr>
+              <a:graphicFrameLocks xmlns:a="http://schemas.openxmlformats.org/drawingml/2006/main" noChangeAspect="1"/>
+            </wp:cNvGraphicFramePr>
+            <a:graphic xmlns:a="http://schemas.openxmlformats.org/drawingml/2006/main">
+              <a:graphicData uri="http://schemas.openxmlformats.org/drawingml/2006/picture">
+                <pic:pic xmlns:pic="http://schemas.openxmlformats.org/drawingml/2006/picture">
+                  <pic:nvPicPr>
+                    <pic:cNvPr id="0" name="Picture 3"/>
+                    <pic:cNvPicPr>
+                      <a:picLocks noChangeAspect="1" noChangeArrowheads="1"/>
+                    </pic:cNvPicPr>
+                  </pic:nvPicPr>
+                  <pic:blipFill>
+                    <a:blip r:embed="rId39" cstate="print">
+                      <a:extLst>
+                        <a:ext uri="{28A0092B-C50C-407E-A947-70E740481C1C}">
+                          <a14:useLocalDpi xmlns:a14="http://schemas.microsoft.com/office/drawing/2010/main" val="0"/>
+                        </a:ext>
+                      </a:extLst>
+                    </a:blip>
+                    <a:srcRect/>
+                    <a:stretch>
+                      <a:fillRect/>
+                    </a:stretch>
+                  </pic:blipFill>
+                  <pic:spPr bwMode="auto">
+                    <a:xfrm>
+                      <a:off x="0" y="0"/>
+                      <a:ext cx="5273040" cy="219075"/>
+                    </a:xfrm>
+                    <a:prstGeom prst="rect">
+                      <a:avLst/>
+                    </a:prstGeom>
+                    <a:noFill/>
+                    <a:ln>
+                      <a:noFill/>
+                    </a:ln>
+                  </pic:spPr>
+                </pic:pic>
+              </a:graphicData>
+            </a:graphic>
+          </wp:inline>
+        </w:drawing>
       </w:r>
     </w:p>
     <w:p>
@@ -4075,6 +4767,61 @@
           <w:sz w:val="28"/>
         </w:rPr>
       </w:pPr>
+      <w:r>
+        <w:rPr>
+          <w:rFonts w:ascii="MS UI Gothic" w:eastAsia="MS UI Gothic" w:hAnsi="MS UI Gothic"/>
+          <w:noProof/>
+          <w:sz w:val="28"/>
+        </w:rPr>
+        <w:drawing>
+          <wp:inline distT="0" distB="0" distL="0" distR="0" wp14:anchorId="117E6EEA" wp14:editId="3A71C2F3">
+            <wp:extent cx="5267325" cy="269240"/>
+            <wp:effectExtent l="0" t="0" r="9525" b="0"/>
+            <wp:docPr id="37" name="圖片 37"/>
+            <wp:cNvGraphicFramePr>
+              <a:graphicFrameLocks xmlns:a="http://schemas.openxmlformats.org/drawingml/2006/main" noChangeAspect="1"/>
+            </wp:cNvGraphicFramePr>
+            <a:graphic xmlns:a="http://schemas.openxmlformats.org/drawingml/2006/main">
+              <a:graphicData uri="http://schemas.openxmlformats.org/drawingml/2006/picture">
+                <pic:pic xmlns:pic="http://schemas.openxmlformats.org/drawingml/2006/picture">
+                  <pic:nvPicPr>
+                    <pic:cNvPr id="0" name="Picture 2"/>
+                    <pic:cNvPicPr>
+                      <a:picLocks noChangeAspect="1" noChangeArrowheads="1"/>
+                    </pic:cNvPicPr>
+                  </pic:nvPicPr>
+                  <pic:blipFill>
+                    <a:blip r:embed="rId40" cstate="print">
+                      <a:extLst>
+                        <a:ext uri="{28A0092B-C50C-407E-A947-70E740481C1C}">
+                          <a14:useLocalDpi xmlns:a14="http://schemas.microsoft.com/office/drawing/2010/main" val="0"/>
+                        </a:ext>
+                      </a:extLst>
+                    </a:blip>
+                    <a:srcRect/>
+                    <a:stretch>
+                      <a:fillRect/>
+                    </a:stretch>
+                  </pic:blipFill>
+                  <pic:spPr bwMode="auto">
+                    <a:xfrm>
+                      <a:off x="0" y="0"/>
+                      <a:ext cx="5267325" cy="269240"/>
+                    </a:xfrm>
+                    <a:prstGeom prst="rect">
+                      <a:avLst/>
+                    </a:prstGeom>
+                    <a:noFill/>
+                    <a:ln>
+                      <a:noFill/>
+                    </a:ln>
+                  </pic:spPr>
+                </pic:pic>
+              </a:graphicData>
+            </a:graphic>
+          </wp:inline>
+        </w:drawing>
+      </w:r>
     </w:p>
     <w:p>
       <w:pPr>
@@ -4083,6 +4830,61 @@
           <w:sz w:val="28"/>
         </w:rPr>
       </w:pPr>
+      <w:r>
+        <w:rPr>
+          <w:rFonts w:ascii="MS UI Gothic" w:eastAsia="MS UI Gothic" w:hAnsi="MS UI Gothic"/>
+          <w:noProof/>
+          <w:sz w:val="28"/>
+        </w:rPr>
+        <w:drawing>
+          <wp:inline distT="0" distB="0" distL="0" distR="0">
+            <wp:extent cx="5267325" cy="1009650"/>
+            <wp:effectExtent l="0" t="0" r="9525" b="0"/>
+            <wp:docPr id="36" name="圖片 36"/>
+            <wp:cNvGraphicFramePr>
+              <a:graphicFrameLocks xmlns:a="http://schemas.openxmlformats.org/drawingml/2006/main" noChangeAspect="1"/>
+            </wp:cNvGraphicFramePr>
+            <a:graphic xmlns:a="http://schemas.openxmlformats.org/drawingml/2006/main">
+              <a:graphicData uri="http://schemas.openxmlformats.org/drawingml/2006/picture">
+                <pic:pic xmlns:pic="http://schemas.openxmlformats.org/drawingml/2006/picture">
+                  <pic:nvPicPr>
+                    <pic:cNvPr id="0" name="Picture 1"/>
+                    <pic:cNvPicPr>
+                      <a:picLocks noChangeAspect="1" noChangeArrowheads="1"/>
+                    </pic:cNvPicPr>
+                  </pic:nvPicPr>
+                  <pic:blipFill>
+                    <a:blip r:embed="rId41" cstate="print">
+                      <a:extLst>
+                        <a:ext uri="{28A0092B-C50C-407E-A947-70E740481C1C}">
+                          <a14:useLocalDpi xmlns:a14="http://schemas.microsoft.com/office/drawing/2010/main" val="0"/>
+                        </a:ext>
+                      </a:extLst>
+                    </a:blip>
+                    <a:srcRect/>
+                    <a:stretch>
+                      <a:fillRect/>
+                    </a:stretch>
+                  </pic:blipFill>
+                  <pic:spPr bwMode="auto">
+                    <a:xfrm>
+                      <a:off x="0" y="0"/>
+                      <a:ext cx="5267325" cy="1009650"/>
+                    </a:xfrm>
+                    <a:prstGeom prst="rect">
+                      <a:avLst/>
+                    </a:prstGeom>
+                    <a:noFill/>
+                    <a:ln>
+                      <a:noFill/>
+                    </a:ln>
+                  </pic:spPr>
+                </pic:pic>
+              </a:graphicData>
+            </a:graphic>
+          </wp:inline>
+        </w:drawing>
+      </w:r>
     </w:p>
     <w:sectPr>
       <w:pgSz w:w="11906" w:h="16838"/>
@@ -4092,6 +4894,44 @@
     </w:sectPr>
   </w:body>
 </w:document>
+</file>
+
+<file path=word/endnotes.xml><?xml version="1.0" encoding="utf-8"?>
+<w:endnotes xmlns:wpc="http://schemas.microsoft.com/office/word/2010/wordprocessingCanvas" xmlns:cx="http://schemas.microsoft.com/office/drawing/2014/chartex" xmlns:cx1="http://schemas.microsoft.com/office/drawing/2015/9/8/chartex" xmlns:cx2="http://schemas.microsoft.com/office/drawing/2015/10/21/chartex" xmlns:cx3="http://schemas.microsoft.com/office/drawing/2016/5/9/chartex" xmlns:cx4="http://schemas.microsoft.com/office/drawing/2016/5/10/chartex" xmlns:cx5="http://schemas.microsoft.com/office/drawing/2016/5/11/chartex" xmlns:cx6="http://schemas.microsoft.com/office/drawing/2016/5/12/chartex" xmlns:cx7="http://schemas.microsoft.com/office/drawing/2016/5/13/chartex" xmlns:cx8="http://schemas.microsoft.com/office/drawing/2016/5/14/chartex" xmlns:mc="http://schemas.openxmlformats.org/markup-compatibility/2006" xmlns:aink="http://schemas.microsoft.com/office/drawing/2016/ink" xmlns:am3d="http://schemas.microsoft.com/office/drawing/2017/model3d" xmlns:o="urn:schemas-microsoft-com:office:office" xmlns:r="http://schemas.openxmlformats.org/officeDocument/2006/relationships" xmlns:m="http://schemas.openxmlformats.org/officeDocument/2006/math" xmlns:v="urn:schemas-microsoft-com:vml" xmlns:wp14="http://schemas.microsoft.com/office/word/2010/wordprocessingDrawing" xmlns:wp="http://schemas.openxmlformats.org/drawingml/2006/wordprocessingDrawing" xmlns:w10="urn:schemas-microsoft-com:office:word" xmlns:w="http://schemas.openxmlformats.org/wordprocessingml/2006/main" xmlns:w14="http://schemas.microsoft.com/office/word/2010/wordml" xmlns:w15="http://schemas.microsoft.com/office/word/2012/wordml" xmlns:w16cid="http://schemas.microsoft.com/office/word/2016/wordml/cid" xmlns:w16se="http://schemas.microsoft.com/office/word/2015/wordml/symex" xmlns:wpg="http://schemas.microsoft.com/office/word/2010/wordprocessingGroup" xmlns:wpi="http://schemas.microsoft.com/office/word/2010/wordprocessingInk" xmlns:wne="http://schemas.microsoft.com/office/word/2006/wordml" xmlns:wps="http://schemas.microsoft.com/office/word/2010/wordprocessingShape" mc:Ignorable="w14 w15 w16se w16cid wp14">
+  <w:endnote w:type="separator" w:id="-1">
+    <w:p>
+      <w:r>
+        <w:separator/>
+      </w:r>
+    </w:p>
+  </w:endnote>
+  <w:endnote w:type="continuationSeparator" w:id="0">
+    <w:p>
+      <w:r>
+        <w:continuationSeparator/>
+      </w:r>
+    </w:p>
+  </w:endnote>
+</w:endnotes>
+</file>
+
+<file path=word/footnotes.xml><?xml version="1.0" encoding="utf-8"?>
+<w:footnotes xmlns:wpc="http://schemas.microsoft.com/office/word/2010/wordprocessingCanvas" xmlns:cx="http://schemas.microsoft.com/office/drawing/2014/chartex" xmlns:cx1="http://schemas.microsoft.com/office/drawing/2015/9/8/chartex" xmlns:cx2="http://schemas.microsoft.com/office/drawing/2015/10/21/chartex" xmlns:cx3="http://schemas.microsoft.com/office/drawing/2016/5/9/chartex" xmlns:cx4="http://schemas.microsoft.com/office/drawing/2016/5/10/chartex" xmlns:cx5="http://schemas.microsoft.com/office/drawing/2016/5/11/chartex" xmlns:cx6="http://schemas.microsoft.com/office/drawing/2016/5/12/chartex" xmlns:cx7="http://schemas.microsoft.com/office/drawing/2016/5/13/chartex" xmlns:cx8="http://schemas.microsoft.com/office/drawing/2016/5/14/chartex" xmlns:mc="http://schemas.openxmlformats.org/markup-compatibility/2006" xmlns:aink="http://schemas.microsoft.com/office/drawing/2016/ink" xmlns:am3d="http://schemas.microsoft.com/office/drawing/2017/model3d" xmlns:o="urn:schemas-microsoft-com:office:office" xmlns:r="http://schemas.openxmlformats.org/officeDocument/2006/relationships" xmlns:m="http://schemas.openxmlformats.org/officeDocument/2006/math" xmlns:v="urn:schemas-microsoft-com:vml" xmlns:wp14="http://schemas.microsoft.com/office/word/2010/wordprocessingDrawing" xmlns:wp="http://schemas.openxmlformats.org/drawingml/2006/wordprocessingDrawing" xmlns:w10="urn:schemas-microsoft-com:office:word" xmlns:w="http://schemas.openxmlformats.org/wordprocessingml/2006/main" xmlns:w14="http://schemas.microsoft.com/office/word/2010/wordml" xmlns:w15="http://schemas.microsoft.com/office/word/2012/wordml" xmlns:w16cid="http://schemas.microsoft.com/office/word/2016/wordml/cid" xmlns:w16se="http://schemas.microsoft.com/office/word/2015/wordml/symex" xmlns:wpg="http://schemas.microsoft.com/office/word/2010/wordprocessingGroup" xmlns:wpi="http://schemas.microsoft.com/office/word/2010/wordprocessingInk" xmlns:wne="http://schemas.microsoft.com/office/word/2006/wordml" xmlns:wps="http://schemas.microsoft.com/office/word/2010/wordprocessingShape" mc:Ignorable="w14 w15 w16se w16cid wp14">
+  <w:footnote w:type="separator" w:id="-1">
+    <w:p>
+      <w:r>
+        <w:separator/>
+      </w:r>
+    </w:p>
+  </w:footnote>
+  <w:footnote w:type="continuationSeparator" w:id="0">
+    <w:p>
+      <w:r>
+        <w:continuationSeparator/>
+      </w:r>
+    </w:p>
+  </w:footnote>
+</w:footnotes>
 </file>
 
 <file path=word/styles.xml><?xml version="1.0" encoding="utf-8"?>
@@ -4543,6 +5383,66 @@
       <w:shd w:val="clear" w:color="auto" w:fill="E1DFDD"/>
     </w:rPr>
   </w:style>
+  <w:style w:type="paragraph" w:styleId="a5">
+    <w:name w:val="header"/>
+    <w:basedOn w:val="a"/>
+    <w:link w:val="a6"/>
+    <w:uiPriority w:val="99"/>
+    <w:unhideWhenUsed/>
+    <w:rsid w:val="0024179A"/>
+    <w:pPr>
+      <w:tabs>
+        <w:tab w:val="center" w:pos="4153"/>
+        <w:tab w:val="right" w:pos="8306"/>
+      </w:tabs>
+      <w:snapToGrid w:val="0"/>
+    </w:pPr>
+    <w:rPr>
+      <w:sz w:val="20"/>
+      <w:szCs w:val="20"/>
+    </w:rPr>
+  </w:style>
+  <w:style w:type="character" w:customStyle="1" w:styleId="a6">
+    <w:name w:val="頁首 字元"/>
+    <w:basedOn w:val="a0"/>
+    <w:link w:val="a5"/>
+    <w:uiPriority w:val="99"/>
+    <w:rsid w:val="0024179A"/>
+    <w:rPr>
+      <w:sz w:val="20"/>
+      <w:szCs w:val="20"/>
+    </w:rPr>
+  </w:style>
+  <w:style w:type="paragraph" w:styleId="a7">
+    <w:name w:val="footer"/>
+    <w:basedOn w:val="a"/>
+    <w:link w:val="a8"/>
+    <w:uiPriority w:val="99"/>
+    <w:unhideWhenUsed/>
+    <w:rsid w:val="0024179A"/>
+    <w:pPr>
+      <w:tabs>
+        <w:tab w:val="center" w:pos="4153"/>
+        <w:tab w:val="right" w:pos="8306"/>
+      </w:tabs>
+      <w:snapToGrid w:val="0"/>
+    </w:pPr>
+    <w:rPr>
+      <w:sz w:val="20"/>
+      <w:szCs w:val="20"/>
+    </w:rPr>
+  </w:style>
+  <w:style w:type="character" w:customStyle="1" w:styleId="a8">
+    <w:name w:val="頁尾 字元"/>
+    <w:basedOn w:val="a0"/>
+    <w:link w:val="a7"/>
+    <w:uiPriority w:val="99"/>
+    <w:rsid w:val="0024179A"/>
+    <w:rPr>
+      <w:sz w:val="20"/>
+      <w:szCs w:val="20"/>
+    </w:rPr>
+  </w:style>
 </w:styles>
 </file>
 

--- a/hw3/hw3_0716304.docx
+++ b/hw3/hw3_0716304.docx
@@ -3088,8 +3088,8 @@
         </w:rPr>
         <w:drawing>
           <wp:inline distT="0" distB="0" distL="0" distR="0" wp14:anchorId="410B8AB6" wp14:editId="7E234C05">
-            <wp:extent cx="5274310" cy="292735"/>
-            <wp:effectExtent l="0" t="0" r="2540" b="0"/>
+            <wp:extent cx="3652462" cy="202719"/>
+            <wp:effectExtent l="0" t="0" r="5715" b="6985"/>
             <wp:docPr id="24" name="圖片 24"/>
             <wp:cNvGraphicFramePr>
               <a:graphicFrameLocks xmlns:a="http://schemas.openxmlformats.org/drawingml/2006/main" noChangeAspect="1"/>
@@ -3110,7 +3110,7 @@
                   <pic:spPr>
                     <a:xfrm>
                       <a:off x="0" y="0"/>
-                      <a:ext cx="5274310" cy="292735"/>
+                      <a:ext cx="4185352" cy="232295"/>
                     </a:xfrm>
                     <a:prstGeom prst="rect">
                       <a:avLst/>
@@ -3136,8 +3136,8 @@
         </w:rPr>
         <w:drawing>
           <wp:inline distT="0" distB="0" distL="0" distR="0" wp14:anchorId="7950DF99" wp14:editId="31B992B9">
-            <wp:extent cx="1805039" cy="1485459"/>
-            <wp:effectExtent l="0" t="0" r="5080" b="635"/>
+            <wp:extent cx="1309955" cy="1078029"/>
+            <wp:effectExtent l="0" t="0" r="5080" b="8255"/>
             <wp:docPr id="22" name="圖片 22"/>
             <wp:cNvGraphicFramePr>
               <a:graphicFrameLocks xmlns:a="http://schemas.openxmlformats.org/drawingml/2006/main" noChangeAspect="1"/>
@@ -3158,7 +3158,7 @@
                   <pic:spPr>
                     <a:xfrm>
                       <a:off x="0" y="0"/>
-                      <a:ext cx="1827710" cy="1504116"/>
+                      <a:ext cx="1352737" cy="1113237"/>
                     </a:xfrm>
                     <a:prstGeom prst="rect">
                       <a:avLst/>
@@ -3243,10 +3243,11 @@
           <w:rFonts w:ascii="MS UI Gothic" w:hAnsi="MS UI Gothic"/>
           <w:noProof/>
         </w:rPr>
+        <w:lastRenderedPageBreak/>
         <w:drawing>
           <wp:inline distT="0" distB="0" distL="0" distR="0" wp14:anchorId="0C3C61EB" wp14:editId="4DAB94C6">
-            <wp:extent cx="5274310" cy="278765"/>
-            <wp:effectExtent l="0" t="0" r="2540" b="6985"/>
+            <wp:extent cx="4012058" cy="212051"/>
+            <wp:effectExtent l="0" t="0" r="0" b="0"/>
             <wp:docPr id="25" name="圖片 25"/>
             <wp:cNvGraphicFramePr>
               <a:graphicFrameLocks xmlns:a="http://schemas.openxmlformats.org/drawingml/2006/main" noChangeAspect="1"/>
@@ -3267,7 +3268,7 @@
                   <pic:spPr>
                     <a:xfrm>
                       <a:off x="0" y="0"/>
-                      <a:ext cx="5274310" cy="278765"/>
+                      <a:ext cx="4106262" cy="217030"/>
                     </a:xfrm>
                     <a:prstGeom prst="rect">
                       <a:avLst/>
@@ -3293,8 +3294,8 @@
         </w:rPr>
         <w:drawing>
           <wp:inline distT="0" distB="0" distL="0" distR="0" wp14:anchorId="7464CB86" wp14:editId="05342590">
-            <wp:extent cx="1390739" cy="1269365"/>
-            <wp:effectExtent l="0" t="0" r="0" b="6985"/>
+            <wp:extent cx="1249477" cy="1140432"/>
+            <wp:effectExtent l="0" t="0" r="8255" b="3175"/>
             <wp:docPr id="26" name="圖片 26"/>
             <wp:cNvGraphicFramePr>
               <a:graphicFrameLocks xmlns:a="http://schemas.openxmlformats.org/drawingml/2006/main" noChangeAspect="1"/>
@@ -3315,7 +3316,7 @@
                   <pic:spPr>
                     <a:xfrm>
                       <a:off x="0" y="0"/>
-                      <a:ext cx="1439640" cy="1313998"/>
+                      <a:ext cx="1311558" cy="1197095"/>
                     </a:xfrm>
                     <a:prstGeom prst="rect">
                       <a:avLst/>
@@ -3340,8 +3341,8 @@
         </w:rPr>
         <w:drawing>
           <wp:inline distT="0" distB="0" distL="0" distR="0" wp14:anchorId="4E218246" wp14:editId="69531C0C">
-            <wp:extent cx="3735454" cy="1295221"/>
-            <wp:effectExtent l="0" t="0" r="0" b="635"/>
+            <wp:extent cx="3292867" cy="1141760"/>
+            <wp:effectExtent l="0" t="0" r="3175" b="1270"/>
             <wp:docPr id="27" name="圖片 27"/>
             <wp:cNvGraphicFramePr>
               <a:graphicFrameLocks xmlns:a="http://schemas.openxmlformats.org/drawingml/2006/main" noChangeAspect="1"/>
@@ -3362,7 +3363,7 @@
                   <pic:spPr>
                     <a:xfrm>
                       <a:off x="0" y="0"/>
-                      <a:ext cx="3864006" cy="1339795"/>
+                      <a:ext cx="3442618" cy="1193684"/>
                     </a:xfrm>
                     <a:prstGeom prst="rect">
                       <a:avLst/>
@@ -3472,7 +3473,6 @@
         <w:rPr>
           <w:rFonts w:ascii="MS UI Gothic" w:hAnsi="MS UI Gothic"/>
         </w:rPr>
-        <w:lastRenderedPageBreak/>
         <w:tab/>
         <w:t xml:space="preserve">In part 1-3, </w:t>
       </w:r>
@@ -3514,7 +3514,14 @@
         <w:rPr>
           <w:rFonts w:ascii="MS UI Gothic" w:hAnsi="MS UI Gothic"/>
         </w:rPr>
-        <w:t xml:space="preserve">”, which obtains the current position of the Pacman and all the ghosts in the current match. </w:t>
+        <w:t xml:space="preserve">”, which obtains the current position of the Pacman and all the </w:t>
+      </w:r>
+      <w:r>
+        <w:rPr>
+          <w:rFonts w:ascii="MS UI Gothic" w:hAnsi="MS UI Gothic"/>
+        </w:rPr>
+        <w:lastRenderedPageBreak/>
+        <w:t xml:space="preserve">ghosts in the current match. </w:t>
       </w:r>
       <w:r>
         <w:rPr>
@@ -3847,6 +3854,104 @@
       <w:pPr>
         <w:rPr>
           <w:rFonts w:ascii="MS UI Gothic" w:hAnsi="MS UI Gothic"/>
+        </w:rPr>
+      </w:pPr>
+    </w:p>
+    <w:p>
+      <w:pPr>
+        <w:rPr>
+          <w:rFonts w:ascii="MS UI Gothic" w:hAnsi="MS UI Gothic"/>
+        </w:rPr>
+      </w:pPr>
+    </w:p>
+    <w:p>
+      <w:pPr>
+        <w:rPr>
+          <w:rFonts w:ascii="MS UI Gothic" w:hAnsi="MS UI Gothic"/>
+        </w:rPr>
+      </w:pPr>
+    </w:p>
+    <w:p>
+      <w:pPr>
+        <w:rPr>
+          <w:rFonts w:ascii="MS UI Gothic" w:hAnsi="MS UI Gothic"/>
+        </w:rPr>
+      </w:pPr>
+    </w:p>
+    <w:p>
+      <w:pPr>
+        <w:rPr>
+          <w:rFonts w:ascii="MS UI Gothic" w:hAnsi="MS UI Gothic"/>
+        </w:rPr>
+      </w:pPr>
+    </w:p>
+    <w:p>
+      <w:pPr>
+        <w:rPr>
+          <w:rFonts w:ascii="MS UI Gothic" w:hAnsi="MS UI Gothic"/>
+        </w:rPr>
+      </w:pPr>
+    </w:p>
+    <w:p>
+      <w:pPr>
+        <w:rPr>
+          <w:rFonts w:ascii="MS UI Gothic" w:hAnsi="MS UI Gothic"/>
+        </w:rPr>
+      </w:pPr>
+    </w:p>
+    <w:p>
+      <w:pPr>
+        <w:rPr>
+          <w:rFonts w:ascii="MS UI Gothic" w:hAnsi="MS UI Gothic"/>
+        </w:rPr>
+      </w:pPr>
+    </w:p>
+    <w:p>
+      <w:pPr>
+        <w:rPr>
+          <w:rFonts w:ascii="MS UI Gothic" w:hAnsi="MS UI Gothic"/>
+        </w:rPr>
+      </w:pPr>
+    </w:p>
+    <w:p>
+      <w:pPr>
+        <w:rPr>
+          <w:rFonts w:ascii="MS UI Gothic" w:hAnsi="MS UI Gothic"/>
+        </w:rPr>
+      </w:pPr>
+    </w:p>
+    <w:p>
+      <w:pPr>
+        <w:rPr>
+          <w:rFonts w:ascii="MS UI Gothic" w:hAnsi="MS UI Gothic"/>
+        </w:rPr>
+      </w:pPr>
+    </w:p>
+    <w:p>
+      <w:pPr>
+        <w:rPr>
+          <w:rFonts w:ascii="MS UI Gothic" w:hAnsi="MS UI Gothic"/>
+        </w:rPr>
+      </w:pPr>
+    </w:p>
+    <w:p>
+      <w:pPr>
+        <w:rPr>
+          <w:rFonts w:ascii="MS UI Gothic" w:hAnsi="MS UI Gothic"/>
+        </w:rPr>
+      </w:pPr>
+    </w:p>
+    <w:p>
+      <w:pPr>
+        <w:rPr>
+          <w:rFonts w:ascii="MS UI Gothic" w:hAnsi="MS UI Gothic"/>
+        </w:rPr>
+      </w:pPr>
+    </w:p>
+    <w:p>
+      <w:pPr>
+        <w:rPr>
+          <w:rFonts w:ascii="MS UI Gothic" w:hAnsi="MS UI Gothic" w:hint="eastAsia"/>
         </w:rPr>
       </w:pPr>
     </w:p>
@@ -3864,46 +3969,142 @@
           <w:b/>
           <w:sz w:val="36"/>
         </w:rPr>
+        <w:lastRenderedPageBreak/>
         <w:t>Part 2: Q-learning</w:t>
       </w:r>
     </w:p>
     <w:p>
       <w:pPr>
+        <w:rPr>
+          <w:rFonts w:ascii="MS UI Gothic" w:hAnsi="MS UI Gothic" w:hint="eastAsia"/>
+          <w:sz w:val="28"/>
+        </w:rPr>
+      </w:pPr>
+      <w:r>
         <w:rPr>
           <w:rFonts w:ascii="MS UI Gothic" w:eastAsia="MS UI Gothic" w:hAnsi="MS UI Gothic"/>
           <w:sz w:val="28"/>
         </w:rPr>
-      </w:pPr>
-      <w:r>
-        <w:rPr>
-          <w:rFonts w:ascii="MS UI Gothic" w:eastAsia="MS UI Gothic" w:hAnsi="MS UI Gothic"/>
-          <w:sz w:val="28"/>
-        </w:rPr>
         <w:t>Part 2-1: Value Iteration</w:t>
       </w:r>
     </w:p>
     <w:p>
       <w:pPr>
-        <w:rPr>
-          <w:rFonts w:ascii="MS UI Gothic" w:hAnsi="MS UI Gothic"/>
-        </w:rPr>
-      </w:pPr>
-    </w:p>
-    <w:p>
-      <w:pPr>
-        <w:rPr>
-          <w:rFonts w:ascii="MS UI Gothic" w:hAnsi="MS UI Gothic"/>
-        </w:rPr>
-      </w:pPr>
-      <w:r>
-        <w:rPr>
-          <w:rFonts w:ascii="MS UI Gothic" w:hAnsi="MS UI Gothic"/>
-        </w:rPr>
-        <w:lastRenderedPageBreak/>
+        <w:ind w:firstLine="480"/>
+      </w:pPr>
+      <w:r>
+        <w:t xml:space="preserve">In this part batch version of Value Iteration is implemented. The values of states in previous iteration is used for updating values of states in next iteration which might not always be the case with online update. </w:t>
+      </w:r>
+    </w:p>
+    <w:p>
+      <w:pPr>
+        <w:ind w:firstLine="480"/>
+      </w:pPr>
+      <w:r>
+        <w:t xml:space="preserve">The </w:t>
+      </w:r>
+      <w:proofErr w:type="spellStart"/>
+      <w:proofErr w:type="gramStart"/>
+      <w:r>
+        <w:t>getStates</w:t>
+      </w:r>
+      <w:proofErr w:type="spellEnd"/>
+      <w:r>
+        <w:t>(</w:t>
+      </w:r>
+      <w:proofErr w:type="gramEnd"/>
+      <w:r>
+        <w:t xml:space="preserve">) function returns all the states in the environment. The function </w:t>
+      </w:r>
+      <w:proofErr w:type="spellStart"/>
+      <w:r>
+        <w:t>getPossibleActions</w:t>
+      </w:r>
+      <w:proofErr w:type="spellEnd"/>
+      <w:r>
+        <w:t xml:space="preserve">(state) returns the possible actions from state. The function </w:t>
+      </w:r>
+      <w:proofErr w:type="spellStart"/>
+      <w:proofErr w:type="gramStart"/>
+      <w:r>
+        <w:t>getQValue</w:t>
+      </w:r>
+      <w:proofErr w:type="spellEnd"/>
+      <w:r>
+        <w:t>(</w:t>
+      </w:r>
+      <w:proofErr w:type="gramEnd"/>
+      <w:r>
+        <w:t xml:space="preserve">state, action) returns the </w:t>
+      </w:r>
+      <w:proofErr w:type="spellStart"/>
+      <w:r>
+        <w:t>QValue</w:t>
+      </w:r>
+      <w:proofErr w:type="spellEnd"/>
+      <w:r>
+        <w:t>.</w:t>
+      </w:r>
+      <w:r>
+        <w:t xml:space="preserve"> I iterated through all the iterations, states and actions one by one, then get </w:t>
+      </w:r>
+      <w:r>
+        <w:t>the corresponding value through the three functions mentioned above.</w:t>
+      </w:r>
+    </w:p>
+    <w:p>
+      <w:pPr>
+        <w:ind w:firstLine="480"/>
+      </w:pPr>
+      <w:r>
+        <w:rPr>
+          <w:rFonts w:hint="eastAsia"/>
+        </w:rPr>
+        <w:t>A</w:t>
+      </w:r>
+      <w:r>
+        <w:t xml:space="preserve">fter calculating every state value through the functions mentioned above, I updated the value for each state by using the </w:t>
+      </w:r>
+      <w:proofErr w:type="gramStart"/>
+      <w:r>
+        <w:t>argmax(</w:t>
+      </w:r>
+      <w:proofErr w:type="gramEnd"/>
+      <w:r>
+        <w:t xml:space="preserve">) function. Finally, I copy back the new value through the </w:t>
+      </w:r>
+      <w:proofErr w:type="gramStart"/>
+      <w:r>
+        <w:t>copy(</w:t>
+      </w:r>
+      <w:proofErr w:type="gramEnd"/>
+      <w:r>
+        <w:t>) function and return it.</w:t>
+      </w:r>
+    </w:p>
+    <w:p>
+      <w:pPr>
+        <w:ind w:firstLine="480"/>
+        <w:rPr>
+          <w:rFonts w:hint="eastAsia"/>
+        </w:rPr>
+      </w:pPr>
+    </w:p>
+    <w:p>
+      <w:pPr>
+        <w:jc w:val="center"/>
+        <w:rPr>
+          <w:rFonts w:ascii="MS UI Gothic" w:hAnsi="MS UI Gothic"/>
+        </w:rPr>
+      </w:pPr>
+      <w:r>
+        <w:rPr>
+          <w:rFonts w:ascii="MS UI Gothic" w:hAnsi="MS UI Gothic"/>
+        </w:rPr>
         <w:drawing>
           <wp:inline distT="0" distB="0" distL="0" distR="0" wp14:anchorId="43DB58D1" wp14:editId="482F0CA3">
-            <wp:extent cx="5274310" cy="3856355"/>
-            <wp:effectExtent l="0" t="0" r="2540" b="0"/>
+            <wp:extent cx="3765906" cy="2753474"/>
+            <wp:effectExtent l="0" t="0" r="6350" b="8890"/>
             <wp:docPr id="4" name="圖片 4"/>
             <wp:cNvGraphicFramePr>
               <a:graphicFrameLocks xmlns:a="http://schemas.openxmlformats.org/drawingml/2006/main" noChangeAspect="1"/>
@@ -3924,7 +4125,7 @@
                   <pic:spPr>
                     <a:xfrm>
                       <a:off x="0" y="0"/>
-                      <a:ext cx="5274310" cy="3856355"/>
+                      <a:ext cx="3789330" cy="2770601"/>
                     </a:xfrm>
                     <a:prstGeom prst="rect">
                       <a:avLst/>
@@ -3940,28 +4141,192 @@
     <w:p>
       <w:pPr>
         <w:rPr>
-          <w:rFonts w:ascii="MS UI Gothic" w:hAnsi="MS UI Gothic"/>
-        </w:rPr>
-      </w:pPr>
-    </w:p>
-    <w:p>
-      <w:pPr>
-        <w:rPr>
-          <w:rFonts w:ascii="MS UI Gothic" w:hAnsi="MS UI Gothic"/>
-        </w:rPr>
-      </w:pPr>
-    </w:p>
-    <w:p>
-      <w:pPr>
-        <w:rPr>
-          <w:rFonts w:ascii="MS UI Gothic" w:hAnsi="MS UI Gothic"/>
-        </w:rPr>
-      </w:pPr>
-    </w:p>
-    <w:p>
-      <w:pPr>
-        <w:rPr>
-          <w:rFonts w:ascii="MS UI Gothic" w:hAnsi="MS UI Gothic"/>
+          <w:rFonts w:ascii="MS UI Gothic" w:hAnsi="MS UI Gothic" w:hint="eastAsia"/>
+        </w:rPr>
+      </w:pPr>
+    </w:p>
+    <w:p>
+      <w:pPr>
+        <w:rPr>
+          <w:rFonts w:ascii="MS UI Gothic" w:hAnsi="MS UI Gothic"/>
+        </w:rPr>
+      </w:pPr>
+      <w:r>
+        <w:rPr>
+          <w:rFonts w:ascii="MS UI Gothic" w:hAnsi="MS UI Gothic"/>
+        </w:rPr>
+        <w:tab/>
+        <w:t xml:space="preserve">In the </w:t>
+      </w:r>
+      <w:proofErr w:type="spellStart"/>
+      <w:proofErr w:type="gramStart"/>
+      <w:r>
+        <w:rPr>
+          <w:rFonts w:ascii="MS UI Gothic" w:hAnsi="MS UI Gothic"/>
+        </w:rPr>
+        <w:t>computeQValueFromValues</w:t>
+      </w:r>
+      <w:proofErr w:type="spellEnd"/>
+      <w:r>
+        <w:rPr>
+          <w:rFonts w:ascii="MS UI Gothic" w:hAnsi="MS UI Gothic"/>
+        </w:rPr>
+        <w:t>(</w:t>
+      </w:r>
+      <w:proofErr w:type="gramEnd"/>
+      <w:r>
+        <w:rPr>
+          <w:rFonts w:ascii="MS UI Gothic" w:hAnsi="MS UI Gothic"/>
+        </w:rPr>
+        <w:t>) function in the figure below, I first obtain all the transition probabilit</w:t>
+      </w:r>
+      <w:r>
+        <w:rPr>
+          <w:rFonts w:ascii="MS UI Gothic" w:hAnsi="MS UI Gothic"/>
+        </w:rPr>
+        <w:t>ies</w:t>
+      </w:r>
+      <w:r>
+        <w:rPr>
+          <w:rFonts w:ascii="MS UI Gothic" w:hAnsi="MS UI Gothic"/>
+        </w:rPr>
+        <w:t xml:space="preserve"> through the </w:t>
+      </w:r>
+      <w:proofErr w:type="spellStart"/>
+      <w:r>
+        <w:rPr>
+          <w:rFonts w:ascii="MS UI Gothic" w:hAnsi="MS UI Gothic"/>
+        </w:rPr>
+        <w:t>getTransitionsStatesAndProbs</w:t>
+      </w:r>
+      <w:proofErr w:type="spellEnd"/>
+      <w:r>
+        <w:rPr>
+          <w:rFonts w:ascii="MS UI Gothic" w:hAnsi="MS UI Gothic"/>
+        </w:rPr>
+        <w:t xml:space="preserve">(state, action) function. Also, I set the initial value of the </w:t>
+      </w:r>
+      <w:proofErr w:type="spellStart"/>
+      <w:r>
+        <w:rPr>
+          <w:rFonts w:ascii="MS UI Gothic" w:hAnsi="MS UI Gothic"/>
+        </w:rPr>
+        <w:t>QValue</w:t>
+      </w:r>
+      <w:proofErr w:type="spellEnd"/>
+      <w:r>
+        <w:rPr>
+          <w:rFonts w:ascii="MS UI Gothic" w:hAnsi="MS UI Gothic"/>
+        </w:rPr>
+        <w:t xml:space="preserve"> to 0.0, which is a float type number.</w:t>
+      </w:r>
+    </w:p>
+    <w:p>
+      <w:pPr>
+        <w:rPr>
+          <w:rFonts w:ascii="MS UI Gothic" w:hAnsi="MS UI Gothic"/>
+        </w:rPr>
+      </w:pPr>
+      <w:r>
+        <w:rPr>
+          <w:rFonts w:ascii="MS UI Gothic" w:hAnsi="MS UI Gothic"/>
+        </w:rPr>
+        <w:tab/>
+        <w:t xml:space="preserve">For every transition probability in all the </w:t>
+      </w:r>
+      <w:r>
+        <w:rPr>
+          <w:rFonts w:ascii="MS UI Gothic" w:hAnsi="MS UI Gothic"/>
+        </w:rPr>
+        <w:t>transition probabilities</w:t>
+      </w:r>
+      <w:r>
+        <w:rPr>
+          <w:rFonts w:ascii="MS UI Gothic" w:hAnsi="MS UI Gothic"/>
+        </w:rPr>
+        <w:t xml:space="preserve"> obtained</w:t>
+      </w:r>
+      <w:r>
+        <w:rPr>
+          <w:rFonts w:ascii="MS UI Gothic" w:hAnsi="MS UI Gothic"/>
+        </w:rPr>
+        <w:t xml:space="preserve">, I extract the </w:t>
+      </w:r>
+      <w:proofErr w:type="spellStart"/>
+      <w:r>
+        <w:rPr>
+          <w:rFonts w:ascii="MS UI Gothic" w:hAnsi="MS UI Gothic"/>
+        </w:rPr>
+        <w:t>Tstate</w:t>
+      </w:r>
+      <w:proofErr w:type="spellEnd"/>
+      <w:r>
+        <w:rPr>
+          <w:rFonts w:ascii="MS UI Gothic" w:hAnsi="MS UI Gothic"/>
+        </w:rPr>
+        <w:t xml:space="preserve"> and the probability in each</w:t>
+      </w:r>
+      <w:r>
+        <w:rPr>
+          <w:rFonts w:ascii="MS UI Gothic" w:hAnsi="MS UI Gothic"/>
+        </w:rPr>
+        <w:t xml:space="preserve"> transition. With the </w:t>
+      </w:r>
+      <w:proofErr w:type="spellStart"/>
+      <w:r>
+        <w:rPr>
+          <w:rFonts w:ascii="MS UI Gothic" w:hAnsi="MS UI Gothic"/>
+        </w:rPr>
+        <w:t>Tstate</w:t>
+      </w:r>
+      <w:proofErr w:type="spellEnd"/>
+      <w:r>
+        <w:rPr>
+          <w:rFonts w:ascii="MS UI Gothic" w:hAnsi="MS UI Gothic"/>
+        </w:rPr>
+        <w:t xml:space="preserve"> value and the probability, I updated the </w:t>
+      </w:r>
+      <w:proofErr w:type="spellStart"/>
+      <w:r>
+        <w:rPr>
+          <w:rFonts w:ascii="MS UI Gothic" w:hAnsi="MS UI Gothic"/>
+        </w:rPr>
+        <w:t>Qvalue</w:t>
+      </w:r>
+      <w:proofErr w:type="spellEnd"/>
+      <w:r>
+        <w:rPr>
+          <w:rFonts w:ascii="MS UI Gothic" w:hAnsi="MS UI Gothic"/>
+        </w:rPr>
+        <w:t xml:space="preserve"> through summing up every possible value in all the transitions. By following the function below, I obtain all the </w:t>
+      </w:r>
+      <w:proofErr w:type="spellStart"/>
+      <w:r>
+        <w:rPr>
+          <w:rFonts w:ascii="MS UI Gothic" w:hAnsi="MS UI Gothic"/>
+        </w:rPr>
+        <w:t>QValues</w:t>
+      </w:r>
+      <w:proofErr w:type="spellEnd"/>
+      <w:r>
+        <w:rPr>
+          <w:rFonts w:ascii="MS UI Gothic" w:hAnsi="MS UI Gothic"/>
+        </w:rPr>
+        <w:t xml:space="preserve"> in this </w:t>
+      </w:r>
+      <w:r>
+        <w:rPr>
+          <w:rFonts w:ascii="MS UI Gothic" w:hAnsi="MS UI Gothic"/>
+        </w:rPr>
+        <w:lastRenderedPageBreak/>
+        <w:t>function.</w:t>
+      </w:r>
+    </w:p>
+    <w:p>
+      <w:pPr>
+        <w:jc w:val="center"/>
+        <w:rPr>
+          <w:rFonts w:ascii="MS UI Gothic" w:hAnsi="MS UI Gothic" w:hint="eastAsia"/>
         </w:rPr>
       </w:pPr>
       <w:r>
@@ -3969,10 +4334,10 @@
           <w:rFonts w:ascii="MS UI Gothic" w:hAnsi="MS UI Gothic"/>
         </w:rPr>
         <w:drawing>
-          <wp:inline distT="0" distB="0" distL="0" distR="0" wp14:anchorId="515E02B2" wp14:editId="5A013111">
-            <wp:extent cx="5274310" cy="2030095"/>
-            <wp:effectExtent l="0" t="0" r="2540" b="8255"/>
-            <wp:docPr id="13" name="圖片 13"/>
+          <wp:inline distT="0" distB="0" distL="0" distR="0" wp14:anchorId="5F1DD453" wp14:editId="45930A8E">
+            <wp:extent cx="2476071" cy="327462"/>
+            <wp:effectExtent l="0" t="0" r="635" b="0"/>
+            <wp:docPr id="39" name="圖片 39"/>
             <wp:cNvGraphicFramePr>
               <a:graphicFrameLocks xmlns:a="http://schemas.openxmlformats.org/drawingml/2006/main" noChangeAspect="1"/>
             </wp:cNvGraphicFramePr>
@@ -3992,7 +4357,7 @@
                   <pic:spPr>
                     <a:xfrm>
                       <a:off x="0" y="0"/>
-                      <a:ext cx="5274310" cy="2030095"/>
+                      <a:ext cx="2729421" cy="360968"/>
                     </a:xfrm>
                     <a:prstGeom prst="rect">
                       <a:avLst/>
@@ -4011,37 +4376,69 @@
           <w:rFonts w:ascii="MS UI Gothic" w:hAnsi="MS UI Gothic"/>
         </w:rPr>
       </w:pPr>
-    </w:p>
-    <w:p>
-      <w:pPr>
-        <w:rPr>
-          <w:rFonts w:ascii="MS UI Gothic" w:hAnsi="MS UI Gothic"/>
-        </w:rPr>
-      </w:pPr>
-    </w:p>
-    <w:p>
-      <w:pPr>
-        <w:rPr>
-          <w:rFonts w:ascii="MS UI Gothic" w:hAnsi="MS UI Gothic"/>
-        </w:rPr>
-      </w:pPr>
-    </w:p>
-    <w:p>
-      <w:pPr>
-        <w:rPr>
-          <w:rFonts w:ascii="MS UI Gothic" w:hAnsi="MS UI Gothic"/>
-        </w:rPr>
-      </w:pPr>
-      <w:r>
-        <w:rPr>
-          <w:rFonts w:ascii="MS UI Gothic" w:hAnsi="MS UI Gothic"/>
-        </w:rPr>
-        <w:lastRenderedPageBreak/>
+      <w:r>
+        <w:rPr>
+          <w:rFonts w:ascii="MS UI Gothic" w:hAnsi="MS UI Gothic" w:hint="eastAsia"/>
+        </w:rPr>
+        <w:t>N</w:t>
+      </w:r>
+      <w:r>
+        <w:rPr>
+          <w:rFonts w:ascii="MS UI Gothic" w:hAnsi="MS UI Gothic"/>
+        </w:rPr>
+        <w:t xml:space="preserve">ote: I only calculate all the </w:t>
+      </w:r>
+      <w:proofErr w:type="spellStart"/>
+      <w:r>
+        <w:rPr>
+          <w:rFonts w:ascii="MS UI Gothic" w:hAnsi="MS UI Gothic"/>
+        </w:rPr>
+        <w:t>Qvalues</w:t>
+      </w:r>
+      <w:proofErr w:type="spellEnd"/>
+      <w:r>
+        <w:rPr>
+          <w:rFonts w:ascii="MS UI Gothic" w:hAnsi="MS UI Gothic"/>
+        </w:rPr>
+        <w:t xml:space="preserve"> in this function, I’ll determine the max </w:t>
+      </w:r>
+      <w:proofErr w:type="spellStart"/>
+      <w:r>
+        <w:rPr>
+          <w:rFonts w:ascii="MS UI Gothic" w:hAnsi="MS UI Gothic"/>
+        </w:rPr>
+        <w:t>Qvalue</w:t>
+      </w:r>
+      <w:proofErr w:type="spellEnd"/>
+      <w:r>
+        <w:rPr>
+          <w:rFonts w:ascii="MS UI Gothic" w:hAnsi="MS UI Gothic"/>
+        </w:rPr>
+        <w:t xml:space="preserve"> and return it in the next function.</w:t>
+      </w:r>
+    </w:p>
+    <w:p>
+      <w:pPr>
+        <w:rPr>
+          <w:rFonts w:ascii="MS UI Gothic" w:hAnsi="MS UI Gothic" w:hint="eastAsia"/>
+        </w:rPr>
+      </w:pPr>
+    </w:p>
+    <w:p>
+      <w:pPr>
+        <w:rPr>
+          <w:rFonts w:ascii="MS UI Gothic" w:hAnsi="MS UI Gothic"/>
+        </w:rPr>
+      </w:pPr>
+      <w:r>
+        <w:rPr>
+          <w:rFonts w:ascii="MS UI Gothic" w:hAnsi="MS UI Gothic"/>
+        </w:rPr>
         <w:drawing>
-          <wp:inline distT="0" distB="0" distL="0" distR="0" wp14:anchorId="25648D57" wp14:editId="2BE4F68E">
-            <wp:extent cx="5274310" cy="2844800"/>
-            <wp:effectExtent l="0" t="0" r="2540" b="0"/>
-            <wp:docPr id="14" name="圖片 14"/>
+          <wp:inline distT="0" distB="0" distL="0" distR="0" wp14:anchorId="515E02B2" wp14:editId="5A013111">
+            <wp:extent cx="5274310" cy="2030095"/>
+            <wp:effectExtent l="0" t="0" r="2540" b="8255"/>
+            <wp:docPr id="13" name="圖片 13"/>
             <wp:cNvGraphicFramePr>
               <a:graphicFrameLocks xmlns:a="http://schemas.openxmlformats.org/drawingml/2006/main" noChangeAspect="1"/>
             </wp:cNvGraphicFramePr>
@@ -4061,7 +4458,7 @@
                   <pic:spPr>
                     <a:xfrm>
                       <a:off x="0" y="0"/>
-                      <a:ext cx="5274310" cy="2844800"/>
+                      <a:ext cx="5274310" cy="2030095"/>
                     </a:xfrm>
                     <a:prstGeom prst="rect">
                       <a:avLst/>
@@ -4077,54 +4474,236 @@
     <w:p>
       <w:pPr>
         <w:rPr>
+          <w:rFonts w:ascii="MS UI Gothic" w:hAnsi="MS UI Gothic"/>
+        </w:rPr>
+      </w:pPr>
+    </w:p>
+    <w:p>
+      <w:pPr>
+        <w:rPr>
+          <w:rFonts w:ascii="MS UI Gothic" w:hAnsi="MS UI Gothic"/>
+        </w:rPr>
+      </w:pPr>
+      <w:r>
+        <w:rPr>
+          <w:rFonts w:ascii="MS UI Gothic" w:hAnsi="MS UI Gothic"/>
+        </w:rPr>
+        <w:tab/>
+        <w:t xml:space="preserve">In the </w:t>
+      </w:r>
+      <w:proofErr w:type="spellStart"/>
+      <w:proofErr w:type="gramStart"/>
+      <w:r>
+        <w:rPr>
+          <w:rFonts w:ascii="MS UI Gothic" w:hAnsi="MS UI Gothic"/>
+        </w:rPr>
+        <w:t>computeActionFromValue</w:t>
+      </w:r>
+      <w:proofErr w:type="spellEnd"/>
+      <w:r>
+        <w:rPr>
+          <w:rFonts w:ascii="MS UI Gothic" w:hAnsi="MS UI Gothic"/>
+        </w:rPr>
+        <w:t>(</w:t>
+      </w:r>
+      <w:proofErr w:type="gramEnd"/>
+      <w:r>
+        <w:rPr>
+          <w:rFonts w:ascii="MS UI Gothic" w:hAnsi="MS UI Gothic"/>
+        </w:rPr>
+        <w:t xml:space="preserve">) function, I first check whether the game  is about to terminal, if not, I will start to calculate. </w:t>
+      </w:r>
+    </w:p>
+    <w:p>
+      <w:r>
+        <w:rPr>
+          <w:rFonts w:ascii="MS UI Gothic" w:hAnsi="MS UI Gothic"/>
+        </w:rPr>
+        <w:tab/>
+        <w:t xml:space="preserve">First, I initiate the </w:t>
+      </w:r>
+      <w:proofErr w:type="spellStart"/>
+      <w:r>
+        <w:rPr>
+          <w:rFonts w:ascii="MS UI Gothic" w:hAnsi="MS UI Gothic"/>
+        </w:rPr>
+        <w:t>QValue</w:t>
+      </w:r>
+      <w:proofErr w:type="spellEnd"/>
+      <w:r>
+        <w:rPr>
+          <w:rFonts w:ascii="MS UI Gothic" w:hAnsi="MS UI Gothic"/>
+        </w:rPr>
+        <w:t xml:space="preserve"> by the </w:t>
+      </w:r>
+      <w:proofErr w:type="gramStart"/>
+      <w:r>
+        <w:rPr>
+          <w:rFonts w:ascii="MS UI Gothic" w:hAnsi="MS UI Gothic"/>
+        </w:rPr>
+        <w:t>Counter(</w:t>
+      </w:r>
+      <w:proofErr w:type="gramEnd"/>
+      <w:r>
+        <w:rPr>
+          <w:rFonts w:ascii="MS UI Gothic" w:hAnsi="MS UI Gothic"/>
+        </w:rPr>
+        <w:t xml:space="preserve">) function in the utisl.py, </w:t>
+      </w:r>
+      <w:r>
+        <w:t>which is a dictionary with a default value of zero.</w:t>
+      </w:r>
+      <w:r>
+        <w:t xml:space="preserve"> Also, I obtained all the actions through the </w:t>
+      </w:r>
+      <w:proofErr w:type="spellStart"/>
+      <w:proofErr w:type="gramStart"/>
+      <w:r>
+        <w:t>getPossibleActions</w:t>
+      </w:r>
+      <w:proofErr w:type="spellEnd"/>
+      <w:r>
+        <w:t>(</w:t>
+      </w:r>
+      <w:proofErr w:type="gramEnd"/>
+      <w:r>
+        <w:t>).</w:t>
+      </w:r>
+    </w:p>
+    <w:p>
+      <w:pPr>
+        <w:rPr>
+          <w:rFonts w:ascii="MS UI Gothic" w:hAnsi="MS UI Gothic"/>
+        </w:rPr>
+      </w:pPr>
+      <w:r>
+        <w:rPr>
+          <w:rFonts w:ascii="MS UI Gothic" w:hAnsi="MS UI Gothic"/>
+        </w:rPr>
+        <w:tab/>
+        <w:t xml:space="preserve">With all the actions, I get the </w:t>
+      </w:r>
+      <w:proofErr w:type="spellStart"/>
+      <w:r>
+        <w:rPr>
+          <w:rFonts w:ascii="MS UI Gothic" w:hAnsi="MS UI Gothic"/>
+        </w:rPr>
+        <w:t>QValue</w:t>
+      </w:r>
+      <w:proofErr w:type="spellEnd"/>
+      <w:r>
+        <w:rPr>
+          <w:rFonts w:ascii="MS UI Gothic" w:hAnsi="MS UI Gothic"/>
+        </w:rPr>
+        <w:t xml:space="preserve"> for each action in a list, then return the maximum </w:t>
+      </w:r>
+      <w:proofErr w:type="spellStart"/>
+      <w:r>
+        <w:rPr>
+          <w:rFonts w:ascii="MS UI Gothic" w:hAnsi="MS UI Gothic"/>
+        </w:rPr>
+        <w:t>QValue</w:t>
+      </w:r>
+      <w:proofErr w:type="spellEnd"/>
+      <w:r>
+        <w:rPr>
+          <w:rFonts w:ascii="MS UI Gothic" w:hAnsi="MS UI Gothic"/>
+        </w:rPr>
+        <w:t xml:space="preserve"> with the </w:t>
+      </w:r>
+      <w:proofErr w:type="spellStart"/>
+      <w:proofErr w:type="gramStart"/>
+      <w:r>
+        <w:rPr>
+          <w:rFonts w:ascii="MS UI Gothic" w:hAnsi="MS UI Gothic"/>
+        </w:rPr>
+        <w:t>argMax</w:t>
+      </w:r>
+      <w:proofErr w:type="spellEnd"/>
+      <w:r>
+        <w:rPr>
+          <w:rFonts w:ascii="MS UI Gothic" w:hAnsi="MS UI Gothic"/>
+        </w:rPr>
+        <w:t>(</w:t>
+      </w:r>
+      <w:proofErr w:type="gramEnd"/>
+      <w:r>
+        <w:rPr>
+          <w:rFonts w:ascii="MS UI Gothic" w:hAnsi="MS UI Gothic"/>
+        </w:rPr>
+        <w:t>) function</w:t>
+      </w:r>
+      <w:r>
+        <w:rPr>
+          <w:rFonts w:ascii="MS UI Gothic" w:hAnsi="MS UI Gothic"/>
+        </w:rPr>
+        <w:t>, just exactly as the following function I mentioned earlier.</w:t>
+      </w:r>
+    </w:p>
+    <w:p>
+      <w:pPr>
+        <w:jc w:val="center"/>
+        <w:rPr>
           <w:rFonts w:ascii="MS UI Gothic" w:hAnsi="MS UI Gothic" w:hint="eastAsia"/>
         </w:rPr>
       </w:pPr>
-    </w:p>
-    <w:p>
-      <w:pPr>
-        <w:rPr>
-          <w:rFonts w:ascii="MS UI Gothic" w:eastAsia="MS UI Gothic" w:hAnsi="MS UI Gothic"/>
-          <w:sz w:val="28"/>
-        </w:rPr>
-      </w:pPr>
-      <w:r>
-        <w:rPr>
-          <w:rFonts w:ascii="MS UI Gothic" w:eastAsia="MS UI Gothic" w:hAnsi="MS UI Gothic"/>
-          <w:sz w:val="28"/>
-        </w:rPr>
-        <w:t>Part 2-2: Q-learning</w:t>
-      </w:r>
-    </w:p>
-    <w:p>
-      <w:pPr>
-        <w:rPr>
-          <w:rFonts w:ascii="MS UI Gothic" w:hAnsi="MS UI Gothic"/>
-        </w:rPr>
-      </w:pPr>
-    </w:p>
-    <w:p>
-      <w:pPr>
-        <w:rPr>
-          <w:rFonts w:ascii="MS UI Gothic" w:hAnsi="MS UI Gothic"/>
-        </w:rPr>
-      </w:pPr>
-    </w:p>
-    <w:p>
-      <w:pPr>
-        <w:rPr>
-          <w:rFonts w:ascii="MS UI Gothic" w:hAnsi="MS UI Gothic"/>
-        </w:rPr>
-      </w:pPr>
       <w:r>
         <w:rPr>
           <w:rFonts w:ascii="MS UI Gothic" w:hAnsi="MS UI Gothic"/>
         </w:rPr>
         <w:drawing>
-          <wp:inline distT="0" distB="0" distL="0" distR="0" wp14:anchorId="6FD314F6" wp14:editId="7122022C">
-            <wp:extent cx="5191850" cy="3000794"/>
-            <wp:effectExtent l="0" t="0" r="8890" b="9525"/>
-            <wp:docPr id="15" name="圖片 15"/>
+          <wp:inline distT="0" distB="0" distL="0" distR="0" wp14:anchorId="5B02911D" wp14:editId="0C85E0A7">
+            <wp:extent cx="2476071" cy="327462"/>
+            <wp:effectExtent l="0" t="0" r="635" b="0"/>
+            <wp:docPr id="40" name="圖片 40"/>
+            <wp:cNvGraphicFramePr>
+              <a:graphicFrameLocks xmlns:a="http://schemas.openxmlformats.org/drawingml/2006/main" noChangeAspect="1"/>
+            </wp:cNvGraphicFramePr>
+            <a:graphic xmlns:a="http://schemas.openxmlformats.org/drawingml/2006/main">
+              <a:graphicData uri="http://schemas.openxmlformats.org/drawingml/2006/picture">
+                <pic:pic xmlns:pic="http://schemas.openxmlformats.org/drawingml/2006/picture">
+                  <pic:nvPicPr>
+                    <pic:cNvPr id="1" name=""/>
+                    <pic:cNvPicPr/>
+                  </pic:nvPicPr>
+                  <pic:blipFill>
+                    <a:blip r:embed="rId29"/>
+                    <a:stretch>
+                      <a:fillRect/>
+                    </a:stretch>
+                  </pic:blipFill>
+                  <pic:spPr>
+                    <a:xfrm>
+                      <a:off x="0" y="0"/>
+                      <a:ext cx="2729421" cy="360968"/>
+                    </a:xfrm>
+                    <a:prstGeom prst="rect">
+                      <a:avLst/>
+                    </a:prstGeom>
+                  </pic:spPr>
+                </pic:pic>
+              </a:graphicData>
+            </a:graphic>
+          </wp:inline>
+        </w:drawing>
+      </w:r>
+    </w:p>
+    <w:p>
+      <w:pPr>
+        <w:jc w:val="center"/>
+        <w:rPr>
+          <w:rFonts w:ascii="MS UI Gothic" w:hAnsi="MS UI Gothic"/>
+        </w:rPr>
+      </w:pPr>
+      <w:r>
+        <w:rPr>
+          <w:rFonts w:ascii="MS UI Gothic" w:hAnsi="MS UI Gothic"/>
+        </w:rPr>
+        <w:drawing>
+          <wp:inline distT="0" distB="0" distL="0" distR="0" wp14:anchorId="25648D57" wp14:editId="2BE4F68E">
+            <wp:extent cx="4022332" cy="2169522"/>
+            <wp:effectExtent l="0" t="0" r="0" b="2540"/>
+            <wp:docPr id="14" name="圖片 14"/>
             <wp:cNvGraphicFramePr>
               <a:graphicFrameLocks xmlns:a="http://schemas.openxmlformats.org/drawingml/2006/main" noChangeAspect="1"/>
             </wp:cNvGraphicFramePr>
@@ -4144,7 +4723,7 @@
                   <pic:spPr>
                     <a:xfrm>
                       <a:off x="0" y="0"/>
-                      <a:ext cx="5191850" cy="3000794"/>
+                      <a:ext cx="4037250" cy="2177568"/>
                     </a:xfrm>
                     <a:prstGeom prst="rect">
                       <a:avLst/>
@@ -4167,26 +4746,125 @@
     <w:p>
       <w:pPr>
         <w:rPr>
-          <w:rFonts w:ascii="MS UI Gothic" w:hAnsi="MS UI Gothic"/>
-        </w:rPr>
-      </w:pPr>
-    </w:p>
-    <w:p>
-      <w:pPr>
-        <w:rPr>
-          <w:rFonts w:ascii="MS UI Gothic" w:hAnsi="MS UI Gothic"/>
-        </w:rPr>
-      </w:pPr>
-      <w:r>
-        <w:rPr>
-          <w:rFonts w:ascii="MS UI Gothic" w:hAnsi="MS UI Gothic"/>
+          <w:rFonts w:ascii="MS UI Gothic" w:hAnsi="MS UI Gothic" w:hint="eastAsia"/>
+        </w:rPr>
+      </w:pPr>
+    </w:p>
+    <w:p>
+      <w:pPr>
+        <w:rPr>
+          <w:rFonts w:ascii="MS UI Gothic" w:eastAsia="MS UI Gothic" w:hAnsi="MS UI Gothic"/>
+          <w:sz w:val="28"/>
+        </w:rPr>
+      </w:pPr>
+      <w:r>
+        <w:rPr>
+          <w:rFonts w:ascii="MS UI Gothic" w:eastAsia="MS UI Gothic" w:hAnsi="MS UI Gothic"/>
+          <w:sz w:val="28"/>
         </w:rPr>
         <w:lastRenderedPageBreak/>
+        <w:t>Part 2-2: Q-learning</w:t>
+      </w:r>
+    </w:p>
+    <w:p>
+      <w:pPr>
+        <w:rPr>
+          <w:rFonts w:ascii="MS UI Gothic" w:hAnsi="MS UI Gothic"/>
+        </w:rPr>
+      </w:pPr>
+    </w:p>
+    <w:p>
+      <w:r>
+        <w:rPr>
+          <w:rFonts w:ascii="MS UI Gothic" w:hAnsi="MS UI Gothic"/>
+        </w:rPr>
+        <w:tab/>
+        <w:t>In the very first _</w:t>
+      </w:r>
+      <w:r>
+        <w:rPr>
+          <w:rFonts w:ascii="MS UI Gothic" w:hAnsi="MS UI Gothic"/>
+        </w:rPr>
+        <w:t>_</w:t>
+      </w:r>
+      <w:proofErr w:type="spellStart"/>
+      <w:r>
+        <w:rPr>
+          <w:rFonts w:ascii="MS UI Gothic" w:hAnsi="MS UI Gothic"/>
+        </w:rPr>
+        <w:t>init</w:t>
+      </w:r>
+      <w:proofErr w:type="spellEnd"/>
+      <w:r>
+        <w:rPr>
+          <w:rFonts w:ascii="MS UI Gothic" w:hAnsi="MS UI Gothic"/>
+        </w:rPr>
+        <w:t>_</w:t>
+      </w:r>
+      <w:proofErr w:type="gramStart"/>
+      <w:r>
+        <w:rPr>
+          <w:rFonts w:ascii="MS UI Gothic" w:hAnsi="MS UI Gothic"/>
+        </w:rPr>
+        <w:t>_(</w:t>
+      </w:r>
+      <w:proofErr w:type="gramEnd"/>
+      <w:r>
+        <w:rPr>
+          <w:rFonts w:ascii="MS UI Gothic" w:hAnsi="MS UI Gothic"/>
+        </w:rPr>
+        <w:t xml:space="preserve">) function, the </w:t>
+      </w:r>
+      <w:r>
+        <w:rPr>
+          <w:rFonts w:ascii="MS UI Gothic" w:hAnsi="MS UI Gothic"/>
+        </w:rPr>
+        <w:t xml:space="preserve">only thing I did is I initiated the </w:t>
+      </w:r>
+      <w:proofErr w:type="spellStart"/>
+      <w:r>
+        <w:rPr>
+          <w:rFonts w:ascii="MS UI Gothic" w:hAnsi="MS UI Gothic"/>
+        </w:rPr>
+        <w:t>Qvalues</w:t>
+      </w:r>
+      <w:proofErr w:type="spellEnd"/>
+      <w:r>
+        <w:rPr>
+          <w:rFonts w:ascii="MS UI Gothic" w:hAnsi="MS UI Gothic"/>
+        </w:rPr>
+        <w:t xml:space="preserve"> to </w:t>
+      </w:r>
+      <w:r>
+        <w:t>a dictionary with a default value of zero</w:t>
+      </w:r>
+      <w:r>
+        <w:t xml:space="preserve"> by the Counter() function in the util.py.</w:t>
+      </w:r>
+    </w:p>
+    <w:p>
+      <w:pPr>
+        <w:rPr>
+          <w:rFonts w:ascii="MS UI Gothic" w:hAnsi="MS UI Gothic" w:hint="eastAsia"/>
+        </w:rPr>
+      </w:pPr>
+    </w:p>
+    <w:p>
+      <w:pPr>
+        <w:jc w:val="center"/>
+        <w:rPr>
+          <w:rFonts w:ascii="MS UI Gothic" w:hAnsi="MS UI Gothic"/>
+        </w:rPr>
+      </w:pPr>
+      <w:r>
+        <w:rPr>
+          <w:rFonts w:ascii="MS UI Gothic" w:hAnsi="MS UI Gothic"/>
+        </w:rPr>
         <w:drawing>
-          <wp:inline distT="0" distB="0" distL="0" distR="0" wp14:anchorId="48E3FDF6" wp14:editId="3744D783">
-            <wp:extent cx="5274310" cy="2676525"/>
-            <wp:effectExtent l="0" t="0" r="2540" b="9525"/>
-            <wp:docPr id="28" name="圖片 28"/>
+          <wp:inline distT="0" distB="0" distL="0" distR="0" wp14:anchorId="6FD314F6" wp14:editId="7122022C">
+            <wp:extent cx="2675277" cy="1546261"/>
+            <wp:effectExtent l="0" t="0" r="0" b="0"/>
+            <wp:docPr id="15" name="圖片 15"/>
             <wp:cNvGraphicFramePr>
               <a:graphicFrameLocks xmlns:a="http://schemas.openxmlformats.org/drawingml/2006/main" noChangeAspect="1"/>
             </wp:cNvGraphicFramePr>
@@ -4206,7 +4884,7 @@
                   <pic:spPr>
                     <a:xfrm>
                       <a:off x="0" y="0"/>
-                      <a:ext cx="5274310" cy="2676525"/>
+                      <a:ext cx="2766818" cy="1599170"/>
                     </a:xfrm>
                     <a:prstGeom prst="rect">
                       <a:avLst/>
@@ -4229,12 +4907,82 @@
     <w:p>
       <w:pPr>
         <w:rPr>
-          <w:rFonts w:ascii="MS UI Gothic" w:hAnsi="MS UI Gothic"/>
-        </w:rPr>
-      </w:pPr>
-    </w:p>
-    <w:p>
-      <w:pPr>
+          <w:rFonts w:ascii="MS UI Gothic" w:hAnsi="MS UI Gothic" w:hint="eastAsia"/>
+        </w:rPr>
+      </w:pPr>
+      <w:r>
+        <w:rPr>
+          <w:rFonts w:ascii="MS UI Gothic" w:hAnsi="MS UI Gothic"/>
+        </w:rPr>
+        <w:tab/>
+      </w:r>
+      <w:r>
+        <w:rPr>
+          <w:rFonts w:ascii="MS UI Gothic" w:hAnsi="MS UI Gothic"/>
+        </w:rPr>
+        <w:t xml:space="preserve">In the </w:t>
+      </w:r>
+      <w:proofErr w:type="spellStart"/>
+      <w:proofErr w:type="gramStart"/>
+      <w:r>
+        <w:rPr>
+          <w:rFonts w:ascii="MS UI Gothic" w:hAnsi="MS UI Gothic"/>
+        </w:rPr>
+        <w:t>getQvalue</w:t>
+      </w:r>
+      <w:proofErr w:type="spellEnd"/>
+      <w:r>
+        <w:rPr>
+          <w:rFonts w:ascii="MS UI Gothic" w:hAnsi="MS UI Gothic"/>
+        </w:rPr>
+        <w:t>(</w:t>
+      </w:r>
+      <w:proofErr w:type="gramEnd"/>
+      <w:r>
+        <w:rPr>
+          <w:rFonts w:ascii="MS UI Gothic" w:hAnsi="MS UI Gothic"/>
+        </w:rPr>
+        <w:t xml:space="preserve">) function, I return the </w:t>
+      </w:r>
+      <w:proofErr w:type="spellStart"/>
+      <w:r>
+        <w:rPr>
+          <w:rFonts w:ascii="MS UI Gothic" w:hAnsi="MS UI Gothic"/>
+        </w:rPr>
+        <w:t>Qvalues</w:t>
+      </w:r>
+      <w:proofErr w:type="spellEnd"/>
+      <w:r>
+        <w:rPr>
+          <w:rFonts w:ascii="MS UI Gothic" w:hAnsi="MS UI Gothic"/>
+        </w:rPr>
+        <w:t>, which should return the Q Value if the state actually exists, and will return 0.0, as I initiated in the __</w:t>
+      </w:r>
+      <w:proofErr w:type="spellStart"/>
+      <w:r>
+        <w:rPr>
+          <w:rFonts w:ascii="MS UI Gothic" w:hAnsi="MS UI Gothic"/>
+        </w:rPr>
+        <w:t>init</w:t>
+      </w:r>
+      <w:proofErr w:type="spellEnd"/>
+      <w:r>
+        <w:rPr>
+          <w:rFonts w:ascii="MS UI Gothic" w:hAnsi="MS UI Gothic"/>
+        </w:rPr>
+        <w:t>__() function if the state didn’t exist.</w:t>
+      </w:r>
+    </w:p>
+    <w:p>
+      <w:pPr>
+        <w:rPr>
+          <w:rFonts w:ascii="MS UI Gothic" w:hAnsi="MS UI Gothic" w:hint="eastAsia"/>
+        </w:rPr>
+      </w:pPr>
+    </w:p>
+    <w:p>
+      <w:pPr>
+        <w:jc w:val="center"/>
         <w:rPr>
           <w:rFonts w:ascii="MS UI Gothic" w:hAnsi="MS UI Gothic"/>
         </w:rPr>
@@ -4244,10 +4992,10 @@
           <w:rFonts w:ascii="MS UI Gothic" w:hAnsi="MS UI Gothic"/>
         </w:rPr>
         <w:drawing>
-          <wp:inline distT="0" distB="0" distL="0" distR="0" wp14:anchorId="088C57A9" wp14:editId="547E3A1E">
-            <wp:extent cx="5274310" cy="2558415"/>
-            <wp:effectExtent l="0" t="0" r="2540" b="0"/>
-            <wp:docPr id="29" name="圖片 29"/>
+          <wp:inline distT="0" distB="0" distL="0" distR="0" wp14:anchorId="48E3FDF6" wp14:editId="3744D783">
+            <wp:extent cx="2986294" cy="1515438"/>
+            <wp:effectExtent l="0" t="0" r="5080" b="8890"/>
+            <wp:docPr id="28" name="圖片 28"/>
             <wp:cNvGraphicFramePr>
               <a:graphicFrameLocks xmlns:a="http://schemas.openxmlformats.org/drawingml/2006/main" noChangeAspect="1"/>
             </wp:cNvGraphicFramePr>
@@ -4267,7 +5015,7 @@
                   <pic:spPr>
                     <a:xfrm>
                       <a:off x="0" y="0"/>
-                      <a:ext cx="5274310" cy="2558415"/>
+                      <a:ext cx="3066591" cy="1556186"/>
                     </a:xfrm>
                     <a:prstGeom prst="rect">
                       <a:avLst/>
@@ -4290,33 +5038,99 @@
     <w:p>
       <w:pPr>
         <w:rPr>
-          <w:rFonts w:ascii="MS UI Gothic" w:hAnsi="MS UI Gothic"/>
-        </w:rPr>
-      </w:pPr>
-    </w:p>
-    <w:p>
-      <w:pPr>
-        <w:rPr>
-          <w:rFonts w:ascii="MS UI Gothic" w:hAnsi="MS UI Gothic"/>
-        </w:rPr>
-      </w:pPr>
-    </w:p>
-    <w:p>
-      <w:pPr>
-        <w:rPr>
-          <w:rFonts w:ascii="MS UI Gothic" w:hAnsi="MS UI Gothic"/>
-        </w:rPr>
-      </w:pPr>
-      <w:r>
-        <w:rPr>
-          <w:rFonts w:ascii="MS UI Gothic" w:hAnsi="MS UI Gothic"/>
-        </w:rPr>
-        <w:lastRenderedPageBreak/>
+          <w:rFonts w:ascii="MS UI Gothic" w:hAnsi="MS UI Gothic" w:hint="eastAsia"/>
+        </w:rPr>
+      </w:pPr>
+      <w:r>
+        <w:rPr>
+          <w:rFonts w:ascii="MS UI Gothic" w:hAnsi="MS UI Gothic"/>
+        </w:rPr>
+        <w:tab/>
+      </w:r>
+      <w:r>
+        <w:rPr>
+          <w:rFonts w:ascii="MS UI Gothic" w:hAnsi="MS UI Gothic"/>
+        </w:rPr>
+        <w:t xml:space="preserve">In the </w:t>
+      </w:r>
+      <w:proofErr w:type="spellStart"/>
+      <w:proofErr w:type="gramStart"/>
+      <w:r>
+        <w:rPr>
+          <w:rFonts w:ascii="MS UI Gothic" w:hAnsi="MS UI Gothic"/>
+        </w:rPr>
+        <w:t>computeValueFromQvalues</w:t>
+      </w:r>
+      <w:proofErr w:type="spellEnd"/>
+      <w:r>
+        <w:rPr>
+          <w:rFonts w:ascii="MS UI Gothic" w:hAnsi="MS UI Gothic"/>
+        </w:rPr>
+        <w:t>(</w:t>
+      </w:r>
+      <w:proofErr w:type="gramEnd"/>
+      <w:r>
+        <w:rPr>
+          <w:rFonts w:ascii="MS UI Gothic" w:hAnsi="MS UI Gothic"/>
+        </w:rPr>
+        <w:t>) function</w:t>
+      </w:r>
+      <w:r>
+        <w:rPr>
+          <w:rFonts w:ascii="MS UI Gothic" w:hAnsi="MS UI Gothic"/>
+        </w:rPr>
+        <w:t xml:space="preserve">, </w:t>
+      </w:r>
+      <w:r>
+        <w:rPr>
+          <w:rFonts w:ascii="MS UI Gothic" w:hAnsi="MS UI Gothic"/>
+        </w:rPr>
+        <w:t xml:space="preserve">I first </w:t>
+      </w:r>
+      <w:r>
+        <w:rPr>
+          <w:rFonts w:ascii="MS UI Gothic" w:hAnsi="MS UI Gothic"/>
+        </w:rPr>
+        <w:t xml:space="preserve">obtain all the Q values for all the legal actions through the </w:t>
+      </w:r>
+      <w:proofErr w:type="spellStart"/>
+      <w:r>
+        <w:rPr>
+          <w:rFonts w:ascii="MS UI Gothic" w:hAnsi="MS UI Gothic"/>
+        </w:rPr>
+        <w:t>getQValue</w:t>
+      </w:r>
+      <w:proofErr w:type="spellEnd"/>
+      <w:r>
+        <w:rPr>
+          <w:rFonts w:ascii="MS UI Gothic" w:hAnsi="MS UI Gothic"/>
+        </w:rPr>
+        <w:t>() function. If I didn’t get any value, which means there’s no legal actions, I’ll return 0.0 for the result. Else, I’ll return the maximum element from all the values.</w:t>
+      </w:r>
+    </w:p>
+    <w:p>
+      <w:pPr>
+        <w:rPr>
+          <w:rFonts w:ascii="MS UI Gothic" w:hAnsi="MS UI Gothic" w:hint="eastAsia"/>
+        </w:rPr>
+      </w:pPr>
+    </w:p>
+    <w:p>
+      <w:pPr>
+        <w:jc w:val="center"/>
+        <w:rPr>
+          <w:rFonts w:ascii="MS UI Gothic" w:hAnsi="MS UI Gothic"/>
+        </w:rPr>
+      </w:pPr>
+      <w:r>
+        <w:rPr>
+          <w:rFonts w:ascii="MS UI Gothic" w:hAnsi="MS UI Gothic"/>
+        </w:rPr>
         <w:drawing>
-          <wp:inline distT="0" distB="0" distL="0" distR="0" wp14:anchorId="647CD0C6" wp14:editId="0DFEE325">
-            <wp:extent cx="5274310" cy="3630295"/>
-            <wp:effectExtent l="0" t="0" r="2540" b="8255"/>
-            <wp:docPr id="30" name="圖片 30"/>
+          <wp:inline distT="0" distB="0" distL="0" distR="0" wp14:anchorId="4BA58638" wp14:editId="656F6DBC">
+            <wp:extent cx="4479946" cy="1613773"/>
+            <wp:effectExtent l="0" t="0" r="0" b="5715"/>
+            <wp:docPr id="41" name="圖片 41"/>
             <wp:cNvGraphicFramePr>
               <a:graphicFrameLocks xmlns:a="http://schemas.openxmlformats.org/drawingml/2006/main" noChangeAspect="1"/>
             </wp:cNvGraphicFramePr>
@@ -4336,7 +5150,7 @@
                   <pic:spPr>
                     <a:xfrm>
                       <a:off x="0" y="0"/>
-                      <a:ext cx="5274310" cy="3630295"/>
+                      <a:ext cx="4496716" cy="1619814"/>
                     </a:xfrm>
                     <a:prstGeom prst="rect">
                       <a:avLst/>
@@ -4352,19 +5166,166 @@
     <w:p>
       <w:pPr>
         <w:rPr>
-          <w:rFonts w:ascii="MS UI Gothic" w:hAnsi="MS UI Gothic"/>
-        </w:rPr>
-      </w:pPr>
-    </w:p>
-    <w:p>
-      <w:pPr>
-        <w:rPr>
-          <w:rFonts w:ascii="MS UI Gothic" w:hAnsi="MS UI Gothic"/>
-        </w:rPr>
-      </w:pPr>
-    </w:p>
-    <w:p>
-      <w:pPr>
+          <w:rFonts w:ascii="MS UI Gothic" w:hAnsi="MS UI Gothic" w:hint="eastAsia"/>
+        </w:rPr>
+      </w:pPr>
+      <w:r>
+        <w:rPr>
+          <w:rFonts w:ascii="MS UI Gothic" w:hAnsi="MS UI Gothic"/>
+        </w:rPr>
+        <w:lastRenderedPageBreak/>
+        <w:tab/>
+        <w:t xml:space="preserve">For the </w:t>
+      </w:r>
+      <w:proofErr w:type="spellStart"/>
+      <w:proofErr w:type="gramStart"/>
+      <w:r>
+        <w:rPr>
+          <w:rFonts w:ascii="MS UI Gothic" w:hAnsi="MS UI Gothic"/>
+        </w:rPr>
+        <w:t>computeAction</w:t>
+      </w:r>
+      <w:r>
+        <w:rPr>
+          <w:rFonts w:ascii="MS UI Gothic" w:hAnsi="MS UI Gothic"/>
+        </w:rPr>
+        <w:t>FromQvalues</w:t>
+      </w:r>
+      <w:proofErr w:type="spellEnd"/>
+      <w:r>
+        <w:rPr>
+          <w:rFonts w:ascii="MS UI Gothic" w:hAnsi="MS UI Gothic"/>
+        </w:rPr>
+        <w:t>(</w:t>
+      </w:r>
+      <w:proofErr w:type="gramEnd"/>
+      <w:r>
+        <w:rPr>
+          <w:rFonts w:ascii="MS UI Gothic" w:hAnsi="MS UI Gothic"/>
+        </w:rPr>
+        <w:t xml:space="preserve">) function, </w:t>
+      </w:r>
+      <w:r>
+        <w:rPr>
+          <w:rFonts w:ascii="MS UI Gothic" w:hAnsi="MS UI Gothic"/>
+        </w:rPr>
+        <w:t xml:space="preserve">for each action </w:t>
+      </w:r>
+      <w:r>
+        <w:rPr>
+          <w:rFonts w:ascii="MS UI Gothic" w:hAnsi="MS UI Gothic"/>
+        </w:rPr>
+        <w:t xml:space="preserve">from all the legal actions, I calculate its Q value through the </w:t>
+      </w:r>
+      <w:proofErr w:type="spellStart"/>
+      <w:r>
+        <w:rPr>
+          <w:rFonts w:ascii="MS UI Gothic" w:hAnsi="MS UI Gothic"/>
+        </w:rPr>
+        <w:t>getQValue</w:t>
+      </w:r>
+      <w:proofErr w:type="spellEnd"/>
+      <w:r>
+        <w:rPr>
+          <w:rFonts w:ascii="MS UI Gothic" w:hAnsi="MS UI Gothic"/>
+        </w:rPr>
+        <w:t xml:space="preserve">() function. If the </w:t>
+      </w:r>
+      <w:proofErr w:type="spellStart"/>
+      <w:r>
+        <w:rPr>
+          <w:rFonts w:ascii="MS UI Gothic" w:hAnsi="MS UI Gothic"/>
+        </w:rPr>
+        <w:t>QValue</w:t>
+      </w:r>
+      <w:proofErr w:type="spellEnd"/>
+      <w:r>
+        <w:rPr>
+          <w:rFonts w:ascii="MS UI Gothic" w:hAnsi="MS UI Gothic"/>
+        </w:rPr>
+        <w:t xml:space="preserve"> is greater than the </w:t>
+      </w:r>
+      <w:proofErr w:type="spellStart"/>
+      <w:r>
+        <w:rPr>
+          <w:rFonts w:ascii="MS UI Gothic" w:hAnsi="MS UI Gothic"/>
+        </w:rPr>
+        <w:t>max_QValue</w:t>
+      </w:r>
+      <w:proofErr w:type="spellEnd"/>
+      <w:r>
+        <w:rPr>
+          <w:rFonts w:ascii="MS UI Gothic" w:hAnsi="MS UI Gothic"/>
+        </w:rPr>
+        <w:t xml:space="preserve"> or there’s no max action, then I’ll update the </w:t>
+      </w:r>
+      <w:proofErr w:type="spellStart"/>
+      <w:r>
+        <w:rPr>
+          <w:rFonts w:ascii="MS UI Gothic" w:hAnsi="MS UI Gothic"/>
+        </w:rPr>
+        <w:t>max_QValue</w:t>
+      </w:r>
+      <w:proofErr w:type="spellEnd"/>
+      <w:r>
+        <w:rPr>
+          <w:rFonts w:ascii="MS UI Gothic" w:hAnsi="MS UI Gothic"/>
+        </w:rPr>
+        <w:t xml:space="preserve"> and the </w:t>
+      </w:r>
+      <w:proofErr w:type="spellStart"/>
+      <w:r>
+        <w:rPr>
+          <w:rFonts w:ascii="MS UI Gothic" w:hAnsi="MS UI Gothic"/>
+        </w:rPr>
+        <w:t>max_action</w:t>
+      </w:r>
+      <w:proofErr w:type="spellEnd"/>
+      <w:r>
+        <w:rPr>
+          <w:rFonts w:ascii="MS UI Gothic" w:hAnsi="MS UI Gothic"/>
+        </w:rPr>
+        <w:t xml:space="preserve"> through the </w:t>
+      </w:r>
+      <w:proofErr w:type="spellStart"/>
+      <w:r>
+        <w:rPr>
+          <w:rFonts w:ascii="MS UI Gothic" w:hAnsi="MS UI Gothic"/>
+        </w:rPr>
+        <w:t>Qvalue</w:t>
+      </w:r>
+      <w:proofErr w:type="spellEnd"/>
+      <w:r>
+        <w:rPr>
+          <w:rFonts w:ascii="MS UI Gothic" w:hAnsi="MS UI Gothic"/>
+        </w:rPr>
+        <w:t xml:space="preserve"> and the action correspondingly. After iterating through all the legal actions, I will return the final biggest </w:t>
+      </w:r>
+      <w:proofErr w:type="spellStart"/>
+      <w:r>
+        <w:rPr>
+          <w:rFonts w:ascii="MS UI Gothic" w:hAnsi="MS UI Gothic"/>
+        </w:rPr>
+        <w:t>max_action</w:t>
+      </w:r>
+      <w:proofErr w:type="spellEnd"/>
+      <w:r>
+        <w:rPr>
+          <w:rFonts w:ascii="MS UI Gothic" w:hAnsi="MS UI Gothic"/>
+        </w:rPr>
+        <w:t xml:space="preserve"> as the final result.</w:t>
+      </w:r>
+    </w:p>
+    <w:p>
+      <w:pPr>
+        <w:rPr>
+          <w:rFonts w:ascii="MS UI Gothic" w:hAnsi="MS UI Gothic"/>
+        </w:rPr>
+      </w:pPr>
+    </w:p>
+    <w:p>
+      <w:pPr>
+        <w:jc w:val="center"/>
         <w:rPr>
           <w:rFonts w:ascii="MS UI Gothic" w:hAnsi="MS UI Gothic"/>
         </w:rPr>
@@ -4374,10 +5335,10 @@
           <w:rFonts w:ascii="MS UI Gothic" w:hAnsi="MS UI Gothic"/>
         </w:rPr>
         <w:drawing>
-          <wp:inline distT="0" distB="0" distL="0" distR="0" wp14:anchorId="1AA6C63A" wp14:editId="07A4CF03">
-            <wp:extent cx="5274310" cy="3479800"/>
-            <wp:effectExtent l="0" t="0" r="2540" b="6350"/>
-            <wp:docPr id="32" name="圖片 32"/>
+          <wp:inline distT="0" distB="0" distL="0" distR="0" wp14:anchorId="2A7FC5B1" wp14:editId="1BC0FD74">
+            <wp:extent cx="3221879" cy="2082624"/>
+            <wp:effectExtent l="0" t="0" r="0" b="0"/>
+            <wp:docPr id="42" name="圖片 42"/>
             <wp:cNvGraphicFramePr>
               <a:graphicFrameLocks xmlns:a="http://schemas.openxmlformats.org/drawingml/2006/main" noChangeAspect="1"/>
             </wp:cNvGraphicFramePr>
@@ -4397,7 +5358,7 @@
                   <pic:spPr>
                     <a:xfrm>
                       <a:off x="0" y="0"/>
-                      <a:ext cx="5274310" cy="3479800"/>
+                      <a:ext cx="3255000" cy="2104034"/>
                     </a:xfrm>
                     <a:prstGeom prst="rect">
                       <a:avLst/>
@@ -4423,6 +5384,81 @@
           <w:rFonts w:ascii="MS UI Gothic" w:hAnsi="MS UI Gothic" w:hint="eastAsia"/>
         </w:rPr>
       </w:pPr>
+      <w:r>
+        <w:rPr>
+          <w:rFonts w:ascii="MS UI Gothic" w:hAnsi="MS UI Gothic"/>
+        </w:rPr>
+        <w:tab/>
+        <w:t xml:space="preserve">For the </w:t>
+      </w:r>
+      <w:proofErr w:type="gramStart"/>
+      <w:r>
+        <w:rPr>
+          <w:rFonts w:ascii="MS UI Gothic" w:hAnsi="MS UI Gothic"/>
+        </w:rPr>
+        <w:t>update(</w:t>
+      </w:r>
+      <w:proofErr w:type="gramEnd"/>
+      <w:r>
+        <w:rPr>
+          <w:rFonts w:ascii="MS UI Gothic" w:hAnsi="MS UI Gothic"/>
+        </w:rPr>
+        <w:t xml:space="preserve">) function, </w:t>
+      </w:r>
+      <w:r>
+        <w:rPr>
+          <w:rFonts w:ascii="MS UI Gothic" w:hAnsi="MS UI Gothic"/>
+        </w:rPr>
+        <w:t>I divided it into two parts. For the first part</w:t>
+      </w:r>
+      <w:r>
+        <w:rPr>
+          <w:rFonts w:ascii="MS UI Gothic" w:hAnsi="MS UI Gothic"/>
+        </w:rPr>
+        <w:t xml:space="preserve">, I multiplied the Q value obtained by the </w:t>
+      </w:r>
+      <w:proofErr w:type="spellStart"/>
+      <w:proofErr w:type="gramStart"/>
+      <w:r>
+        <w:rPr>
+          <w:rFonts w:ascii="MS UI Gothic" w:hAnsi="MS UI Gothic"/>
+        </w:rPr>
+        <w:t>getQValue</w:t>
+      </w:r>
+      <w:proofErr w:type="spellEnd"/>
+      <w:r>
+        <w:rPr>
+          <w:rFonts w:ascii="MS UI Gothic" w:hAnsi="MS UI Gothic"/>
+        </w:rPr>
+        <w:t>(</w:t>
+      </w:r>
+      <w:proofErr w:type="gramEnd"/>
+      <w:r>
+        <w:rPr>
+          <w:rFonts w:ascii="MS UI Gothic" w:hAnsi="MS UI Gothic"/>
+        </w:rPr>
+        <w:t xml:space="preserve">) function with (1 - alpha). For the second part, I first check if there still exist the next action, if not, the sample will be set to the value of the reward. Else, the sample value will be the reward plus the maximum value obtained from the </w:t>
+      </w:r>
+      <w:proofErr w:type="spellStart"/>
+      <w:r>
+        <w:rPr>
+          <w:rFonts w:ascii="MS UI Gothic" w:hAnsi="MS UI Gothic"/>
+        </w:rPr>
+        <w:t>getQValue</w:t>
+      </w:r>
+      <w:proofErr w:type="spellEnd"/>
+      <w:r>
+        <w:rPr>
+          <w:rFonts w:ascii="MS UI Gothic" w:hAnsi="MS UI Gothic"/>
+        </w:rPr>
+        <w:t xml:space="preserve"> function through all the legal next actions.</w:t>
+      </w:r>
+      <w:r>
+        <w:rPr>
+          <w:rFonts w:ascii="MS UI Gothic" w:hAnsi="MS UI Gothic"/>
+        </w:rPr>
+        <w:t xml:space="preserve"> Then multiplies the sample value with alpha, which results the second part. Finally, I set the Q value of the current state and action into the addition of the first part and the second part.</w:t>
+      </w:r>
     </w:p>
     <w:p>
       <w:pPr>
@@ -4433,37 +5469,9 @@
     </w:p>
     <w:p>
       <w:pPr>
-        <w:rPr>
-          <w:rFonts w:ascii="MS UI Gothic" w:eastAsia="MS UI Gothic" w:hAnsi="MS UI Gothic"/>
-          <w:sz w:val="28"/>
-        </w:rPr>
-      </w:pPr>
-      <w:r>
-        <w:rPr>
-          <w:rFonts w:ascii="MS UI Gothic" w:eastAsia="MS UI Gothic" w:hAnsi="MS UI Gothic"/>
-          <w:sz w:val="28"/>
-        </w:rPr>
-        <w:t>Part 2-3: epsilon-greedy action selection</w:t>
-      </w:r>
-    </w:p>
-    <w:p>
-      <w:pPr>
-        <w:rPr>
-          <w:rFonts w:ascii="MS UI Gothic" w:hAnsi="MS UI Gothic"/>
-        </w:rPr>
-      </w:pPr>
-    </w:p>
-    <w:p>
-      <w:pPr>
-        <w:rPr>
-          <w:rFonts w:ascii="MS UI Gothic" w:hAnsi="MS UI Gothic"/>
-        </w:rPr>
-      </w:pPr>
-    </w:p>
-    <w:p>
-      <w:pPr>
-        <w:rPr>
-          <w:rFonts w:ascii="MS UI Gothic" w:hAnsi="MS UI Gothic"/>
+        <w:jc w:val="center"/>
+        <w:rPr>
+          <w:rFonts w:ascii="MS UI Gothic" w:hAnsi="MS UI Gothic" w:hint="eastAsia"/>
         </w:rPr>
       </w:pPr>
       <w:r>
@@ -4471,10 +5479,10 @@
           <w:rFonts w:ascii="MS UI Gothic" w:hAnsi="MS UI Gothic"/>
         </w:rPr>
         <w:drawing>
-          <wp:inline distT="0" distB="0" distL="0" distR="0" wp14:anchorId="4282A058" wp14:editId="14433125">
-            <wp:extent cx="5274310" cy="3244850"/>
-            <wp:effectExtent l="0" t="0" r="2540" b="0"/>
-            <wp:docPr id="31" name="圖片 31"/>
+          <wp:inline distT="0" distB="0" distL="0" distR="0" wp14:anchorId="67C0625D" wp14:editId="0D7C4883">
+            <wp:extent cx="4467402" cy="2080413"/>
+            <wp:effectExtent l="0" t="0" r="0" b="0"/>
+            <wp:docPr id="43" name="圖片 43"/>
             <wp:cNvGraphicFramePr>
               <a:graphicFrameLocks xmlns:a="http://schemas.openxmlformats.org/drawingml/2006/main" noChangeAspect="1"/>
             </wp:cNvGraphicFramePr>
@@ -4494,7 +5502,7 @@
                   <pic:spPr>
                     <a:xfrm>
                       <a:off x="0" y="0"/>
-                      <a:ext cx="5274310" cy="3244850"/>
+                      <a:ext cx="4486693" cy="2089397"/>
                     </a:xfrm>
                     <a:prstGeom prst="rect">
                       <a:avLst/>
@@ -4526,7 +5534,81 @@
           <w:rFonts w:ascii="MS UI Gothic" w:eastAsia="MS UI Gothic" w:hAnsi="MS UI Gothic"/>
           <w:sz w:val="28"/>
         </w:rPr>
-        <w:t>Part 2-4: Approximate Q-learning</w:t>
+        <w:lastRenderedPageBreak/>
+        <w:t>Part 2-3: epsilon-greedy action selection</w:t>
+      </w:r>
+    </w:p>
+    <w:p>
+      <w:r>
+        <w:rPr>
+          <w:rFonts w:ascii="MS UI Gothic" w:hAnsi="MS UI Gothic"/>
+        </w:rPr>
+        <w:tab/>
+        <w:t xml:space="preserve">For the Epsilon-Greedy Action Selection, I modify the </w:t>
+      </w:r>
+      <w:proofErr w:type="spellStart"/>
+      <w:proofErr w:type="gramStart"/>
+      <w:r>
+        <w:rPr>
+          <w:rFonts w:ascii="MS UI Gothic" w:hAnsi="MS UI Gothic"/>
+        </w:rPr>
+        <w:t>getAction</w:t>
+      </w:r>
+      <w:proofErr w:type="spellEnd"/>
+      <w:r>
+        <w:rPr>
+          <w:rFonts w:ascii="MS UI Gothic" w:hAnsi="MS UI Gothic"/>
+        </w:rPr>
+        <w:t>(</w:t>
+      </w:r>
+      <w:proofErr w:type="gramEnd"/>
+      <w:r>
+        <w:rPr>
+          <w:rFonts w:ascii="MS UI Gothic" w:hAnsi="MS UI Gothic"/>
+        </w:rPr>
+        <w:t xml:space="preserve">) function directly. </w:t>
+      </w:r>
+      <w:r>
+        <w:t>The main idea here is that exploration of state space has to be done first and after getting good policy, exploitation of that policy has to done. With epsilon probability choose a random action from a state otherwise choose the present optimal policy.</w:t>
+      </w:r>
+      <w:r>
+        <w:t xml:space="preserve"> Hence, from my code, we can find that as the recommendation of the comments, I chose to use the </w:t>
+      </w:r>
+      <w:proofErr w:type="spellStart"/>
+      <w:proofErr w:type="gramStart"/>
+      <w:r>
+        <w:t>flipCoin</w:t>
+      </w:r>
+      <w:proofErr w:type="spellEnd"/>
+      <w:r>
+        <w:t>(</w:t>
+      </w:r>
+      <w:proofErr w:type="gramEnd"/>
+      <w:r>
+        <w:t xml:space="preserve">) function </w:t>
+      </w:r>
+      <w:r>
+        <w:t xml:space="preserve">to decide whether to get the action from </w:t>
+      </w:r>
+      <w:r>
+        <w:t>the choice</w:t>
+      </w:r>
+      <w:r>
+        <w:t xml:space="preserve">() </w:t>
+      </w:r>
+      <w:r>
+        <w:t>function</w:t>
+      </w:r>
+      <w:r>
+        <w:t xml:space="preserve"> to pick randomly from the list of legal actions, or from the </w:t>
+      </w:r>
+      <w:proofErr w:type="spellStart"/>
+      <w:r>
+        <w:t>getPolicy</w:t>
+      </w:r>
+      <w:proofErr w:type="spellEnd"/>
+      <w:r>
+        <w:t xml:space="preserve">() function directly. </w:t>
       </w:r>
     </w:p>
     <w:p>
@@ -4535,25 +5617,37 @@
           <w:rFonts w:ascii="MS UI Gothic" w:hAnsi="MS UI Gothic" w:hint="eastAsia"/>
         </w:rPr>
       </w:pPr>
-      <w:bookmarkStart w:id="0" w:name="_GoBack"/>
-      <w:bookmarkEnd w:id="0"/>
-    </w:p>
-    <w:p>
-      <w:pPr>
-        <w:rPr>
-          <w:rFonts w:ascii="MS UI Gothic" w:hAnsi="MS UI Gothic"/>
-        </w:rPr>
-      </w:pPr>
-      <w:r>
-        <w:rPr>
-          <w:rFonts w:ascii="MS UI Gothic" w:hAnsi="MS UI Gothic"/>
-        </w:rPr>
-        <w:lastRenderedPageBreak/>
+      <w:r>
+        <w:rPr>
+          <w:rFonts w:ascii="MS UI Gothic" w:hAnsi="MS UI Gothic"/>
+        </w:rPr>
+        <w:tab/>
+        <w:t>After that, I’ll return the action which I get from my final randomly decision.</w:t>
+      </w:r>
+    </w:p>
+    <w:p>
+      <w:pPr>
+        <w:rPr>
+          <w:rFonts w:ascii="MS UI Gothic" w:hAnsi="MS UI Gothic"/>
+        </w:rPr>
+      </w:pPr>
+    </w:p>
+    <w:p>
+      <w:pPr>
+        <w:jc w:val="center"/>
+        <w:rPr>
+          <w:rFonts w:ascii="MS UI Gothic" w:hAnsi="MS UI Gothic"/>
+        </w:rPr>
+      </w:pPr>
+      <w:r>
+        <w:rPr>
+          <w:rFonts w:ascii="MS UI Gothic" w:hAnsi="MS UI Gothic"/>
+        </w:rPr>
         <w:drawing>
-          <wp:inline distT="0" distB="0" distL="0" distR="0" wp14:anchorId="61BEDAAE" wp14:editId="63EDE350">
-            <wp:extent cx="5274310" cy="7287895"/>
-            <wp:effectExtent l="0" t="0" r="2540" b="8255"/>
-            <wp:docPr id="34" name="圖片 34"/>
+          <wp:inline distT="0" distB="0" distL="0" distR="0" wp14:anchorId="4282A058" wp14:editId="14433125">
+            <wp:extent cx="3319105" cy="2041973"/>
+            <wp:effectExtent l="0" t="0" r="0" b="0"/>
+            <wp:docPr id="31" name="圖片 31"/>
             <wp:cNvGraphicFramePr>
               <a:graphicFrameLocks xmlns:a="http://schemas.openxmlformats.org/drawingml/2006/main" noChangeAspect="1"/>
             </wp:cNvGraphicFramePr>
@@ -4573,7 +5667,7 @@
                   <pic:spPr>
                     <a:xfrm>
                       <a:off x="0" y="0"/>
-                      <a:ext cx="5274310" cy="7287895"/>
+                      <a:ext cx="3338229" cy="2053739"/>
                     </a:xfrm>
                     <a:prstGeom prst="rect">
                       <a:avLst/>
@@ -4589,19 +5683,37 @@
     <w:p>
       <w:pPr>
         <w:rPr>
-          <w:rFonts w:ascii="MS UI Gothic" w:hAnsi="MS UI Gothic"/>
-        </w:rPr>
-      </w:pPr>
-    </w:p>
-    <w:p>
-      <w:pPr>
-        <w:rPr>
-          <w:rFonts w:ascii="MS UI Gothic" w:hAnsi="MS UI Gothic"/>
-        </w:rPr>
-      </w:pPr>
-    </w:p>
-    <w:p>
-      <w:pPr>
+          <w:rFonts w:ascii="MS UI Gothic" w:hAnsi="MS UI Gothic" w:hint="eastAsia"/>
+        </w:rPr>
+      </w:pPr>
+    </w:p>
+    <w:p>
+      <w:pPr>
+        <w:rPr>
+          <w:rFonts w:ascii="MS UI Gothic" w:eastAsia="MS UI Gothic" w:hAnsi="MS UI Gothic"/>
+          <w:sz w:val="28"/>
+        </w:rPr>
+      </w:pPr>
+      <w:r>
+        <w:rPr>
+          <w:rFonts w:ascii="MS UI Gothic" w:eastAsia="MS UI Gothic" w:hAnsi="MS UI Gothic"/>
+          <w:sz w:val="28"/>
+        </w:rPr>
+        <w:t>Part 2-4: Approximate Q-learning</w:t>
+      </w:r>
+    </w:p>
+    <w:p>
+      <w:pPr>
+        <w:rPr>
+          <w:rFonts w:ascii="MS UI Gothic" w:hAnsi="MS UI Gothic" w:hint="eastAsia"/>
+        </w:rPr>
+      </w:pPr>
+      <w:bookmarkStart w:id="0" w:name="_GoBack"/>
+      <w:bookmarkEnd w:id="0"/>
+    </w:p>
+    <w:p>
+      <w:pPr>
+        <w:jc w:val="center"/>
         <w:rPr>
           <w:rFonts w:ascii="MS UI Gothic" w:hAnsi="MS UI Gothic"/>
         </w:rPr>
@@ -4612,10 +5724,10 @@
         </w:rPr>
         <w:lastRenderedPageBreak/>
         <w:drawing>
-          <wp:inline distT="0" distB="0" distL="0" distR="0" wp14:anchorId="711898C7" wp14:editId="3107FE82">
-            <wp:extent cx="5274310" cy="1699260"/>
-            <wp:effectExtent l="0" t="0" r="2540" b="0"/>
-            <wp:docPr id="35" name="圖片 35"/>
+          <wp:inline distT="0" distB="0" distL="0" distR="0" wp14:anchorId="23C2F2CB" wp14:editId="16B8C8E6">
+            <wp:extent cx="5274310" cy="5498465"/>
+            <wp:effectExtent l="0" t="0" r="2540" b="6985"/>
+            <wp:docPr id="44" name="圖片 44"/>
             <wp:cNvGraphicFramePr>
               <a:graphicFrameLocks xmlns:a="http://schemas.openxmlformats.org/drawingml/2006/main" noChangeAspect="1"/>
             </wp:cNvGraphicFramePr>
@@ -4635,7 +5747,7 @@
                   <pic:spPr>
                     <a:xfrm>
                       <a:off x="0" y="0"/>
-                      <a:ext cx="5274310" cy="1699260"/>
+                      <a:ext cx="5274310" cy="5498465"/>
                     </a:xfrm>
                     <a:prstGeom prst="rect">
                       <a:avLst/>
@@ -4658,6 +5770,27 @@
     <w:p>
       <w:pPr>
         <w:rPr>
+          <w:rFonts w:ascii="MS UI Gothic" w:hAnsi="MS UI Gothic"/>
+        </w:rPr>
+      </w:pPr>
+    </w:p>
+    <w:p>
+      <w:pPr>
+        <w:rPr>
+          <w:rFonts w:ascii="MS UI Gothic" w:hAnsi="MS UI Gothic"/>
+        </w:rPr>
+      </w:pPr>
+    </w:p>
+    <w:p>
+      <w:pPr>
+        <w:rPr>
+          <w:rFonts w:ascii="MS UI Gothic" w:hAnsi="MS UI Gothic"/>
+        </w:rPr>
+      </w:pPr>
+    </w:p>
+    <w:p>
+      <w:pPr>
+        <w:rPr>
           <w:rFonts w:ascii="MS UI Gothic" w:hAnsi="MS UI Gothic" w:hint="eastAsia"/>
         </w:rPr>
       </w:pPr>
@@ -4676,25 +5809,7 @@
           <w:b/>
           <w:sz w:val="36"/>
         </w:rPr>
-        <w:t xml:space="preserve">Part </w:t>
-      </w:r>
-      <w:proofErr w:type="gramStart"/>
-      <w:r>
-        <w:rPr>
-          <w:rFonts w:ascii="MS UI Gothic" w:eastAsia="MS UI Gothic" w:hAnsi="MS UI Gothic"/>
-          <w:b/>
-          <w:sz w:val="36"/>
-        </w:rPr>
-        <w:t>3 :</w:t>
-      </w:r>
-      <w:proofErr w:type="gramEnd"/>
-      <w:r>
-        <w:rPr>
-          <w:rFonts w:ascii="MS UI Gothic" w:eastAsia="MS UI Gothic" w:hAnsi="MS UI Gothic"/>
-          <w:b/>
-          <w:sz w:val="36"/>
-        </w:rPr>
-        <w:t xml:space="preserve"> DQN</w:t>
+        <w:t>Part 3: DQN</w:t>
       </w:r>
     </w:p>
     <w:p>
@@ -4836,6 +5951,7 @@
           <w:noProof/>
           <w:sz w:val="28"/>
         </w:rPr>
+        <w:lastRenderedPageBreak/>
         <w:drawing>
           <wp:inline distT="0" distB="0" distL="0" distR="0">
             <wp:extent cx="5267325" cy="1009650"/>

--- a/hw3/hw3_0716304.docx
+++ b/hw3/hw3_0716304.docx
@@ -6287,8 +6287,6 @@
           </wp:inline>
         </w:drawing>
       </w:r>
-      <w:bookmarkStart w:id="0" w:name="_GoBack"/>
-      <w:bookmarkEnd w:id="0"/>
     </w:p>
     <w:p>
       <w:pPr>
@@ -6417,10 +6415,18 @@
               <w:rPr>
                 <w:rFonts w:ascii="MS UI Gothic" w:hAnsi="MS UI Gothic"/>
               </w:rPr>
-              <w:t>9%</w:t>
+              <w:t>0</w:t>
+            </w:r>
+            <w:r>
+              <w:rPr>
+                <w:rFonts w:ascii="MS UI Gothic" w:hAnsi="MS UI Gothic"/>
+              </w:rPr>
+              <w:t>%</w:t>
             </w:r>
           </w:p>
         </w:tc>
+        <w:bookmarkStart w:id="0" w:name="_GoBack"/>
+        <w:bookmarkEnd w:id="0"/>
       </w:tr>
       <w:tr>
         <w:trPr>
@@ -6466,9 +6472,21 @@
             <w:pPr>
               <w:jc w:val="center"/>
               <w:rPr>
-                <w:rFonts w:ascii="MS UI Gothic" w:eastAsia="MS UI Gothic" w:hAnsi="MS UI Gothic" w:hint="eastAsia"/>
+                <w:rFonts w:ascii="MS UI Gothic" w:hAnsi="MS UI Gothic" w:hint="eastAsia"/>
               </w:rPr>
             </w:pPr>
+            <w:r>
+              <w:rPr>
+                <w:rFonts w:ascii="MS UI Gothic" w:hAnsi="MS UI Gothic" w:hint="eastAsia"/>
+              </w:rPr>
+              <w:t>4</w:t>
+            </w:r>
+            <w:r>
+              <w:rPr>
+                <w:rFonts w:ascii="MS UI Gothic" w:hAnsi="MS UI Gothic"/>
+              </w:rPr>
+              <w:t>9%</w:t>
+            </w:r>
           </w:p>
         </w:tc>
       </w:tr>
@@ -6514,9 +6532,21 @@
             <w:pPr>
               <w:jc w:val="center"/>
               <w:rPr>
-                <w:rFonts w:ascii="MS UI Gothic" w:eastAsia="MS UI Gothic" w:hAnsi="MS UI Gothic" w:hint="eastAsia"/>
+                <w:rFonts w:ascii="MS UI Gothic" w:hAnsi="MS UI Gothic" w:hint="eastAsia"/>
               </w:rPr>
             </w:pPr>
+            <w:r>
+              <w:rPr>
+                <w:rFonts w:ascii="MS UI Gothic" w:hAnsi="MS UI Gothic" w:hint="eastAsia"/>
+              </w:rPr>
+              <w:t>8</w:t>
+            </w:r>
+            <w:r>
+              <w:rPr>
+                <w:rFonts w:ascii="MS UI Gothic" w:hAnsi="MS UI Gothic"/>
+              </w:rPr>
+              <w:t>3%</w:t>
+            </w:r>
           </w:p>
         </w:tc>
       </w:tr>
@@ -6556,9 +6586,21 @@
             <w:pPr>
               <w:jc w:val="center"/>
               <w:rPr>
-                <w:rFonts w:ascii="MS UI Gothic" w:eastAsia="MS UI Gothic" w:hAnsi="MS UI Gothic" w:hint="eastAsia"/>
+                <w:rFonts w:ascii="MS UI Gothic" w:hAnsi="MS UI Gothic" w:hint="eastAsia"/>
               </w:rPr>
             </w:pPr>
+            <w:r>
+              <w:rPr>
+                <w:rFonts w:ascii="MS UI Gothic" w:hAnsi="MS UI Gothic" w:hint="eastAsia"/>
+              </w:rPr>
+              <w:t>8</w:t>
+            </w:r>
+            <w:r>
+              <w:rPr>
+                <w:rFonts w:ascii="MS UI Gothic" w:hAnsi="MS UI Gothic"/>
+              </w:rPr>
+              <w:t>9%</w:t>
+            </w:r>
           </w:p>
         </w:tc>
       </w:tr>

--- a/hw3/hw3_0716304.docx
+++ b/hw3/hw3_0716304.docx
@@ -297,7 +297,7 @@
           <w:noProof/>
         </w:rPr>
         <w:drawing>
-          <wp:inline distT="0" distB="0" distL="0" distR="0" wp14:anchorId="4996C939" wp14:editId="5F365B21">
+          <wp:inline distT="0" distB="0" distL="0" distR="0" wp14:anchorId="1C3C922D" wp14:editId="5AC08ABC">
             <wp:extent cx="3036627" cy="1599475"/>
             <wp:effectExtent l="0" t="0" r="0" b="1270"/>
             <wp:docPr id="7" name="圖片 7"/>
@@ -439,7 +439,7 @@
           <w:noProof/>
         </w:rPr>
         <w:drawing>
-          <wp:inline distT="0" distB="0" distL="0" distR="0" wp14:anchorId="455C2144" wp14:editId="7A751075">
+          <wp:inline distT="0" distB="0" distL="0" distR="0" wp14:anchorId="27972597" wp14:editId="6C89DCC8">
             <wp:extent cx="3310829" cy="1201003"/>
             <wp:effectExtent l="0" t="0" r="4445" b="0"/>
             <wp:docPr id="1" name="圖片 1"/>
@@ -606,7 +606,7 @@
           <w:noProof/>
         </w:rPr>
         <w:drawing>
-          <wp:inline distT="0" distB="0" distL="0" distR="0" wp14:anchorId="208F8B28" wp14:editId="6F979EC2">
+          <wp:inline distT="0" distB="0" distL="0" distR="0" wp14:anchorId="7FE7D711" wp14:editId="7C32B576">
             <wp:extent cx="4865427" cy="2119911"/>
             <wp:effectExtent l="0" t="0" r="0" b="0"/>
             <wp:docPr id="8" name="圖片 8"/>
@@ -655,7 +655,7 @@
         </w:rPr>
         <w:lastRenderedPageBreak/>
         <w:drawing>
-          <wp:inline distT="0" distB="0" distL="0" distR="0" wp14:anchorId="22684B06" wp14:editId="6B8EBE32">
+          <wp:inline distT="0" distB="0" distL="0" distR="0" wp14:anchorId="40686DAC" wp14:editId="0144386E">
             <wp:extent cx="5274310" cy="4288790"/>
             <wp:effectExtent l="0" t="0" r="2540" b="0"/>
             <wp:docPr id="9" name="圖片 9"/>
@@ -852,7 +852,7 @@
           <w:noProof/>
         </w:rPr>
         <w:drawing>
-          <wp:inline distT="0" distB="0" distL="0" distR="0" wp14:anchorId="76ADE452" wp14:editId="3D17204A">
+          <wp:inline distT="0" distB="0" distL="0" distR="0" wp14:anchorId="31357861" wp14:editId="6B57DF5A">
             <wp:extent cx="5274310" cy="1535373"/>
             <wp:effectExtent l="0" t="0" r="2540" b="8255"/>
             <wp:docPr id="11" name="圖片 11"/>
@@ -1133,7 +1133,7 @@
           <w:noProof/>
         </w:rPr>
         <w:drawing>
-          <wp:inline distT="0" distB="0" distL="0" distR="0" wp14:anchorId="25F8D1F4" wp14:editId="559B3F94">
+          <wp:inline distT="0" distB="0" distL="0" distR="0" wp14:anchorId="25207B4B" wp14:editId="6A26A437">
             <wp:extent cx="5274310" cy="1670050"/>
             <wp:effectExtent l="0" t="0" r="2540" b="6350"/>
             <wp:docPr id="12" name="圖片 12"/>
@@ -1690,7 +1690,7 @@
           <w:noProof/>
         </w:rPr>
         <w:drawing>
-          <wp:inline distT="0" distB="0" distL="0" distR="0">
+          <wp:inline distT="0" distB="0" distL="0" distR="0" wp14:anchorId="33C052AF" wp14:editId="7430C356">
             <wp:extent cx="2296196" cy="1935678"/>
             <wp:effectExtent l="0" t="0" r="8890" b="7620"/>
             <wp:docPr id="16" name="圖片 16" descr="https://media.geeksforgeeks.org/wp-content/uploads/20200109213207/minimaxdrawing.jpg"/>
@@ -1759,7 +1759,7 @@
           <w:noProof/>
         </w:rPr>
         <w:drawing>
-          <wp:inline distT="0" distB="0" distL="0" distR="0">
+          <wp:inline distT="0" distB="0" distL="0" distR="0" wp14:anchorId="0DC2AA30" wp14:editId="0007B54E">
             <wp:extent cx="2125072" cy="1947682"/>
             <wp:effectExtent l="0" t="0" r="8890" b="0"/>
             <wp:docPr id="17" name="圖片 17" descr="https://media.geeksforgeeks.org/wp-content/uploads/20200109213236/expectimaxdrawing.jpg"/>
@@ -1960,7 +1960,7 @@
         </w:rPr>
         <w:lastRenderedPageBreak/>
         <w:drawing>
-          <wp:inline distT="0" distB="0" distL="0" distR="0" wp14:anchorId="34ED81BC" wp14:editId="033773DC">
+          <wp:inline distT="0" distB="0" distL="0" distR="0" wp14:anchorId="42C317D9" wp14:editId="5176C79C">
             <wp:extent cx="3528575" cy="1574817"/>
             <wp:effectExtent l="0" t="0" r="0" b="6350"/>
             <wp:docPr id="18" name="圖片 18"/>
@@ -2009,7 +2009,7 @@
           <w:noProof/>
         </w:rPr>
         <w:drawing>
-          <wp:inline distT="0" distB="0" distL="0" distR="0" wp14:anchorId="725040AF" wp14:editId="4009165F">
+          <wp:inline distT="0" distB="0" distL="0" distR="0" wp14:anchorId="54D482BD" wp14:editId="77A8690B">
             <wp:extent cx="4599045" cy="4437364"/>
             <wp:effectExtent l="0" t="0" r="0" b="1905"/>
             <wp:docPr id="19" name="圖片 19"/>
@@ -2058,7 +2058,7 @@
           <w:noProof/>
         </w:rPr>
         <w:drawing>
-          <wp:inline distT="0" distB="0" distL="0" distR="0" wp14:anchorId="77378C07" wp14:editId="7F3AF802">
+          <wp:inline distT="0" distB="0" distL="0" distR="0" wp14:anchorId="12D2C9C7" wp14:editId="3B9397A8">
             <wp:extent cx="4600050" cy="1728480"/>
             <wp:effectExtent l="0" t="0" r="0" b="5080"/>
             <wp:docPr id="20" name="圖片 20"/>
@@ -2353,7 +2353,7 @@
           <w:noProof/>
         </w:rPr>
         <w:drawing>
-          <wp:inline distT="0" distB="0" distL="0" distR="0" wp14:anchorId="586B4DC4" wp14:editId="279337D0">
+          <wp:inline distT="0" distB="0" distL="0" distR="0" wp14:anchorId="282DE2FF" wp14:editId="036A17BF">
             <wp:extent cx="5274310" cy="1865630"/>
             <wp:effectExtent l="0" t="0" r="2540" b="1270"/>
             <wp:docPr id="21" name="圖片 21"/>
@@ -2899,7 +2899,7 @@
           <w:noProof/>
         </w:rPr>
         <w:drawing>
-          <wp:inline distT="0" distB="0" distL="0" distR="0" wp14:anchorId="0EA94E8B" wp14:editId="34C27292">
+          <wp:inline distT="0" distB="0" distL="0" distR="0" wp14:anchorId="457711AE" wp14:editId="03EE1E8D">
             <wp:extent cx="5142016" cy="5566080"/>
             <wp:effectExtent l="0" t="0" r="1905" b="0"/>
             <wp:docPr id="10" name="圖片 10"/>
@@ -3679,7 +3679,7 @@
           <w:rFonts w:ascii="MS UI Gothic" w:eastAsia="MS UI Gothic" w:hAnsi="MS UI Gothic"/>
         </w:rPr>
         <w:drawing>
-          <wp:inline distT="0" distB="0" distL="0" distR="0" wp14:anchorId="43DB58D1" wp14:editId="482F0CA3">
+          <wp:inline distT="0" distB="0" distL="0" distR="0" wp14:anchorId="6116AEA2" wp14:editId="3E366B85">
             <wp:extent cx="3765906" cy="2753474"/>
             <wp:effectExtent l="0" t="0" r="6350" b="8890"/>
             <wp:docPr id="4" name="圖片 4"/>
@@ -3911,7 +3911,7 @@
           <w:rFonts w:ascii="MS UI Gothic" w:eastAsia="MS UI Gothic" w:hAnsi="MS UI Gothic"/>
         </w:rPr>
         <w:drawing>
-          <wp:inline distT="0" distB="0" distL="0" distR="0" wp14:anchorId="5F1DD453" wp14:editId="45930A8E">
+          <wp:inline distT="0" distB="0" distL="0" distR="0" wp14:anchorId="48C7B205" wp14:editId="30054874">
             <wp:extent cx="2476071" cy="327462"/>
             <wp:effectExtent l="0" t="0" r="635" b="0"/>
             <wp:docPr id="39" name="圖片 39"/>
@@ -4012,7 +4012,7 @@
           <w:rFonts w:ascii="MS UI Gothic" w:eastAsia="MS UI Gothic" w:hAnsi="MS UI Gothic"/>
         </w:rPr>
         <w:drawing>
-          <wp:inline distT="0" distB="0" distL="0" distR="0" wp14:anchorId="515E02B2" wp14:editId="5A013111">
+          <wp:inline distT="0" distB="0" distL="0" distR="0" wp14:anchorId="55B94D6D" wp14:editId="40DC2CC8">
             <wp:extent cx="5274310" cy="2030095"/>
             <wp:effectExtent l="0" t="0" r="2540" b="8255"/>
             <wp:docPr id="13" name="圖片 13"/>
@@ -4249,7 +4249,7 @@
           <w:rFonts w:ascii="MS UI Gothic" w:eastAsia="MS UI Gothic" w:hAnsi="MS UI Gothic"/>
         </w:rPr>
         <w:drawing>
-          <wp:inline distT="0" distB="0" distL="0" distR="0" wp14:anchorId="5B02911D" wp14:editId="0C85E0A7">
+          <wp:inline distT="0" distB="0" distL="0" distR="0" wp14:anchorId="59AEDADB" wp14:editId="240EFA79">
             <wp:extent cx="2476071" cy="327462"/>
             <wp:effectExtent l="0" t="0" r="635" b="0"/>
             <wp:docPr id="40" name="圖片 40"/>
@@ -4297,7 +4297,7 @@
           <w:rFonts w:ascii="MS UI Gothic" w:eastAsia="MS UI Gothic" w:hAnsi="MS UI Gothic"/>
         </w:rPr>
         <w:drawing>
-          <wp:inline distT="0" distB="0" distL="0" distR="0" wp14:anchorId="25648D57" wp14:editId="2BE4F68E">
+          <wp:inline distT="0" distB="0" distL="0" distR="0" wp14:anchorId="6DABB18C" wp14:editId="6EC72D89">
             <wp:extent cx="4022332" cy="2169522"/>
             <wp:effectExtent l="0" t="0" r="0" b="2540"/>
             <wp:docPr id="14" name="圖片 14"/>
@@ -4471,7 +4471,7 @@
           <w:rFonts w:ascii="MS UI Gothic" w:eastAsia="MS UI Gothic" w:hAnsi="MS UI Gothic"/>
         </w:rPr>
         <w:drawing>
-          <wp:inline distT="0" distB="0" distL="0" distR="0" wp14:anchorId="6FD314F6" wp14:editId="7122022C">
+          <wp:inline distT="0" distB="0" distL="0" distR="0" wp14:anchorId="6A2ACD57" wp14:editId="07146417">
             <wp:extent cx="2675277" cy="1546261"/>
             <wp:effectExtent l="0" t="0" r="0" b="0"/>
             <wp:docPr id="15" name="圖片 15"/>
@@ -4602,7 +4602,7 @@
           <w:rFonts w:ascii="MS UI Gothic" w:eastAsia="MS UI Gothic" w:hAnsi="MS UI Gothic"/>
         </w:rPr>
         <w:drawing>
-          <wp:inline distT="0" distB="0" distL="0" distR="0" wp14:anchorId="48E3FDF6" wp14:editId="3744D783">
+          <wp:inline distT="0" distB="0" distL="0" distR="0" wp14:anchorId="345085E5" wp14:editId="102D7D3C">
             <wp:extent cx="2986294" cy="1515438"/>
             <wp:effectExtent l="0" t="0" r="5080" b="8890"/>
             <wp:docPr id="28" name="圖片 28"/>
@@ -4737,7 +4737,7 @@
           <w:rFonts w:ascii="MS UI Gothic" w:eastAsia="MS UI Gothic" w:hAnsi="MS UI Gothic"/>
         </w:rPr>
         <w:drawing>
-          <wp:inline distT="0" distB="0" distL="0" distR="0" wp14:anchorId="4BA58638" wp14:editId="656F6DBC">
+          <wp:inline distT="0" distB="0" distL="0" distR="0" wp14:anchorId="3C2A0E82" wp14:editId="347B7568">
             <wp:extent cx="4479946" cy="1613773"/>
             <wp:effectExtent l="0" t="0" r="0" b="5715"/>
             <wp:docPr id="41" name="圖片 41"/>
@@ -4945,7 +4945,7 @@
           <w:rFonts w:ascii="MS UI Gothic" w:eastAsia="MS UI Gothic" w:hAnsi="MS UI Gothic"/>
         </w:rPr>
         <w:drawing>
-          <wp:inline distT="0" distB="0" distL="0" distR="0" wp14:anchorId="2A7FC5B1" wp14:editId="1BC0FD74">
+          <wp:inline distT="0" distB="0" distL="0" distR="0" wp14:anchorId="7F53EAFF" wp14:editId="516B3F22">
             <wp:extent cx="3221879" cy="2082624"/>
             <wp:effectExtent l="0" t="0" r="0" b="0"/>
             <wp:docPr id="42" name="圖片 42"/>
@@ -5089,7 +5089,7 @@
           <w:rFonts w:ascii="MS UI Gothic" w:eastAsia="MS UI Gothic" w:hAnsi="MS UI Gothic"/>
         </w:rPr>
         <w:drawing>
-          <wp:inline distT="0" distB="0" distL="0" distR="0" wp14:anchorId="67C0625D" wp14:editId="0D7C4883">
+          <wp:inline distT="0" distB="0" distL="0" distR="0" wp14:anchorId="1A61D6FE" wp14:editId="3681875F">
             <wp:extent cx="4467402" cy="2080413"/>
             <wp:effectExtent l="0" t="0" r="0" b="0"/>
             <wp:docPr id="43" name="圖片 43"/>
@@ -5297,7 +5297,7 @@
           <w:rFonts w:ascii="MS UI Gothic" w:eastAsia="MS UI Gothic" w:hAnsi="MS UI Gothic"/>
         </w:rPr>
         <w:drawing>
-          <wp:inline distT="0" distB="0" distL="0" distR="0" wp14:anchorId="4282A058" wp14:editId="14433125">
+          <wp:inline distT="0" distB="0" distL="0" distR="0" wp14:anchorId="22330AB9" wp14:editId="1B2F326D">
             <wp:extent cx="3319105" cy="2041973"/>
             <wp:effectExtent l="0" t="0" r="0" b="0"/>
             <wp:docPr id="31" name="圖片 31"/>
@@ -5383,7 +5383,7 @@
           <w:rFonts w:ascii="MS UI Gothic" w:eastAsia="MS UI Gothic" w:hAnsi="MS UI Gothic"/>
         </w:rPr>
         <w:drawing>
-          <wp:inline distT="0" distB="0" distL="0" distR="0" wp14:anchorId="50ABB330" wp14:editId="761C53F5">
+          <wp:inline distT="0" distB="0" distL="0" distR="0" wp14:anchorId="7CAE438E" wp14:editId="4462951F">
             <wp:extent cx="2622027" cy="1080097"/>
             <wp:effectExtent l="0" t="0" r="6985" b="6350"/>
             <wp:docPr id="45" name="圖片 45"/>
@@ -5660,7 +5660,7 @@
           <w:rFonts w:ascii="MS UI Gothic" w:eastAsia="MS UI Gothic" w:hAnsi="MS UI Gothic"/>
         </w:rPr>
         <w:drawing>
-          <wp:inline distT="0" distB="0" distL="0" distR="0" wp14:anchorId="23C2F2CB" wp14:editId="16B8C8E6">
+          <wp:inline distT="0" distB="0" distL="0" distR="0" wp14:anchorId="14FFADE4" wp14:editId="2FBEBF53">
             <wp:extent cx="5274310" cy="5498465"/>
             <wp:effectExtent l="0" t="0" r="2540" b="6985"/>
             <wp:docPr id="44" name="圖片 44"/>
@@ -5734,7 +5734,7 @@
           <w:sz w:val="28"/>
         </w:rPr>
         <w:drawing>
-          <wp:inline distT="0" distB="0" distL="0" distR="0" wp14:anchorId="6960EEA0" wp14:editId="46AF6A2F">
+          <wp:inline distT="0" distB="0" distL="0" distR="0" wp14:anchorId="43BE8F2C" wp14:editId="0087516C">
             <wp:extent cx="5273040" cy="219075"/>
             <wp:effectExtent l="0" t="0" r="3810" b="9525"/>
             <wp:docPr id="38" name="圖片 38"/>
@@ -5797,7 +5797,7 @@
           <w:sz w:val="28"/>
         </w:rPr>
         <w:drawing>
-          <wp:inline distT="0" distB="0" distL="0" distR="0" wp14:anchorId="117E6EEA" wp14:editId="3A71C2F3">
+          <wp:inline distT="0" distB="0" distL="0" distR="0" wp14:anchorId="624B45D1" wp14:editId="7CC25BDC">
             <wp:extent cx="5267325" cy="269240"/>
             <wp:effectExtent l="0" t="0" r="9525" b="0"/>
             <wp:docPr id="37" name="圖片 37"/>
@@ -5861,7 +5861,7 @@
         </w:rPr>
         <w:lastRenderedPageBreak/>
         <w:drawing>
-          <wp:inline distT="0" distB="0" distL="0" distR="0">
+          <wp:inline distT="0" distB="0" distL="0" distR="0" wp14:anchorId="474AF2AB" wp14:editId="214C6BC1">
             <wp:extent cx="5267325" cy="1009650"/>
             <wp:effectExtent l="0" t="0" r="9525" b="0"/>
             <wp:docPr id="36" name="圖片 36"/>
@@ -6042,7 +6042,7 @@
           <w:rFonts w:ascii="MS UI Gothic" w:eastAsia="MS UI Gothic" w:hAnsi="MS UI Gothic"/>
         </w:rPr>
         <w:drawing>
-          <wp:inline distT="0" distB="0" distL="0" distR="0" wp14:anchorId="4A16BAFA" wp14:editId="3D2A258C">
+          <wp:inline distT="0" distB="0" distL="0" distR="0" wp14:anchorId="608A2E65" wp14:editId="3022C0D8">
             <wp:extent cx="3688284" cy="165187"/>
             <wp:effectExtent l="0" t="0" r="7620" b="6350"/>
             <wp:docPr id="52" name="圖片 52"/>
@@ -6116,7 +6116,7 @@
           <w:rFonts w:ascii="MS UI Gothic" w:eastAsia="MS UI Gothic" w:hAnsi="MS UI Gothic"/>
         </w:rPr>
         <w:drawing>
-          <wp:inline distT="0" distB="0" distL="0" distR="0" wp14:anchorId="05421894" wp14:editId="6978C715">
+          <wp:inline distT="0" distB="0" distL="0" distR="0" wp14:anchorId="404CE461" wp14:editId="60E222C5">
             <wp:extent cx="3909213" cy="161433"/>
             <wp:effectExtent l="0" t="0" r="0" b="0"/>
             <wp:docPr id="53" name="圖片 53"/>
@@ -6182,7 +6182,7 @@
           <w:rFonts w:ascii="MS UI Gothic" w:eastAsia="MS UI Gothic" w:hAnsi="MS UI Gothic"/>
         </w:rPr>
         <w:drawing>
-          <wp:inline distT="0" distB="0" distL="0" distR="0" wp14:anchorId="42CA1590" wp14:editId="23816CB1">
+          <wp:inline distT="0" distB="0" distL="0" distR="0" wp14:anchorId="1B3C5618" wp14:editId="74BF9B33">
             <wp:extent cx="5274310" cy="145415"/>
             <wp:effectExtent l="0" t="0" r="2540" b="6985"/>
             <wp:docPr id="47" name="圖片 47"/>
@@ -6252,7 +6252,7 @@
           <w:b/>
         </w:rPr>
         <w:drawing>
-          <wp:inline distT="0" distB="0" distL="0" distR="0" wp14:anchorId="4FA056CC" wp14:editId="1871209D">
+          <wp:inline distT="0" distB="0" distL="0" distR="0" wp14:anchorId="4D53080A" wp14:editId="05685508">
             <wp:extent cx="5274310" cy="162560"/>
             <wp:effectExtent l="0" t="0" r="2540" b="8890"/>
             <wp:docPr id="54" name="圖片 54"/>
@@ -6425,8 +6425,6 @@
             </w:r>
           </w:p>
         </w:tc>
-        <w:bookmarkStart w:id="0" w:name="_GoBack"/>
-        <w:bookmarkEnd w:id="0"/>
       </w:tr>
       <w:tr>
         <w:trPr>
@@ -6608,10 +6606,76 @@
     <w:p>
       <w:pPr>
         <w:rPr>
-          <w:rFonts w:ascii="MS UI Gothic" w:eastAsia="MS UI Gothic" w:hAnsi="MS UI Gothic" w:hint="eastAsia"/>
+          <w:rFonts w:ascii="MS UI Gothic" w:hAnsi="MS UI Gothic"/>
           <w:b/>
         </w:rPr>
       </w:pPr>
+    </w:p>
+    <w:p>
+      <w:pPr>
+        <w:rPr>
+          <w:rFonts w:ascii="MS UI Gothic" w:hAnsi="MS UI Gothic" w:hint="eastAsia"/>
+        </w:rPr>
+      </w:pPr>
+      <w:r>
+        <w:rPr>
+          <w:rFonts w:ascii="MS UI Gothic" w:hAnsi="MS UI Gothic"/>
+        </w:rPr>
+        <w:tab/>
+        <w:t>According to the result</w:t>
+      </w:r>
+      <w:r>
+        <w:rPr>
+          <w:rFonts w:ascii="MS UI Gothic" w:hAnsi="MS UI Gothic"/>
+        </w:rPr>
+        <w:t xml:space="preserve"> in the chart above, </w:t>
+      </w:r>
+      <w:r>
+        <w:rPr>
+          <w:rFonts w:ascii="MS UI Gothic" w:hAnsi="MS UI Gothic"/>
+        </w:rPr>
+        <w:t xml:space="preserve">Minimax and </w:t>
+      </w:r>
+      <w:proofErr w:type="spellStart"/>
+      <w:r>
+        <w:rPr>
+          <w:rFonts w:ascii="MS UI Gothic" w:hAnsi="MS UI Gothic"/>
+        </w:rPr>
+        <w:t>Expec</w:t>
+      </w:r>
+      <w:bookmarkStart w:id="0" w:name="_GoBack"/>
+      <w:bookmarkEnd w:id="0"/>
+      <w:r>
+        <w:rPr>
+          <w:rFonts w:ascii="MS UI Gothic" w:hAnsi="MS UI Gothic"/>
+        </w:rPr>
+        <w:t>timax</w:t>
+      </w:r>
+      <w:proofErr w:type="spellEnd"/>
+      <w:r>
+        <w:rPr>
+          <w:rFonts w:ascii="MS UI Gothic" w:hAnsi="MS UI Gothic"/>
+        </w:rPr>
+        <w:t xml:space="preserve"> agents didn’t perform very well</w:t>
+      </w:r>
+      <w:r>
+        <w:rPr>
+          <w:rFonts w:ascii="MS UI Gothic" w:hAnsi="MS UI Gothic"/>
+        </w:rPr>
+        <w:t>,</w:t>
+      </w:r>
+      <w:r>
+        <w:rPr>
+          <w:rFonts w:ascii="MS UI Gothic" w:hAnsi="MS UI Gothic"/>
+        </w:rPr>
+        <w:t xml:space="preserve"> but their effectiveness has been proved in</w:t>
+      </w:r>
+      <w:r>
+        <w:rPr>
+          <w:rFonts w:ascii="MS UI Gothic" w:hAnsi="MS UI Gothic"/>
+        </w:rPr>
+        <w:t xml:space="preserve"> smaller mazes. I believe the reason why adversarial search agents can maintain their performances in smaller mazes is in smaller mazes, all the search ranges, even the very deep one, will still be in a tree with controllable depth. Hence, when it come to bigger mazes, Q learning agents and DQN agents will take their advantages, which makes them takes it like a fish to water.</w:t>
+      </w:r>
     </w:p>
     <w:sectPr>
       <w:pgSz w:w="11906" w:h="16838"/>
